--- a/ariel/wigler_ariel/ספר טכני.docx
+++ b/ariel/wigler_ariel/ספר טכני.docx
@@ -8,6 +8,7 @@
         <w:bidi/>
         <w:jc w:val="center"/>
         <w:rPr>
+          <w:rFonts w:asciiTheme="majorBidi" w:hAnsiTheme="majorBidi" w:cstheme="majorBidi"/>
           <w:sz w:val="32"/>
           <w:szCs w:val="32"/>
           <w:rtl/>
@@ -16,6 +17,7 @@
       <w:r>
         <w:rPr>
           <w:rStyle w:val="Strong"/>
+          <w:rFonts w:asciiTheme="majorBidi" w:hAnsiTheme="majorBidi" w:cstheme="majorBidi"/>
           <w:sz w:val="32"/>
           <w:szCs w:val="32"/>
         </w:rPr>
@@ -27,7 +29,7 @@
         <w:pStyle w:val="NormalWeb"/>
         <w:bidi/>
         <w:rPr>
-          <w:rFonts w:asciiTheme="minorBidi" w:hAnsiTheme="minorBidi" w:cstheme="minorBidi"/>
+          <w:rFonts w:asciiTheme="majorBidi" w:hAnsiTheme="majorBidi" w:cstheme="majorBidi"/>
           <w:b/>
           <w:bCs/>
           <w:sz w:val="22"/>
@@ -38,7 +40,7 @@
       </w:pPr>
       <w:r>
         <w:rPr>
-          <w:rFonts w:asciiTheme="minorBidi" w:hAnsiTheme="minorBidi" w:cstheme="minorBidi"/>
+          <w:rFonts w:asciiTheme="majorBidi" w:hAnsiTheme="majorBidi" w:cstheme="majorBidi"/>
           <w:b/>
           <w:bCs/>
           <w:sz w:val="22"/>
@@ -53,23 +55,15 @@
       <w:pPr>
         <w:spacing w:before="100" w:beforeAutospacing="1" w:after="100" w:afterAutospacing="1" w:line="240" w:lineRule="auto"/>
         <w:rPr>
-          <w:rFonts w:asciiTheme="minorBidi" w:eastAsia="Times New Roman" w:hAnsiTheme="minorBidi"/>
-        </w:rPr>
-      </w:pPr>
-      <w:r>
-        <w:rPr>
-          <w:rFonts w:asciiTheme="minorBidi" w:eastAsia="Times New Roman" w:hAnsiTheme="minorBidi"/>
+          <w:rFonts w:asciiTheme="majorBidi" w:eastAsia="Times New Roman" w:hAnsiTheme="majorBidi" w:cstheme="majorBidi"/>
+        </w:rPr>
+      </w:pPr>
+      <w:r>
+        <w:rPr>
+          <w:rFonts w:asciiTheme="majorBidi" w:eastAsia="Times New Roman" w:hAnsiTheme="majorBidi" w:cstheme="majorBidi"/>
           <w:rtl/>
         </w:rPr>
         <w:t xml:space="preserve">המוצג מדגים את עקרון פעולתו של </w:t>
-      </w:r>
-      <w:r>
-        <w:rPr>
-          <w:rFonts w:asciiTheme="minorBidi" w:eastAsia="Times New Roman" w:hAnsiTheme="minorBidi"/>
-          <w:b/>
-          <w:bCs/>
-        </w:rPr>
-        <w:t xml:space="preserve"> </w:t>
       </w:r>
       <w:r>
         <w:rPr>
@@ -77,37 +71,31 @@
           <w:b/>
           <w:bCs/>
         </w:rPr>
-        <w:t>Wiggler</w:t>
-      </w:r>
-      <w:r>
-        <w:rPr>
-          <w:rFonts w:asciiTheme="minorBidi" w:eastAsia="Times New Roman" w:hAnsiTheme="minorBidi"/>
-        </w:rPr>
-        <w:t xml:space="preserve">  </w:t>
-      </w:r>
-      <w:r>
-        <w:rPr>
-          <w:rFonts w:asciiTheme="minorBidi" w:eastAsia="Times New Roman" w:hAnsiTheme="minorBidi"/>
+        <w:t xml:space="preserve"> Wiggler</w:t>
+      </w:r>
+      <w:r>
+        <w:rPr>
+          <w:rFonts w:asciiTheme="majorBidi" w:eastAsia="Times New Roman" w:hAnsiTheme="majorBidi" w:cstheme="majorBidi"/>
           <w:rtl/>
         </w:rPr>
         <w:t>רכיב מגנטי במאיץ חלקיקים שגורם לחלקיקים טעונים (כמו אלקטרונים) לנוע בתנועה מתנודדת ולהפיק קרינה</w:t>
       </w:r>
       <w:r>
         <w:rPr>
-          <w:rFonts w:asciiTheme="minorBidi" w:eastAsia="Times New Roman" w:hAnsiTheme="minorBidi"/>
+          <w:rFonts w:asciiTheme="majorBidi" w:eastAsia="Times New Roman" w:hAnsiTheme="majorBidi" w:cstheme="majorBidi"/>
         </w:rPr>
         <w:t>.</w:t>
       </w:r>
       <w:r>
         <w:rPr>
-          <w:rFonts w:asciiTheme="minorBidi" w:eastAsia="Times New Roman" w:hAnsiTheme="minorBidi"/>
+          <w:rFonts w:asciiTheme="majorBidi" w:eastAsia="Times New Roman" w:hAnsiTheme="majorBidi" w:cstheme="majorBidi"/>
           <w:rtl/>
         </w:rPr>
         <w:t xml:space="preserve">במוצג שלנו ישנם שני </w:t>
       </w:r>
       <w:r>
         <w:rPr>
-          <w:rFonts w:asciiTheme="minorBidi" w:eastAsia="Times New Roman" w:hAnsiTheme="minorBidi"/>
+          <w:rFonts w:asciiTheme="majorBidi" w:eastAsia="Times New Roman" w:hAnsiTheme="majorBidi" w:cstheme="majorBidi"/>
           <w:b/>
           <w:bCs/>
           <w:rtl/>
@@ -116,33 +104,33 @@
       </w:r>
       <w:r>
         <w:rPr>
-          <w:rFonts w:asciiTheme="minorBidi" w:eastAsia="Times New Roman" w:hAnsiTheme="minorBidi"/>
+          <w:rFonts w:asciiTheme="majorBidi" w:eastAsia="Times New Roman" w:hAnsiTheme="majorBidi" w:cstheme="majorBidi"/>
           <w:rtl/>
         </w:rPr>
         <w:t xml:space="preserve"> הבנויים ממגנטים קטנים המסודרים כך שקוטביהם מתחלפים לסירוגין (צפון–דרום–צפון–דרום)</w:t>
       </w:r>
       <w:r>
         <w:rPr>
-          <w:rFonts w:asciiTheme="minorBidi" w:eastAsia="Times New Roman" w:hAnsiTheme="minorBidi"/>
+          <w:rFonts w:asciiTheme="majorBidi" w:eastAsia="Times New Roman" w:hAnsiTheme="majorBidi" w:cstheme="majorBidi"/>
         </w:rPr>
         <w:t>.</w:t>
       </w:r>
       <w:r>
         <w:rPr>
-          <w:rFonts w:asciiTheme="minorBidi" w:eastAsia="Times New Roman" w:hAnsiTheme="minorBidi"/>
+          <w:rFonts w:asciiTheme="majorBidi" w:eastAsia="Times New Roman" w:hAnsiTheme="majorBidi" w:cstheme="majorBidi"/>
         </w:rPr>
         <w:br/>
       </w:r>
       <w:r>
         <w:rPr>
-          <w:rFonts w:asciiTheme="minorBidi" w:eastAsia="Times New Roman" w:hAnsiTheme="minorBidi"/>
+          <w:rFonts w:asciiTheme="majorBidi" w:eastAsia="Times New Roman" w:hAnsiTheme="majorBidi" w:cstheme="majorBidi"/>
           <w:rtl/>
         </w:rPr>
         <w:t xml:space="preserve">כאשר מניחים </w:t>
       </w:r>
       <w:r>
         <w:rPr>
-          <w:rFonts w:asciiTheme="minorBidi" w:eastAsia="Times New Roman" w:hAnsiTheme="minorBidi"/>
+          <w:rFonts w:asciiTheme="majorBidi" w:eastAsia="Times New Roman" w:hAnsiTheme="majorBidi" w:cstheme="majorBidi"/>
           <w:b/>
           <w:bCs/>
           <w:rtl/>
@@ -151,49 +139,35 @@
       </w:r>
       <w:r>
         <w:rPr>
-          <w:rFonts w:asciiTheme="minorBidi" w:eastAsia="Times New Roman" w:hAnsiTheme="minorBidi"/>
-          <w:rtl/>
-        </w:rPr>
-        <w:t xml:space="preserve"> בין שני הפסים, השדות המגנטיים המשתנים מאלצים אותו להסתובב בתנועה מעגלית ומתפתלת – בדומה לתנועת האלקטרונים בתוך ה</w:t>
-      </w:r>
-      <w:r>
-        <w:rPr>
-          <w:rFonts w:asciiTheme="minorBidi" w:eastAsia="Times New Roman" w:hAnsiTheme="minorBidi"/>
-          <w:rtl/>
-        </w:rPr>
-        <w:t>-</w:t>
-      </w:r>
-      <w:r>
-        <w:rPr>
           <w:rFonts w:asciiTheme="majorBidi" w:eastAsia="Times New Roman" w:hAnsiTheme="majorBidi" w:cstheme="majorBidi"/>
+          <w:rtl/>
+        </w:rPr>
+        <w:t xml:space="preserve"> בין שני הפסים, השדות המגנטיים המשתנים מאלצים אותו להסתובב בתנועה מעגלית ומתפתלת – בדומה לתנועת האלקטרונים בתוך ה-</w:t>
+      </w:r>
+      <w:r>
+        <w:rPr>
+          <w:rFonts w:asciiTheme="majorBidi" w:eastAsia="Times New Roman" w:hAnsiTheme="majorBidi" w:cstheme="majorBidi"/>
         </w:rPr>
         <w:t>Wiggler</w:t>
       </w:r>
       <w:r>
         <w:rPr>
-          <w:rFonts w:asciiTheme="minorBidi" w:eastAsia="Times New Roman" w:hAnsiTheme="minorBidi"/>
-          <w:rtl/>
+          <w:rFonts w:asciiTheme="majorBidi" w:eastAsia="Times New Roman" w:hAnsiTheme="majorBidi" w:cstheme="majorBidi"/>
+          <w:rtl/>
+        </w:rPr>
+        <w:t>.כך ניתן לראות כיצד שינוי כיוון השדות המגנטיים גורם לתנועה מתנודדת וליצירת אנרגיה, בדיוק כפי שקורה במאיץ חלקיקים אמיתי</w:t>
+      </w:r>
+      <w:r>
+        <w:rPr>
+          <w:rFonts w:asciiTheme="majorBidi" w:eastAsia="Times New Roman" w:hAnsiTheme="majorBidi" w:cstheme="majorBidi"/>
         </w:rPr>
         <w:t>.</w:t>
       </w:r>
-      <w:r>
-        <w:rPr>
-          <w:rFonts w:asciiTheme="minorBidi" w:eastAsia="Times New Roman" w:hAnsiTheme="minorBidi"/>
-          <w:rtl/>
-        </w:rPr>
-        <w:t>כך ניתן לראות כיצד שינוי כיוון השדות המגנטיים גורם לתנועה מתנודדת וליצירת אנרגיה, בדיוק כפי שקורה במאיץ חלקיקים אמיתי</w:t>
-      </w:r>
-      <w:r>
-        <w:rPr>
-          <w:rFonts w:asciiTheme="minorBidi" w:eastAsia="Times New Roman" w:hAnsiTheme="minorBidi"/>
-        </w:rPr>
-        <w:t>.</w:t>
-      </w:r>
-    </w:p>
-    <w:p>
-      <w:pPr>
-        <w:rPr>
-          <w:rFonts w:asciiTheme="minorBidi" w:hAnsiTheme="minorBidi"/>
+    </w:p>
+    <w:p>
+      <w:pPr>
+        <w:rPr>
+          <w:rFonts w:asciiTheme="majorBidi" w:hAnsiTheme="majorBidi" w:cstheme="majorBidi"/>
           <w:b/>
           <w:bCs/>
           <w:u w:val="single"/>
@@ -201,13 +175,13 @@
       </w:pPr>
       <w:r>
         <w:rPr>
-          <w:rFonts w:asciiTheme="minorBidi" w:hAnsiTheme="minorBidi"/>
+          <w:rFonts w:asciiTheme="majorBidi" w:hAnsiTheme="majorBidi" w:cstheme="majorBidi"/>
         </w:rPr>
         <w:t xml:space="preserve"> </w:t>
       </w:r>
       <w:r>
         <w:rPr>
-          <w:rFonts w:asciiTheme="minorBidi" w:hAnsiTheme="minorBidi"/>
+          <w:rFonts w:asciiTheme="majorBidi" w:hAnsiTheme="majorBidi" w:cstheme="majorBidi"/>
           <w:b/>
           <w:bCs/>
           <w:u w:val="single"/>
@@ -224,19 +198,19 @@
         </w:numPr>
         <w:spacing w:before="100" w:beforeAutospacing="1" w:after="100" w:afterAutospacing="1" w:line="240" w:lineRule="auto"/>
         <w:rPr>
-          <w:rFonts w:asciiTheme="minorBidi" w:eastAsia="Times New Roman" w:hAnsiTheme="minorBidi"/>
-        </w:rPr>
-      </w:pPr>
-      <w:r>
-        <w:rPr>
-          <w:rFonts w:asciiTheme="minorBidi" w:eastAsia="Times New Roman" w:hAnsiTheme="minorBidi"/>
+          <w:rFonts w:asciiTheme="majorBidi" w:eastAsia="Times New Roman" w:hAnsiTheme="majorBidi" w:cstheme="majorBidi"/>
+        </w:rPr>
+      </w:pPr>
+      <w:r>
+        <w:rPr>
+          <w:rFonts w:asciiTheme="majorBidi" w:eastAsia="Times New Roman" w:hAnsiTheme="majorBidi" w:cstheme="majorBidi"/>
           <w:rtl/>
         </w:rPr>
         <w:t xml:space="preserve">למוצג שני לחצנים – אחד להזזת הבלרינה </w:t>
       </w:r>
       <w:r>
         <w:rPr>
-          <w:rFonts w:asciiTheme="minorBidi" w:eastAsia="Times New Roman" w:hAnsiTheme="minorBidi"/>
+          <w:rFonts w:asciiTheme="majorBidi" w:eastAsia="Times New Roman" w:hAnsiTheme="majorBidi" w:cstheme="majorBidi"/>
           <w:b/>
           <w:bCs/>
           <w:rtl/>
@@ -245,14 +219,30 @@
       </w:r>
       <w:r>
         <w:rPr>
-          <w:rFonts w:asciiTheme="minorBidi" w:eastAsia="Times New Roman" w:hAnsiTheme="minorBidi"/>
-          <w:rtl/>
-        </w:rPr>
-        <w:t xml:space="preserve"> ואחד להזזתה </w:t>
-      </w:r>
-      <w:r>
-        <w:rPr>
-          <w:rFonts w:asciiTheme="minorBidi" w:eastAsia="Times New Roman" w:hAnsiTheme="minorBidi"/>
+          <w:rFonts w:asciiTheme="majorBidi" w:eastAsia="Times New Roman" w:hAnsiTheme="majorBidi" w:cstheme="majorBidi"/>
+          <w:rtl/>
+        </w:rPr>
+        <w:t xml:space="preserve"> ואחד </w:t>
+      </w:r>
+      <w:proofErr w:type="spellStart"/>
+      <w:r>
+        <w:rPr>
+          <w:rFonts w:asciiTheme="majorBidi" w:eastAsia="Times New Roman" w:hAnsiTheme="majorBidi" w:cstheme="majorBidi"/>
+          <w:rtl/>
+        </w:rPr>
+        <w:t>להזזתה</w:t>
+      </w:r>
+      <w:proofErr w:type="spellEnd"/>
+      <w:r>
+        <w:rPr>
+          <w:rFonts w:asciiTheme="majorBidi" w:eastAsia="Times New Roman" w:hAnsiTheme="majorBidi" w:cstheme="majorBidi"/>
+          <w:rtl/>
+        </w:rPr>
+        <w:t xml:space="preserve"> </w:t>
+      </w:r>
+      <w:r>
+        <w:rPr>
+          <w:rFonts w:asciiTheme="majorBidi" w:eastAsia="Times New Roman" w:hAnsiTheme="majorBidi" w:cstheme="majorBidi"/>
           <w:b/>
           <w:bCs/>
           <w:rtl/>
@@ -261,7 +251,7 @@
       </w:r>
       <w:r>
         <w:rPr>
-          <w:rFonts w:asciiTheme="minorBidi" w:eastAsia="Times New Roman" w:hAnsiTheme="minorBidi"/>
+          <w:rFonts w:asciiTheme="majorBidi" w:eastAsia="Times New Roman" w:hAnsiTheme="majorBidi" w:cstheme="majorBidi"/>
         </w:rPr>
         <w:t>.</w:t>
       </w:r>
@@ -274,22 +264,2626 @@
         </w:numPr>
         <w:spacing w:before="100" w:beforeAutospacing="1" w:after="100" w:afterAutospacing="1" w:line="240" w:lineRule="auto"/>
         <w:rPr>
-          <w:rFonts w:asciiTheme="minorBidi" w:eastAsia="Times New Roman" w:hAnsiTheme="minorBidi"/>
-        </w:rPr>
-      </w:pPr>
-      <w:r>
-        <w:rPr>
-          <w:rFonts w:asciiTheme="minorBidi" w:eastAsia="Times New Roman" w:hAnsiTheme="minorBidi"/>
-          <w:rtl/>
-        </w:rPr>
-        <w:t>בלחיצה על אחד הלחצנים, מנוע מזיז את הבלרינה בין שני פסי המגנטים</w:t>
-      </w:r>
-      <w:r>
-        <w:rPr>
-          <w:rFonts w:asciiTheme="minorBidi" w:eastAsia="Times New Roman" w:hAnsiTheme="minorBidi"/>
+          <w:rFonts w:asciiTheme="majorBidi" w:eastAsia="Times New Roman" w:hAnsiTheme="majorBidi" w:cstheme="majorBidi" w:hint="cs"/>
+          <w:rtl/>
+        </w:rPr>
+      </w:pPr>
+      <w:r>
+        <w:rPr>
+          <w:noProof/>
+        </w:rPr>
+        <w:drawing>
+          <wp:anchor distT="0" distB="0" distL="114300" distR="114300" simplePos="0" relativeHeight="251673600" behindDoc="0" locked="0" layoutInCell="1" allowOverlap="1" wp14:anchorId="171AD807" wp14:editId="0D5C4FDC">
+            <wp:simplePos x="0" y="0"/>
+            <wp:positionH relativeFrom="margin">
+              <wp:align>center</wp:align>
+            </wp:positionH>
+            <wp:positionV relativeFrom="paragraph">
+              <wp:posOffset>1034415</wp:posOffset>
+            </wp:positionV>
+            <wp:extent cx="5274310" cy="3954780"/>
+            <wp:effectExtent l="0" t="6985" r="0" b="0"/>
+            <wp:wrapTopAndBottom/>
+            <wp:docPr id="18" name="Picture 18"/>
+            <wp:cNvGraphicFramePr>
+              <a:graphicFrameLocks xmlns:a="http://schemas.openxmlformats.org/drawingml/2006/main" noChangeAspect="1"/>
+            </wp:cNvGraphicFramePr>
+            <a:graphic xmlns:a="http://schemas.openxmlformats.org/drawingml/2006/main">
+              <a:graphicData uri="http://schemas.openxmlformats.org/drawingml/2006/picture">
+                <pic:pic xmlns:pic="http://schemas.openxmlformats.org/drawingml/2006/picture">
+                  <pic:nvPicPr>
+                    <pic:cNvPr id="0" name="Picture 11"/>
+                    <pic:cNvPicPr>
+                      <a:picLocks noChangeAspect="1" noChangeArrowheads="1"/>
+                    </pic:cNvPicPr>
+                  </pic:nvPicPr>
+                  <pic:blipFill>
+                    <a:blip r:embed="rId5" cstate="print">
+                      <a:extLst>
+                        <a:ext uri="{28A0092B-C50C-407E-A947-70E740481C1C}">
+                          <a14:useLocalDpi xmlns:a14="http://schemas.microsoft.com/office/drawing/2010/main" val="0"/>
+                        </a:ext>
+                      </a:extLst>
+                    </a:blip>
+                    <a:srcRect/>
+                    <a:stretch>
+                      <a:fillRect/>
+                    </a:stretch>
+                  </pic:blipFill>
+                  <pic:spPr bwMode="auto">
+                    <a:xfrm rot="5400000">
+                      <a:off x="0" y="0"/>
+                      <a:ext cx="5274310" cy="3954780"/>
+                    </a:xfrm>
+                    <a:prstGeom prst="rect">
+                      <a:avLst/>
+                    </a:prstGeom>
+                    <a:noFill/>
+                    <a:ln>
+                      <a:noFill/>
+                    </a:ln>
+                  </pic:spPr>
+                </pic:pic>
+              </a:graphicData>
+            </a:graphic>
+          </wp:anchor>
+        </w:drawing>
+      </w:r>
+      <w:r>
+        <w:rPr>
+          <w:rFonts w:asciiTheme="majorBidi" w:eastAsia="Times New Roman" w:hAnsiTheme="majorBidi" w:cstheme="majorBidi"/>
+          <w:rtl/>
+        </w:rPr>
+        <w:t xml:space="preserve">בלחיצה </w:t>
+      </w:r>
+      <w:r>
+        <w:rPr>
+          <w:rFonts w:asciiTheme="majorBidi" w:eastAsia="Times New Roman" w:hAnsiTheme="majorBidi" w:cstheme="majorBidi" w:hint="cs"/>
+          <w:rtl/>
+        </w:rPr>
+        <w:t xml:space="preserve">רציפה </w:t>
+      </w:r>
+      <w:r>
+        <w:rPr>
+          <w:rFonts w:asciiTheme="majorBidi" w:eastAsia="Times New Roman" w:hAnsiTheme="majorBidi" w:cstheme="majorBidi"/>
+          <w:rtl/>
+        </w:rPr>
+        <w:t>על אחד הלחצנים, מנוע מזיז את הבלרינה בין שני פסי המגנטים</w:t>
+      </w:r>
+      <w:r>
+        <w:rPr>
+          <w:rFonts w:asciiTheme="majorBidi" w:eastAsia="Times New Roman" w:hAnsiTheme="majorBidi" w:cstheme="majorBidi"/>
         </w:rPr>
         <w:t>.</w:t>
       </w:r>
+    </w:p>
+    <w:p>
+      <w:pPr>
+        <w:rPr>
+          <w:rFonts w:asciiTheme="majorBidi" w:eastAsia="Times New Roman" w:hAnsiTheme="majorBidi" w:cstheme="majorBidi"/>
+          <w:rtl/>
+        </w:rPr>
+      </w:pPr>
+      <w:r>
+        <w:rPr>
+          <w:rFonts w:asciiTheme="majorBidi" w:eastAsia="Times New Roman" w:hAnsiTheme="majorBidi" w:cstheme="majorBidi"/>
+          <w:rtl/>
+        </w:rPr>
+        <w:br w:type="page"/>
+      </w:r>
+    </w:p>
+    <w:p>
+      <w:pPr>
+        <w:rPr>
+          <w:rFonts w:asciiTheme="majorBidi" w:hAnsiTheme="majorBidi" w:cstheme="majorBidi"/>
+          <w:b/>
+          <w:bCs/>
+          <w:sz w:val="28"/>
+          <w:szCs w:val="28"/>
+          <w:u w:val="single"/>
+          <w:rtl/>
+        </w:rPr>
+      </w:pPr>
+      <w:r>
+        <w:rPr>
+          <w:rFonts w:asciiTheme="majorBidi" w:hAnsiTheme="majorBidi" w:cstheme="majorBidi"/>
+          <w:b/>
+          <w:bCs/>
+          <w:sz w:val="28"/>
+          <w:szCs w:val="28"/>
+          <w:u w:val="single"/>
+          <w:rtl/>
+        </w:rPr>
+        <w:lastRenderedPageBreak/>
+        <w:t>ציוד</w:t>
+      </w:r>
+    </w:p>
+    <w:p>
+      <w:pPr>
+        <w:pStyle w:val="ListParagraph"/>
+        <w:numPr>
+          <w:ilvl w:val="0"/>
+          <w:numId w:val="2"/>
+        </w:numPr>
+        <w:rPr>
+          <w:rFonts w:asciiTheme="majorBidi" w:hAnsiTheme="majorBidi" w:cstheme="majorBidi"/>
+        </w:rPr>
+      </w:pPr>
+      <w:r>
+        <w:rPr>
+          <w:rFonts w:asciiTheme="majorBidi" w:hAnsiTheme="majorBidi" w:cstheme="majorBidi"/>
+        </w:rPr>
+        <w:t>Arduino</w:t>
+      </w:r>
+    </w:p>
+    <w:p>
+      <w:pPr>
+        <w:pStyle w:val="ListParagraph"/>
+        <w:numPr>
+          <w:ilvl w:val="0"/>
+          <w:numId w:val="2"/>
+        </w:numPr>
+        <w:rPr>
+          <w:rFonts w:asciiTheme="majorBidi" w:hAnsiTheme="majorBidi" w:cstheme="majorBidi"/>
+        </w:rPr>
+      </w:pPr>
+      <w:r>
+        <w:rPr>
+          <w:rFonts w:asciiTheme="majorBidi" w:hAnsiTheme="majorBidi" w:cstheme="majorBidi"/>
+          <w:rtl/>
+        </w:rPr>
+        <w:t xml:space="preserve">ספק </w:t>
+      </w:r>
+      <w:r>
+        <w:rPr>
+          <w:rFonts w:asciiTheme="majorBidi" w:hAnsiTheme="majorBidi" w:cstheme="majorBidi"/>
+        </w:rPr>
+        <w:t>12V</w:t>
+      </w:r>
+    </w:p>
+    <w:p>
+      <w:pPr>
+        <w:pStyle w:val="ListParagraph"/>
+        <w:numPr>
+          <w:ilvl w:val="0"/>
+          <w:numId w:val="2"/>
+        </w:numPr>
+        <w:rPr>
+          <w:rFonts w:asciiTheme="majorBidi" w:hAnsiTheme="majorBidi" w:cstheme="majorBidi"/>
+        </w:rPr>
+      </w:pPr>
+      <w:r>
+        <w:rPr>
+          <w:rFonts w:asciiTheme="majorBidi" w:hAnsiTheme="majorBidi" w:cstheme="majorBidi" w:hint="cs"/>
+        </w:rPr>
+        <w:t>S</w:t>
+      </w:r>
+      <w:r>
+        <w:rPr>
+          <w:rFonts w:asciiTheme="majorBidi" w:hAnsiTheme="majorBidi" w:cstheme="majorBidi"/>
+        </w:rPr>
+        <w:t>tepper Motor</w:t>
+      </w:r>
+      <w:r>
+        <w:rPr>
+          <w:rFonts w:asciiTheme="majorBidi" w:hAnsiTheme="majorBidi" w:cstheme="majorBidi"/>
+          <w:rtl/>
+        </w:rPr>
+        <w:t xml:space="preserve"> </w:t>
+      </w:r>
+    </w:p>
+    <w:p>
+      <w:pPr>
+        <w:pStyle w:val="ListParagraph"/>
+        <w:numPr>
+          <w:ilvl w:val="0"/>
+          <w:numId w:val="2"/>
+        </w:numPr>
+        <w:rPr>
+          <w:rFonts w:asciiTheme="majorBidi" w:hAnsiTheme="majorBidi" w:cstheme="majorBidi"/>
+        </w:rPr>
+      </w:pPr>
+      <w:r>
+        <w:rPr>
+          <w:rFonts w:asciiTheme="majorBidi" w:hAnsiTheme="majorBidi" w:cstheme="majorBidi" w:hint="cs"/>
+        </w:rPr>
+        <w:t>S</w:t>
+      </w:r>
+      <w:r>
+        <w:rPr>
+          <w:rFonts w:asciiTheme="majorBidi" w:hAnsiTheme="majorBidi" w:cstheme="majorBidi"/>
+        </w:rPr>
+        <w:t>tepper Motor Control</w:t>
+      </w:r>
+    </w:p>
+    <w:p>
+      <w:pPr>
+        <w:pStyle w:val="ListParagraph"/>
+        <w:numPr>
+          <w:ilvl w:val="0"/>
+          <w:numId w:val="2"/>
+        </w:numPr>
+        <w:rPr>
+          <w:rFonts w:asciiTheme="majorBidi" w:hAnsiTheme="majorBidi" w:cstheme="majorBidi"/>
+        </w:rPr>
+      </w:pPr>
+      <w:r>
+        <w:rPr>
+          <w:rFonts w:asciiTheme="majorBidi" w:hAnsiTheme="majorBidi" w:cstheme="majorBidi"/>
+          <w:rtl/>
+        </w:rPr>
+        <w:t>מגנטים</w:t>
+      </w:r>
+    </w:p>
+    <w:p>
+      <w:pPr>
+        <w:pStyle w:val="ListParagraph"/>
+        <w:numPr>
+          <w:ilvl w:val="0"/>
+          <w:numId w:val="2"/>
+        </w:numPr>
+        <w:rPr>
+          <w:rFonts w:asciiTheme="majorBidi" w:hAnsiTheme="majorBidi" w:cstheme="majorBidi"/>
+        </w:rPr>
+      </w:pPr>
+      <w:r>
+        <w:rPr>
+          <w:rFonts w:asciiTheme="majorBidi" w:hAnsiTheme="majorBidi" w:cstheme="majorBidi"/>
+          <w:rtl/>
+        </w:rPr>
+        <w:t>2 לחצנים</w:t>
+      </w:r>
+    </w:p>
+    <w:p>
+      <w:pPr>
+        <w:rPr>
+          <w:rFonts w:asciiTheme="majorBidi" w:hAnsiTheme="majorBidi" w:cstheme="majorBidi"/>
+          <w:b/>
+          <w:bCs/>
+          <w:u w:val="single"/>
+          <w:rtl/>
+        </w:rPr>
+      </w:pPr>
+      <w:r>
+        <w:rPr>
+          <w:rFonts w:ascii="Times New Roman" w:eastAsia="Times New Roman" w:hAnsi="Times New Roman" w:cs="Times New Roman"/>
+          <w:noProof/>
+          <w:sz w:val="24"/>
+          <w:szCs w:val="24"/>
+        </w:rPr>
+        <w:drawing>
+          <wp:anchor distT="0" distB="0" distL="114300" distR="114300" simplePos="0" relativeHeight="251660288" behindDoc="0" locked="0" layoutInCell="1" allowOverlap="1" wp14:anchorId="53ADC4E6" wp14:editId="2BB51EEA">
+            <wp:simplePos x="0" y="0"/>
+            <wp:positionH relativeFrom="margin">
+              <wp:posOffset>970483</wp:posOffset>
+            </wp:positionH>
+            <wp:positionV relativeFrom="paragraph">
+              <wp:posOffset>370535</wp:posOffset>
+            </wp:positionV>
+            <wp:extent cx="3211195" cy="2923540"/>
+            <wp:effectExtent l="0" t="0" r="8255" b="0"/>
+            <wp:wrapTopAndBottom/>
+            <wp:docPr id="3" name="Picture 3"/>
+            <wp:cNvGraphicFramePr>
+              <a:graphicFrameLocks xmlns:a="http://schemas.openxmlformats.org/drawingml/2006/main" noChangeAspect="1"/>
+            </wp:cNvGraphicFramePr>
+            <a:graphic xmlns:a="http://schemas.openxmlformats.org/drawingml/2006/main">
+              <a:graphicData uri="http://schemas.openxmlformats.org/drawingml/2006/picture">
+                <pic:pic xmlns:pic="http://schemas.openxmlformats.org/drawingml/2006/picture">
+                  <pic:nvPicPr>
+                    <pic:cNvPr id="0" name="Picture 5"/>
+                    <pic:cNvPicPr>
+                      <a:picLocks noChangeAspect="1" noChangeArrowheads="1"/>
+                    </pic:cNvPicPr>
+                  </pic:nvPicPr>
+                  <pic:blipFill>
+                    <a:blip r:embed="rId6">
+                      <a:extLst>
+                        <a:ext uri="{28A0092B-C50C-407E-A947-70E740481C1C}">
+                          <a14:useLocalDpi xmlns:a14="http://schemas.microsoft.com/office/drawing/2010/main" val="0"/>
+                        </a:ext>
+                      </a:extLst>
+                    </a:blip>
+                    <a:srcRect/>
+                    <a:stretch>
+                      <a:fillRect/>
+                    </a:stretch>
+                  </pic:blipFill>
+                  <pic:spPr bwMode="auto">
+                    <a:xfrm>
+                      <a:off x="0" y="0"/>
+                      <a:ext cx="3211195" cy="2923540"/>
+                    </a:xfrm>
+                    <a:prstGeom prst="rect">
+                      <a:avLst/>
+                    </a:prstGeom>
+                    <a:noFill/>
+                    <a:ln>
+                      <a:noFill/>
+                    </a:ln>
+                  </pic:spPr>
+                </pic:pic>
+              </a:graphicData>
+            </a:graphic>
+            <wp14:sizeRelH relativeFrom="margin">
+              <wp14:pctWidth>0</wp14:pctWidth>
+            </wp14:sizeRelH>
+            <wp14:sizeRelV relativeFrom="margin">
+              <wp14:pctHeight>0</wp14:pctHeight>
+            </wp14:sizeRelV>
+          </wp:anchor>
+        </w:drawing>
+      </w:r>
+      <w:r>
+        <w:rPr>
+          <w:rFonts w:asciiTheme="majorBidi" w:hAnsiTheme="majorBidi" w:cstheme="majorBidi"/>
+          <w:b/>
+          <w:bCs/>
+          <w:u w:val="single"/>
+          <w:rtl/>
+        </w:rPr>
+        <w:t>תרשים מלבני</w:t>
+      </w:r>
+    </w:p>
+    <w:p>
+      <w:pPr>
+        <w:spacing w:before="100" w:beforeAutospacing="1" w:after="100" w:afterAutospacing="1" w:line="240" w:lineRule="auto"/>
+        <w:rPr>
+          <w:rFonts w:ascii="Times New Roman" w:eastAsia="Times New Roman" w:hAnsi="Times New Roman" w:cs="Times New Roman" w:hint="cs"/>
+          <w:sz w:val="24"/>
+          <w:szCs w:val="24"/>
+          <w:rtl/>
+        </w:rPr>
+      </w:pPr>
+    </w:p>
+    <w:p>
+      <w:pPr>
+        <w:spacing w:before="100" w:beforeAutospacing="1" w:after="100" w:afterAutospacing="1" w:line="240" w:lineRule="auto"/>
+        <w:rPr>
+          <w:rFonts w:ascii="Times New Roman" w:eastAsia="Times New Roman" w:hAnsi="Times New Roman" w:cs="Times New Roman" w:hint="cs"/>
+          <w:sz w:val="24"/>
+          <w:szCs w:val="24"/>
+          <w:rtl/>
+        </w:rPr>
+      </w:pPr>
+      <w:r>
+        <w:rPr>
+          <w:noProof/>
+        </w:rPr>
+        <w:drawing>
+          <wp:anchor distT="0" distB="0" distL="114300" distR="114300" simplePos="0" relativeHeight="251672576" behindDoc="0" locked="0" layoutInCell="1" allowOverlap="1" wp14:anchorId="5DD2E525" wp14:editId="3F799A0B">
+            <wp:simplePos x="0" y="0"/>
+            <wp:positionH relativeFrom="margin">
+              <wp:align>center</wp:align>
+            </wp:positionH>
+            <wp:positionV relativeFrom="paragraph">
+              <wp:posOffset>195047</wp:posOffset>
+            </wp:positionV>
+            <wp:extent cx="3357245" cy="2813050"/>
+            <wp:effectExtent l="0" t="0" r="0" b="6350"/>
+            <wp:wrapTopAndBottom/>
+            <wp:docPr id="17" name="Picture 17"/>
+            <wp:cNvGraphicFramePr>
+              <a:graphicFrameLocks xmlns:a="http://schemas.openxmlformats.org/drawingml/2006/main" noChangeAspect="1"/>
+            </wp:cNvGraphicFramePr>
+            <a:graphic xmlns:a="http://schemas.openxmlformats.org/drawingml/2006/main">
+              <a:graphicData uri="http://schemas.openxmlformats.org/drawingml/2006/picture">
+                <pic:pic xmlns:pic="http://schemas.openxmlformats.org/drawingml/2006/picture">
+                  <pic:nvPicPr>
+                    <pic:cNvPr id="0" name="Picture 9"/>
+                    <pic:cNvPicPr>
+                      <a:picLocks noChangeAspect="1" noChangeArrowheads="1"/>
+                    </pic:cNvPicPr>
+                  </pic:nvPicPr>
+                  <pic:blipFill rotWithShape="1">
+                    <a:blip r:embed="rId7" cstate="print">
+                      <a:extLst>
+                        <a:ext uri="{28A0092B-C50C-407E-A947-70E740481C1C}">
+                          <a14:useLocalDpi xmlns:a14="http://schemas.microsoft.com/office/drawing/2010/main" val="0"/>
+                        </a:ext>
+                      </a:extLst>
+                    </a:blip>
+                    <a:srcRect t="26868" r="-275" b="10110"/>
+                    <a:stretch/>
+                  </pic:blipFill>
+                  <pic:spPr bwMode="auto">
+                    <a:xfrm>
+                      <a:off x="0" y="0"/>
+                      <a:ext cx="3357245" cy="2813050"/>
+                    </a:xfrm>
+                    <a:prstGeom prst="rect">
+                      <a:avLst/>
+                    </a:prstGeom>
+                    <a:noFill/>
+                    <a:ln>
+                      <a:noFill/>
+                    </a:ln>
+                    <a:extLst>
+                      <a:ext uri="{53640926-AAD7-44D8-BBD7-CCE9431645EC}">
+                        <a14:shadowObscured xmlns:a14="http://schemas.microsoft.com/office/drawing/2010/main"/>
+                      </a:ext>
+                    </a:extLst>
+                  </pic:spPr>
+                </pic:pic>
+              </a:graphicData>
+            </a:graphic>
+            <wp14:sizeRelH relativeFrom="margin">
+              <wp14:pctWidth>0</wp14:pctWidth>
+            </wp14:sizeRelH>
+            <wp14:sizeRelV relativeFrom="margin">
+              <wp14:pctHeight>0</wp14:pctHeight>
+            </wp14:sizeRelV>
+          </wp:anchor>
+        </w:drawing>
+      </w:r>
+    </w:p>
+    <w:p>
+      <w:pPr>
+        <w:spacing w:before="100" w:beforeAutospacing="1" w:after="100" w:afterAutospacing="1" w:line="240" w:lineRule="auto"/>
+        <w:rPr>
+          <w:rFonts w:ascii="Times New Roman" w:eastAsia="Times New Roman" w:hAnsi="Times New Roman" w:cs="Times New Roman"/>
+          <w:sz w:val="24"/>
+          <w:szCs w:val="24"/>
+        </w:rPr>
+      </w:pPr>
+    </w:p>
+    <w:p>
+      <w:pPr>
+        <w:rPr>
+          <w:rFonts w:asciiTheme="majorBidi" w:eastAsia="Times New Roman" w:hAnsiTheme="majorBidi" w:cstheme="majorBidi" w:hint="cs"/>
+          <w:rtl/>
+        </w:rPr>
+      </w:pPr>
+      <w:r>
+        <w:rPr>
+          <w:rFonts w:asciiTheme="majorBidi" w:eastAsia="Times New Roman" w:hAnsiTheme="majorBidi" w:cstheme="majorBidi"/>
+          <w:rtl/>
+        </w:rPr>
+        <w:br w:type="page"/>
+      </w:r>
+    </w:p>
+    <w:p>
+      <w:pPr>
+        <w:pStyle w:val="Heading1"/>
+        <w:rPr>
+          <w:rFonts w:eastAsia="Times New Roman"/>
+          <w:rtl/>
+        </w:rPr>
+      </w:pPr>
+      <w:r>
+        <w:rPr>
+          <w:noProof/>
+        </w:rPr>
+        <w:lastRenderedPageBreak/>
+        <w:drawing>
+          <wp:anchor distT="0" distB="0" distL="114300" distR="114300" simplePos="0" relativeHeight="251670528" behindDoc="0" locked="0" layoutInCell="1" allowOverlap="1" wp14:anchorId="6C9315A4" wp14:editId="6079396C">
+            <wp:simplePos x="0" y="0"/>
+            <wp:positionH relativeFrom="margin">
+              <wp:posOffset>1263446</wp:posOffset>
+            </wp:positionH>
+            <wp:positionV relativeFrom="paragraph">
+              <wp:posOffset>351053</wp:posOffset>
+            </wp:positionV>
+            <wp:extent cx="2604770" cy="2852420"/>
+            <wp:effectExtent l="0" t="0" r="5080" b="5080"/>
+            <wp:wrapTopAndBottom/>
+            <wp:docPr id="16" name="Picture 16"/>
+            <wp:cNvGraphicFramePr>
+              <a:graphicFrameLocks xmlns:a="http://schemas.openxmlformats.org/drawingml/2006/main" noChangeAspect="1"/>
+            </wp:cNvGraphicFramePr>
+            <a:graphic xmlns:a="http://schemas.openxmlformats.org/drawingml/2006/main">
+              <a:graphicData uri="http://schemas.openxmlformats.org/drawingml/2006/picture">
+                <pic:pic xmlns:pic="http://schemas.openxmlformats.org/drawingml/2006/picture">
+                  <pic:nvPicPr>
+                    <pic:cNvPr id="0" name="Picture 7"/>
+                    <pic:cNvPicPr>
+                      <a:picLocks noChangeAspect="1" noChangeArrowheads="1"/>
+                    </pic:cNvPicPr>
+                  </pic:nvPicPr>
+                  <pic:blipFill>
+                    <a:blip r:embed="rId8" cstate="print">
+                      <a:extLst>
+                        <a:ext uri="{28A0092B-C50C-407E-A947-70E740481C1C}">
+                          <a14:useLocalDpi xmlns:a14="http://schemas.microsoft.com/office/drawing/2010/main" val="0"/>
+                        </a:ext>
+                      </a:extLst>
+                    </a:blip>
+                    <a:srcRect/>
+                    <a:stretch>
+                      <a:fillRect/>
+                    </a:stretch>
+                  </pic:blipFill>
+                  <pic:spPr bwMode="auto">
+                    <a:xfrm>
+                      <a:off x="0" y="0"/>
+                      <a:ext cx="2604770" cy="2852420"/>
+                    </a:xfrm>
+                    <a:prstGeom prst="rect">
+                      <a:avLst/>
+                    </a:prstGeom>
+                    <a:noFill/>
+                    <a:ln>
+                      <a:noFill/>
+                    </a:ln>
+                  </pic:spPr>
+                </pic:pic>
+              </a:graphicData>
+            </a:graphic>
+            <wp14:sizeRelH relativeFrom="margin">
+              <wp14:pctWidth>0</wp14:pctWidth>
+            </wp14:sizeRelH>
+            <wp14:sizeRelV relativeFrom="margin">
+              <wp14:pctHeight>0</wp14:pctHeight>
+            </wp14:sizeRelV>
+          </wp:anchor>
+        </w:drawing>
+      </w:r>
+      <w:r>
+        <w:rPr>
+          <w:rFonts w:eastAsia="Times New Roman" w:hint="cs"/>
+        </w:rPr>
+        <w:t>A</w:t>
+      </w:r>
+      <w:r>
+        <w:rPr>
+          <w:rFonts w:eastAsia="Times New Roman"/>
+        </w:rPr>
+        <w:t>rduino</w:t>
+      </w:r>
+    </w:p>
+    <w:p>
+      <w:pPr>
+        <w:rPr>
+          <w:rtl/>
+        </w:rPr>
+      </w:pPr>
+      <w:r>
+        <w:rPr>
+          <w:rFonts w:hint="cs"/>
+          <w:rtl/>
+        </w:rPr>
+        <w:t>פירוט חיבורים:</w:t>
+      </w:r>
+    </w:p>
+    <w:p>
+      <w:pPr>
+        <w:pStyle w:val="NormalWeb"/>
+        <w:numPr>
+          <w:ilvl w:val="0"/>
+          <w:numId w:val="4"/>
+        </w:numPr>
+        <w:bidi/>
+      </w:pPr>
+      <w:r>
+        <w:t>12V</w:t>
+      </w:r>
+      <w:r>
+        <w:rPr>
+          <w:rFonts w:hint="cs"/>
+          <w:rtl/>
+        </w:rPr>
+        <w:t>:</w:t>
+      </w:r>
+      <w:r>
+        <w:rPr>
+          <w:rtl/>
+        </w:rPr>
+        <w:t xml:space="preserve"> </w:t>
+      </w:r>
+      <w:r>
+        <w:rPr>
+          <w:rtl/>
+        </w:rPr>
+        <w:t>כניסת מתח של 12 וולט המשמשת להזנת הכרטיס האלקטרוני ולספק אנרגיה למנוע הצעד</w:t>
+      </w:r>
+    </w:p>
+    <w:p>
+      <w:pPr>
+        <w:pStyle w:val="NormalWeb"/>
+        <w:numPr>
+          <w:ilvl w:val="0"/>
+          <w:numId w:val="4"/>
+        </w:numPr>
+        <w:bidi/>
+      </w:pPr>
+      <w:r>
+        <w:t>:</w:t>
+      </w:r>
+      <w:r>
+        <w:t xml:space="preserve"> </w:t>
+      </w:r>
+      <w:r>
+        <w:rPr>
+          <w:rFonts w:hint="cs"/>
+        </w:rPr>
+        <w:t>S</w:t>
+      </w:r>
+      <w:r>
+        <w:t>te</w:t>
+      </w:r>
+      <w:r>
+        <w:t>p</w:t>
+      </w:r>
+      <w:r>
+        <w:t>per Motor Control</w:t>
+      </w:r>
+      <w:r>
+        <w:rPr>
+          <w:rFonts w:hint="cs"/>
+          <w:rtl/>
+        </w:rPr>
+        <w:t xml:space="preserve"> </w:t>
+      </w:r>
+      <w:r>
+        <w:rPr>
+          <w:rtl/>
+        </w:rPr>
+        <w:t>רכיב בקרת מנוע צעד, האחראי על שליטה במהירות הסיבוב, בכיוון ובזווית התנועה של המנוע</w:t>
+      </w:r>
+      <w:r>
+        <w:t>.</w:t>
+      </w:r>
+    </w:p>
+    <w:p>
+      <w:pPr>
+        <w:pStyle w:val="NormalWeb"/>
+        <w:numPr>
+          <w:ilvl w:val="0"/>
+          <w:numId w:val="4"/>
+        </w:numPr>
+        <w:bidi/>
+      </w:pPr>
+      <w:r>
+        <w:rPr>
+          <w:rFonts w:hint="cs"/>
+        </w:rPr>
+        <w:t>M</w:t>
+      </w:r>
+      <w:r>
+        <w:t>otor</w:t>
+      </w:r>
+      <w:r>
+        <w:rPr>
+          <w:rFonts w:hint="cs"/>
+          <w:rtl/>
+        </w:rPr>
+        <w:t>: חיבור ל</w:t>
+      </w:r>
+      <w:r>
+        <w:rPr>
+          <w:rtl/>
+        </w:rPr>
+        <w:t>מנוע הצעד, המשמש להזזת הבלרינה</w:t>
+      </w:r>
+      <w:r>
+        <w:rPr>
+          <w:rFonts w:hint="cs"/>
+          <w:rtl/>
+        </w:rPr>
+        <w:t>.</w:t>
+      </w:r>
+    </w:p>
+    <w:p>
+      <w:pPr>
+        <w:pStyle w:val="NormalWeb"/>
+        <w:numPr>
+          <w:ilvl w:val="0"/>
+          <w:numId w:val="4"/>
+        </w:numPr>
+        <w:bidi/>
+      </w:pPr>
+      <w:r>
+        <w:rPr>
+          <w:rFonts w:hint="cs"/>
+        </w:rPr>
+        <w:t>B</w:t>
+      </w:r>
+      <w:r>
+        <w:t>utton L</w:t>
+      </w:r>
+      <w:r>
+        <w:rPr>
+          <w:rFonts w:hint="cs"/>
+          <w:rtl/>
+        </w:rPr>
+        <w:t xml:space="preserve">: </w:t>
+      </w:r>
+      <w:r>
+        <w:rPr>
+          <w:rtl/>
+        </w:rPr>
+        <w:t>חיבור ללחצן המפעיל את המנוע לכיוון שמאל</w:t>
+      </w:r>
+      <w:r>
+        <w:rPr>
+          <w:rFonts w:hint="cs"/>
+          <w:rtl/>
+        </w:rPr>
+        <w:t>.</w:t>
+      </w:r>
+    </w:p>
+    <w:p>
+      <w:pPr>
+        <w:pStyle w:val="NormalWeb"/>
+        <w:numPr>
+          <w:ilvl w:val="0"/>
+          <w:numId w:val="4"/>
+        </w:numPr>
+        <w:bidi/>
+      </w:pPr>
+      <w:r>
+        <w:rPr>
+          <w:rFonts w:hint="cs"/>
+        </w:rPr>
+        <w:t>B</w:t>
+      </w:r>
+      <w:r>
+        <w:t>utton R</w:t>
+      </w:r>
+      <w:r>
+        <w:rPr>
+          <w:rFonts w:hint="cs"/>
+          <w:rtl/>
+        </w:rPr>
+        <w:t>:</w:t>
+      </w:r>
+      <w:r>
+        <w:rPr>
+          <w:rFonts w:hint="cs"/>
+          <w:rtl/>
+        </w:rPr>
+        <w:t xml:space="preserve"> </w:t>
+      </w:r>
+      <w:r>
+        <w:rPr>
+          <w:rtl/>
+        </w:rPr>
+        <w:t>חיבור ללחצן המפעיל את המנוע לכיוון</w:t>
+      </w:r>
+      <w:r>
+        <w:rPr>
+          <w:rFonts w:hint="cs"/>
+          <w:rtl/>
+        </w:rPr>
+        <w:t xml:space="preserve"> ימין.</w:t>
+      </w:r>
+    </w:p>
+    <w:p>
+      <w:pPr>
+        <w:rPr>
+          <w:rFonts w:hint="cs"/>
+          <w:rtl/>
+        </w:rPr>
+      </w:pPr>
+      <w:r>
+        <w:rPr>
+          <w:noProof/>
+        </w:rPr>
+        <w:drawing>
+          <wp:anchor distT="0" distB="0" distL="114300" distR="114300" simplePos="0" relativeHeight="251674624" behindDoc="0" locked="0" layoutInCell="1" allowOverlap="1" wp14:anchorId="4902B412" wp14:editId="56BF1639">
+            <wp:simplePos x="0" y="0"/>
+            <wp:positionH relativeFrom="column">
+              <wp:posOffset>392379</wp:posOffset>
+            </wp:positionH>
+            <wp:positionV relativeFrom="paragraph">
+              <wp:posOffset>245719</wp:posOffset>
+            </wp:positionV>
+            <wp:extent cx="4647565" cy="3291840"/>
+            <wp:effectExtent l="0" t="0" r="635" b="3810"/>
+            <wp:wrapTopAndBottom/>
+            <wp:docPr id="19" name="Picture 19"/>
+            <wp:cNvGraphicFramePr>
+              <a:graphicFrameLocks xmlns:a="http://schemas.openxmlformats.org/drawingml/2006/main" noChangeAspect="1"/>
+            </wp:cNvGraphicFramePr>
+            <a:graphic xmlns:a="http://schemas.openxmlformats.org/drawingml/2006/main">
+              <a:graphicData uri="http://schemas.openxmlformats.org/drawingml/2006/picture">
+                <pic:pic xmlns:pic="http://schemas.openxmlformats.org/drawingml/2006/picture">
+                  <pic:nvPicPr>
+                    <pic:cNvPr id="0" name="Picture 13"/>
+                    <pic:cNvPicPr>
+                      <a:picLocks noChangeAspect="1" noChangeArrowheads="1"/>
+                    </pic:cNvPicPr>
+                  </pic:nvPicPr>
+                  <pic:blipFill>
+                    <a:blip r:embed="rId9" cstate="print">
+                      <a:extLst>
+                        <a:ext uri="{28A0092B-C50C-407E-A947-70E740481C1C}">
+                          <a14:useLocalDpi xmlns:a14="http://schemas.microsoft.com/office/drawing/2010/main" val="0"/>
+                        </a:ext>
+                      </a:extLst>
+                    </a:blip>
+                    <a:srcRect/>
+                    <a:stretch>
+                      <a:fillRect/>
+                    </a:stretch>
+                  </pic:blipFill>
+                  <pic:spPr bwMode="auto">
+                    <a:xfrm>
+                      <a:off x="0" y="0"/>
+                      <a:ext cx="4647565" cy="3291840"/>
+                    </a:xfrm>
+                    <a:prstGeom prst="rect">
+                      <a:avLst/>
+                    </a:prstGeom>
+                    <a:noFill/>
+                    <a:ln>
+                      <a:noFill/>
+                    </a:ln>
+                  </pic:spPr>
+                </pic:pic>
+              </a:graphicData>
+            </a:graphic>
+            <wp14:sizeRelH relativeFrom="margin">
+              <wp14:pctWidth>0</wp14:pctWidth>
+            </wp14:sizeRelH>
+            <wp14:sizeRelV relativeFrom="margin">
+              <wp14:pctHeight>0</wp14:pctHeight>
+            </wp14:sizeRelV>
+          </wp:anchor>
+        </w:drawing>
+      </w:r>
+      <w:r>
+        <w:rPr>
+          <w:rFonts w:hint="cs"/>
+          <w:rtl/>
+        </w:rPr>
+        <w:t>תרשים חשמלי</w:t>
+      </w:r>
+    </w:p>
+    <w:p>
+      <w:pPr>
+        <w:rPr>
+          <w:rtl/>
+        </w:rPr>
+      </w:pPr>
+      <w:r>
+        <w:rPr>
+          <w:rtl/>
+        </w:rPr>
+        <w:br w:type="page"/>
+      </w:r>
+    </w:p>
+    <w:p>
+      <w:pPr>
+        <w:pStyle w:val="Heading1"/>
+        <w:rPr>
+          <w:rtl/>
+        </w:rPr>
+      </w:pPr>
+      <w:r>
+        <w:rPr>
+          <w:rtl/>
+        </w:rPr>
+        <w:lastRenderedPageBreak/>
+        <w:t xml:space="preserve">ספק </w:t>
+      </w:r>
+      <w:r>
+        <w:t>12V</w:t>
+      </w:r>
+    </w:p>
+    <w:p>
+      <w:pPr>
+        <w:rPr>
+          <w:rtl/>
+        </w:rPr>
+      </w:pPr>
+      <w:r>
+        <w:rPr>
+          <w:rFonts w:cs="Arial"/>
+          <w:noProof/>
+          <w:rtl/>
+        </w:rPr>
+        <w:drawing>
+          <wp:inline distT="0" distB="0" distL="0" distR="0" wp14:anchorId="1B0073C0" wp14:editId="7B65519B">
+            <wp:extent cx="5274310" cy="368935"/>
+            <wp:effectExtent l="0" t="0" r="2540" b="0"/>
+            <wp:docPr id="8" name="Picture 8"/>
+            <wp:cNvGraphicFramePr>
+              <a:graphicFrameLocks xmlns:a="http://schemas.openxmlformats.org/drawingml/2006/main" noChangeAspect="1"/>
+            </wp:cNvGraphicFramePr>
+            <a:graphic xmlns:a="http://schemas.openxmlformats.org/drawingml/2006/main">
+              <a:graphicData uri="http://schemas.openxmlformats.org/drawingml/2006/picture">
+                <pic:pic xmlns:pic="http://schemas.openxmlformats.org/drawingml/2006/picture">
+                  <pic:nvPicPr>
+                    <pic:cNvPr id="1" name=""/>
+                    <pic:cNvPicPr/>
+                  </pic:nvPicPr>
+                  <pic:blipFill>
+                    <a:blip r:embed="rId10"/>
+                    <a:stretch>
+                      <a:fillRect/>
+                    </a:stretch>
+                  </pic:blipFill>
+                  <pic:spPr>
+                    <a:xfrm>
+                      <a:off x="0" y="0"/>
+                      <a:ext cx="5274310" cy="368935"/>
+                    </a:xfrm>
+                    <a:prstGeom prst="rect">
+                      <a:avLst/>
+                    </a:prstGeom>
+                  </pic:spPr>
+                </pic:pic>
+              </a:graphicData>
+            </a:graphic>
+          </wp:inline>
+        </w:drawing>
+      </w:r>
+    </w:p>
+    <w:p>
+      <w:pPr>
+        <w:rPr>
+          <w:rtl/>
+        </w:rPr>
+      </w:pPr>
+      <w:r>
+        <w:rPr>
+          <w:rFonts w:hint="cs"/>
+          <w:rtl/>
+        </w:rPr>
+        <w:t>קישור פריט:</w:t>
+      </w:r>
+    </w:p>
+    <w:p>
+      <w:pPr>
+        <w:bidi w:val="0"/>
+      </w:pPr>
+      <w:r>
+        <w:rPr>
+          <w:rFonts w:cs="Arial"/>
+          <w:noProof/>
+          <w:rtl/>
+        </w:rPr>
+        <w:drawing>
+          <wp:anchor distT="0" distB="0" distL="114300" distR="114300" simplePos="0" relativeHeight="251664384" behindDoc="0" locked="0" layoutInCell="1" allowOverlap="1" wp14:anchorId="78F8A4BC" wp14:editId="1BB1EEA6">
+            <wp:simplePos x="0" y="0"/>
+            <wp:positionH relativeFrom="margin">
+              <wp:posOffset>3611576</wp:posOffset>
+            </wp:positionH>
+            <wp:positionV relativeFrom="paragraph">
+              <wp:posOffset>5080</wp:posOffset>
+            </wp:positionV>
+            <wp:extent cx="1586865" cy="1614805"/>
+            <wp:effectExtent l="0" t="0" r="0" b="4445"/>
+            <wp:wrapSquare wrapText="bothSides"/>
+            <wp:docPr id="4" name="Picture 4"/>
+            <wp:cNvGraphicFramePr>
+              <a:graphicFrameLocks xmlns:a="http://schemas.openxmlformats.org/drawingml/2006/main" noChangeAspect="1"/>
+            </wp:cNvGraphicFramePr>
+            <a:graphic xmlns:a="http://schemas.openxmlformats.org/drawingml/2006/main">
+              <a:graphicData uri="http://schemas.openxmlformats.org/drawingml/2006/picture">
+                <pic:pic xmlns:pic="http://schemas.openxmlformats.org/drawingml/2006/picture">
+                  <pic:nvPicPr>
+                    <pic:cNvPr id="1" name=""/>
+                    <pic:cNvPicPr/>
+                  </pic:nvPicPr>
+                  <pic:blipFill>
+                    <a:blip r:embed="rId11" cstate="print">
+                      <a:extLst>
+                        <a:ext uri="{28A0092B-C50C-407E-A947-70E740481C1C}">
+                          <a14:useLocalDpi xmlns:a14="http://schemas.microsoft.com/office/drawing/2010/main" val="0"/>
+                        </a:ext>
+                      </a:extLst>
+                    </a:blip>
+                    <a:stretch>
+                      <a:fillRect/>
+                    </a:stretch>
+                  </pic:blipFill>
+                  <pic:spPr>
+                    <a:xfrm>
+                      <a:off x="0" y="0"/>
+                      <a:ext cx="1586865" cy="1614805"/>
+                    </a:xfrm>
+                    <a:prstGeom prst="rect">
+                      <a:avLst/>
+                    </a:prstGeom>
+                  </pic:spPr>
+                </pic:pic>
+              </a:graphicData>
+            </a:graphic>
+            <wp14:sizeRelH relativeFrom="margin">
+              <wp14:pctWidth>0</wp14:pctWidth>
+            </wp14:sizeRelH>
+            <wp14:sizeRelV relativeFrom="margin">
+              <wp14:pctHeight>0</wp14:pctHeight>
+            </wp14:sizeRelV>
+          </wp:anchor>
+        </w:drawing>
+      </w:r>
+      <w:hyperlink r:id="rId12" w:history="1">
+        <w:r>
+          <w:rPr>
+            <w:rStyle w:val="Hyperlink"/>
+          </w:rPr>
+          <w:t>https://he.aliexpress.com/item/1005005997629031.html</w:t>
+        </w:r>
+      </w:hyperlink>
+    </w:p>
+    <w:p>
+      <w:pPr>
+        <w:bidi w:val="0"/>
+      </w:pPr>
+    </w:p>
+    <w:p>
+      <w:pPr>
+        <w:bidi w:val="0"/>
+      </w:pPr>
+    </w:p>
+    <w:p>
+      <w:pPr>
+        <w:bidi w:val="0"/>
+      </w:pPr>
+    </w:p>
+    <w:p>
+      <w:pPr>
+        <w:bidi w:val="0"/>
+      </w:pPr>
+    </w:p>
+    <w:p>
+      <w:pPr>
+        <w:rPr>
+          <w:rtl/>
+        </w:rPr>
+      </w:pPr>
+    </w:p>
+    <w:p>
+      <w:pPr>
+        <w:rPr>
+          <w:rFonts w:hint="cs"/>
+          <w:rtl/>
+        </w:rPr>
+      </w:pPr>
+    </w:p>
+    <w:p>
+      <w:pPr>
+        <w:pStyle w:val="Heading1"/>
+        <w:rPr>
+          <w:rtl/>
+        </w:rPr>
+      </w:pPr>
+      <w:r>
+        <w:rPr>
+          <w:rFonts w:hint="cs"/>
+        </w:rPr>
+        <w:t>S</w:t>
+      </w:r>
+      <w:r>
+        <w:t>tepper Motor</w:t>
+      </w:r>
+    </w:p>
+    <w:p>
+      <w:pPr>
+        <w:rPr>
+          <w:rtl/>
+        </w:rPr>
+      </w:pPr>
+      <w:r>
+        <w:rPr>
+          <w:rFonts w:cs="Arial"/>
+          <w:rtl/>
+        </w:rPr>
+        <w:drawing>
+          <wp:inline distT="0" distB="0" distL="0" distR="0" wp14:anchorId="4DB3EC30" wp14:editId="60C6BED8">
+            <wp:extent cx="5274310" cy="442595"/>
+            <wp:effectExtent l="0" t="0" r="2540" b="0"/>
+            <wp:docPr id="14" name="Picture 14"/>
+            <wp:cNvGraphicFramePr>
+              <a:graphicFrameLocks xmlns:a="http://schemas.openxmlformats.org/drawingml/2006/main" noChangeAspect="1"/>
+            </wp:cNvGraphicFramePr>
+            <a:graphic xmlns:a="http://schemas.openxmlformats.org/drawingml/2006/main">
+              <a:graphicData uri="http://schemas.openxmlformats.org/drawingml/2006/picture">
+                <pic:pic xmlns:pic="http://schemas.openxmlformats.org/drawingml/2006/picture">
+                  <pic:nvPicPr>
+                    <pic:cNvPr id="1" name=""/>
+                    <pic:cNvPicPr/>
+                  </pic:nvPicPr>
+                  <pic:blipFill>
+                    <a:blip r:embed="rId13"/>
+                    <a:stretch>
+                      <a:fillRect/>
+                    </a:stretch>
+                  </pic:blipFill>
+                  <pic:spPr>
+                    <a:xfrm>
+                      <a:off x="0" y="0"/>
+                      <a:ext cx="5274310" cy="442595"/>
+                    </a:xfrm>
+                    <a:prstGeom prst="rect">
+                      <a:avLst/>
+                    </a:prstGeom>
+                  </pic:spPr>
+                </pic:pic>
+              </a:graphicData>
+            </a:graphic>
+          </wp:inline>
+        </w:drawing>
+      </w:r>
+    </w:p>
+    <w:p>
+      <w:pPr>
+        <w:rPr>
+          <w:rFonts w:asciiTheme="majorBidi" w:hAnsiTheme="majorBidi" w:cstheme="majorBidi"/>
+          <w:rtl/>
+        </w:rPr>
+      </w:pPr>
+      <w:r>
+        <w:rPr>
+          <w:rFonts w:asciiTheme="majorBidi" w:hAnsiTheme="majorBidi" w:cstheme="majorBidi"/>
+          <w:rtl/>
+        </w:rPr>
+        <w:t>קישור פריט</w:t>
+      </w:r>
+    </w:p>
+    <w:p>
+      <w:pPr>
+        <w:bidi w:val="0"/>
+        <w:rPr>
+          <w:rFonts w:asciiTheme="majorBidi" w:hAnsiTheme="majorBidi" w:cstheme="majorBidi"/>
+        </w:rPr>
+      </w:pPr>
+      <w:r>
+        <w:rPr>
+          <w:rFonts w:cs="Arial"/>
+          <w:rtl/>
+        </w:rPr>
+        <w:drawing>
+          <wp:anchor distT="0" distB="0" distL="114300" distR="114300" simplePos="0" relativeHeight="251669504" behindDoc="0" locked="0" layoutInCell="1" allowOverlap="1" wp14:anchorId="5FC4A0B0" wp14:editId="3867B0B0">
+            <wp:simplePos x="0" y="0"/>
+            <wp:positionH relativeFrom="margin">
+              <wp:align>center</wp:align>
+            </wp:positionH>
+            <wp:positionV relativeFrom="paragraph">
+              <wp:posOffset>242113</wp:posOffset>
+            </wp:positionV>
+            <wp:extent cx="2274570" cy="1647190"/>
+            <wp:effectExtent l="0" t="0" r="0" b="0"/>
+            <wp:wrapTopAndBottom/>
+            <wp:docPr id="13" name="Picture 13"/>
+            <wp:cNvGraphicFramePr>
+              <a:graphicFrameLocks xmlns:a="http://schemas.openxmlformats.org/drawingml/2006/main" noChangeAspect="1"/>
+            </wp:cNvGraphicFramePr>
+            <a:graphic xmlns:a="http://schemas.openxmlformats.org/drawingml/2006/main">
+              <a:graphicData uri="http://schemas.openxmlformats.org/drawingml/2006/picture">
+                <pic:pic xmlns:pic="http://schemas.openxmlformats.org/drawingml/2006/picture">
+                  <pic:nvPicPr>
+                    <pic:cNvPr id="1" name=""/>
+                    <pic:cNvPicPr/>
+                  </pic:nvPicPr>
+                  <pic:blipFill rotWithShape="1">
+                    <a:blip r:embed="rId14">
+                      <a:extLst>
+                        <a:ext uri="{28A0092B-C50C-407E-A947-70E740481C1C}">
+                          <a14:useLocalDpi xmlns:a14="http://schemas.microsoft.com/office/drawing/2010/main" val="0"/>
+                        </a:ext>
+                      </a:extLst>
+                    </a:blip>
+                    <a:srcRect t="19350" r="553"/>
+                    <a:stretch/>
+                  </pic:blipFill>
+                  <pic:spPr bwMode="auto">
+                    <a:xfrm>
+                      <a:off x="0" y="0"/>
+                      <a:ext cx="2274570" cy="1647190"/>
+                    </a:xfrm>
+                    <a:prstGeom prst="rect">
+                      <a:avLst/>
+                    </a:prstGeom>
+                    <a:ln>
+                      <a:noFill/>
+                    </a:ln>
+                    <a:extLst>
+                      <a:ext uri="{53640926-AAD7-44D8-BBD7-CCE9431645EC}">
+                        <a14:shadowObscured xmlns:a14="http://schemas.microsoft.com/office/drawing/2010/main"/>
+                      </a:ext>
+                    </a:extLst>
+                  </pic:spPr>
+                </pic:pic>
+              </a:graphicData>
+            </a:graphic>
+            <wp14:sizeRelH relativeFrom="margin">
+              <wp14:pctWidth>0</wp14:pctWidth>
+            </wp14:sizeRelH>
+            <wp14:sizeRelV relativeFrom="margin">
+              <wp14:pctHeight>0</wp14:pctHeight>
+            </wp14:sizeRelV>
+          </wp:anchor>
+        </w:drawing>
+      </w:r>
+      <w:hyperlink r:id="rId15" w:history="1">
+        <w:r>
+          <w:rPr>
+            <w:rStyle w:val="Hyperlink"/>
+            <w:rFonts w:asciiTheme="majorBidi" w:hAnsiTheme="majorBidi" w:cstheme="majorBidi"/>
+          </w:rPr>
+          <w:t>https://he.aliexpress.com/item/1005006111249881.html</w:t>
+        </w:r>
+      </w:hyperlink>
+    </w:p>
+    <w:p>
+      <w:pPr>
+        <w:bidi w:val="0"/>
+        <w:rPr>
+          <w:rFonts w:asciiTheme="majorBidi" w:hAnsiTheme="majorBidi" w:cstheme="majorBidi"/>
+        </w:rPr>
+      </w:pPr>
+    </w:p>
+    <w:p>
+      <w:pPr>
+        <w:tabs>
+          <w:tab w:val="left" w:pos="1043"/>
+        </w:tabs>
+        <w:rPr>
+          <w:rtl/>
+        </w:rPr>
+      </w:pPr>
+      <w:r>
+        <w:rPr>
+          <w:noProof/>
+        </w:rPr>
+        <w:drawing>
+          <wp:inline distT="0" distB="0" distL="0" distR="0" wp14:anchorId="3E9CE59D" wp14:editId="72C5D4EB">
+            <wp:extent cx="5274310" cy="1680210"/>
+            <wp:effectExtent l="0" t="0" r="2540" b="0"/>
+            <wp:docPr id="15" name="Picture 15"/>
+            <wp:cNvGraphicFramePr>
+              <a:graphicFrameLocks xmlns:a="http://schemas.openxmlformats.org/drawingml/2006/main" noChangeAspect="1"/>
+            </wp:cNvGraphicFramePr>
+            <a:graphic xmlns:a="http://schemas.openxmlformats.org/drawingml/2006/main">
+              <a:graphicData uri="http://schemas.openxmlformats.org/drawingml/2006/picture">
+                <pic:pic xmlns:pic="http://schemas.openxmlformats.org/drawingml/2006/picture">
+                  <pic:nvPicPr>
+                    <pic:cNvPr id="0" name="Picture 7"/>
+                    <pic:cNvPicPr>
+                      <a:picLocks noChangeAspect="1" noChangeArrowheads="1"/>
+                    </pic:cNvPicPr>
+                  </pic:nvPicPr>
+                  <pic:blipFill>
+                    <a:blip r:embed="rId16">
+                      <a:extLst>
+                        <a:ext uri="{28A0092B-C50C-407E-A947-70E740481C1C}">
+                          <a14:useLocalDpi xmlns:a14="http://schemas.microsoft.com/office/drawing/2010/main" val="0"/>
+                        </a:ext>
+                      </a:extLst>
+                    </a:blip>
+                    <a:srcRect/>
+                    <a:stretch>
+                      <a:fillRect/>
+                    </a:stretch>
+                  </pic:blipFill>
+                  <pic:spPr bwMode="auto">
+                    <a:xfrm>
+                      <a:off x="0" y="0"/>
+                      <a:ext cx="5274310" cy="1680210"/>
+                    </a:xfrm>
+                    <a:prstGeom prst="rect">
+                      <a:avLst/>
+                    </a:prstGeom>
+                    <a:noFill/>
+                    <a:ln>
+                      <a:noFill/>
+                    </a:ln>
+                  </pic:spPr>
+                </pic:pic>
+              </a:graphicData>
+            </a:graphic>
+          </wp:inline>
+        </w:drawing>
+      </w:r>
+    </w:p>
+    <w:p>
+      <w:pPr>
+        <w:tabs>
+          <w:tab w:val="left" w:pos="1043"/>
+        </w:tabs>
+        <w:rPr>
+          <w:rtl/>
+        </w:rPr>
+      </w:pPr>
+      <w:r>
+        <w:rPr>
+          <w:rFonts w:hint="cs"/>
+          <w:rtl/>
+        </w:rPr>
+        <w:t xml:space="preserve">ניתן לראות עבור דגם </w:t>
+      </w:r>
+      <w:r>
+        <w:t>17HS4401</w:t>
+      </w:r>
+      <w:r>
+        <w:rPr>
+          <w:rFonts w:hint="cs"/>
+          <w:rtl/>
+        </w:rPr>
+        <w:t>:</w:t>
+      </w:r>
+    </w:p>
+    <w:p>
+      <w:pPr>
+        <w:pStyle w:val="ListParagraph"/>
+        <w:numPr>
+          <w:ilvl w:val="0"/>
+          <w:numId w:val="3"/>
+        </w:numPr>
+        <w:tabs>
+          <w:tab w:val="left" w:pos="1043"/>
+        </w:tabs>
+        <w:rPr>
+          <w:rtl/>
+        </w:rPr>
+      </w:pPr>
+      <w:r>
+        <w:rPr>
+          <w:rFonts w:hint="cs"/>
+          <w:rtl/>
+        </w:rPr>
+        <w:t xml:space="preserve">זרם נומינלי של </w:t>
+      </w:r>
+      <w:r>
+        <w:t>1.7A</w:t>
+      </w:r>
+      <w:r>
+        <w:rPr>
+          <w:rFonts w:hint="cs"/>
+          <w:rtl/>
+        </w:rPr>
+        <w:t>.</w:t>
+      </w:r>
+    </w:p>
+    <w:p>
+      <w:pPr>
+        <w:pStyle w:val="ListParagraph"/>
+        <w:numPr>
+          <w:ilvl w:val="0"/>
+          <w:numId w:val="3"/>
+        </w:numPr>
+        <w:tabs>
+          <w:tab w:val="left" w:pos="1043"/>
+        </w:tabs>
+        <w:rPr>
+          <w:rFonts w:hint="cs"/>
+          <w:rtl/>
+        </w:rPr>
+      </w:pPr>
+      <w:r>
+        <w:rPr>
+          <w:rFonts w:hint="cs"/>
+          <w:rtl/>
+        </w:rPr>
+        <w:t xml:space="preserve"> </w:t>
+      </w:r>
+      <w:r>
+        <w:t xml:space="preserve"> </w:t>
+      </w:r>
+      <m:oMath>
+        <m:r>
+          <w:rPr>
+            <w:rFonts w:ascii="Cambria Math" w:hAnsi="Cambria Math"/>
+          </w:rPr>
+          <m:t>1.8</m:t>
+        </m:r>
+        <m:r>
+          <w:rPr>
+            <w:rFonts w:ascii="Cambria Math" w:hAnsi="Cambria Math"/>
+            <w:rtl/>
+          </w:rPr>
+          <m:t>°</m:t>
+        </m:r>
+      </m:oMath>
+      <w:r>
+        <w:rPr>
+          <w:rFonts w:hint="cs"/>
+          <w:rtl/>
+        </w:rPr>
+        <w:t>זווית לצעד = 200 צעדים לסיבוב שלם.</w:t>
+      </w:r>
+      <w:r>
+        <w:rPr>
+          <w:rFonts w:hint="cs"/>
+          <w:rtl/>
+        </w:rPr>
+        <w:t xml:space="preserve">(לפני הלחמה של </w:t>
+      </w:r>
+      <w:proofErr w:type="spellStart"/>
+      <w:r>
+        <w:rPr>
+          <w:rFonts w:hint="cs"/>
+          <w:rtl/>
+        </w:rPr>
+        <w:t>הג</w:t>
+      </w:r>
+      <w:r>
+        <w:rPr>
+          <w:rtl/>
+        </w:rPr>
+        <w:t>'</w:t>
+      </w:r>
+      <w:r>
+        <w:rPr>
+          <w:rFonts w:hint="cs"/>
+          <w:rtl/>
+        </w:rPr>
+        <w:t>מפרים</w:t>
+      </w:r>
+      <w:proofErr w:type="spellEnd"/>
+      <w:r>
+        <w:rPr>
+          <w:rFonts w:hint="cs"/>
+          <w:rtl/>
+        </w:rPr>
+        <w:t>)</w:t>
+      </w:r>
+      <w:r>
+        <w:rPr>
+          <w:rFonts w:hint="cs"/>
+          <w:rtl/>
+        </w:rPr>
+        <w:t>.</w:t>
+      </w:r>
+      <w:r>
+        <w:rPr>
+          <w:rtl/>
+        </w:rPr>
+        <w:br w:type="page"/>
+      </w:r>
+    </w:p>
+    <w:p>
+      <w:pPr>
+        <w:pStyle w:val="Heading1"/>
+        <w:rPr>
+          <w:rtl/>
+        </w:rPr>
+      </w:pPr>
+      <w:r>
+        <w:rPr>
+          <w:rFonts w:hint="cs"/>
+        </w:rPr>
+        <w:lastRenderedPageBreak/>
+        <w:t>S</w:t>
+      </w:r>
+      <w:r>
+        <w:t>tepper Motor Control</w:t>
+      </w:r>
+    </w:p>
+    <w:p>
+      <w:pPr>
+        <w:rPr>
+          <w:rtl/>
+        </w:rPr>
+      </w:pPr>
+      <w:r>
+        <w:rPr>
+          <w:rFonts w:cs="Arial"/>
+          <w:rtl/>
+        </w:rPr>
+        <w:drawing>
+          <wp:inline distT="0" distB="0" distL="0" distR="0" wp14:anchorId="37050A15" wp14:editId="084D3F51">
+            <wp:extent cx="5274310" cy="332105"/>
+            <wp:effectExtent l="0" t="0" r="2540" b="0"/>
+            <wp:docPr id="12" name="Picture 12"/>
+            <wp:cNvGraphicFramePr>
+              <a:graphicFrameLocks xmlns:a="http://schemas.openxmlformats.org/drawingml/2006/main" noChangeAspect="1"/>
+            </wp:cNvGraphicFramePr>
+            <a:graphic xmlns:a="http://schemas.openxmlformats.org/drawingml/2006/main">
+              <a:graphicData uri="http://schemas.openxmlformats.org/drawingml/2006/picture">
+                <pic:pic xmlns:pic="http://schemas.openxmlformats.org/drawingml/2006/picture">
+                  <pic:nvPicPr>
+                    <pic:cNvPr id="1" name=""/>
+                    <pic:cNvPicPr/>
+                  </pic:nvPicPr>
+                  <pic:blipFill>
+                    <a:blip r:embed="rId17"/>
+                    <a:stretch>
+                      <a:fillRect/>
+                    </a:stretch>
+                  </pic:blipFill>
+                  <pic:spPr>
+                    <a:xfrm>
+                      <a:off x="0" y="0"/>
+                      <a:ext cx="5274310" cy="332105"/>
+                    </a:xfrm>
+                    <a:prstGeom prst="rect">
+                      <a:avLst/>
+                    </a:prstGeom>
+                  </pic:spPr>
+                </pic:pic>
+              </a:graphicData>
+            </a:graphic>
+          </wp:inline>
+        </w:drawing>
+      </w:r>
+    </w:p>
+    <w:p>
+      <w:pPr>
+        <w:rPr>
+          <w:rFonts w:asciiTheme="majorBidi" w:hAnsiTheme="majorBidi" w:cstheme="majorBidi"/>
+          <w:rtl/>
+        </w:rPr>
+      </w:pPr>
+      <w:r>
+        <w:rPr>
+          <w:rFonts w:asciiTheme="majorBidi" w:hAnsiTheme="majorBidi" w:cstheme="majorBidi"/>
+          <w:rtl/>
+        </w:rPr>
+        <w:t>קישור פריט</w:t>
+      </w:r>
+    </w:p>
+    <w:p>
+      <w:pPr>
+        <w:bidi w:val="0"/>
+        <w:rPr>
+          <w:rtl/>
+        </w:rPr>
+      </w:pPr>
+      <w:r>
+        <w:rPr>
+          <w:rFonts w:cs="Arial"/>
+          <w:rtl/>
+        </w:rPr>
+        <w:drawing>
+          <wp:anchor distT="0" distB="0" distL="114300" distR="114300" simplePos="0" relativeHeight="251668480" behindDoc="0" locked="0" layoutInCell="1" allowOverlap="1" wp14:anchorId="08903FF2" wp14:editId="2B749C21">
+            <wp:simplePos x="0" y="0"/>
+            <wp:positionH relativeFrom="column">
+              <wp:posOffset>1701800</wp:posOffset>
+            </wp:positionH>
+            <wp:positionV relativeFrom="paragraph">
+              <wp:posOffset>381406</wp:posOffset>
+            </wp:positionV>
+            <wp:extent cx="2055495" cy="2104390"/>
+            <wp:effectExtent l="0" t="0" r="1905" b="0"/>
+            <wp:wrapTopAndBottom/>
+            <wp:docPr id="11" name="Picture 11"/>
+            <wp:cNvGraphicFramePr>
+              <a:graphicFrameLocks xmlns:a="http://schemas.openxmlformats.org/drawingml/2006/main" noChangeAspect="1"/>
+            </wp:cNvGraphicFramePr>
+            <a:graphic xmlns:a="http://schemas.openxmlformats.org/drawingml/2006/main">
+              <a:graphicData uri="http://schemas.openxmlformats.org/drawingml/2006/picture">
+                <pic:pic xmlns:pic="http://schemas.openxmlformats.org/drawingml/2006/picture">
+                  <pic:nvPicPr>
+                    <pic:cNvPr id="1" name=""/>
+                    <pic:cNvPicPr/>
+                  </pic:nvPicPr>
+                  <pic:blipFill rotWithShape="1">
+                    <a:blip r:embed="rId18">
+                      <a:extLst>
+                        <a:ext uri="{28A0092B-C50C-407E-A947-70E740481C1C}">
+                          <a14:useLocalDpi xmlns:a14="http://schemas.microsoft.com/office/drawing/2010/main" val="0"/>
+                        </a:ext>
+                      </a:extLst>
+                    </a:blip>
+                    <a:srcRect r="18934" b="993"/>
+                    <a:stretch/>
+                  </pic:blipFill>
+                  <pic:spPr bwMode="auto">
+                    <a:xfrm>
+                      <a:off x="0" y="0"/>
+                      <a:ext cx="2055495" cy="2104390"/>
+                    </a:xfrm>
+                    <a:prstGeom prst="rect">
+                      <a:avLst/>
+                    </a:prstGeom>
+                    <a:ln>
+                      <a:noFill/>
+                    </a:ln>
+                    <a:extLst>
+                      <a:ext uri="{53640926-AAD7-44D8-BBD7-CCE9431645EC}">
+                        <a14:shadowObscured xmlns:a14="http://schemas.microsoft.com/office/drawing/2010/main"/>
+                      </a:ext>
+                    </a:extLst>
+                  </pic:spPr>
+                </pic:pic>
+              </a:graphicData>
+            </a:graphic>
+            <wp14:sizeRelH relativeFrom="margin">
+              <wp14:pctWidth>0</wp14:pctWidth>
+            </wp14:sizeRelH>
+            <wp14:sizeRelV relativeFrom="margin">
+              <wp14:pctHeight>0</wp14:pctHeight>
+            </wp14:sizeRelV>
+          </wp:anchor>
+        </w:drawing>
+      </w:r>
+      <w:hyperlink r:id="rId19" w:history="1">
+        <w:r>
+          <w:rPr>
+            <w:rStyle w:val="Hyperlink"/>
+          </w:rPr>
+          <w:t>https://he.aliexpress.com/item/1005005980170404.html</w:t>
+        </w:r>
+      </w:hyperlink>
+    </w:p>
+    <w:p>
+      <w:pPr>
+        <w:rPr>
+          <w:rFonts w:hint="cs"/>
+          <w:rtl/>
+        </w:rPr>
+      </w:pPr>
+    </w:p>
+    <w:p>
+      <w:pPr>
+        <w:pStyle w:val="NormalWeb"/>
+        <w:bidi/>
+        <w:rPr>
+          <w:b/>
+          <w:bCs/>
+          <w:rtl/>
+        </w:rPr>
+      </w:pPr>
+      <w:r>
+        <w:rPr>
+          <w:noProof/>
+        </w:rPr>
+        <w:drawing>
+          <wp:anchor distT="0" distB="0" distL="114300" distR="114300" simplePos="0" relativeHeight="251675648" behindDoc="0" locked="0" layoutInCell="1" allowOverlap="1" wp14:anchorId="468564A5" wp14:editId="2781C350">
+            <wp:simplePos x="0" y="0"/>
+            <wp:positionH relativeFrom="margin">
+              <wp:posOffset>1790065</wp:posOffset>
+            </wp:positionH>
+            <wp:positionV relativeFrom="paragraph">
+              <wp:posOffset>1298575</wp:posOffset>
+            </wp:positionV>
+            <wp:extent cx="1694815" cy="4164965"/>
+            <wp:effectExtent l="3175" t="0" r="3810" b="3810"/>
+            <wp:wrapTopAndBottom/>
+            <wp:docPr id="21" name="Picture 21"/>
+            <wp:cNvGraphicFramePr>
+              <a:graphicFrameLocks xmlns:a="http://schemas.openxmlformats.org/drawingml/2006/main" noChangeAspect="1"/>
+            </wp:cNvGraphicFramePr>
+            <a:graphic xmlns:a="http://schemas.openxmlformats.org/drawingml/2006/main">
+              <a:graphicData uri="http://schemas.openxmlformats.org/drawingml/2006/picture">
+                <pic:pic xmlns:pic="http://schemas.openxmlformats.org/drawingml/2006/picture">
+                  <pic:nvPicPr>
+                    <pic:cNvPr id="0" name="Picture 17"/>
+                    <pic:cNvPicPr>
+                      <a:picLocks noChangeAspect="1" noChangeArrowheads="1"/>
+                    </pic:cNvPicPr>
+                  </pic:nvPicPr>
+                  <pic:blipFill rotWithShape="1">
+                    <a:blip r:embed="rId20" cstate="print">
+                      <a:extLst>
+                        <a:ext uri="{28A0092B-C50C-407E-A947-70E740481C1C}">
+                          <a14:useLocalDpi xmlns:a14="http://schemas.microsoft.com/office/drawing/2010/main" val="0"/>
+                        </a:ext>
+                      </a:extLst>
+                    </a:blip>
+                    <a:srcRect l="14148" b="-49"/>
+                    <a:stretch/>
+                  </pic:blipFill>
+                  <pic:spPr bwMode="auto">
+                    <a:xfrm rot="16200000">
+                      <a:off x="0" y="0"/>
+                      <a:ext cx="1694815" cy="4164965"/>
+                    </a:xfrm>
+                    <a:prstGeom prst="rect">
+                      <a:avLst/>
+                    </a:prstGeom>
+                    <a:noFill/>
+                    <a:ln>
+                      <a:noFill/>
+                    </a:ln>
+                    <a:extLst>
+                      <a:ext uri="{53640926-AAD7-44D8-BBD7-CCE9431645EC}">
+                        <a14:shadowObscured xmlns:a14="http://schemas.microsoft.com/office/drawing/2010/main"/>
+                      </a:ext>
+                    </a:extLst>
+                  </pic:spPr>
+                </pic:pic>
+              </a:graphicData>
+            </a:graphic>
+            <wp14:sizeRelH relativeFrom="margin">
+              <wp14:pctWidth>0</wp14:pctWidth>
+            </wp14:sizeRelH>
+            <wp14:sizeRelV relativeFrom="margin">
+              <wp14:pctHeight>0</wp14:pctHeight>
+            </wp14:sizeRelV>
+          </wp:anchor>
+        </w:drawing>
+      </w:r>
+      <w:r>
+        <w:rPr>
+          <w:rFonts w:cs="Arial"/>
+          <w:rtl/>
+        </w:rPr>
+        <w:drawing>
+          <wp:anchor distT="0" distB="0" distL="114300" distR="114300" simplePos="0" relativeHeight="251667456" behindDoc="0" locked="0" layoutInCell="1" allowOverlap="1" wp14:anchorId="4F341C9E" wp14:editId="08744FE1">
+            <wp:simplePos x="0" y="0"/>
+            <wp:positionH relativeFrom="margin">
+              <wp:posOffset>-160630</wp:posOffset>
+            </wp:positionH>
+            <wp:positionV relativeFrom="paragraph">
+              <wp:posOffset>685419</wp:posOffset>
+            </wp:positionV>
+            <wp:extent cx="1371791" cy="1400370"/>
+            <wp:effectExtent l="0" t="0" r="0" b="9525"/>
+            <wp:wrapTopAndBottom/>
+            <wp:docPr id="6" name="Picture 6"/>
+            <wp:cNvGraphicFramePr>
+              <a:graphicFrameLocks xmlns:a="http://schemas.openxmlformats.org/drawingml/2006/main" noChangeAspect="1"/>
+            </wp:cNvGraphicFramePr>
+            <a:graphic xmlns:a="http://schemas.openxmlformats.org/drawingml/2006/main">
+              <a:graphicData uri="http://schemas.openxmlformats.org/drawingml/2006/picture">
+                <pic:pic xmlns:pic="http://schemas.openxmlformats.org/drawingml/2006/picture">
+                  <pic:nvPicPr>
+                    <pic:cNvPr id="1" name=""/>
+                    <pic:cNvPicPr/>
+                  </pic:nvPicPr>
+                  <pic:blipFill>
+                    <a:blip r:embed="rId21">
+                      <a:extLst>
+                        <a:ext uri="{28A0092B-C50C-407E-A947-70E740481C1C}">
+                          <a14:useLocalDpi xmlns:a14="http://schemas.microsoft.com/office/drawing/2010/main" val="0"/>
+                        </a:ext>
+                      </a:extLst>
+                    </a:blip>
+                    <a:stretch>
+                      <a:fillRect/>
+                    </a:stretch>
+                  </pic:blipFill>
+                  <pic:spPr>
+                    <a:xfrm>
+                      <a:off x="0" y="0"/>
+                      <a:ext cx="1371791" cy="1400370"/>
+                    </a:xfrm>
+                    <a:prstGeom prst="rect">
+                      <a:avLst/>
+                    </a:prstGeom>
+                  </pic:spPr>
+                </pic:pic>
+              </a:graphicData>
+            </a:graphic>
+          </wp:anchor>
+        </w:drawing>
+      </w:r>
+      <w:r>
+        <w:rPr>
+          <w:b/>
+          <w:bCs/>
+          <w:noProof/>
+        </w:rPr>
+        <w:drawing>
+          <wp:anchor distT="0" distB="0" distL="114300" distR="114300" simplePos="0" relativeHeight="251666432" behindDoc="0" locked="0" layoutInCell="1" allowOverlap="1" wp14:anchorId="771BB325" wp14:editId="45C2837E">
+            <wp:simplePos x="0" y="0"/>
+            <wp:positionH relativeFrom="margin">
+              <wp:posOffset>1479550</wp:posOffset>
+            </wp:positionH>
+            <wp:positionV relativeFrom="paragraph">
+              <wp:posOffset>539953</wp:posOffset>
+            </wp:positionV>
+            <wp:extent cx="3862070" cy="1531620"/>
+            <wp:effectExtent l="0" t="0" r="5080" b="0"/>
+            <wp:wrapTopAndBottom/>
+            <wp:docPr id="5" name="Picture 5"/>
+            <wp:cNvGraphicFramePr>
+              <a:graphicFrameLocks xmlns:a="http://schemas.openxmlformats.org/drawingml/2006/main" noChangeAspect="1"/>
+            </wp:cNvGraphicFramePr>
+            <a:graphic xmlns:a="http://schemas.openxmlformats.org/drawingml/2006/main">
+              <a:graphicData uri="http://schemas.openxmlformats.org/drawingml/2006/picture">
+                <pic:pic xmlns:pic="http://schemas.openxmlformats.org/drawingml/2006/picture">
+                  <pic:nvPicPr>
+                    <pic:cNvPr id="0" name="Picture 1"/>
+                    <pic:cNvPicPr>
+                      <a:picLocks noChangeAspect="1" noChangeArrowheads="1"/>
+                    </pic:cNvPicPr>
+                  </pic:nvPicPr>
+                  <pic:blipFill>
+                    <a:blip r:embed="rId22">
+                      <a:extLst>
+                        <a:ext uri="{28A0092B-C50C-407E-A947-70E740481C1C}">
+                          <a14:useLocalDpi xmlns:a14="http://schemas.microsoft.com/office/drawing/2010/main" val="0"/>
+                        </a:ext>
+                      </a:extLst>
+                    </a:blip>
+                    <a:srcRect/>
+                    <a:stretch>
+                      <a:fillRect/>
+                    </a:stretch>
+                  </pic:blipFill>
+                  <pic:spPr bwMode="auto">
+                    <a:xfrm>
+                      <a:off x="0" y="0"/>
+                      <a:ext cx="3862070" cy="1531620"/>
+                    </a:xfrm>
+                    <a:prstGeom prst="rect">
+                      <a:avLst/>
+                    </a:prstGeom>
+                    <a:noFill/>
+                    <a:ln>
+                      <a:noFill/>
+                    </a:ln>
+                  </pic:spPr>
+                </pic:pic>
+              </a:graphicData>
+            </a:graphic>
+            <wp14:sizeRelH relativeFrom="margin">
+              <wp14:pctWidth>0</wp14:pctWidth>
+            </wp14:sizeRelH>
+            <wp14:sizeRelV relativeFrom="margin">
+              <wp14:pctHeight>0</wp14:pctHeight>
+            </wp14:sizeRelV>
+          </wp:anchor>
+        </w:drawing>
+      </w:r>
+      <w:r>
+        <w:rPr>
+          <w:rFonts w:hint="cs"/>
+          <w:b/>
+          <w:bCs/>
+          <w:rtl/>
+        </w:rPr>
+        <w:t>בחירה למספר צעדים לסיבוב שלם</w:t>
+      </w:r>
+    </w:p>
+    <w:p>
+      <w:pPr>
+        <w:pStyle w:val="NormalWeb"/>
+        <w:bidi/>
+        <w:rPr>
+          <w:rtl/>
+        </w:rPr>
+      </w:pPr>
+      <w:r>
+        <w:rPr>
+          <w:rFonts w:hint="cs"/>
+          <w:rtl/>
+        </w:rPr>
+        <w:t xml:space="preserve">במקרה שלנו כל </w:t>
+      </w:r>
+      <w:proofErr w:type="spellStart"/>
+      <w:r>
+        <w:rPr>
+          <w:rFonts w:hint="cs"/>
+          <w:rtl/>
+        </w:rPr>
+        <w:t>הג'מפרי</w:t>
+      </w:r>
+      <w:r>
+        <w:rPr>
+          <w:rFonts w:hint="eastAsia"/>
+          <w:rtl/>
+        </w:rPr>
+        <w:t>ם</w:t>
+      </w:r>
+      <w:proofErr w:type="spellEnd"/>
+      <w:r>
+        <w:rPr>
+          <w:rFonts w:hint="cs"/>
+          <w:rtl/>
+        </w:rPr>
+        <w:t xml:space="preserve"> מולחמים כדי לקבל רזולוציה של </w:t>
+      </w:r>
+      <w:r>
+        <w:t>1/16 Step</w:t>
+      </w:r>
+      <w:r>
+        <w:rPr>
+          <w:rFonts w:hint="cs"/>
+          <w:rtl/>
+        </w:rPr>
+        <w:t>.</w:t>
+      </w:r>
+    </w:p>
+    <w:p>
+      <w:pPr>
+        <w:pStyle w:val="NormalWeb"/>
+        <w:bidi/>
+        <w:rPr>
+          <w:noProof/>
+        </w:rPr>
+      </w:pPr>
+    </w:p>
+    <w:p>
+      <w:pPr>
+        <w:rPr>
+          <w:rFonts w:ascii="Times New Roman" w:eastAsia="Times New Roman" w:hAnsi="Times New Roman" w:cs="Times New Roman" w:hint="cs"/>
+          <w:sz w:val="24"/>
+          <w:szCs w:val="24"/>
+          <w:rtl/>
+        </w:rPr>
+      </w:pPr>
+      <w:r>
+        <w:rPr>
+          <w:rtl/>
+        </w:rPr>
+        <w:br w:type="page"/>
+      </w:r>
+    </w:p>
+    <w:p>
+      <w:pPr>
+        <w:pStyle w:val="Heading1"/>
+      </w:pPr>
+      <w:r>
+        <w:rPr>
+          <w:rtl/>
+        </w:rPr>
+        <w:lastRenderedPageBreak/>
+        <w:t>מגנטים</w:t>
+      </w:r>
+    </w:p>
+    <w:p>
+      <w:pPr>
+        <w:rPr>
+          <w:rtl/>
+        </w:rPr>
+      </w:pPr>
+    </w:p>
+    <w:p>
+      <w:pPr>
+        <w:rPr>
+          <w:rtl/>
+        </w:rPr>
+      </w:pPr>
+    </w:p>
+    <w:p>
+      <w:pPr>
+        <w:rPr>
+          <w:rtl/>
+        </w:rPr>
+      </w:pPr>
+    </w:p>
+    <w:p>
+      <w:pPr>
+        <w:rPr>
+          <w:rtl/>
+        </w:rPr>
+      </w:pPr>
+    </w:p>
+    <w:p>
+      <w:pPr>
+        <w:rPr>
+          <w:rtl/>
+        </w:rPr>
+      </w:pPr>
+    </w:p>
+    <w:p>
+      <w:pPr>
+        <w:rPr>
+          <w:rtl/>
+        </w:rPr>
+      </w:pPr>
+    </w:p>
+    <w:p>
+      <w:pPr>
+        <w:pStyle w:val="Heading1"/>
+        <w:rPr>
+          <w:rtl/>
+        </w:rPr>
+      </w:pPr>
+      <w:r>
+        <w:rPr>
+          <w:rtl/>
+        </w:rPr>
+        <w:t xml:space="preserve"> לחצ</w:t>
+      </w:r>
+      <w:r>
+        <w:rPr>
+          <w:rFonts w:hint="cs"/>
+          <w:rtl/>
+        </w:rPr>
+        <w:t>ן</w:t>
+      </w:r>
+    </w:p>
+    <w:p>
+      <w:pPr>
+        <w:pStyle w:val="Heading1"/>
+        <w:rPr>
+          <w:rFonts w:asciiTheme="majorBidi" w:hAnsiTheme="majorBidi"/>
+          <w:rtl/>
+        </w:rPr>
+      </w:pPr>
+    </w:p>
+    <w:p>
+      <w:pPr>
+        <w:rPr>
+          <w:rFonts w:asciiTheme="majorBidi" w:hAnsiTheme="majorBidi" w:cstheme="majorBidi"/>
+          <w:rtl/>
+        </w:rPr>
+      </w:pPr>
+      <w:r>
+        <w:rPr>
+          <w:rFonts w:asciiTheme="majorBidi" w:hAnsiTheme="majorBidi" w:cstheme="majorBidi"/>
+          <w:noProof/>
+          <w:rtl/>
+        </w:rPr>
+        <w:drawing>
+          <wp:inline distT="0" distB="0" distL="0" distR="0" wp14:anchorId="043E8D0E" wp14:editId="6EB5F1C7">
+            <wp:extent cx="5274310" cy="336550"/>
+            <wp:effectExtent l="0" t="0" r="2540" b="6350"/>
+            <wp:docPr id="10" name="Picture 10"/>
+            <wp:cNvGraphicFramePr>
+              <a:graphicFrameLocks xmlns:a="http://schemas.openxmlformats.org/drawingml/2006/main" noChangeAspect="1"/>
+            </wp:cNvGraphicFramePr>
+            <a:graphic xmlns:a="http://schemas.openxmlformats.org/drawingml/2006/main">
+              <a:graphicData uri="http://schemas.openxmlformats.org/drawingml/2006/picture">
+                <pic:pic xmlns:pic="http://schemas.openxmlformats.org/drawingml/2006/picture">
+                  <pic:nvPicPr>
+                    <pic:cNvPr id="1" name=""/>
+                    <pic:cNvPicPr/>
+                  </pic:nvPicPr>
+                  <pic:blipFill>
+                    <a:blip r:embed="rId23"/>
+                    <a:stretch>
+                      <a:fillRect/>
+                    </a:stretch>
+                  </pic:blipFill>
+                  <pic:spPr>
+                    <a:xfrm>
+                      <a:off x="0" y="0"/>
+                      <a:ext cx="5274310" cy="336550"/>
+                    </a:xfrm>
+                    <a:prstGeom prst="rect">
+                      <a:avLst/>
+                    </a:prstGeom>
+                  </pic:spPr>
+                </pic:pic>
+              </a:graphicData>
+            </a:graphic>
+          </wp:inline>
+        </w:drawing>
+      </w:r>
+    </w:p>
+    <w:p>
+      <w:pPr>
+        <w:rPr>
+          <w:rFonts w:asciiTheme="majorBidi" w:hAnsiTheme="majorBidi" w:cstheme="majorBidi"/>
+          <w:rtl/>
+        </w:rPr>
+      </w:pPr>
+      <w:r>
+        <w:rPr>
+          <w:rFonts w:asciiTheme="majorBidi" w:hAnsiTheme="majorBidi" w:cstheme="majorBidi"/>
+          <w:rtl/>
+        </w:rPr>
+        <w:t>קישור פריט</w:t>
+      </w:r>
+    </w:p>
+    <w:p>
+      <w:r>
+        <w:rPr>
+          <w:rFonts w:asciiTheme="majorBidi" w:hAnsiTheme="majorBidi" w:cstheme="majorBidi"/>
+          <w:noProof/>
+          <w:rtl/>
+        </w:rPr>
+        <w:drawing>
+          <wp:anchor distT="0" distB="0" distL="114300" distR="114300" simplePos="0" relativeHeight="251662336" behindDoc="0" locked="0" layoutInCell="1" allowOverlap="1" wp14:anchorId="55095920" wp14:editId="62AD07F3">
+            <wp:simplePos x="0" y="0"/>
+            <wp:positionH relativeFrom="column">
+              <wp:posOffset>1428750</wp:posOffset>
+            </wp:positionH>
+            <wp:positionV relativeFrom="paragraph">
+              <wp:posOffset>382270</wp:posOffset>
+            </wp:positionV>
+            <wp:extent cx="2190115" cy="2190115"/>
+            <wp:effectExtent l="0" t="0" r="635" b="635"/>
+            <wp:wrapTopAndBottom/>
+            <wp:docPr id="9" name="Picture 9"/>
+            <wp:cNvGraphicFramePr>
+              <a:graphicFrameLocks xmlns:a="http://schemas.openxmlformats.org/drawingml/2006/main" noChangeAspect="1"/>
+            </wp:cNvGraphicFramePr>
+            <a:graphic xmlns:a="http://schemas.openxmlformats.org/drawingml/2006/main">
+              <a:graphicData uri="http://schemas.openxmlformats.org/drawingml/2006/picture">
+                <pic:pic xmlns:pic="http://schemas.openxmlformats.org/drawingml/2006/picture">
+                  <pic:nvPicPr>
+                    <pic:cNvPr id="1" name=""/>
+                    <pic:cNvPicPr/>
+                  </pic:nvPicPr>
+                  <pic:blipFill>
+                    <a:blip r:embed="rId24">
+                      <a:extLst>
+                        <a:ext uri="{28A0092B-C50C-407E-A947-70E740481C1C}">
+                          <a14:useLocalDpi xmlns:a14="http://schemas.microsoft.com/office/drawing/2010/main" val="0"/>
+                        </a:ext>
+                      </a:extLst>
+                    </a:blip>
+                    <a:stretch>
+                      <a:fillRect/>
+                    </a:stretch>
+                  </pic:blipFill>
+                  <pic:spPr>
+                    <a:xfrm>
+                      <a:off x="0" y="0"/>
+                      <a:ext cx="2190115" cy="2190115"/>
+                    </a:xfrm>
+                    <a:prstGeom prst="rect">
+                      <a:avLst/>
+                    </a:prstGeom>
+                  </pic:spPr>
+                </pic:pic>
+              </a:graphicData>
+            </a:graphic>
+            <wp14:sizeRelH relativeFrom="margin">
+              <wp14:pctWidth>0</wp14:pctWidth>
+            </wp14:sizeRelH>
+            <wp14:sizeRelV relativeFrom="margin">
+              <wp14:pctHeight>0</wp14:pctHeight>
+            </wp14:sizeRelV>
+          </wp:anchor>
+        </w:drawing>
+      </w:r>
+      <w:hyperlink r:id="rId25" w:history="1">
+        <w:r>
+          <w:rPr>
+            <w:rStyle w:val="Hyperlink"/>
+            <w:rFonts w:asciiTheme="majorBidi" w:hAnsiTheme="majorBidi" w:cstheme="majorBidi"/>
+          </w:rPr>
+          <w:t>https://he.aliexpress.com/item/1005009392725929.html</w:t>
+        </w:r>
+      </w:hyperlink>
+    </w:p>
+    <w:p>
+      <w:pPr>
+        <w:rPr>
+          <w:rtl/>
+        </w:rPr>
+      </w:pPr>
+      <w:r>
+        <w:rPr>
+          <w:rFonts w:hint="cs"/>
+          <w:rtl/>
+        </w:rPr>
+        <w:t>תקלות</w:t>
+      </w:r>
+    </w:p>
+    <w:tbl>
+      <w:tblPr>
+        <w:tblStyle w:val="GridTable4-Accent1"/>
+        <w:bidiVisual/>
+        <w:tblW w:w="0" w:type="auto"/>
+        <w:tblInd w:w="5" w:type="dxa"/>
+        <w:tblLook w:val="04A0" w:firstRow="1" w:lastRow="0" w:firstColumn="1" w:lastColumn="0" w:noHBand="0" w:noVBand="1"/>
+      </w:tblPr>
+      <w:tblGrid>
+        <w:gridCol w:w="4145"/>
+        <w:gridCol w:w="4146"/>
+      </w:tblGrid>
+      <w:tr>
+        <w:trPr>
+          <w:cnfStyle w:val="100000000000" w:firstRow="1" w:lastRow="0" w:firstColumn="0" w:lastColumn="0" w:oddVBand="0" w:evenVBand="0" w:oddHBand="0" w:evenHBand="0" w:firstRowFirstColumn="0" w:firstRowLastColumn="0" w:lastRowFirstColumn="0" w:lastRowLastColumn="0"/>
+        </w:trPr>
+        <w:tc>
+          <w:tcPr>
+            <w:cnfStyle w:val="001000000000" w:firstRow="0" w:lastRow="0" w:firstColumn="1" w:lastColumn="0" w:oddVBand="0" w:evenVBand="0" w:oddHBand="0" w:evenHBand="0" w:firstRowFirstColumn="0" w:firstRowLastColumn="0" w:lastRowFirstColumn="0" w:lastRowLastColumn="0"/>
+            <w:tcW w:w="4148" w:type="dxa"/>
+          </w:tcPr>
+          <w:p>
+            <w:pPr>
+              <w:rPr>
+                <w:rtl/>
+              </w:rPr>
+            </w:pPr>
+            <w:r>
+              <w:rPr>
+                <w:rFonts w:hint="cs"/>
+                <w:rtl/>
+              </w:rPr>
+              <w:t>תקלות</w:t>
+            </w:r>
+          </w:p>
+        </w:tc>
+        <w:tc>
+          <w:tcPr>
+            <w:tcW w:w="4148" w:type="dxa"/>
+          </w:tcPr>
+          <w:p>
+            <w:pPr>
+              <w:cnfStyle w:val="100000000000" w:firstRow="1" w:lastRow="0" w:firstColumn="0" w:lastColumn="0" w:oddVBand="0" w:evenVBand="0" w:oddHBand="0" w:evenHBand="0" w:firstRowFirstColumn="0" w:firstRowLastColumn="0" w:lastRowFirstColumn="0" w:lastRowLastColumn="0"/>
+              <w:rPr>
+                <w:rtl/>
+              </w:rPr>
+            </w:pPr>
+            <w:r>
+              <w:rPr>
+                <w:rFonts w:hint="cs"/>
+                <w:rtl/>
+              </w:rPr>
+              <w:t>מה לעשות</w:t>
+            </w:r>
+          </w:p>
+        </w:tc>
+      </w:tr>
+      <w:tr>
+        <w:trPr>
+          <w:cnfStyle w:val="000000100000" w:firstRow="0" w:lastRow="0" w:firstColumn="0" w:lastColumn="0" w:oddVBand="0" w:evenVBand="0" w:oddHBand="1" w:evenHBand="0" w:firstRowFirstColumn="0" w:firstRowLastColumn="0" w:lastRowFirstColumn="0" w:lastRowLastColumn="0"/>
+        </w:trPr>
+        <w:tc>
+          <w:tcPr>
+            <w:cnfStyle w:val="001000000000" w:firstRow="0" w:lastRow="0" w:firstColumn="1" w:lastColumn="0" w:oddVBand="0" w:evenVBand="0" w:oddHBand="0" w:evenHBand="0" w:firstRowFirstColumn="0" w:firstRowLastColumn="0" w:lastRowFirstColumn="0" w:lastRowLastColumn="0"/>
+            <w:tcW w:w="4148" w:type="dxa"/>
+          </w:tcPr>
+          <w:p>
+            <w:pPr>
+              <w:rPr>
+                <w:b w:val="0"/>
+                <w:bCs w:val="0"/>
+                <w:rtl/>
+              </w:rPr>
+            </w:pPr>
+            <w:r>
+              <w:rPr>
+                <w:rFonts w:hint="cs"/>
+                <w:b w:val="0"/>
+                <w:bCs w:val="0"/>
+                <w:rtl/>
+              </w:rPr>
+              <w:t>המנוע לא זז</w:t>
+            </w:r>
+            <w:r>
+              <w:rPr>
+                <w:rFonts w:hint="cs"/>
+                <w:b w:val="0"/>
+                <w:bCs w:val="0"/>
+                <w:rtl/>
+              </w:rPr>
+              <w:t xml:space="preserve"> </w:t>
+            </w:r>
+            <w:r>
+              <w:rPr>
+                <w:rFonts w:hint="cs"/>
+                <w:b w:val="0"/>
+                <w:bCs w:val="0"/>
+                <w:rtl/>
+              </w:rPr>
+              <w:t xml:space="preserve"> </w:t>
+            </w:r>
+            <w:r>
+              <w:rPr>
+                <w:b w:val="0"/>
+                <w:bCs w:val="0"/>
+                <w:rtl/>
+              </w:rPr>
+              <w:t>בדיקת ספק</w:t>
+            </w:r>
+            <w:r>
+              <w:rPr>
+                <w:rFonts w:hint="cs"/>
+                <w:b w:val="0"/>
+                <w:bCs w:val="0"/>
+                <w:rtl/>
+              </w:rPr>
+              <w:t xml:space="preserve"> </w:t>
+            </w:r>
+            <w:r>
+              <w:rPr>
+                <w:b w:val="0"/>
+                <w:bCs w:val="0"/>
+              </w:rPr>
+              <w:t>12V</w:t>
+            </w:r>
+          </w:p>
+        </w:tc>
+        <w:tc>
+          <w:tcPr>
+            <w:tcW w:w="4148" w:type="dxa"/>
+          </w:tcPr>
+          <w:p>
+            <w:pPr>
+              <w:cnfStyle w:val="000000100000" w:firstRow="0" w:lastRow="0" w:firstColumn="0" w:lastColumn="0" w:oddVBand="0" w:evenVBand="0" w:oddHBand="1" w:evenHBand="0" w:firstRowFirstColumn="0" w:firstRowLastColumn="0" w:lastRowFirstColumn="0" w:lastRowLastColumn="0"/>
+            </w:pPr>
+            <w:r>
+              <w:rPr>
+                <w:rtl/>
+              </w:rPr>
+              <w:t xml:space="preserve">אם </w:t>
+            </w:r>
+            <w:r>
+              <w:rPr>
+                <w:rFonts w:hint="cs"/>
+                <w:rtl/>
+              </w:rPr>
+              <w:t>המנוע לא זז</w:t>
+            </w:r>
+            <w:r>
+              <w:rPr>
+                <w:rtl/>
+              </w:rPr>
+              <w:t xml:space="preserve"> </w:t>
+            </w:r>
+            <w:r>
+              <w:rPr>
+                <w:rFonts w:hint="cs"/>
+                <w:rtl/>
+              </w:rPr>
+              <w:t>בלחיצה על שני הלחצנים</w:t>
+            </w:r>
+            <w:r>
+              <w:rPr>
+                <w:rFonts w:hint="cs"/>
+                <w:rtl/>
+              </w:rPr>
+              <w:t xml:space="preserve"> וודא שמגיע מתח לכרטיס. אם לא מגיע</w:t>
+            </w:r>
+            <w:r>
+              <w:rPr>
+                <w:rFonts w:hint="cs"/>
+                <w:rtl/>
+              </w:rPr>
+              <w:t xml:space="preserve"> </w:t>
+            </w:r>
+            <w:r>
+              <w:rPr>
+                <w:rtl/>
+              </w:rPr>
+              <w:t>ייתכן שיש תקלה באספקת</w:t>
+            </w:r>
+            <w:r>
+              <w:rPr>
+                <w:rFonts w:hint="cs"/>
+                <w:rtl/>
+              </w:rPr>
+              <w:t xml:space="preserve"> הרשת</w:t>
+            </w:r>
+            <w:r>
+              <w:rPr>
+                <w:rFonts w:hint="cs"/>
+                <w:rtl/>
+              </w:rPr>
+              <w:t xml:space="preserve"> או בספק </w:t>
+            </w:r>
+            <w:r>
+              <w:t>12V</w:t>
+            </w:r>
+          </w:p>
+        </w:tc>
+      </w:tr>
+      <w:tr>
+        <w:tc>
+          <w:tcPr>
+            <w:cnfStyle w:val="001000000000" w:firstRow="0" w:lastRow="0" w:firstColumn="1" w:lastColumn="0" w:oddVBand="0" w:evenVBand="0" w:oddHBand="0" w:evenHBand="0" w:firstRowFirstColumn="0" w:firstRowLastColumn="0" w:lastRowFirstColumn="0" w:lastRowLastColumn="0"/>
+            <w:tcW w:w="4148" w:type="dxa"/>
+          </w:tcPr>
+          <w:p>
+            <w:pPr>
+              <w:rPr>
+                <w:b w:val="0"/>
+                <w:bCs w:val="0"/>
+                <w:rtl/>
+              </w:rPr>
+            </w:pPr>
+            <w:r>
+              <w:rPr>
+                <w:rFonts w:hint="cs"/>
+                <w:b w:val="0"/>
+                <w:bCs w:val="0"/>
+                <w:rtl/>
+              </w:rPr>
+              <w:t>המנוע לא זז בכיוון אחד</w:t>
+            </w:r>
+          </w:p>
+        </w:tc>
+        <w:tc>
+          <w:tcPr>
+            <w:tcW w:w="4148" w:type="dxa"/>
+          </w:tcPr>
+          <w:p>
+            <w:pPr>
+              <w:cnfStyle w:val="000000000000" w:firstRow="0" w:lastRow="0" w:firstColumn="0" w:lastColumn="0" w:oddVBand="0" w:evenVBand="0" w:oddHBand="0" w:evenHBand="0" w:firstRowFirstColumn="0" w:firstRowLastColumn="0" w:lastRowFirstColumn="0" w:lastRowLastColumn="0"/>
+              <w:rPr>
+                <w:rtl/>
+              </w:rPr>
+            </w:pPr>
+            <w:r>
+              <w:rPr>
+                <w:rFonts w:hint="cs"/>
+                <w:rtl/>
+              </w:rPr>
+              <w:t>ייתכן שהכבל מהלחצן לכרטיס</w:t>
+            </w:r>
+            <w:r>
+              <w:rPr>
+                <w:rFonts w:hint="cs"/>
+                <w:rtl/>
+              </w:rPr>
+              <w:t xml:space="preserve"> מנותק. </w:t>
+            </w:r>
+            <w:r>
+              <w:rPr>
+                <w:rFonts w:hint="cs"/>
+                <w:rtl/>
+              </w:rPr>
+              <w:t>יש ל</w:t>
+            </w:r>
+            <w:r>
+              <w:rPr>
+                <w:rFonts w:hint="cs"/>
+                <w:rtl/>
+              </w:rPr>
+              <w:t>וודא</w:t>
+            </w:r>
+            <w:r>
+              <w:rPr>
+                <w:rFonts w:hint="cs"/>
+                <w:rtl/>
+              </w:rPr>
+              <w:t xml:space="preserve"> את </w:t>
+            </w:r>
+            <w:r>
+              <w:rPr>
+                <w:rFonts w:hint="cs"/>
+                <w:rtl/>
+              </w:rPr>
+              <w:t>תקינות החיבור</w:t>
+            </w:r>
+            <w:r>
+              <w:rPr>
+                <w:rFonts w:hint="cs"/>
+                <w:rtl/>
+              </w:rPr>
+              <w:t>.</w:t>
+            </w:r>
+            <w:r>
+              <w:rPr>
+                <w:rFonts w:hint="cs"/>
+                <w:rtl/>
+              </w:rPr>
+              <w:t xml:space="preserve"> </w:t>
+            </w:r>
+          </w:p>
+        </w:tc>
+      </w:tr>
+      <w:tr>
+        <w:trPr>
+          <w:cnfStyle w:val="000000100000" w:firstRow="0" w:lastRow="0" w:firstColumn="0" w:lastColumn="0" w:oddVBand="0" w:evenVBand="0" w:oddHBand="1" w:evenHBand="0" w:firstRowFirstColumn="0" w:firstRowLastColumn="0" w:lastRowFirstColumn="0" w:lastRowLastColumn="0"/>
+        </w:trPr>
+        <w:tc>
+          <w:tcPr>
+            <w:cnfStyle w:val="001000000000" w:firstRow="0" w:lastRow="0" w:firstColumn="1" w:lastColumn="0" w:oddVBand="0" w:evenVBand="0" w:oddHBand="0" w:evenHBand="0" w:firstRowFirstColumn="0" w:firstRowLastColumn="0" w:lastRowFirstColumn="0" w:lastRowLastColumn="0"/>
+            <w:tcW w:w="4148" w:type="dxa"/>
+          </w:tcPr>
+          <w:p>
+            <w:pPr>
+              <w:rPr>
+                <w:b w:val="0"/>
+                <w:bCs w:val="0"/>
+                <w:rtl/>
+              </w:rPr>
+            </w:pPr>
+            <w:r>
+              <w:rPr>
+                <w:rFonts w:hint="cs"/>
+                <w:b w:val="0"/>
+                <w:bCs w:val="0"/>
+                <w:rtl/>
+              </w:rPr>
+              <w:t>המנוע משמיע רעש אבל לא מצליח לזוז</w:t>
+            </w:r>
+          </w:p>
+        </w:tc>
+        <w:tc>
+          <w:tcPr>
+            <w:tcW w:w="4148" w:type="dxa"/>
+          </w:tcPr>
+          <w:p>
+            <w:pPr>
+              <w:pStyle w:val="ListParagraph"/>
+              <w:numPr>
+                <w:ilvl w:val="0"/>
+                <w:numId w:val="5"/>
+              </w:numPr>
+              <w:cnfStyle w:val="000000100000" w:firstRow="0" w:lastRow="0" w:firstColumn="0" w:lastColumn="0" w:oddVBand="0" w:evenVBand="0" w:oddHBand="1" w:evenHBand="0" w:firstRowFirstColumn="0" w:firstRowLastColumn="0" w:lastRowFirstColumn="0" w:lastRowLastColumn="0"/>
+            </w:pPr>
+            <w:r>
+              <w:rPr>
+                <w:rFonts w:hint="cs"/>
+                <w:rtl/>
+              </w:rPr>
+              <w:t>החלף ספק</w:t>
+            </w:r>
+            <w:r>
+              <w:rPr>
+                <w:rFonts w:hint="cs"/>
+                <w:rtl/>
+              </w:rPr>
+              <w:t xml:space="preserve"> כדי לוודא שהוא מצליח לתת את מלא הזרם</w:t>
+            </w:r>
+          </w:p>
+          <w:p>
+            <w:pPr>
+              <w:pStyle w:val="ListParagraph"/>
+              <w:numPr>
+                <w:ilvl w:val="0"/>
+                <w:numId w:val="5"/>
+              </w:numPr>
+              <w:cnfStyle w:val="000000100000" w:firstRow="0" w:lastRow="0" w:firstColumn="0" w:lastColumn="0" w:oddVBand="0" w:evenVBand="0" w:oddHBand="1" w:evenHBand="0" w:firstRowFirstColumn="0" w:firstRowLastColumn="0" w:lastRowFirstColumn="0" w:lastRowLastColumn="0"/>
+            </w:pPr>
+            <w:r>
+              <w:rPr>
+                <w:rFonts w:hint="cs"/>
+                <w:rtl/>
+              </w:rPr>
+              <w:t xml:space="preserve">יתכן שהבעיה ב- </w:t>
+            </w:r>
+            <w:r>
+              <w:rPr>
+                <w:rFonts w:hint="cs"/>
+              </w:rPr>
+              <w:t>S</w:t>
+            </w:r>
+            <w:r>
+              <w:t>tepper Motor Control</w:t>
+            </w:r>
+            <w:r>
+              <w:rPr>
+                <w:rFonts w:hint="cs"/>
+                <w:rtl/>
+              </w:rPr>
+              <w:t xml:space="preserve"> לא נותן מספיק זרם למנוע וצריך להחליף אותו.(בדוק את </w:t>
+            </w:r>
+            <w:proofErr w:type="spellStart"/>
+            <w:r>
+              <w:t>Vref</w:t>
+            </w:r>
+            <w:proofErr w:type="spellEnd"/>
+            <w:r>
+              <w:rPr>
+                <w:rFonts w:hint="cs"/>
+                <w:rtl/>
+              </w:rPr>
+              <w:t>)</w:t>
+            </w:r>
+          </w:p>
+          <w:p>
+            <w:pPr>
+              <w:pStyle w:val="ListParagraph"/>
+              <w:numPr>
+                <w:ilvl w:val="0"/>
+                <w:numId w:val="5"/>
+              </w:numPr>
+              <w:cnfStyle w:val="000000100000" w:firstRow="0" w:lastRow="0" w:firstColumn="0" w:lastColumn="0" w:oddVBand="0" w:evenVBand="0" w:oddHBand="1" w:evenHBand="0" w:firstRowFirstColumn="0" w:firstRowLastColumn="0" w:lastRowFirstColumn="0" w:lastRowLastColumn="0"/>
+            </w:pPr>
+            <w:r>
+              <w:rPr>
+                <w:rFonts w:hint="cs"/>
+                <w:rtl/>
+              </w:rPr>
+              <w:t>וודא שאין מכשולים שתוקע את המנוע.</w:t>
+            </w:r>
+          </w:p>
+          <w:p>
+            <w:pPr>
+              <w:pStyle w:val="ListParagraph"/>
+              <w:numPr>
+                <w:ilvl w:val="0"/>
+                <w:numId w:val="5"/>
+              </w:numPr>
+              <w:cnfStyle w:val="000000100000" w:firstRow="0" w:lastRow="0" w:firstColumn="0" w:lastColumn="0" w:oddVBand="0" w:evenVBand="0" w:oddHBand="1" w:evenHBand="0" w:firstRowFirstColumn="0" w:firstRowLastColumn="0" w:lastRowFirstColumn="0" w:lastRowLastColumn="0"/>
+              <w:rPr>
+                <w:rFonts w:hint="cs"/>
+                <w:rtl/>
+              </w:rPr>
+            </w:pPr>
+            <w:r>
+              <w:rPr>
+                <w:rFonts w:hint="cs"/>
+                <w:rtl/>
+              </w:rPr>
+              <w:t xml:space="preserve">וודא </w:t>
+            </w:r>
+            <w:proofErr w:type="spellStart"/>
+            <w:r>
+              <w:rPr>
+                <w:rFonts w:hint="cs"/>
+                <w:rtl/>
+              </w:rPr>
+              <w:t>שהארדואינו</w:t>
+            </w:r>
+            <w:proofErr w:type="spellEnd"/>
+            <w:r>
+              <w:rPr>
+                <w:rFonts w:hint="cs"/>
+                <w:rtl/>
+              </w:rPr>
+              <w:t xml:space="preserve"> תקין ובדוק אם הוא התחממם.</w:t>
+            </w:r>
+          </w:p>
+        </w:tc>
+      </w:tr>
+    </w:tbl>
+    <w:p>
+      <w:pPr>
+        <w:rPr>
+          <w:rFonts w:hint="cs"/>
+          <w:rtl/>
+        </w:rPr>
+      </w:pPr>
     </w:p>
     <w:sectPr>
       <w:pgSz w:w="11906" w:h="16838"/>
@@ -418,8 +3012,445 @@
       </w:pPr>
     </w:lvl>
   </w:abstractNum>
+  <w:abstractNum w:abstractNumId="1" w15:restartNumberingAfterBreak="0">
+    <w:nsid w:val="1FFE0814"/>
+    <w:multiLevelType w:val="hybridMultilevel"/>
+    <w:tmpl w:val="3300E880"/>
+    <w:lvl w:ilvl="0" w:tplc="04090001">
+      <w:start w:val="1"/>
+      <w:numFmt w:val="bullet"/>
+      <w:lvlText w:val=""/>
+      <w:lvlJc w:val="left"/>
+      <w:pPr>
+        <w:ind w:left="783" w:hanging="360"/>
+      </w:pPr>
+      <w:rPr>
+        <w:rFonts w:ascii="Symbol" w:hAnsi="Symbol" w:hint="default"/>
+      </w:rPr>
+    </w:lvl>
+    <w:lvl w:ilvl="1" w:tplc="04090003" w:tentative="1">
+      <w:start w:val="1"/>
+      <w:numFmt w:val="bullet"/>
+      <w:lvlText w:val="o"/>
+      <w:lvlJc w:val="left"/>
+      <w:pPr>
+        <w:ind w:left="1503" w:hanging="360"/>
+      </w:pPr>
+      <w:rPr>
+        <w:rFonts w:ascii="Courier New" w:hAnsi="Courier New" w:cs="Courier New" w:hint="default"/>
+      </w:rPr>
+    </w:lvl>
+    <w:lvl w:ilvl="2" w:tplc="04090005" w:tentative="1">
+      <w:start w:val="1"/>
+      <w:numFmt w:val="bullet"/>
+      <w:lvlText w:val=""/>
+      <w:lvlJc w:val="left"/>
+      <w:pPr>
+        <w:ind w:left="2223" w:hanging="360"/>
+      </w:pPr>
+      <w:rPr>
+        <w:rFonts w:ascii="Wingdings" w:hAnsi="Wingdings" w:hint="default"/>
+      </w:rPr>
+    </w:lvl>
+    <w:lvl w:ilvl="3" w:tplc="04090001" w:tentative="1">
+      <w:start w:val="1"/>
+      <w:numFmt w:val="bullet"/>
+      <w:lvlText w:val=""/>
+      <w:lvlJc w:val="left"/>
+      <w:pPr>
+        <w:ind w:left="2943" w:hanging="360"/>
+      </w:pPr>
+      <w:rPr>
+        <w:rFonts w:ascii="Symbol" w:hAnsi="Symbol" w:hint="default"/>
+      </w:rPr>
+    </w:lvl>
+    <w:lvl w:ilvl="4" w:tplc="04090003" w:tentative="1">
+      <w:start w:val="1"/>
+      <w:numFmt w:val="bullet"/>
+      <w:lvlText w:val="o"/>
+      <w:lvlJc w:val="left"/>
+      <w:pPr>
+        <w:ind w:left="3663" w:hanging="360"/>
+      </w:pPr>
+      <w:rPr>
+        <w:rFonts w:ascii="Courier New" w:hAnsi="Courier New" w:cs="Courier New" w:hint="default"/>
+      </w:rPr>
+    </w:lvl>
+    <w:lvl w:ilvl="5" w:tplc="04090005" w:tentative="1">
+      <w:start w:val="1"/>
+      <w:numFmt w:val="bullet"/>
+      <w:lvlText w:val=""/>
+      <w:lvlJc w:val="left"/>
+      <w:pPr>
+        <w:ind w:left="4383" w:hanging="360"/>
+      </w:pPr>
+      <w:rPr>
+        <w:rFonts w:ascii="Wingdings" w:hAnsi="Wingdings" w:hint="default"/>
+      </w:rPr>
+    </w:lvl>
+    <w:lvl w:ilvl="6" w:tplc="04090001" w:tentative="1">
+      <w:start w:val="1"/>
+      <w:numFmt w:val="bullet"/>
+      <w:lvlText w:val=""/>
+      <w:lvlJc w:val="left"/>
+      <w:pPr>
+        <w:ind w:left="5103" w:hanging="360"/>
+      </w:pPr>
+      <w:rPr>
+        <w:rFonts w:ascii="Symbol" w:hAnsi="Symbol" w:hint="default"/>
+      </w:rPr>
+    </w:lvl>
+    <w:lvl w:ilvl="7" w:tplc="04090003" w:tentative="1">
+      <w:start w:val="1"/>
+      <w:numFmt w:val="bullet"/>
+      <w:lvlText w:val="o"/>
+      <w:lvlJc w:val="left"/>
+      <w:pPr>
+        <w:ind w:left="5823" w:hanging="360"/>
+      </w:pPr>
+      <w:rPr>
+        <w:rFonts w:ascii="Courier New" w:hAnsi="Courier New" w:cs="Courier New" w:hint="default"/>
+      </w:rPr>
+    </w:lvl>
+    <w:lvl w:ilvl="8" w:tplc="04090005" w:tentative="1">
+      <w:start w:val="1"/>
+      <w:numFmt w:val="bullet"/>
+      <w:lvlText w:val=""/>
+      <w:lvlJc w:val="left"/>
+      <w:pPr>
+        <w:ind w:left="6543" w:hanging="360"/>
+      </w:pPr>
+      <w:rPr>
+        <w:rFonts w:ascii="Wingdings" w:hAnsi="Wingdings" w:hint="default"/>
+      </w:rPr>
+    </w:lvl>
+  </w:abstractNum>
+  <w:abstractNum w:abstractNumId="2" w15:restartNumberingAfterBreak="0">
+    <w:nsid w:val="2CF74837"/>
+    <w:multiLevelType w:val="hybridMultilevel"/>
+    <w:tmpl w:val="69901E0E"/>
+    <w:lvl w:ilvl="0" w:tplc="04090001">
+      <w:start w:val="1"/>
+      <w:numFmt w:val="bullet"/>
+      <w:lvlText w:val=""/>
+      <w:lvlJc w:val="left"/>
+      <w:pPr>
+        <w:ind w:left="720" w:hanging="360"/>
+      </w:pPr>
+      <w:rPr>
+        <w:rFonts w:ascii="Symbol" w:hAnsi="Symbol" w:hint="default"/>
+      </w:rPr>
+    </w:lvl>
+    <w:lvl w:ilvl="1" w:tplc="04090003" w:tentative="1">
+      <w:start w:val="1"/>
+      <w:numFmt w:val="bullet"/>
+      <w:lvlText w:val="o"/>
+      <w:lvlJc w:val="left"/>
+      <w:pPr>
+        <w:ind w:left="1440" w:hanging="360"/>
+      </w:pPr>
+      <w:rPr>
+        <w:rFonts w:ascii="Courier New" w:hAnsi="Courier New" w:cs="Courier New" w:hint="default"/>
+      </w:rPr>
+    </w:lvl>
+    <w:lvl w:ilvl="2" w:tplc="04090005" w:tentative="1">
+      <w:start w:val="1"/>
+      <w:numFmt w:val="bullet"/>
+      <w:lvlText w:val=""/>
+      <w:lvlJc w:val="left"/>
+      <w:pPr>
+        <w:ind w:left="2160" w:hanging="360"/>
+      </w:pPr>
+      <w:rPr>
+        <w:rFonts w:ascii="Wingdings" w:hAnsi="Wingdings" w:hint="default"/>
+      </w:rPr>
+    </w:lvl>
+    <w:lvl w:ilvl="3" w:tplc="04090001" w:tentative="1">
+      <w:start w:val="1"/>
+      <w:numFmt w:val="bullet"/>
+      <w:lvlText w:val=""/>
+      <w:lvlJc w:val="left"/>
+      <w:pPr>
+        <w:ind w:left="2880" w:hanging="360"/>
+      </w:pPr>
+      <w:rPr>
+        <w:rFonts w:ascii="Symbol" w:hAnsi="Symbol" w:hint="default"/>
+      </w:rPr>
+    </w:lvl>
+    <w:lvl w:ilvl="4" w:tplc="04090003" w:tentative="1">
+      <w:start w:val="1"/>
+      <w:numFmt w:val="bullet"/>
+      <w:lvlText w:val="o"/>
+      <w:lvlJc w:val="left"/>
+      <w:pPr>
+        <w:ind w:left="3600" w:hanging="360"/>
+      </w:pPr>
+      <w:rPr>
+        <w:rFonts w:ascii="Courier New" w:hAnsi="Courier New" w:cs="Courier New" w:hint="default"/>
+      </w:rPr>
+    </w:lvl>
+    <w:lvl w:ilvl="5" w:tplc="04090005" w:tentative="1">
+      <w:start w:val="1"/>
+      <w:numFmt w:val="bullet"/>
+      <w:lvlText w:val=""/>
+      <w:lvlJc w:val="left"/>
+      <w:pPr>
+        <w:ind w:left="4320" w:hanging="360"/>
+      </w:pPr>
+      <w:rPr>
+        <w:rFonts w:ascii="Wingdings" w:hAnsi="Wingdings" w:hint="default"/>
+      </w:rPr>
+    </w:lvl>
+    <w:lvl w:ilvl="6" w:tplc="04090001" w:tentative="1">
+      <w:start w:val="1"/>
+      <w:numFmt w:val="bullet"/>
+      <w:lvlText w:val=""/>
+      <w:lvlJc w:val="left"/>
+      <w:pPr>
+        <w:ind w:left="5040" w:hanging="360"/>
+      </w:pPr>
+      <w:rPr>
+        <w:rFonts w:ascii="Symbol" w:hAnsi="Symbol" w:hint="default"/>
+      </w:rPr>
+    </w:lvl>
+    <w:lvl w:ilvl="7" w:tplc="04090003" w:tentative="1">
+      <w:start w:val="1"/>
+      <w:numFmt w:val="bullet"/>
+      <w:lvlText w:val="o"/>
+      <w:lvlJc w:val="left"/>
+      <w:pPr>
+        <w:ind w:left="5760" w:hanging="360"/>
+      </w:pPr>
+      <w:rPr>
+        <w:rFonts w:ascii="Courier New" w:hAnsi="Courier New" w:cs="Courier New" w:hint="default"/>
+      </w:rPr>
+    </w:lvl>
+    <w:lvl w:ilvl="8" w:tplc="04090005" w:tentative="1">
+      <w:start w:val="1"/>
+      <w:numFmt w:val="bullet"/>
+      <w:lvlText w:val=""/>
+      <w:lvlJc w:val="left"/>
+      <w:pPr>
+        <w:ind w:left="6480" w:hanging="360"/>
+      </w:pPr>
+      <w:rPr>
+        <w:rFonts w:ascii="Wingdings" w:hAnsi="Wingdings" w:hint="default"/>
+      </w:rPr>
+    </w:lvl>
+  </w:abstractNum>
+  <w:abstractNum w:abstractNumId="3" w15:restartNumberingAfterBreak="0">
+    <w:nsid w:val="3E201B69"/>
+    <w:multiLevelType w:val="hybridMultilevel"/>
+    <w:tmpl w:val="972AC5AA"/>
+    <w:lvl w:ilvl="0" w:tplc="04090001">
+      <w:start w:val="1"/>
+      <w:numFmt w:val="bullet"/>
+      <w:lvlText w:val=""/>
+      <w:lvlJc w:val="left"/>
+      <w:pPr>
+        <w:ind w:left="720" w:hanging="360"/>
+      </w:pPr>
+      <w:rPr>
+        <w:rFonts w:ascii="Symbol" w:hAnsi="Symbol" w:hint="default"/>
+      </w:rPr>
+    </w:lvl>
+    <w:lvl w:ilvl="1" w:tplc="04090003" w:tentative="1">
+      <w:start w:val="1"/>
+      <w:numFmt w:val="bullet"/>
+      <w:lvlText w:val="o"/>
+      <w:lvlJc w:val="left"/>
+      <w:pPr>
+        <w:ind w:left="1440" w:hanging="360"/>
+      </w:pPr>
+      <w:rPr>
+        <w:rFonts w:ascii="Courier New" w:hAnsi="Courier New" w:cs="Courier New" w:hint="default"/>
+      </w:rPr>
+    </w:lvl>
+    <w:lvl w:ilvl="2" w:tplc="04090005" w:tentative="1">
+      <w:start w:val="1"/>
+      <w:numFmt w:val="bullet"/>
+      <w:lvlText w:val=""/>
+      <w:lvlJc w:val="left"/>
+      <w:pPr>
+        <w:ind w:left="2160" w:hanging="360"/>
+      </w:pPr>
+      <w:rPr>
+        <w:rFonts w:ascii="Wingdings" w:hAnsi="Wingdings" w:hint="default"/>
+      </w:rPr>
+    </w:lvl>
+    <w:lvl w:ilvl="3" w:tplc="04090001" w:tentative="1">
+      <w:start w:val="1"/>
+      <w:numFmt w:val="bullet"/>
+      <w:lvlText w:val=""/>
+      <w:lvlJc w:val="left"/>
+      <w:pPr>
+        <w:ind w:left="2880" w:hanging="360"/>
+      </w:pPr>
+      <w:rPr>
+        <w:rFonts w:ascii="Symbol" w:hAnsi="Symbol" w:hint="default"/>
+      </w:rPr>
+    </w:lvl>
+    <w:lvl w:ilvl="4" w:tplc="04090003" w:tentative="1">
+      <w:start w:val="1"/>
+      <w:numFmt w:val="bullet"/>
+      <w:lvlText w:val="o"/>
+      <w:lvlJc w:val="left"/>
+      <w:pPr>
+        <w:ind w:left="3600" w:hanging="360"/>
+      </w:pPr>
+      <w:rPr>
+        <w:rFonts w:ascii="Courier New" w:hAnsi="Courier New" w:cs="Courier New" w:hint="default"/>
+      </w:rPr>
+    </w:lvl>
+    <w:lvl w:ilvl="5" w:tplc="04090005" w:tentative="1">
+      <w:start w:val="1"/>
+      <w:numFmt w:val="bullet"/>
+      <w:lvlText w:val=""/>
+      <w:lvlJc w:val="left"/>
+      <w:pPr>
+        <w:ind w:left="4320" w:hanging="360"/>
+      </w:pPr>
+      <w:rPr>
+        <w:rFonts w:ascii="Wingdings" w:hAnsi="Wingdings" w:hint="default"/>
+      </w:rPr>
+    </w:lvl>
+    <w:lvl w:ilvl="6" w:tplc="04090001" w:tentative="1">
+      <w:start w:val="1"/>
+      <w:numFmt w:val="bullet"/>
+      <w:lvlText w:val=""/>
+      <w:lvlJc w:val="left"/>
+      <w:pPr>
+        <w:ind w:left="5040" w:hanging="360"/>
+      </w:pPr>
+      <w:rPr>
+        <w:rFonts w:ascii="Symbol" w:hAnsi="Symbol" w:hint="default"/>
+      </w:rPr>
+    </w:lvl>
+    <w:lvl w:ilvl="7" w:tplc="04090003" w:tentative="1">
+      <w:start w:val="1"/>
+      <w:numFmt w:val="bullet"/>
+      <w:lvlText w:val="o"/>
+      <w:lvlJc w:val="left"/>
+      <w:pPr>
+        <w:ind w:left="5760" w:hanging="360"/>
+      </w:pPr>
+      <w:rPr>
+        <w:rFonts w:ascii="Courier New" w:hAnsi="Courier New" w:cs="Courier New" w:hint="default"/>
+      </w:rPr>
+    </w:lvl>
+    <w:lvl w:ilvl="8" w:tplc="04090005" w:tentative="1">
+      <w:start w:val="1"/>
+      <w:numFmt w:val="bullet"/>
+      <w:lvlText w:val=""/>
+      <w:lvlJc w:val="left"/>
+      <w:pPr>
+        <w:ind w:left="6480" w:hanging="360"/>
+      </w:pPr>
+      <w:rPr>
+        <w:rFonts w:ascii="Wingdings" w:hAnsi="Wingdings" w:hint="default"/>
+      </w:rPr>
+    </w:lvl>
+  </w:abstractNum>
+  <w:abstractNum w:abstractNumId="4" w15:restartNumberingAfterBreak="0">
+    <w:nsid w:val="76C24ACB"/>
+    <w:multiLevelType w:val="hybridMultilevel"/>
+    <w:tmpl w:val="09F2DBCE"/>
+    <w:lvl w:ilvl="0" w:tplc="0409000F">
+      <w:start w:val="1"/>
+      <w:numFmt w:val="decimal"/>
+      <w:lvlText w:val="%1."/>
+      <w:lvlJc w:val="left"/>
+      <w:pPr>
+        <w:ind w:left="720" w:hanging="360"/>
+      </w:pPr>
+    </w:lvl>
+    <w:lvl w:ilvl="1" w:tplc="04090019" w:tentative="1">
+      <w:start w:val="1"/>
+      <w:numFmt w:val="lowerLetter"/>
+      <w:lvlText w:val="%2."/>
+      <w:lvlJc w:val="left"/>
+      <w:pPr>
+        <w:ind w:left="1440" w:hanging="360"/>
+      </w:pPr>
+    </w:lvl>
+    <w:lvl w:ilvl="2" w:tplc="0409001B" w:tentative="1">
+      <w:start w:val="1"/>
+      <w:numFmt w:val="lowerRoman"/>
+      <w:lvlText w:val="%3."/>
+      <w:lvlJc w:val="right"/>
+      <w:pPr>
+        <w:ind w:left="2160" w:hanging="180"/>
+      </w:pPr>
+    </w:lvl>
+    <w:lvl w:ilvl="3" w:tplc="0409000F" w:tentative="1">
+      <w:start w:val="1"/>
+      <w:numFmt w:val="decimal"/>
+      <w:lvlText w:val="%4."/>
+      <w:lvlJc w:val="left"/>
+      <w:pPr>
+        <w:ind w:left="2880" w:hanging="360"/>
+      </w:pPr>
+    </w:lvl>
+    <w:lvl w:ilvl="4" w:tplc="04090019" w:tentative="1">
+      <w:start w:val="1"/>
+      <w:numFmt w:val="lowerLetter"/>
+      <w:lvlText w:val="%5."/>
+      <w:lvlJc w:val="left"/>
+      <w:pPr>
+        <w:ind w:left="3600" w:hanging="360"/>
+      </w:pPr>
+    </w:lvl>
+    <w:lvl w:ilvl="5" w:tplc="0409001B" w:tentative="1">
+      <w:start w:val="1"/>
+      <w:numFmt w:val="lowerRoman"/>
+      <w:lvlText w:val="%6."/>
+      <w:lvlJc w:val="right"/>
+      <w:pPr>
+        <w:ind w:left="4320" w:hanging="180"/>
+      </w:pPr>
+    </w:lvl>
+    <w:lvl w:ilvl="6" w:tplc="0409000F" w:tentative="1">
+      <w:start w:val="1"/>
+      <w:numFmt w:val="decimal"/>
+      <w:lvlText w:val="%7."/>
+      <w:lvlJc w:val="left"/>
+      <w:pPr>
+        <w:ind w:left="5040" w:hanging="360"/>
+      </w:pPr>
+    </w:lvl>
+    <w:lvl w:ilvl="7" w:tplc="04090019" w:tentative="1">
+      <w:start w:val="1"/>
+      <w:numFmt w:val="lowerLetter"/>
+      <w:lvlText w:val="%8."/>
+      <w:lvlJc w:val="left"/>
+      <w:pPr>
+        <w:ind w:left="5760" w:hanging="360"/>
+      </w:pPr>
+    </w:lvl>
+    <w:lvl w:ilvl="8" w:tplc="0409001B" w:tentative="1">
+      <w:start w:val="1"/>
+      <w:numFmt w:val="lowerRoman"/>
+      <w:lvlText w:val="%9."/>
+      <w:lvlJc w:val="right"/>
+      <w:pPr>
+        <w:ind w:left="6480" w:hanging="180"/>
+      </w:pPr>
+    </w:lvl>
+  </w:abstractNum>
   <w:num w:numId="1">
     <w:abstractNumId w:val="0"/>
+  </w:num>
+  <w:num w:numId="2">
+    <w:abstractNumId w:val="3"/>
+  </w:num>
+  <w:num w:numId="3">
+    <w:abstractNumId w:val="1"/>
+  </w:num>
+  <w:num w:numId="4">
+    <w:abstractNumId w:val="2"/>
+  </w:num>
+  <w:num w:numId="5">
+    <w:abstractNumId w:val="4"/>
   </w:num>
 </w:numbering>
 </file>
@@ -823,6 +3854,28 @@
   <w:style w:type="paragraph" w:default="1" w:styleId="Normal">
     <w:name w:val="Normal"/>
     <w:qFormat/>
+    <w:rsid w:val="00B5541C"/>
+  </w:style>
+  <w:style w:type="paragraph" w:styleId="Heading1">
+    <w:name w:val="heading 1"/>
+    <w:basedOn w:val="Normal"/>
+    <w:next w:val="Normal"/>
+    <w:link w:val="Heading1Char"/>
+    <w:uiPriority w:val="9"/>
+    <w:qFormat/>
+    <w:rsid w:val="00667BC5"/>
+    <w:pPr>
+      <w:keepNext/>
+      <w:keepLines/>
+      <w:spacing w:before="240" w:after="0"/>
+      <w:outlineLvl w:val="0"/>
+    </w:pPr>
+    <w:rPr>
+      <w:rFonts w:asciiTheme="majorHAnsi" w:eastAsiaTheme="majorEastAsia" w:hAnsiTheme="majorHAnsi" w:cstheme="majorBidi"/>
+      <w:color w:val="2F5496" w:themeColor="accent1" w:themeShade="BF"/>
+      <w:sz w:val="32"/>
+      <w:szCs w:val="32"/>
+    </w:rPr>
   </w:style>
   <w:style w:type="paragraph" w:styleId="Heading3">
     <w:name w:val="heading 3"/>
@@ -875,7 +3928,6 @@
     <w:name w:val="Normal (Web)"/>
     <w:basedOn w:val="Normal"/>
     <w:uiPriority w:val="99"/>
-    <w:semiHidden/>
     <w:unhideWhenUsed/>
     <w:rsid w:val="00ED0442"/>
     <w:pPr>
@@ -912,6 +3964,141 @@
       <w:sz w:val="27"/>
       <w:szCs w:val="27"/>
     </w:rPr>
+  </w:style>
+  <w:style w:type="paragraph" w:styleId="ListParagraph">
+    <w:name w:val="List Paragraph"/>
+    <w:basedOn w:val="Normal"/>
+    <w:uiPriority w:val="34"/>
+    <w:qFormat/>
+    <w:rsid w:val="00515EED"/>
+    <w:pPr>
+      <w:ind w:left="720"/>
+      <w:contextualSpacing/>
+    </w:pPr>
+  </w:style>
+  <w:style w:type="character" w:styleId="Hyperlink">
+    <w:name w:val="Hyperlink"/>
+    <w:basedOn w:val="DefaultParagraphFont"/>
+    <w:uiPriority w:val="99"/>
+    <w:unhideWhenUsed/>
+    <w:rsid w:val="00515EED"/>
+    <w:rPr>
+      <w:color w:val="0563C1" w:themeColor="hyperlink"/>
+      <w:u w:val="single"/>
+    </w:rPr>
+  </w:style>
+  <w:style w:type="character" w:customStyle="1" w:styleId="Heading1Char">
+    <w:name w:val="Heading 1 Char"/>
+    <w:basedOn w:val="DefaultParagraphFont"/>
+    <w:link w:val="Heading1"/>
+    <w:uiPriority w:val="9"/>
+    <w:rsid w:val="00667BC5"/>
+    <w:rPr>
+      <w:rFonts w:asciiTheme="majorHAnsi" w:eastAsiaTheme="majorEastAsia" w:hAnsiTheme="majorHAnsi" w:cstheme="majorBidi"/>
+      <w:color w:val="2F5496" w:themeColor="accent1" w:themeShade="BF"/>
+      <w:sz w:val="32"/>
+      <w:szCs w:val="32"/>
+    </w:rPr>
+  </w:style>
+  <w:style w:type="character" w:styleId="FollowedHyperlink">
+    <w:name w:val="FollowedHyperlink"/>
+    <w:basedOn w:val="DefaultParagraphFont"/>
+    <w:uiPriority w:val="99"/>
+    <w:semiHidden/>
+    <w:unhideWhenUsed/>
+    <w:rsid w:val="00281F06"/>
+    <w:rPr>
+      <w:color w:val="954F72" w:themeColor="followedHyperlink"/>
+      <w:u w:val="single"/>
+    </w:rPr>
+  </w:style>
+  <w:style w:type="character" w:styleId="UnresolvedMention">
+    <w:name w:val="Unresolved Mention"/>
+    <w:basedOn w:val="DefaultParagraphFont"/>
+    <w:uiPriority w:val="99"/>
+    <w:semiHidden/>
+    <w:unhideWhenUsed/>
+    <w:rsid w:val="00B5541C"/>
+    <w:rPr>
+      <w:color w:val="605E5C"/>
+      <w:shd w:val="clear" w:color="auto" w:fill="E1DFDD"/>
+    </w:rPr>
+  </w:style>
+  <w:style w:type="table" w:styleId="GridTable4-Accent1">
+    <w:name w:val="Grid Table 4 Accent 1"/>
+    <w:basedOn w:val="TableNormal"/>
+    <w:uiPriority w:val="49"/>
+    <w:rsid w:val="00956132"/>
+    <w:pPr>
+      <w:spacing w:after="0" w:line="240" w:lineRule="auto"/>
+    </w:pPr>
+    <w:tblPr>
+      <w:tblStyleRowBandSize w:val="1"/>
+      <w:tblStyleColBandSize w:val="1"/>
+      <w:tblBorders>
+        <w:top w:val="single" w:sz="4" w:space="0" w:color="8EAADB" w:themeColor="accent1" w:themeTint="99"/>
+        <w:left w:val="single" w:sz="4" w:space="0" w:color="8EAADB" w:themeColor="accent1" w:themeTint="99"/>
+        <w:bottom w:val="single" w:sz="4" w:space="0" w:color="8EAADB" w:themeColor="accent1" w:themeTint="99"/>
+        <w:right w:val="single" w:sz="4" w:space="0" w:color="8EAADB" w:themeColor="accent1" w:themeTint="99"/>
+        <w:insideH w:val="single" w:sz="4" w:space="0" w:color="8EAADB" w:themeColor="accent1" w:themeTint="99"/>
+        <w:insideV w:val="single" w:sz="4" w:space="0" w:color="8EAADB" w:themeColor="accent1" w:themeTint="99"/>
+      </w:tblBorders>
+    </w:tblPr>
+    <w:tblStylePr w:type="firstRow">
+      <w:rPr>
+        <w:b/>
+        <w:bCs/>
+        <w:color w:val="FFFFFF" w:themeColor="background1"/>
+      </w:rPr>
+      <w:tblPr/>
+      <w:tcPr>
+        <w:tcBorders>
+          <w:top w:val="single" w:sz="4" w:space="0" w:color="4472C4" w:themeColor="accent1"/>
+          <w:left w:val="single" w:sz="4" w:space="0" w:color="4472C4" w:themeColor="accent1"/>
+          <w:bottom w:val="single" w:sz="4" w:space="0" w:color="4472C4" w:themeColor="accent1"/>
+          <w:right w:val="single" w:sz="4" w:space="0" w:color="4472C4" w:themeColor="accent1"/>
+          <w:insideH w:val="nil"/>
+          <w:insideV w:val="nil"/>
+        </w:tcBorders>
+        <w:shd w:val="clear" w:color="auto" w:fill="4472C4" w:themeFill="accent1"/>
+      </w:tcPr>
+    </w:tblStylePr>
+    <w:tblStylePr w:type="lastRow">
+      <w:rPr>
+        <w:b/>
+        <w:bCs/>
+      </w:rPr>
+      <w:tblPr/>
+      <w:tcPr>
+        <w:tcBorders>
+          <w:top w:val="double" w:sz="4" w:space="0" w:color="4472C4" w:themeColor="accent1"/>
+        </w:tcBorders>
+      </w:tcPr>
+    </w:tblStylePr>
+    <w:tblStylePr w:type="firstCol">
+      <w:rPr>
+        <w:b/>
+        <w:bCs/>
+      </w:rPr>
+    </w:tblStylePr>
+    <w:tblStylePr w:type="lastCol">
+      <w:rPr>
+        <w:b/>
+        <w:bCs/>
+      </w:rPr>
+    </w:tblStylePr>
+    <w:tblStylePr w:type="band1Vert">
+      <w:tblPr/>
+      <w:tcPr>
+        <w:shd w:val="clear" w:color="auto" w:fill="D9E2F3" w:themeFill="accent1" w:themeFillTint="33"/>
+      </w:tcPr>
+    </w:tblStylePr>
+    <w:tblStylePr w:type="band1Horz">
+      <w:tblPr/>
+      <w:tcPr>
+        <w:shd w:val="clear" w:color="auto" w:fill="D9E2F3" w:themeFill="accent1" w:themeFillTint="33"/>
+      </w:tcPr>
+    </w:tblStylePr>
   </w:style>
 </w:styles>
 </file>

--- a/ariel/wigler_ariel/ספר טכני.docx
+++ b/ariel/wigler_ariel/ספר טכני.docx
@@ -264,12 +264,13 @@
         </w:numPr>
         <w:spacing w:before="100" w:beforeAutospacing="1" w:after="100" w:afterAutospacing="1" w:line="240" w:lineRule="auto"/>
         <w:rPr>
-          <w:rFonts w:asciiTheme="majorBidi" w:eastAsia="Times New Roman" w:hAnsiTheme="majorBidi" w:cstheme="majorBidi" w:hint="cs"/>
-          <w:rtl/>
-        </w:rPr>
-      </w:pPr>
-      <w:r>
-        <w:rPr>
+          <w:rFonts w:asciiTheme="majorBidi" w:eastAsia="Times New Roman" w:hAnsiTheme="majorBidi" w:cstheme="majorBidi"/>
+          <w:rtl/>
+        </w:rPr>
+      </w:pPr>
+      <w:r>
+        <w:rPr>
+          <w:rFonts w:asciiTheme="majorBidi" w:hAnsiTheme="majorBidi" w:cstheme="majorBidi"/>
           <w:noProof/>
         </w:rPr>
         <w:drawing>
@@ -338,7 +339,7 @@
       </w:r>
       <w:r>
         <w:rPr>
-          <w:rFonts w:asciiTheme="majorBidi" w:eastAsia="Times New Roman" w:hAnsiTheme="majorBidi" w:cstheme="majorBidi" w:hint="cs"/>
+          <w:rFonts w:asciiTheme="majorBidi" w:eastAsia="Times New Roman" w:hAnsiTheme="majorBidi" w:cstheme="majorBidi"/>
           <w:rtl/>
         </w:rPr>
         <w:t xml:space="preserve">רציפה </w:t>
@@ -454,15 +455,9 @@
       </w:pPr>
       <w:r>
         <w:rPr>
-          <w:rFonts w:asciiTheme="majorBidi" w:hAnsiTheme="majorBidi" w:cstheme="majorBidi" w:hint="cs"/>
-        </w:rPr>
-        <w:t>S</w:t>
-      </w:r>
-      <w:r>
-        <w:rPr>
-          <w:rFonts w:asciiTheme="majorBidi" w:hAnsiTheme="majorBidi" w:cstheme="majorBidi"/>
-        </w:rPr>
-        <w:t>tepper Motor</w:t>
+          <w:rFonts w:asciiTheme="majorBidi" w:hAnsiTheme="majorBidi" w:cstheme="majorBidi"/>
+        </w:rPr>
+        <w:t>Stepper Motor</w:t>
       </w:r>
       <w:r>
         <w:rPr>
@@ -485,15 +480,9 @@
       </w:pPr>
       <w:r>
         <w:rPr>
-          <w:rFonts w:asciiTheme="majorBidi" w:hAnsiTheme="majorBidi" w:cstheme="majorBidi" w:hint="cs"/>
-        </w:rPr>
-        <w:t>S</w:t>
-      </w:r>
-      <w:r>
-        <w:rPr>
-          <w:rFonts w:asciiTheme="majorBidi" w:hAnsiTheme="majorBidi" w:cstheme="majorBidi"/>
-        </w:rPr>
-        <w:t>tepper Motor Control</w:t>
+          <w:rFonts w:asciiTheme="majorBidi" w:hAnsiTheme="majorBidi" w:cstheme="majorBidi"/>
+        </w:rPr>
+        <w:t>Stepper Motor Control</w:t>
       </w:r>
     </w:p>
     <w:p>
@@ -546,7 +535,7 @@
       </w:pPr>
       <w:r>
         <w:rPr>
-          <w:rFonts w:ascii="Times New Roman" w:eastAsia="Times New Roman" w:hAnsi="Times New Roman" w:cs="Times New Roman"/>
+          <w:rFonts w:asciiTheme="majorBidi" w:eastAsia="Times New Roman" w:hAnsiTheme="majorBidi" w:cstheme="majorBidi"/>
           <w:noProof/>
           <w:sz w:val="24"/>
           <w:szCs w:val="24"/>
@@ -629,7 +618,7 @@
       <w:pPr>
         <w:spacing w:before="100" w:beforeAutospacing="1" w:after="100" w:afterAutospacing="1" w:line="240" w:lineRule="auto"/>
         <w:rPr>
-          <w:rFonts w:ascii="Times New Roman" w:eastAsia="Times New Roman" w:hAnsi="Times New Roman" w:cs="Times New Roman" w:hint="cs"/>
+          <w:rFonts w:asciiTheme="majorBidi" w:eastAsia="Times New Roman" w:hAnsiTheme="majorBidi" w:cstheme="majorBidi"/>
           <w:sz w:val="24"/>
           <w:szCs w:val="24"/>
           <w:rtl/>
@@ -640,7 +629,7 @@
       <w:pPr>
         <w:spacing w:before="100" w:beforeAutospacing="1" w:after="100" w:afterAutospacing="1" w:line="240" w:lineRule="auto"/>
         <w:rPr>
-          <w:rFonts w:ascii="Times New Roman" w:eastAsia="Times New Roman" w:hAnsi="Times New Roman" w:cs="Times New Roman" w:hint="cs"/>
+          <w:rFonts w:asciiTheme="majorBidi" w:eastAsia="Times New Roman" w:hAnsiTheme="majorBidi" w:cstheme="majorBidi"/>
           <w:sz w:val="24"/>
           <w:szCs w:val="24"/>
           <w:rtl/>
@@ -648,6 +637,7 @@
       </w:pPr>
       <w:r>
         <w:rPr>
+          <w:rFonts w:asciiTheme="majorBidi" w:hAnsiTheme="majorBidi" w:cstheme="majorBidi"/>
           <w:noProof/>
         </w:rPr>
         <w:drawing>
@@ -721,7 +711,7 @@
       <w:pPr>
         <w:spacing w:before="100" w:beforeAutospacing="1" w:after="100" w:afterAutospacing="1" w:line="240" w:lineRule="auto"/>
         <w:rPr>
-          <w:rFonts w:ascii="Times New Roman" w:eastAsia="Times New Roman" w:hAnsi="Times New Roman" w:cs="Times New Roman"/>
+          <w:rFonts w:asciiTheme="majorBidi" w:eastAsia="Times New Roman" w:hAnsiTheme="majorBidi" w:cstheme="majorBidi"/>
           <w:sz w:val="24"/>
           <w:szCs w:val="24"/>
         </w:rPr>
@@ -730,15 +720,15 @@
     <w:p>
       <w:pPr>
         <w:rPr>
-          <w:rFonts w:asciiTheme="majorBidi" w:eastAsia="Times New Roman" w:hAnsiTheme="majorBidi" w:cstheme="majorBidi" w:hint="cs"/>
-          <w:rtl/>
-        </w:rPr>
-      </w:pPr>
-      <w:r>
-        <w:rPr>
           <w:rFonts w:asciiTheme="majorBidi" w:eastAsia="Times New Roman" w:hAnsiTheme="majorBidi" w:cstheme="majorBidi"/>
           <w:rtl/>
         </w:rPr>
+      </w:pPr>
+      <w:r>
+        <w:rPr>
+          <w:rFonts w:asciiTheme="majorBidi" w:eastAsia="Times New Roman" w:hAnsiTheme="majorBidi" w:cstheme="majorBidi"/>
+          <w:rtl/>
+        </w:rPr>
         <w:br w:type="page"/>
       </w:r>
     </w:p>
@@ -746,12 +736,13 @@
       <w:pPr>
         <w:pStyle w:val="Heading1"/>
         <w:rPr>
-          <w:rFonts w:eastAsia="Times New Roman"/>
-          <w:rtl/>
-        </w:rPr>
-      </w:pPr>
-      <w:r>
-        <w:rPr>
+          <w:rFonts w:asciiTheme="majorBidi" w:eastAsia="Times New Roman" w:hAnsiTheme="majorBidi"/>
+          <w:rtl/>
+        </w:rPr>
+      </w:pPr>
+      <w:r>
+        <w:rPr>
+          <w:rFonts w:asciiTheme="majorBidi" w:hAnsiTheme="majorBidi"/>
           <w:noProof/>
         </w:rPr>
         <w:lastRenderedPageBreak/>
@@ -820,26 +811,21 @@
       </w:r>
       <w:r>
         <w:rPr>
-          <w:rFonts w:eastAsia="Times New Roman" w:hint="cs"/>
-        </w:rPr>
-        <w:t>A</w:t>
-      </w:r>
-      <w:r>
-        <w:rPr>
-          <w:rFonts w:eastAsia="Times New Roman"/>
-        </w:rPr>
-        <w:t>rduino</w:t>
-      </w:r>
-    </w:p>
-    <w:p>
-      <w:pPr>
-        <w:rPr>
-          <w:rtl/>
-        </w:rPr>
-      </w:pPr>
-      <w:r>
-        <w:rPr>
-          <w:rFonts w:hint="cs"/>
+          <w:rFonts w:asciiTheme="majorBidi" w:eastAsia="Times New Roman" w:hAnsiTheme="majorBidi"/>
+        </w:rPr>
+        <w:t>Arduino</w:t>
+      </w:r>
+    </w:p>
+    <w:p>
+      <w:pPr>
+        <w:rPr>
+          <w:rFonts w:asciiTheme="majorBidi" w:hAnsiTheme="majorBidi" w:cstheme="majorBidi"/>
+          <w:rtl/>
+        </w:rPr>
+      </w:pPr>
+      <w:r>
+        <w:rPr>
+          <w:rFonts w:asciiTheme="majorBidi" w:hAnsiTheme="majorBidi" w:cstheme="majorBidi"/>
           <w:rtl/>
         </w:rPr>
         <w:t>פירוט חיבורים:</w:t>
@@ -853,28 +839,29 @@
           <w:numId w:val="4"/>
         </w:numPr>
         <w:bidi/>
-      </w:pPr>
-      <w:r>
+        <w:rPr>
+          <w:rFonts w:asciiTheme="majorBidi" w:hAnsiTheme="majorBidi" w:cstheme="majorBidi"/>
+        </w:rPr>
+      </w:pPr>
+      <w:r>
+        <w:rPr>
+          <w:rFonts w:asciiTheme="majorBidi" w:hAnsiTheme="majorBidi" w:cstheme="majorBidi"/>
+        </w:rPr>
         <w:t>12V</w:t>
       </w:r>
       <w:r>
         <w:rPr>
-          <w:rFonts w:hint="cs"/>
+          <w:rFonts w:asciiTheme="majorBidi" w:hAnsiTheme="majorBidi" w:cstheme="majorBidi"/>
           <w:rtl/>
         </w:rPr>
         <w:t>:</w:t>
       </w:r>
       <w:r>
         <w:rPr>
-          <w:rtl/>
-        </w:rPr>
-        <w:t xml:space="preserve"> </w:t>
-      </w:r>
-      <w:r>
-        <w:rPr>
-          <w:rtl/>
-        </w:rPr>
-        <w:t>כניסת מתח של 12 וולט המשמשת להזנת הכרטיס האלקטרוני ולספק אנרגיה למנוע הצעד</w:t>
+          <w:rFonts w:asciiTheme="majorBidi" w:hAnsiTheme="majorBidi" w:cstheme="majorBidi"/>
+          <w:rtl/>
+        </w:rPr>
+        <w:t xml:space="preserve"> כניסת מתח של 12 וולט המשמשת להזנת הכרטיס האלקטרוני ולספק אנרגיה למנוע הצעד</w:t>
       </w:r>
     </w:p>
     <w:p>
@@ -885,42 +872,51 @@
           <w:numId w:val="4"/>
         </w:numPr>
         <w:bidi/>
-      </w:pPr>
-      <w:r>
+        <w:rPr>
+          <w:rFonts w:asciiTheme="majorBidi" w:hAnsiTheme="majorBidi" w:cstheme="majorBidi"/>
+        </w:rPr>
+      </w:pPr>
+      <w:r>
+        <w:rPr>
+          <w:rFonts w:asciiTheme="majorBidi" w:hAnsiTheme="majorBidi" w:cstheme="majorBidi"/>
+        </w:rPr>
         <w:t>:</w:t>
       </w:r>
       <w:r>
+        <w:rPr>
+          <w:rFonts w:asciiTheme="majorBidi" w:hAnsiTheme="majorBidi" w:cstheme="majorBidi"/>
+        </w:rPr>
         <w:t xml:space="preserve"> </w:t>
       </w:r>
       <w:r>
         <w:rPr>
-          <w:rFonts w:hint="cs"/>
-        </w:rPr>
-        <w:t>S</w:t>
-      </w:r>
-      <w:r>
-        <w:t>te</w:t>
-      </w:r>
-      <w:r>
+          <w:rFonts w:asciiTheme="majorBidi" w:hAnsiTheme="majorBidi" w:cstheme="majorBidi"/>
+        </w:rPr>
+        <w:t>Ste</w:t>
+      </w:r>
+      <w:r>
+        <w:rPr>
+          <w:rFonts w:asciiTheme="majorBidi" w:hAnsiTheme="majorBidi" w:cstheme="majorBidi"/>
+        </w:rPr>
         <w:t>p</w:t>
       </w:r>
       <w:r>
+        <w:rPr>
+          <w:rFonts w:asciiTheme="majorBidi" w:hAnsiTheme="majorBidi" w:cstheme="majorBidi"/>
+        </w:rPr>
         <w:t>per Motor Control</w:t>
       </w:r>
       <w:r>
         <w:rPr>
-          <w:rFonts w:hint="cs"/>
-          <w:rtl/>
-        </w:rPr>
-        <w:t xml:space="preserve"> </w:t>
-      </w:r>
-      <w:r>
-        <w:rPr>
-          <w:rtl/>
-        </w:rPr>
-        <w:t>רכיב בקרת מנוע צעד, האחראי על שליטה במהירות הסיבוב, בכיוון ובזווית התנועה של המנוע</w:t>
-      </w:r>
-      <w:r>
+          <w:rFonts w:asciiTheme="majorBidi" w:hAnsiTheme="majorBidi" w:cstheme="majorBidi"/>
+          <w:rtl/>
+        </w:rPr>
+        <w:t xml:space="preserve"> רכיב בקרת מנוע צעד, האחראי על שליטה במהירות הסיבוב, בכיוון ובזווית התנועה של המנוע</w:t>
+      </w:r>
+      <w:r>
+        <w:rPr>
+          <w:rFonts w:asciiTheme="majorBidi" w:hAnsiTheme="majorBidi" w:cstheme="majorBidi"/>
+        </w:rPr>
         <w:t>.</w:t>
       </w:r>
     </w:p>
@@ -932,35 +928,22 @@
           <w:numId w:val="4"/>
         </w:numPr>
         <w:bidi/>
-      </w:pPr>
-      <w:r>
-        <w:rPr>
-          <w:rFonts w:hint="cs"/>
-        </w:rPr>
-        <w:t>M</w:t>
-      </w:r>
-      <w:r>
-        <w:t>otor</w:t>
-      </w:r>
-      <w:r>
-        <w:rPr>
-          <w:rFonts w:hint="cs"/>
-          <w:rtl/>
-        </w:rPr>
-        <w:t>: חיבור ל</w:t>
-      </w:r>
-      <w:r>
-        <w:rPr>
-          <w:rtl/>
-        </w:rPr>
-        <w:t>מנוע הצעד, המשמש להזזת הבלרינה</w:t>
-      </w:r>
-      <w:r>
-        <w:rPr>
-          <w:rFonts w:hint="cs"/>
-          <w:rtl/>
-        </w:rPr>
-        <w:t>.</w:t>
+        <w:rPr>
+          <w:rFonts w:asciiTheme="majorBidi" w:hAnsiTheme="majorBidi" w:cstheme="majorBidi"/>
+        </w:rPr>
+      </w:pPr>
+      <w:r>
+        <w:rPr>
+          <w:rFonts w:asciiTheme="majorBidi" w:hAnsiTheme="majorBidi" w:cstheme="majorBidi"/>
+        </w:rPr>
+        <w:t>Motor</w:t>
+      </w:r>
+      <w:r>
+        <w:rPr>
+          <w:rFonts w:asciiTheme="majorBidi" w:hAnsiTheme="majorBidi" w:cstheme="majorBidi"/>
+          <w:rtl/>
+        </w:rPr>
+        <w:t>: חיבור למנוע הצעד, המשמש להזזת הבלרינה.</w:t>
       </w:r>
     </w:p>
     <w:p>
@@ -971,35 +954,22 @@
           <w:numId w:val="4"/>
         </w:numPr>
         <w:bidi/>
-      </w:pPr>
-      <w:r>
-        <w:rPr>
-          <w:rFonts w:hint="cs"/>
-        </w:rPr>
-        <w:t>B</w:t>
-      </w:r>
-      <w:r>
-        <w:t>utton L</w:t>
-      </w:r>
-      <w:r>
-        <w:rPr>
-          <w:rFonts w:hint="cs"/>
-          <w:rtl/>
-        </w:rPr>
-        <w:t xml:space="preserve">: </w:t>
-      </w:r>
-      <w:r>
-        <w:rPr>
-          <w:rtl/>
-        </w:rPr>
-        <w:t>חיבור ללחצן המפעיל את המנוע לכיוון שמאל</w:t>
-      </w:r>
-      <w:r>
-        <w:rPr>
-          <w:rFonts w:hint="cs"/>
-          <w:rtl/>
-        </w:rPr>
-        <w:t>.</w:t>
+        <w:rPr>
+          <w:rFonts w:asciiTheme="majorBidi" w:hAnsiTheme="majorBidi" w:cstheme="majorBidi"/>
+        </w:rPr>
+      </w:pPr>
+      <w:r>
+        <w:rPr>
+          <w:rFonts w:asciiTheme="majorBidi" w:hAnsiTheme="majorBidi" w:cstheme="majorBidi"/>
+        </w:rPr>
+        <w:t>Button L</w:t>
+      </w:r>
+      <w:r>
+        <w:rPr>
+          <w:rFonts w:asciiTheme="majorBidi" w:hAnsiTheme="majorBidi" w:cstheme="majorBidi"/>
+          <w:rtl/>
+        </w:rPr>
+        <w:t>: חיבור ללחצן המפעיל את המנוע לכיוון שמאל.</w:t>
       </w:r>
     </w:p>
     <w:p>
@@ -1010,53 +980,34 @@
           <w:numId w:val="4"/>
         </w:numPr>
         <w:bidi/>
-      </w:pPr>
-      <w:r>
-        <w:rPr>
-          <w:rFonts w:hint="cs"/>
-        </w:rPr>
-        <w:t>B</w:t>
-      </w:r>
-      <w:r>
-        <w:t>utton R</w:t>
-      </w:r>
-      <w:r>
-        <w:rPr>
-          <w:rFonts w:hint="cs"/>
-          <w:rtl/>
-        </w:rPr>
-        <w:t>:</w:t>
-      </w:r>
-      <w:r>
-        <w:rPr>
-          <w:rFonts w:hint="cs"/>
-          <w:rtl/>
-        </w:rPr>
-        <w:t xml:space="preserve"> </w:t>
-      </w:r>
-      <w:r>
-        <w:rPr>
-          <w:rtl/>
-        </w:rPr>
-        <w:t>חיבור ללחצן המפעיל את המנוע לכיוון</w:t>
-      </w:r>
-      <w:r>
-        <w:rPr>
-          <w:rFonts w:hint="cs"/>
-          <w:rtl/>
-        </w:rPr>
-        <w:t xml:space="preserve"> ימין.</w:t>
-      </w:r>
-    </w:p>
-    <w:p>
-      <w:pPr>
-        <w:rPr>
-          <w:rFonts w:hint="cs"/>
-          <w:rtl/>
-        </w:rPr>
-      </w:pPr>
-      <w:r>
-        <w:rPr>
+        <w:rPr>
+          <w:rFonts w:asciiTheme="majorBidi" w:hAnsiTheme="majorBidi" w:cstheme="majorBidi"/>
+        </w:rPr>
+      </w:pPr>
+      <w:r>
+        <w:rPr>
+          <w:rFonts w:asciiTheme="majorBidi" w:hAnsiTheme="majorBidi" w:cstheme="majorBidi"/>
+        </w:rPr>
+        <w:t>Button R</w:t>
+      </w:r>
+      <w:r>
+        <w:rPr>
+          <w:rFonts w:asciiTheme="majorBidi" w:hAnsiTheme="majorBidi" w:cstheme="majorBidi"/>
+          <w:rtl/>
+        </w:rPr>
+        <w:t>: חיבור ללחצן המפעיל את המנוע לכיוון ימין.</w:t>
+      </w:r>
+    </w:p>
+    <w:p>
+      <w:pPr>
+        <w:rPr>
+          <w:rFonts w:asciiTheme="majorBidi" w:hAnsiTheme="majorBidi" w:cstheme="majorBidi"/>
+          <w:rtl/>
+        </w:rPr>
+      </w:pPr>
+      <w:r>
+        <w:rPr>
+          <w:rFonts w:asciiTheme="majorBidi" w:hAnsiTheme="majorBidi" w:cstheme="majorBidi"/>
           <w:noProof/>
         </w:rPr>
         <w:drawing>
@@ -1124,7 +1075,7 @@
       </w:r>
       <w:r>
         <w:rPr>
-          <w:rFonts w:hint="cs"/>
+          <w:rFonts w:asciiTheme="majorBidi" w:hAnsiTheme="majorBidi" w:cstheme="majorBidi"/>
           <w:rtl/>
         </w:rPr>
         <w:t>תרשים חשמלי</w:t>
@@ -1133,11 +1084,13 @@
     <w:p>
       <w:pPr>
         <w:rPr>
-          <w:rtl/>
-        </w:rPr>
-      </w:pPr>
-      <w:r>
-        <w:rPr>
+          <w:rFonts w:asciiTheme="majorBidi" w:hAnsiTheme="majorBidi" w:cstheme="majorBidi"/>
+          <w:rtl/>
+        </w:rPr>
+      </w:pPr>
+      <w:r>
+        <w:rPr>
+          <w:rFonts w:asciiTheme="majorBidi" w:hAnsiTheme="majorBidi" w:cstheme="majorBidi"/>
           <w:rtl/>
         </w:rPr>
         <w:br w:type="page"/>
@@ -1147,29 +1100,35 @@
       <w:pPr>
         <w:pStyle w:val="Heading1"/>
         <w:rPr>
-          <w:rtl/>
-        </w:rPr>
-      </w:pPr>
-      <w:r>
-        <w:rPr>
+          <w:rFonts w:asciiTheme="majorBidi" w:hAnsiTheme="majorBidi"/>
+          <w:rtl/>
+        </w:rPr>
+      </w:pPr>
+      <w:r>
+        <w:rPr>
+          <w:rFonts w:asciiTheme="majorBidi" w:hAnsiTheme="majorBidi"/>
           <w:rtl/>
         </w:rPr>
         <w:lastRenderedPageBreak/>
         <w:t xml:space="preserve">ספק </w:t>
       </w:r>
       <w:r>
+        <w:rPr>
+          <w:rFonts w:asciiTheme="majorBidi" w:hAnsiTheme="majorBidi"/>
+        </w:rPr>
         <w:t>12V</w:t>
       </w:r>
     </w:p>
     <w:p>
       <w:pPr>
         <w:rPr>
-          <w:rtl/>
-        </w:rPr>
-      </w:pPr>
-      <w:r>
-        <w:rPr>
-          <w:rFonts w:cs="Arial"/>
+          <w:rFonts w:asciiTheme="majorBidi" w:hAnsiTheme="majorBidi" w:cstheme="majorBidi"/>
+          <w:rtl/>
+        </w:rPr>
+      </w:pPr>
+      <w:r>
+        <w:rPr>
+          <w:rFonts w:asciiTheme="majorBidi" w:hAnsiTheme="majorBidi" w:cstheme="majorBidi"/>
           <w:noProof/>
           <w:rtl/>
         </w:rPr>
@@ -1213,12 +1172,13 @@
     <w:p>
       <w:pPr>
         <w:rPr>
-          <w:rtl/>
-        </w:rPr>
-      </w:pPr>
-      <w:r>
-        <w:rPr>
-          <w:rFonts w:hint="cs"/>
+          <w:rFonts w:asciiTheme="majorBidi" w:hAnsiTheme="majorBidi" w:cstheme="majorBidi"/>
+          <w:rtl/>
+        </w:rPr>
+      </w:pPr>
+      <w:r>
+        <w:rPr>
+          <w:rFonts w:asciiTheme="majorBidi" w:hAnsiTheme="majorBidi" w:cstheme="majorBidi"/>
           <w:rtl/>
         </w:rPr>
         <w:t>קישור פריט:</w:t>
@@ -1227,10 +1187,13 @@
     <w:p>
       <w:pPr>
         <w:bidi w:val="0"/>
-      </w:pPr>
-      <w:r>
-        <w:rPr>
-          <w:rFonts w:cs="Arial"/>
+        <w:rPr>
+          <w:rFonts w:asciiTheme="majorBidi" w:hAnsiTheme="majorBidi" w:cstheme="majorBidi"/>
+        </w:rPr>
+      </w:pPr>
+      <w:r>
+        <w:rPr>
+          <w:rFonts w:asciiTheme="majorBidi" w:hAnsiTheme="majorBidi" w:cstheme="majorBidi"/>
           <w:noProof/>
           <w:rtl/>
         </w:rPr>
@@ -1294,6 +1257,7 @@
         <w:r>
           <w:rPr>
             <w:rStyle w:val="Hyperlink"/>
+            <w:rFonts w:asciiTheme="majorBidi" w:hAnsiTheme="majorBidi" w:cstheme="majorBidi"/>
           </w:rPr>
           <w:t>https://he.aliexpress.com/item/1005005997629031.html</w:t>
         </w:r>
@@ -1302,34 +1266,47 @@
     <w:p>
       <w:pPr>
         <w:bidi w:val="0"/>
+        <w:rPr>
+          <w:rFonts w:asciiTheme="majorBidi" w:hAnsiTheme="majorBidi" w:cstheme="majorBidi"/>
+        </w:rPr>
       </w:pPr>
     </w:p>
     <w:p>
       <w:pPr>
         <w:bidi w:val="0"/>
+        <w:rPr>
+          <w:rFonts w:asciiTheme="majorBidi" w:hAnsiTheme="majorBidi" w:cstheme="majorBidi"/>
+        </w:rPr>
       </w:pPr>
     </w:p>
     <w:p>
       <w:pPr>
         <w:bidi w:val="0"/>
+        <w:rPr>
+          <w:rFonts w:asciiTheme="majorBidi" w:hAnsiTheme="majorBidi" w:cstheme="majorBidi"/>
+        </w:rPr>
       </w:pPr>
     </w:p>
     <w:p>
       <w:pPr>
         <w:bidi w:val="0"/>
-      </w:pPr>
-    </w:p>
-    <w:p>
-      <w:pPr>
-        <w:rPr>
-          <w:rtl/>
-        </w:rPr>
-      </w:pPr>
-    </w:p>
-    <w:p>
-      <w:pPr>
-        <w:rPr>
-          <w:rFonts w:hint="cs"/>
+        <w:rPr>
+          <w:rFonts w:asciiTheme="majorBidi" w:hAnsiTheme="majorBidi" w:cstheme="majorBidi"/>
+        </w:rPr>
+      </w:pPr>
+    </w:p>
+    <w:p>
+      <w:pPr>
+        <w:rPr>
+          <w:rFonts w:asciiTheme="majorBidi" w:hAnsiTheme="majorBidi" w:cstheme="majorBidi"/>
+          <w:rtl/>
+        </w:rPr>
+      </w:pPr>
+    </w:p>
+    <w:p>
+      <w:pPr>
+        <w:rPr>
+          <w:rFonts w:asciiTheme="majorBidi" w:hAnsiTheme="majorBidi" w:cstheme="majorBidi"/>
           <w:rtl/>
         </w:rPr>
       </w:pPr>
@@ -1338,28 +1315,28 @@
       <w:pPr>
         <w:pStyle w:val="Heading1"/>
         <w:rPr>
-          <w:rtl/>
-        </w:rPr>
-      </w:pPr>
-      <w:r>
-        <w:rPr>
-          <w:rFonts w:hint="cs"/>
-        </w:rPr>
-        <w:t>S</w:t>
-      </w:r>
-      <w:r>
-        <w:t>tepper Motor</w:t>
-      </w:r>
-    </w:p>
-    <w:p>
-      <w:pPr>
-        <w:rPr>
-          <w:rtl/>
-        </w:rPr>
-      </w:pPr>
-      <w:r>
-        <w:rPr>
-          <w:rFonts w:cs="Arial"/>
+          <w:rFonts w:asciiTheme="majorBidi" w:hAnsiTheme="majorBidi"/>
+          <w:rtl/>
+        </w:rPr>
+      </w:pPr>
+      <w:r>
+        <w:rPr>
+          <w:rFonts w:asciiTheme="majorBidi" w:hAnsiTheme="majorBidi"/>
+        </w:rPr>
+        <w:t>Stepper Motor</w:t>
+      </w:r>
+    </w:p>
+    <w:p>
+      <w:pPr>
+        <w:rPr>
+          <w:rFonts w:asciiTheme="majorBidi" w:hAnsiTheme="majorBidi" w:cstheme="majorBidi"/>
+          <w:rtl/>
+        </w:rPr>
+      </w:pPr>
+      <w:r>
+        <w:rPr>
+          <w:rFonts w:asciiTheme="majorBidi" w:hAnsiTheme="majorBidi" w:cstheme="majorBidi"/>
+          <w:noProof/>
           <w:rtl/>
         </w:rPr>
         <w:drawing>
@@ -1423,7 +1400,70 @@
       </w:pPr>
       <w:r>
         <w:rPr>
-          <w:rFonts w:cs="Arial"/>
+          <w:rFonts w:asciiTheme="majorBidi" w:hAnsiTheme="majorBidi" w:cstheme="majorBidi"/>
+          <w:noProof/>
+        </w:rPr>
+        <w:drawing>
+          <wp:anchor distT="0" distB="0" distL="114300" distR="114300" simplePos="0" relativeHeight="251676672" behindDoc="0" locked="0" layoutInCell="1" allowOverlap="1" wp14:anchorId="3E9CE59D" wp14:editId="5A826621">
+            <wp:simplePos x="0" y="0"/>
+            <wp:positionH relativeFrom="column">
+              <wp:posOffset>610519</wp:posOffset>
+            </wp:positionH>
+            <wp:positionV relativeFrom="paragraph">
+              <wp:posOffset>1887571</wp:posOffset>
+            </wp:positionV>
+            <wp:extent cx="4299045" cy="1369525"/>
+            <wp:effectExtent l="0" t="0" r="6350" b="2540"/>
+            <wp:wrapTopAndBottom/>
+            <wp:docPr id="15" name="Picture 15"/>
+            <wp:cNvGraphicFramePr>
+              <a:graphicFrameLocks xmlns:a="http://schemas.openxmlformats.org/drawingml/2006/main" noChangeAspect="1"/>
+            </wp:cNvGraphicFramePr>
+            <a:graphic xmlns:a="http://schemas.openxmlformats.org/drawingml/2006/main">
+              <a:graphicData uri="http://schemas.openxmlformats.org/drawingml/2006/picture">
+                <pic:pic xmlns:pic="http://schemas.openxmlformats.org/drawingml/2006/picture">
+                  <pic:nvPicPr>
+                    <pic:cNvPr id="0" name="Picture 7"/>
+                    <pic:cNvPicPr>
+                      <a:picLocks noChangeAspect="1" noChangeArrowheads="1"/>
+                    </pic:cNvPicPr>
+                  </pic:nvPicPr>
+                  <pic:blipFill>
+                    <a:blip r:embed="rId14">
+                      <a:extLst>
+                        <a:ext uri="{28A0092B-C50C-407E-A947-70E740481C1C}">
+                          <a14:useLocalDpi xmlns:a14="http://schemas.microsoft.com/office/drawing/2010/main" val="0"/>
+                        </a:ext>
+                      </a:extLst>
+                    </a:blip>
+                    <a:srcRect/>
+                    <a:stretch>
+                      <a:fillRect/>
+                    </a:stretch>
+                  </pic:blipFill>
+                  <pic:spPr bwMode="auto">
+                    <a:xfrm>
+                      <a:off x="0" y="0"/>
+                      <a:ext cx="4299045" cy="1369525"/>
+                    </a:xfrm>
+                    <a:prstGeom prst="rect">
+                      <a:avLst/>
+                    </a:prstGeom>
+                    <a:noFill/>
+                    <a:ln>
+                      <a:noFill/>
+                    </a:ln>
+                  </pic:spPr>
+                </pic:pic>
+              </a:graphicData>
+            </a:graphic>
+          </wp:anchor>
+        </w:drawing>
+      </w:r>
+      <w:r>
+        <w:rPr>
+          <w:rFonts w:asciiTheme="majorBidi" w:hAnsiTheme="majorBidi" w:cstheme="majorBidi"/>
+          <w:noProof/>
           <w:rtl/>
         </w:rPr>
         <w:drawing>
@@ -1450,7 +1490,7 @@
                     <pic:cNvPicPr/>
                   </pic:nvPicPr>
                   <pic:blipFill rotWithShape="1">
-                    <a:blip r:embed="rId14">
+                    <a:blip r:embed="rId15">
                       <a:extLst>
                         <a:ext uri="{28A0092B-C50C-407E-A947-70E740481C1C}">
                           <a14:useLocalDpi xmlns:a14="http://schemas.microsoft.com/office/drawing/2010/main" val="0"/>
@@ -1489,7 +1529,7 @@
           </wp:anchor>
         </w:drawing>
       </w:r>
-      <w:hyperlink r:id="rId15" w:history="1">
+      <w:hyperlink r:id="rId16" w:history="1">
         <w:r>
           <w:rPr>
             <w:rStyle w:val="Hyperlink"/>
@@ -1501,11 +1541,84 @@
     </w:p>
     <w:p>
       <w:pPr>
-        <w:bidi w:val="0"/>
-        <w:rPr>
-          <w:rFonts w:asciiTheme="majorBidi" w:hAnsiTheme="majorBidi" w:cstheme="majorBidi"/>
-        </w:rPr>
-      </w:pPr>
+        <w:rPr>
+          <w:rFonts w:asciiTheme="majorBidi" w:hAnsiTheme="majorBidi" w:cstheme="majorBidi"/>
+        </w:rPr>
+      </w:pPr>
+      <w:r>
+        <w:rPr>
+          <w:rFonts w:asciiTheme="majorBidi" w:hAnsiTheme="majorBidi" w:cstheme="majorBidi"/>
+          <w:rtl/>
+        </w:rPr>
+        <w:t xml:space="preserve">המנוע + </w:t>
+      </w:r>
+      <w:proofErr w:type="spellStart"/>
+      <w:r>
+        <w:rPr>
+          <w:rFonts w:asciiTheme="majorBidi" w:hAnsiTheme="majorBidi" w:cstheme="majorBidi"/>
+          <w:rtl/>
+        </w:rPr>
+        <w:t>ארדואינו</w:t>
+      </w:r>
+      <w:proofErr w:type="spellEnd"/>
+      <w:r>
+        <w:rPr>
+          <w:rFonts w:asciiTheme="majorBidi" w:hAnsiTheme="majorBidi" w:cstheme="majorBidi"/>
+          <w:rtl/>
+        </w:rPr>
+        <w:t xml:space="preserve"> צורכת </w:t>
+      </w:r>
+      <w:r>
+        <w:rPr>
+          <w:rFonts w:asciiTheme="majorBidi" w:hAnsiTheme="majorBidi" w:cstheme="majorBidi"/>
+        </w:rPr>
+        <w:t>80ma</w:t>
+      </w:r>
+      <w:r>
+        <w:rPr>
+          <w:rFonts w:asciiTheme="majorBidi" w:hAnsiTheme="majorBidi" w:cstheme="majorBidi"/>
+          <w:rtl/>
+        </w:rPr>
+        <w:t xml:space="preserve"> כשהמנוע במנוחה ו-</w:t>
+      </w:r>
+      <w:r>
+        <w:rPr>
+          <w:rFonts w:asciiTheme="majorBidi" w:hAnsiTheme="majorBidi" w:cstheme="majorBidi"/>
+        </w:rPr>
+        <w:t>100</w:t>
+      </w:r>
+      <w:r>
+        <w:rPr>
+          <w:rFonts w:asciiTheme="majorBidi" w:hAnsiTheme="majorBidi" w:cstheme="majorBidi"/>
+        </w:rPr>
+        <w:t>ma</w:t>
+      </w:r>
+      <w:r>
+        <w:rPr>
+          <w:rFonts w:asciiTheme="majorBidi" w:hAnsiTheme="majorBidi" w:cstheme="majorBidi"/>
+          <w:rtl/>
+        </w:rPr>
+        <w:t xml:space="preserve"> בתנועה</w:t>
+      </w:r>
+    </w:p>
+    <w:p>
+      <w:pPr>
+        <w:jc w:val="center"/>
+        <w:rPr>
+          <w:rFonts w:asciiTheme="majorBidi" w:hAnsiTheme="majorBidi" w:cstheme="majorBidi"/>
+          <w:rtl/>
+        </w:rPr>
+      </w:pPr>
+      <m:oMathPara>
+        <m:oMath>
+          <m:r>
+            <w:rPr>
+              <w:rFonts w:ascii="Cambria Math" w:hAnsi="Cambria Math" w:cstheme="majorBidi"/>
+            </w:rPr>
+            <m:t>Vref = 0.336V</m:t>
+          </m:r>
+        </m:oMath>
+      </m:oMathPara>
     </w:p>
     <w:p>
       <w:pPr>
@@ -1513,85 +1626,26 @@
           <w:tab w:val="left" w:pos="1043"/>
         </w:tabs>
         <w:rPr>
-          <w:rtl/>
-        </w:rPr>
-      </w:pPr>
-      <w:r>
-        <w:rPr>
-          <w:noProof/>
-        </w:rPr>
-        <w:drawing>
-          <wp:inline distT="0" distB="0" distL="0" distR="0" wp14:anchorId="3E9CE59D" wp14:editId="72C5D4EB">
-            <wp:extent cx="5274310" cy="1680210"/>
-            <wp:effectExtent l="0" t="0" r="2540" b="0"/>
-            <wp:docPr id="15" name="Picture 15"/>
-            <wp:cNvGraphicFramePr>
-              <a:graphicFrameLocks xmlns:a="http://schemas.openxmlformats.org/drawingml/2006/main" noChangeAspect="1"/>
-            </wp:cNvGraphicFramePr>
-            <a:graphic xmlns:a="http://schemas.openxmlformats.org/drawingml/2006/main">
-              <a:graphicData uri="http://schemas.openxmlformats.org/drawingml/2006/picture">
-                <pic:pic xmlns:pic="http://schemas.openxmlformats.org/drawingml/2006/picture">
-                  <pic:nvPicPr>
-                    <pic:cNvPr id="0" name="Picture 7"/>
-                    <pic:cNvPicPr>
-                      <a:picLocks noChangeAspect="1" noChangeArrowheads="1"/>
-                    </pic:cNvPicPr>
-                  </pic:nvPicPr>
-                  <pic:blipFill>
-                    <a:blip r:embed="rId16">
-                      <a:extLst>
-                        <a:ext uri="{28A0092B-C50C-407E-A947-70E740481C1C}">
-                          <a14:useLocalDpi xmlns:a14="http://schemas.microsoft.com/office/drawing/2010/main" val="0"/>
-                        </a:ext>
-                      </a:extLst>
-                    </a:blip>
-                    <a:srcRect/>
-                    <a:stretch>
-                      <a:fillRect/>
-                    </a:stretch>
-                  </pic:blipFill>
-                  <pic:spPr bwMode="auto">
-                    <a:xfrm>
-                      <a:off x="0" y="0"/>
-                      <a:ext cx="5274310" cy="1680210"/>
-                    </a:xfrm>
-                    <a:prstGeom prst="rect">
-                      <a:avLst/>
-                    </a:prstGeom>
-                    <a:noFill/>
-                    <a:ln>
-                      <a:noFill/>
-                    </a:ln>
-                  </pic:spPr>
-                </pic:pic>
-              </a:graphicData>
-            </a:graphic>
-          </wp:inline>
-        </w:drawing>
-      </w:r>
-    </w:p>
-    <w:p>
-      <w:pPr>
-        <w:tabs>
-          <w:tab w:val="left" w:pos="1043"/>
-        </w:tabs>
-        <w:rPr>
-          <w:rtl/>
-        </w:rPr>
-      </w:pPr>
-      <w:r>
-        <w:rPr>
-          <w:rFonts w:hint="cs"/>
+          <w:rFonts w:asciiTheme="majorBidi" w:hAnsiTheme="majorBidi" w:cstheme="majorBidi"/>
+          <w:rtl/>
+        </w:rPr>
+      </w:pPr>
+      <w:r>
+        <w:rPr>
+          <w:rFonts w:asciiTheme="majorBidi" w:hAnsiTheme="majorBidi" w:cstheme="majorBidi"/>
           <w:rtl/>
         </w:rPr>
         <w:t xml:space="preserve">ניתן לראות עבור דגם </w:t>
       </w:r>
       <w:r>
+        <w:rPr>
+          <w:rFonts w:asciiTheme="majorBidi" w:hAnsiTheme="majorBidi" w:cstheme="majorBidi"/>
+        </w:rPr>
         <w:t>17HS4401</w:t>
       </w:r>
       <w:r>
         <w:rPr>
-          <w:rFonts w:hint="cs"/>
+          <w:rFonts w:asciiTheme="majorBidi" w:hAnsiTheme="majorBidi" w:cstheme="majorBidi"/>
           <w:rtl/>
         </w:rPr>
         <w:t>:</w:t>
@@ -1608,22 +1662,26 @@
           <w:tab w:val="left" w:pos="1043"/>
         </w:tabs>
         <w:rPr>
-          <w:rtl/>
-        </w:rPr>
-      </w:pPr>
-      <w:r>
-        <w:rPr>
-          <w:rFonts w:hint="cs"/>
+          <w:rFonts w:asciiTheme="majorBidi" w:hAnsiTheme="majorBidi" w:cstheme="majorBidi"/>
+          <w:rtl/>
+        </w:rPr>
+      </w:pPr>
+      <w:r>
+        <w:rPr>
+          <w:rFonts w:asciiTheme="majorBidi" w:hAnsiTheme="majorBidi" w:cstheme="majorBidi"/>
           <w:rtl/>
         </w:rPr>
         <w:t xml:space="preserve">זרם נומינלי של </w:t>
       </w:r>
       <w:r>
+        <w:rPr>
+          <w:rFonts w:asciiTheme="majorBidi" w:hAnsiTheme="majorBidi" w:cstheme="majorBidi"/>
+        </w:rPr>
         <w:t>1.7A</w:t>
       </w:r>
       <w:r>
         <w:rPr>
-          <w:rFonts w:hint="cs"/>
+          <w:rFonts w:asciiTheme="majorBidi" w:hAnsiTheme="majorBidi" w:cstheme="majorBidi"/>
           <w:rtl/>
         </w:rPr>
         <w:t>.</w:t>
@@ -1640,30 +1698,33 @@
           <w:tab w:val="left" w:pos="1043"/>
         </w:tabs>
         <w:rPr>
-          <w:rFonts w:hint="cs"/>
-          <w:rtl/>
-        </w:rPr>
-      </w:pPr>
-      <w:r>
-        <w:rPr>
-          <w:rFonts w:hint="cs"/>
+          <w:rFonts w:asciiTheme="majorBidi" w:hAnsiTheme="majorBidi" w:cstheme="majorBidi"/>
+          <w:rtl/>
+        </w:rPr>
+      </w:pPr>
+      <w:r>
+        <w:rPr>
+          <w:rFonts w:asciiTheme="majorBidi" w:hAnsiTheme="majorBidi" w:cstheme="majorBidi"/>
           <w:rtl/>
         </w:rPr>
         <w:t xml:space="preserve"> </w:t>
       </w:r>
       <w:r>
+        <w:rPr>
+          <w:rFonts w:asciiTheme="majorBidi" w:hAnsiTheme="majorBidi" w:cstheme="majorBidi"/>
+        </w:rPr>
         <w:t xml:space="preserve"> </w:t>
       </w:r>
       <m:oMath>
         <m:r>
           <w:rPr>
-            <w:rFonts w:ascii="Cambria Math" w:hAnsi="Cambria Math"/>
+            <w:rFonts w:ascii="Cambria Math" w:hAnsi="Cambria Math" w:cstheme="majorBidi"/>
           </w:rPr>
           <m:t>1.8</m:t>
         </m:r>
         <m:r>
           <w:rPr>
-            <w:rFonts w:ascii="Cambria Math" w:hAnsi="Cambria Math"/>
+            <w:rFonts w:ascii="Cambria Math" w:hAnsi="Cambria Math" w:cstheme="majorBidi"/>
             <w:rtl/>
           </w:rPr>
           <m:t>°</m:t>
@@ -1671,56 +1732,37 @@
       </m:oMath>
       <w:r>
         <w:rPr>
-          <w:rFonts w:hint="cs"/>
-          <w:rtl/>
-        </w:rPr>
-        <w:t>זווית לצעד = 200 צעדים לסיבוב שלם.</w:t>
-      </w:r>
-      <w:r>
-        <w:rPr>
-          <w:rFonts w:hint="cs"/>
-          <w:rtl/>
-        </w:rPr>
-        <w:t xml:space="preserve">(לפני הלחמה של </w:t>
+          <w:rFonts w:asciiTheme="majorBidi" w:hAnsiTheme="majorBidi" w:cstheme="majorBidi"/>
+          <w:rtl/>
+        </w:rPr>
+        <w:t xml:space="preserve">זווית לצעד = 200 צעדים לסיבוב שלם.(לפני הלחמה של </w:t>
       </w:r>
       <w:proofErr w:type="spellStart"/>
       <w:r>
         <w:rPr>
-          <w:rFonts w:hint="cs"/>
-          <w:rtl/>
-        </w:rPr>
-        <w:t>הג</w:t>
-      </w:r>
-      <w:r>
-        <w:rPr>
-          <w:rtl/>
-        </w:rPr>
-        <w:t>'</w:t>
-      </w:r>
-      <w:r>
-        <w:rPr>
-          <w:rFonts w:hint="cs"/>
-          <w:rtl/>
-        </w:rPr>
-        <w:t>מפרים</w:t>
+          <w:rFonts w:asciiTheme="majorBidi" w:hAnsiTheme="majorBidi" w:cstheme="majorBidi"/>
+          <w:rtl/>
+        </w:rPr>
+        <w:t>הג'מפרים</w:t>
       </w:r>
       <w:proofErr w:type="spellEnd"/>
       <w:r>
         <w:rPr>
-          <w:rFonts w:hint="cs"/>
+          <w:rFonts w:asciiTheme="majorBidi" w:hAnsiTheme="majorBidi" w:cstheme="majorBidi"/>
           <w:rtl/>
         </w:rPr>
         <w:t>)</w:t>
       </w:r>
       <w:r>
         <w:rPr>
-          <w:rFonts w:hint="cs"/>
+          <w:rFonts w:asciiTheme="majorBidi" w:hAnsiTheme="majorBidi" w:cstheme="majorBidi"/>
           <w:rtl/>
         </w:rPr>
         <w:t>.</w:t>
       </w:r>
       <w:r>
         <w:rPr>
+          <w:rFonts w:asciiTheme="majorBidi" w:hAnsiTheme="majorBidi" w:cstheme="majorBidi"/>
           <w:rtl/>
         </w:rPr>
         <w:br w:type="page"/>
@@ -1730,29 +1772,29 @@
       <w:pPr>
         <w:pStyle w:val="Heading1"/>
         <w:rPr>
-          <w:rtl/>
-        </w:rPr>
-      </w:pPr>
-      <w:r>
-        <w:rPr>
-          <w:rFonts w:hint="cs"/>
+          <w:rFonts w:asciiTheme="majorBidi" w:hAnsiTheme="majorBidi"/>
+          <w:rtl/>
+        </w:rPr>
+      </w:pPr>
+      <w:r>
+        <w:rPr>
+          <w:rFonts w:asciiTheme="majorBidi" w:hAnsiTheme="majorBidi"/>
         </w:rPr>
         <w:lastRenderedPageBreak/>
-        <w:t>S</w:t>
-      </w:r>
-      <w:r>
-        <w:t>tepper Motor Control</w:t>
-      </w:r>
-    </w:p>
-    <w:p>
-      <w:pPr>
-        <w:rPr>
-          <w:rtl/>
-        </w:rPr>
-      </w:pPr>
-      <w:r>
-        <w:rPr>
-          <w:rFonts w:cs="Arial"/>
+        <w:t>Stepper Motor Control</w:t>
+      </w:r>
+    </w:p>
+    <w:p>
+      <w:pPr>
+        <w:rPr>
+          <w:rFonts w:asciiTheme="majorBidi" w:hAnsiTheme="majorBidi" w:cstheme="majorBidi"/>
+          <w:rtl/>
+        </w:rPr>
+      </w:pPr>
+      <w:r>
+        <w:rPr>
+          <w:rFonts w:asciiTheme="majorBidi" w:hAnsiTheme="majorBidi" w:cstheme="majorBidi"/>
+          <w:noProof/>
           <w:rtl/>
         </w:rPr>
         <w:drawing>
@@ -1811,12 +1853,14 @@
       <w:pPr>
         <w:bidi w:val="0"/>
         <w:rPr>
-          <w:rtl/>
-        </w:rPr>
-      </w:pPr>
-      <w:r>
-        <w:rPr>
-          <w:rFonts w:cs="Arial"/>
+          <w:rFonts w:asciiTheme="majorBidi" w:hAnsiTheme="majorBidi" w:cstheme="majorBidi"/>
+          <w:rtl/>
+        </w:rPr>
+      </w:pPr>
+      <w:r>
+        <w:rPr>
+          <w:rFonts w:asciiTheme="majorBidi" w:hAnsiTheme="majorBidi" w:cstheme="majorBidi"/>
+          <w:noProof/>
           <w:rtl/>
         </w:rPr>
         <w:drawing>
@@ -1886,6 +1930,7 @@
         <w:r>
           <w:rPr>
             <w:rStyle w:val="Hyperlink"/>
+            <w:rFonts w:asciiTheme="majorBidi" w:hAnsiTheme="majorBidi" w:cstheme="majorBidi"/>
           </w:rPr>
           <w:t>https://he.aliexpress.com/item/1005005980170404.html</w:t>
         </w:r>
@@ -1894,7 +1939,7 @@
     <w:p>
       <w:pPr>
         <w:rPr>
-          <w:rFonts w:hint="cs"/>
+          <w:rFonts w:asciiTheme="majorBidi" w:hAnsiTheme="majorBidi" w:cstheme="majorBidi"/>
           <w:rtl/>
         </w:rPr>
       </w:pPr>
@@ -1904,6 +1949,7 @@
         <w:pStyle w:val="NormalWeb"/>
         <w:bidi/>
         <w:rPr>
+          <w:rFonts w:asciiTheme="majorBidi" w:hAnsiTheme="majorBidi" w:cstheme="majorBidi"/>
           <w:b/>
           <w:bCs/>
           <w:rtl/>
@@ -1911,6 +1957,7 @@
       </w:pPr>
       <w:r>
         <w:rPr>
+          <w:rFonts w:asciiTheme="majorBidi" w:hAnsiTheme="majorBidi" w:cstheme="majorBidi"/>
           <w:noProof/>
         </w:rPr>
         <w:drawing>
@@ -1981,7 +2028,8 @@
       </w:r>
       <w:r>
         <w:rPr>
-          <w:rFonts w:cs="Arial"/>
+          <w:rFonts w:asciiTheme="majorBidi" w:hAnsiTheme="majorBidi" w:cstheme="majorBidi"/>
+          <w:noProof/>
           <w:rtl/>
         </w:rPr>
         <w:drawing>
@@ -2036,6 +2084,7 @@
       </w:r>
       <w:r>
         <w:rPr>
+          <w:rFonts w:asciiTheme="majorBidi" w:hAnsiTheme="majorBidi" w:cstheme="majorBidi"/>
           <w:b/>
           <w:bCs/>
           <w:noProof/>
@@ -2105,7 +2154,7 @@
       </w:r>
       <w:r>
         <w:rPr>
-          <w:rFonts w:hint="cs"/>
+          <w:rFonts w:asciiTheme="majorBidi" w:hAnsiTheme="majorBidi" w:cstheme="majorBidi"/>
           <w:b/>
           <w:bCs/>
           <w:rtl/>
@@ -2118,12 +2167,13 @@
         <w:pStyle w:val="NormalWeb"/>
         <w:bidi/>
         <w:rPr>
-          <w:rtl/>
-        </w:rPr>
-      </w:pPr>
-      <w:r>
-        <w:rPr>
-          <w:rFonts w:hint="cs"/>
+          <w:rFonts w:asciiTheme="majorBidi" w:hAnsiTheme="majorBidi" w:cstheme="majorBidi"/>
+          <w:rtl/>
+        </w:rPr>
+      </w:pPr>
+      <w:r>
+        <w:rPr>
+          <w:rFonts w:asciiTheme="majorBidi" w:hAnsiTheme="majorBidi" w:cstheme="majorBidi"/>
           <w:rtl/>
         </w:rPr>
         <w:t xml:space="preserve">במקרה שלנו כל </w:t>
@@ -2131,32 +2181,28 @@
       <w:proofErr w:type="spellStart"/>
       <w:r>
         <w:rPr>
-          <w:rFonts w:hint="cs"/>
-          <w:rtl/>
-        </w:rPr>
-        <w:t>הג'מפרי</w:t>
-      </w:r>
-      <w:r>
-        <w:rPr>
-          <w:rFonts w:hint="eastAsia"/>
-          <w:rtl/>
-        </w:rPr>
-        <w:t>ם</w:t>
+          <w:rFonts w:asciiTheme="majorBidi" w:hAnsiTheme="majorBidi" w:cstheme="majorBidi"/>
+          <w:rtl/>
+        </w:rPr>
+        <w:t>הג'מפרים</w:t>
       </w:r>
       <w:proofErr w:type="spellEnd"/>
       <w:r>
         <w:rPr>
-          <w:rFonts w:hint="cs"/>
+          <w:rFonts w:asciiTheme="majorBidi" w:hAnsiTheme="majorBidi" w:cstheme="majorBidi"/>
           <w:rtl/>
         </w:rPr>
         <w:t xml:space="preserve"> מולחמים כדי לקבל רזולוציה של </w:t>
       </w:r>
       <w:r>
+        <w:rPr>
+          <w:rFonts w:asciiTheme="majorBidi" w:hAnsiTheme="majorBidi" w:cstheme="majorBidi"/>
+        </w:rPr>
         <w:t>1/16 Step</w:t>
       </w:r>
       <w:r>
         <w:rPr>
-          <w:rFonts w:hint="cs"/>
+          <w:rFonts w:asciiTheme="majorBidi" w:hAnsiTheme="majorBidi" w:cstheme="majorBidi"/>
           <w:rtl/>
         </w:rPr>
         <w:t>.</w:t>
@@ -2167,6 +2213,7 @@
         <w:pStyle w:val="NormalWeb"/>
         <w:bidi/>
         <w:rPr>
+          <w:rFonts w:asciiTheme="majorBidi" w:hAnsiTheme="majorBidi" w:cstheme="majorBidi"/>
           <w:noProof/>
         </w:rPr>
       </w:pPr>
@@ -2174,7 +2221,7 @@
     <w:p>
       <w:pPr>
         <w:rPr>
-          <w:rFonts w:ascii="Times New Roman" w:eastAsia="Times New Roman" w:hAnsi="Times New Roman" w:cs="Times New Roman" w:hint="cs"/>
+          <w:rFonts w:asciiTheme="majorBidi" w:eastAsia="Times New Roman" w:hAnsiTheme="majorBidi" w:cstheme="majorBidi"/>
           <w:sz w:val="24"/>
           <w:szCs w:val="24"/>
           <w:rtl/>
@@ -2182,6 +2229,7 @@
       </w:pPr>
       <w:r>
         <w:rPr>
+          <w:rFonts w:asciiTheme="majorBidi" w:hAnsiTheme="majorBidi" w:cstheme="majorBidi"/>
           <w:rtl/>
         </w:rPr>
         <w:br w:type="page"/>
@@ -2190,9 +2238,13 @@
     <w:p>
       <w:pPr>
         <w:pStyle w:val="Heading1"/>
-      </w:pPr>
-      <w:r>
-        <w:rPr>
+        <w:rPr>
+          <w:rFonts w:asciiTheme="majorBidi" w:hAnsiTheme="majorBidi"/>
+        </w:rPr>
+      </w:pPr>
+      <w:r>
+        <w:rPr>
+          <w:rFonts w:asciiTheme="majorBidi" w:hAnsiTheme="majorBidi"/>
           <w:rtl/>
         </w:rPr>
         <w:lastRenderedPageBreak/>
@@ -2202,41 +2254,47 @@
     <w:p>
       <w:pPr>
         <w:rPr>
-          <w:rtl/>
-        </w:rPr>
-      </w:pPr>
-    </w:p>
-    <w:p>
-      <w:pPr>
-        <w:rPr>
-          <w:rtl/>
-        </w:rPr>
-      </w:pPr>
-    </w:p>
-    <w:p>
-      <w:pPr>
-        <w:rPr>
-          <w:rtl/>
-        </w:rPr>
-      </w:pPr>
-    </w:p>
-    <w:p>
-      <w:pPr>
-        <w:rPr>
-          <w:rtl/>
-        </w:rPr>
-      </w:pPr>
-    </w:p>
-    <w:p>
-      <w:pPr>
-        <w:rPr>
-          <w:rtl/>
-        </w:rPr>
-      </w:pPr>
-    </w:p>
-    <w:p>
-      <w:pPr>
-        <w:rPr>
+          <w:rFonts w:asciiTheme="majorBidi" w:hAnsiTheme="majorBidi" w:cstheme="majorBidi"/>
+          <w:rtl/>
+        </w:rPr>
+      </w:pPr>
+    </w:p>
+    <w:p>
+      <w:pPr>
+        <w:rPr>
+          <w:rFonts w:asciiTheme="majorBidi" w:hAnsiTheme="majorBidi" w:cstheme="majorBidi"/>
+          <w:rtl/>
+        </w:rPr>
+      </w:pPr>
+    </w:p>
+    <w:p>
+      <w:pPr>
+        <w:rPr>
+          <w:rFonts w:asciiTheme="majorBidi" w:hAnsiTheme="majorBidi" w:cstheme="majorBidi"/>
+          <w:rtl/>
+        </w:rPr>
+      </w:pPr>
+    </w:p>
+    <w:p>
+      <w:pPr>
+        <w:rPr>
+          <w:rFonts w:asciiTheme="majorBidi" w:hAnsiTheme="majorBidi" w:cstheme="majorBidi"/>
+          <w:rtl/>
+        </w:rPr>
+      </w:pPr>
+    </w:p>
+    <w:p>
+      <w:pPr>
+        <w:rPr>
+          <w:rFonts w:asciiTheme="majorBidi" w:hAnsiTheme="majorBidi" w:cstheme="majorBidi"/>
+          <w:rtl/>
+        </w:rPr>
+      </w:pPr>
+    </w:p>
+    <w:p>
+      <w:pPr>
+        <w:rPr>
+          <w:rFonts w:asciiTheme="majorBidi" w:hAnsiTheme="majorBidi" w:cstheme="majorBidi"/>
           <w:rtl/>
         </w:rPr>
       </w:pPr>
@@ -2245,21 +2303,16 @@
       <w:pPr>
         <w:pStyle w:val="Heading1"/>
         <w:rPr>
-          <w:rtl/>
-        </w:rPr>
-      </w:pPr>
-      <w:r>
-        <w:rPr>
-          <w:rtl/>
-        </w:rPr>
-        <w:t xml:space="preserve"> לחצ</w:t>
-      </w:r>
-      <w:r>
-        <w:rPr>
-          <w:rFonts w:hint="cs"/>
-          <w:rtl/>
-        </w:rPr>
-        <w:t>ן</w:t>
+          <w:rFonts w:asciiTheme="majorBidi" w:hAnsiTheme="majorBidi"/>
+          <w:rtl/>
+        </w:rPr>
+      </w:pPr>
+      <w:r>
+        <w:rPr>
+          <w:rFonts w:asciiTheme="majorBidi" w:hAnsiTheme="majorBidi"/>
+          <w:rtl/>
+        </w:rPr>
+        <w:t xml:space="preserve"> לחצן</w:t>
       </w:r>
     </w:p>
     <w:p>
@@ -2337,6 +2390,11 @@
       </w:r>
     </w:p>
     <w:p>
+      <w:pPr>
+        <w:rPr>
+          <w:rFonts w:asciiTheme="majorBidi" w:hAnsiTheme="majorBidi" w:cstheme="majorBidi"/>
+        </w:rPr>
+      </w:pPr>
       <w:r>
         <w:rPr>
           <w:rFonts w:asciiTheme="majorBidi" w:hAnsiTheme="majorBidi" w:cstheme="majorBidi"/>
@@ -2412,12 +2470,13 @@
     <w:p>
       <w:pPr>
         <w:rPr>
-          <w:rtl/>
-        </w:rPr>
-      </w:pPr>
-      <w:r>
-        <w:rPr>
-          <w:rFonts w:hint="cs"/>
+          <w:rFonts w:asciiTheme="majorBidi" w:hAnsiTheme="majorBidi" w:cstheme="majorBidi"/>
+          <w:rtl/>
+        </w:rPr>
+      </w:pPr>
+      <w:r>
+        <w:rPr>
+          <w:rFonts w:asciiTheme="majorBidi" w:hAnsiTheme="majorBidi" w:cstheme="majorBidi"/>
           <w:rtl/>
         </w:rPr>
         <w:t>תקלות</w:t>
@@ -2447,12 +2506,13 @@
           <w:p>
             <w:pPr>
               <w:rPr>
+                <w:rFonts w:asciiTheme="majorBidi" w:hAnsiTheme="majorBidi" w:cstheme="majorBidi"/>
                 <w:rtl/>
               </w:rPr>
             </w:pPr>
             <w:r>
               <w:rPr>
-                <w:rFonts w:hint="cs"/>
+                <w:rFonts w:asciiTheme="majorBidi" w:hAnsiTheme="majorBidi" w:cstheme="majorBidi"/>
                 <w:rtl/>
               </w:rPr>
               <w:t>תקלות</w:t>
@@ -2467,12 +2527,13 @@
             <w:pPr>
               <w:cnfStyle w:val="100000000000" w:firstRow="1" w:lastRow="0" w:firstColumn="0" w:lastColumn="0" w:oddVBand="0" w:evenVBand="0" w:oddHBand="0" w:evenHBand="0" w:firstRowFirstColumn="0" w:firstRowLastColumn="0" w:lastRowFirstColumn="0" w:lastRowLastColumn="0"/>
               <w:rPr>
+                <w:rFonts w:asciiTheme="majorBidi" w:hAnsiTheme="majorBidi" w:cstheme="majorBidi"/>
                 <w:rtl/>
               </w:rPr>
             </w:pPr>
             <w:r>
               <w:rPr>
-                <w:rFonts w:hint="cs"/>
+                <w:rFonts w:asciiTheme="majorBidi" w:hAnsiTheme="majorBidi" w:cstheme="majorBidi"/>
                 <w:rtl/>
               </w:rPr>
               <w:t>מה לעשות</w:t>
@@ -2492,6 +2553,7 @@
           <w:p>
             <w:pPr>
               <w:rPr>
+                <w:rFonts w:asciiTheme="majorBidi" w:hAnsiTheme="majorBidi" w:cstheme="majorBidi"/>
                 <w:b w:val="0"/>
                 <w:bCs w:val="0"/>
                 <w:rtl/>
@@ -2499,7 +2561,7 @@
             </w:pPr>
             <w:r>
               <w:rPr>
-                <w:rFonts w:hint="cs"/>
+                <w:rFonts w:asciiTheme="majorBidi" w:hAnsiTheme="majorBidi" w:cstheme="majorBidi"/>
                 <w:b w:val="0"/>
                 <w:bCs w:val="0"/>
                 <w:rtl/>
@@ -2508,7 +2570,7 @@
             </w:r>
             <w:r>
               <w:rPr>
-                <w:rFonts w:hint="cs"/>
+                <w:rFonts w:asciiTheme="majorBidi" w:hAnsiTheme="majorBidi" w:cstheme="majorBidi"/>
                 <w:b w:val="0"/>
                 <w:bCs w:val="0"/>
                 <w:rtl/>
@@ -2517,32 +2579,16 @@
             </w:r>
             <w:r>
               <w:rPr>
-                <w:rFonts w:hint="cs"/>
+                <w:rFonts w:asciiTheme="majorBidi" w:hAnsiTheme="majorBidi" w:cstheme="majorBidi"/>
                 <w:b w:val="0"/>
                 <w:bCs w:val="0"/>
                 <w:rtl/>
               </w:rPr>
-              <w:t xml:space="preserve"> </w:t>
+              <w:t xml:space="preserve"> בדיקת ספק </w:t>
             </w:r>
             <w:r>
               <w:rPr>
-                <w:b w:val="0"/>
-                <w:bCs w:val="0"/>
-                <w:rtl/>
-              </w:rPr>
-              <w:t>בדיקת ספק</w:t>
-            </w:r>
-            <w:r>
-              <w:rPr>
-                <w:rFonts w:hint="cs"/>
-                <w:b w:val="0"/>
-                <w:bCs w:val="0"/>
-                <w:rtl/>
-              </w:rPr>
-              <w:t xml:space="preserve"> </w:t>
-            </w:r>
-            <w:r>
-              <w:rPr>
+                <w:rFonts w:asciiTheme="majorBidi" w:hAnsiTheme="majorBidi" w:cstheme="majorBidi"/>
                 <w:b w:val="0"/>
                 <w:bCs w:val="0"/>
               </w:rPr>
@@ -2557,68 +2603,42 @@
           <w:p>
             <w:pPr>
               <w:cnfStyle w:val="000000100000" w:firstRow="0" w:lastRow="0" w:firstColumn="0" w:lastColumn="0" w:oddVBand="0" w:evenVBand="0" w:oddHBand="1" w:evenHBand="0" w:firstRowFirstColumn="0" w:firstRowLastColumn="0" w:lastRowFirstColumn="0" w:lastRowLastColumn="0"/>
+              <w:rPr>
+                <w:rFonts w:asciiTheme="majorBidi" w:hAnsiTheme="majorBidi" w:cstheme="majorBidi"/>
+              </w:rPr>
             </w:pPr>
             <w:r>
               <w:rPr>
+                <w:rFonts w:asciiTheme="majorBidi" w:hAnsiTheme="majorBidi" w:cstheme="majorBidi"/>
                 <w:rtl/>
               </w:rPr>
-              <w:t xml:space="preserve">אם </w:t>
+              <w:t>אם המנוע לא זז בלחיצה על שני הלחצנים</w:t>
             </w:r>
             <w:r>
               <w:rPr>
-                <w:rFonts w:hint="cs"/>
-                <w:rtl/>
-              </w:rPr>
-              <w:t>המנוע לא זז</w:t>
-            </w:r>
-            <w:r>
-              <w:rPr>
-                <w:rtl/>
-              </w:rPr>
-              <w:t xml:space="preserve"> </w:t>
-            </w:r>
-            <w:r>
-              <w:rPr>
-                <w:rFonts w:hint="cs"/>
-                <w:rtl/>
-              </w:rPr>
-              <w:t>בלחיצה על שני הלחצנים</w:t>
-            </w:r>
-            <w:r>
-              <w:rPr>
-                <w:rFonts w:hint="cs"/>
+                <w:rFonts w:asciiTheme="majorBidi" w:hAnsiTheme="majorBidi" w:cstheme="majorBidi"/>
                 <w:rtl/>
               </w:rPr>
               <w:t xml:space="preserve"> וודא שמגיע מתח לכרטיס. אם לא מגיע</w:t>
             </w:r>
             <w:r>
               <w:rPr>
-                <w:rFonts w:hint="cs"/>
+                <w:rFonts w:asciiTheme="majorBidi" w:hAnsiTheme="majorBidi" w:cstheme="majorBidi"/>
                 <w:rtl/>
               </w:rPr>
-              <w:t xml:space="preserve"> </w:t>
+              <w:t xml:space="preserve"> ייתכן שיש תקלה באספקת הרשת</w:t>
             </w:r>
             <w:r>
               <w:rPr>
-                <w:rtl/>
-              </w:rPr>
-              <w:t>ייתכן שיש תקלה באספקת</w:t>
-            </w:r>
-            <w:r>
-              <w:rPr>
-                <w:rFonts w:hint="cs"/>
-                <w:rtl/>
-              </w:rPr>
-              <w:t xml:space="preserve"> הרשת</w:t>
-            </w:r>
-            <w:r>
-              <w:rPr>
-                <w:rFonts w:hint="cs"/>
+                <w:rFonts w:asciiTheme="majorBidi" w:hAnsiTheme="majorBidi" w:cstheme="majorBidi"/>
                 <w:rtl/>
               </w:rPr>
               <w:t xml:space="preserve"> או בספק </w:t>
             </w:r>
             <w:r>
+              <w:rPr>
+                <w:rFonts w:asciiTheme="majorBidi" w:hAnsiTheme="majorBidi" w:cstheme="majorBidi"/>
+              </w:rPr>
               <w:t>12V</w:t>
             </w:r>
           </w:p>
@@ -2633,6 +2653,7 @@
           <w:p>
             <w:pPr>
               <w:rPr>
+                <w:rFonts w:asciiTheme="majorBidi" w:hAnsiTheme="majorBidi" w:cstheme="majorBidi"/>
                 <w:b w:val="0"/>
                 <w:bCs w:val="0"/>
                 <w:rtl/>
@@ -2640,7 +2661,7 @@
             </w:pPr>
             <w:r>
               <w:rPr>
-                <w:rFonts w:hint="cs"/>
+                <w:rFonts w:asciiTheme="majorBidi" w:hAnsiTheme="majorBidi" w:cstheme="majorBidi"/>
                 <w:b w:val="0"/>
                 <w:bCs w:val="0"/>
                 <w:rtl/>
@@ -2657,61 +2678,27 @@
             <w:pPr>
               <w:cnfStyle w:val="000000000000" w:firstRow="0" w:lastRow="0" w:firstColumn="0" w:lastColumn="0" w:oddVBand="0" w:evenVBand="0" w:oddHBand="0" w:evenHBand="0" w:firstRowFirstColumn="0" w:firstRowLastColumn="0" w:lastRowFirstColumn="0" w:lastRowLastColumn="0"/>
               <w:rPr>
+                <w:rFonts w:asciiTheme="majorBidi" w:hAnsiTheme="majorBidi" w:cstheme="majorBidi"/>
                 <w:rtl/>
               </w:rPr>
             </w:pPr>
             <w:r>
               <w:rPr>
-                <w:rFonts w:hint="cs"/>
+                <w:rFonts w:asciiTheme="majorBidi" w:hAnsiTheme="majorBidi" w:cstheme="majorBidi"/>
                 <w:rtl/>
               </w:rPr>
-              <w:t>ייתכן שהכבל מהלחצן לכרטיס</w:t>
+              <w:t>ייתכן שהכבל מהלחצן לכרטיס מנותק. יש לוודא את תקינות החיבור</w:t>
             </w:r>
             <w:r>
               <w:rPr>
-                <w:rFonts w:hint="cs"/>
-                <w:rtl/>
-              </w:rPr>
-              <w:t xml:space="preserve"> מנותק. </w:t>
-            </w:r>
-            <w:r>
-              <w:rPr>
-                <w:rFonts w:hint="cs"/>
-                <w:rtl/>
-              </w:rPr>
-              <w:t>יש ל</w:t>
-            </w:r>
-            <w:r>
-              <w:rPr>
-                <w:rFonts w:hint="cs"/>
-                <w:rtl/>
-              </w:rPr>
-              <w:t>וודא</w:t>
-            </w:r>
-            <w:r>
-              <w:rPr>
-                <w:rFonts w:hint="cs"/>
-                <w:rtl/>
-              </w:rPr>
-              <w:t xml:space="preserve"> את </w:t>
-            </w:r>
-            <w:r>
-              <w:rPr>
-                <w:rFonts w:hint="cs"/>
-                <w:rtl/>
-              </w:rPr>
-              <w:t>תקינות החיבור</w:t>
-            </w:r>
-            <w:r>
-              <w:rPr>
-                <w:rFonts w:hint="cs"/>
+                <w:rFonts w:asciiTheme="majorBidi" w:hAnsiTheme="majorBidi" w:cstheme="majorBidi"/>
                 <w:rtl/>
               </w:rPr>
               <w:t>.</w:t>
             </w:r>
             <w:r>
               <w:rPr>
-                <w:rFonts w:hint="cs"/>
+                <w:rFonts w:asciiTheme="majorBidi" w:hAnsiTheme="majorBidi" w:cstheme="majorBidi"/>
                 <w:rtl/>
               </w:rPr>
               <w:t xml:space="preserve"> </w:t>
@@ -2731,6 +2718,7 @@
           <w:p>
             <w:pPr>
               <w:rPr>
+                <w:rFonts w:asciiTheme="majorBidi" w:hAnsiTheme="majorBidi" w:cstheme="majorBidi"/>
                 <w:b w:val="0"/>
                 <w:bCs w:val="0"/>
                 <w:rtl/>
@@ -2738,7 +2726,7 @@
             </w:pPr>
             <w:r>
               <w:rPr>
-                <w:rFonts w:hint="cs"/>
+                <w:rFonts w:asciiTheme="majorBidi" w:hAnsiTheme="majorBidi" w:cstheme="majorBidi"/>
                 <w:b w:val="0"/>
                 <w:bCs w:val="0"/>
                 <w:rtl/>
@@ -2759,20 +2747,16 @@
                 <w:numId w:val="5"/>
               </w:numPr>
               <w:cnfStyle w:val="000000100000" w:firstRow="0" w:lastRow="0" w:firstColumn="0" w:lastColumn="0" w:oddVBand="0" w:evenVBand="0" w:oddHBand="1" w:evenHBand="0" w:firstRowFirstColumn="0" w:firstRowLastColumn="0" w:lastRowFirstColumn="0" w:lastRowLastColumn="0"/>
+              <w:rPr>
+                <w:rFonts w:asciiTheme="majorBidi" w:hAnsiTheme="majorBidi" w:cstheme="majorBidi"/>
+              </w:rPr>
             </w:pPr>
             <w:r>
               <w:rPr>
-                <w:rFonts w:hint="cs"/>
+                <w:rFonts w:asciiTheme="majorBidi" w:hAnsiTheme="majorBidi" w:cstheme="majorBidi"/>
                 <w:rtl/>
               </w:rPr>
-              <w:t>החלף ספק</w:t>
-            </w:r>
-            <w:r>
-              <w:rPr>
-                <w:rFonts w:hint="cs"/>
-                <w:rtl/>
-              </w:rPr>
-              <w:t xml:space="preserve"> כדי לוודא שהוא מצליח לתת את מלא הזרם</w:t>
+              <w:t>החלף ספק כדי לוודא שהוא מצליח לתת את מלא הזרם</w:t>
             </w:r>
           </w:p>
           <w:p>
@@ -2783,38 +2767,41 @@
                 <w:numId w:val="5"/>
               </w:numPr>
               <w:cnfStyle w:val="000000100000" w:firstRow="0" w:lastRow="0" w:firstColumn="0" w:lastColumn="0" w:oddVBand="0" w:evenVBand="0" w:oddHBand="1" w:evenHBand="0" w:firstRowFirstColumn="0" w:firstRowLastColumn="0" w:lastRowFirstColumn="0" w:lastRowLastColumn="0"/>
+              <w:rPr>
+                <w:rFonts w:asciiTheme="majorBidi" w:hAnsiTheme="majorBidi" w:cstheme="majorBidi"/>
+              </w:rPr>
             </w:pPr>
             <w:r>
               <w:rPr>
-                <w:rFonts w:hint="cs"/>
+                <w:rFonts w:asciiTheme="majorBidi" w:hAnsiTheme="majorBidi" w:cstheme="majorBidi"/>
                 <w:rtl/>
               </w:rPr>
               <w:t xml:space="preserve">יתכן שהבעיה ב- </w:t>
             </w:r>
             <w:r>
               <w:rPr>
-                <w:rFonts w:hint="cs"/>
+                <w:rFonts w:asciiTheme="majorBidi" w:hAnsiTheme="majorBidi" w:cstheme="majorBidi"/>
               </w:rPr>
-              <w:t>S</w:t>
-            </w:r>
-            <w:r>
-              <w:t>tepper Motor Control</w:t>
+              <w:t>Stepper Motor Control</w:t>
             </w:r>
             <w:r>
               <w:rPr>
-                <w:rFonts w:hint="cs"/>
+                <w:rFonts w:asciiTheme="majorBidi" w:hAnsiTheme="majorBidi" w:cstheme="majorBidi"/>
                 <w:rtl/>
               </w:rPr>
               <w:t xml:space="preserve"> לא נותן מספיק זרם למנוע וצריך להחליף אותו.(בדוק את </w:t>
             </w:r>
-            <w:proofErr w:type="spellStart"/>
-            <w:r>
-              <w:t>Vref</w:t>
-            </w:r>
-            <w:proofErr w:type="spellEnd"/>
+            <m:oMath>
+              <m:r>
+                <w:rPr>
+                  <w:rFonts w:ascii="Cambria Math" w:hAnsi="Cambria Math" w:cstheme="majorBidi"/>
+                </w:rPr>
+                <m:t>Vref</m:t>
+              </m:r>
+            </m:oMath>
             <w:r>
               <w:rPr>
-                <w:rFonts w:hint="cs"/>
+                <w:rFonts w:asciiTheme="majorBidi" w:hAnsiTheme="majorBidi" w:cstheme="majorBidi" w:hint="cs"/>
                 <w:rtl/>
               </w:rPr>
               <w:t>)</w:t>
@@ -2828,10 +2815,13 @@
                 <w:numId w:val="5"/>
               </w:numPr>
               <w:cnfStyle w:val="000000100000" w:firstRow="0" w:lastRow="0" w:firstColumn="0" w:lastColumn="0" w:oddVBand="0" w:evenVBand="0" w:oddHBand="1" w:evenHBand="0" w:firstRowFirstColumn="0" w:firstRowLastColumn="0" w:lastRowFirstColumn="0" w:lastRowLastColumn="0"/>
+              <w:rPr>
+                <w:rFonts w:asciiTheme="majorBidi" w:hAnsiTheme="majorBidi" w:cstheme="majorBidi"/>
+              </w:rPr>
             </w:pPr>
             <w:r>
               <w:rPr>
-                <w:rFonts w:hint="cs"/>
+                <w:rFonts w:asciiTheme="majorBidi" w:hAnsiTheme="majorBidi" w:cstheme="majorBidi"/>
                 <w:rtl/>
               </w:rPr>
               <w:t>וודא שאין מכשולים שתוקע את המנוע.</w:t>
@@ -2846,13 +2836,13 @@
               </w:numPr>
               <w:cnfStyle w:val="000000100000" w:firstRow="0" w:lastRow="0" w:firstColumn="0" w:lastColumn="0" w:oddVBand="0" w:evenVBand="0" w:oddHBand="1" w:evenHBand="0" w:firstRowFirstColumn="0" w:firstRowLastColumn="0" w:lastRowFirstColumn="0" w:lastRowLastColumn="0"/>
               <w:rPr>
-                <w:rFonts w:hint="cs"/>
+                <w:rFonts w:asciiTheme="majorBidi" w:hAnsiTheme="majorBidi" w:cstheme="majorBidi"/>
                 <w:rtl/>
               </w:rPr>
             </w:pPr>
             <w:r>
               <w:rPr>
-                <w:rFonts w:hint="cs"/>
+                <w:rFonts w:asciiTheme="majorBidi" w:hAnsiTheme="majorBidi" w:cstheme="majorBidi"/>
                 <w:rtl/>
               </w:rPr>
               <w:t xml:space="preserve">וודא </w:t>
@@ -2860,7 +2850,7 @@
             <w:proofErr w:type="spellStart"/>
             <w:r>
               <w:rPr>
-                <w:rFonts w:hint="cs"/>
+                <w:rFonts w:asciiTheme="majorBidi" w:hAnsiTheme="majorBidi" w:cstheme="majorBidi"/>
                 <w:rtl/>
               </w:rPr>
               <w:t>שהארדואינו</w:t>
@@ -2868,7 +2858,7 @@
             <w:proofErr w:type="spellEnd"/>
             <w:r>
               <w:rPr>
-                <w:rFonts w:hint="cs"/>
+                <w:rFonts w:asciiTheme="majorBidi" w:hAnsiTheme="majorBidi" w:cstheme="majorBidi"/>
                 <w:rtl/>
               </w:rPr>
               <w:t xml:space="preserve"> תקין ובדוק אם הוא התחממם.</w:t>
@@ -2880,7 +2870,7 @@
     <w:p>
       <w:pPr>
         <w:rPr>
-          <w:rFonts w:hint="cs"/>
+          <w:rFonts w:asciiTheme="majorBidi" w:hAnsiTheme="majorBidi" w:cstheme="majorBidi"/>
           <w:rtl/>
         </w:rPr>
       </w:pPr>

--- a/ariel/wigler_ariel/ספר טכני.docx
+++ b/ariel/wigler_ariel/ספר טכני.docx
@@ -1,6 +1,6 @@
 
 <file path=word/document.xml><?xml version="1.0" encoding="utf-8"?>
-<w:document xmlns:wpc="http://schemas.microsoft.com/office/word/2010/wordprocessingCanvas" xmlns:cx="http://schemas.microsoft.com/office/drawing/2014/chartex" xmlns:cx1="http://schemas.microsoft.com/office/drawing/2015/9/8/chartex" xmlns:cx2="http://schemas.microsoft.com/office/drawing/2015/10/21/chartex" xmlns:cx3="http://schemas.microsoft.com/office/drawing/2016/5/9/chartex" xmlns:cx4="http://schemas.microsoft.com/office/drawing/2016/5/10/chartex" xmlns:cx5="http://schemas.microsoft.com/office/drawing/2016/5/11/chartex" xmlns:cx6="http://schemas.microsoft.com/office/drawing/2016/5/12/chartex" xmlns:cx7="http://schemas.microsoft.com/office/drawing/2016/5/13/chartex" xmlns:cx8="http://schemas.microsoft.com/office/drawing/2016/5/14/chartex" xmlns:mc="http://schemas.openxmlformats.org/markup-compatibility/2006" xmlns:aink="http://schemas.microsoft.com/office/drawing/2016/ink" xmlns:am3d="http://schemas.microsoft.com/office/drawing/2017/model3d" xmlns:o="urn:schemas-microsoft-com:office:office" xmlns:r="http://schemas.openxmlformats.org/officeDocument/2006/relationships" xmlns:m="http://schemas.openxmlformats.org/officeDocument/2006/math" xmlns:v="urn:schemas-microsoft-com:vml" xmlns:wp14="http://schemas.microsoft.com/office/word/2010/wordprocessingDrawing" xmlns:wp="http://schemas.openxmlformats.org/drawingml/2006/wordprocessingDrawing" xmlns:w10="urn:schemas-microsoft-com:office:word" xmlns:w="http://schemas.openxmlformats.org/wordprocessingml/2006/main" xmlns:w14="http://schemas.microsoft.com/office/word/2010/wordml" xmlns:w15="http://schemas.microsoft.com/office/word/2012/wordml" xmlns:w16cex="http://schemas.microsoft.com/office/word/2018/wordml/cex" xmlns:w16cid="http://schemas.microsoft.com/office/word/2016/wordml/cid" xmlns:w16="http://schemas.microsoft.com/office/word/2018/wordml" xmlns:w16sdtdh="http://schemas.microsoft.com/office/word/2020/wordml/sdtdatahash" xmlns:w16se="http://schemas.microsoft.com/office/word/2015/wordml/symex" xmlns:wpg="http://schemas.microsoft.com/office/word/2010/wordprocessingGroup" xmlns:wpi="http://schemas.microsoft.com/office/word/2010/wordprocessingInk" xmlns:wne="http://schemas.microsoft.com/office/word/2006/wordml" xmlns:wps="http://schemas.microsoft.com/office/word/2010/wordprocessingShape" mc:Ignorable="w14 w15 w16se w16cid w16 w16cex w16sdtdh wp14">
+<w:document xmlns:wpc="http://schemas.microsoft.com/office/word/2010/wordprocessingCanvas" xmlns:cx="http://schemas.microsoft.com/office/drawing/2014/chartex" xmlns:cx1="http://schemas.microsoft.com/office/drawing/2015/9/8/chartex" xmlns:cx2="http://schemas.microsoft.com/office/drawing/2015/10/21/chartex" xmlns:cx3="http://schemas.microsoft.com/office/drawing/2016/5/9/chartex" xmlns:cx4="http://schemas.microsoft.com/office/drawing/2016/5/10/chartex" xmlns:cx5="http://schemas.microsoft.com/office/drawing/2016/5/11/chartex" xmlns:cx6="http://schemas.microsoft.com/office/drawing/2016/5/12/chartex" xmlns:cx7="http://schemas.microsoft.com/office/drawing/2016/5/13/chartex" xmlns:cx8="http://schemas.microsoft.com/office/drawing/2016/5/14/chartex" xmlns:mc="http://schemas.openxmlformats.org/markup-compatibility/2006" xmlns:aink="http://schemas.microsoft.com/office/drawing/2016/ink" xmlns:am3d="http://schemas.microsoft.com/office/drawing/2017/model3d" xmlns:o="urn:schemas-microsoft-com:office:office" xmlns:oel="http://schemas.microsoft.com/office/2019/extlst" xmlns:r="http://schemas.openxmlformats.org/officeDocument/2006/relationships" xmlns:m="http://schemas.openxmlformats.org/officeDocument/2006/math" xmlns:v="urn:schemas-microsoft-com:vml" xmlns:wp14="http://schemas.microsoft.com/office/word/2010/wordprocessingDrawing" xmlns:wp="http://schemas.openxmlformats.org/drawingml/2006/wordprocessingDrawing" xmlns:w10="urn:schemas-microsoft-com:office:word" xmlns:w="http://schemas.openxmlformats.org/wordprocessingml/2006/main" xmlns:w14="http://schemas.microsoft.com/office/word/2010/wordml" xmlns:w15="http://schemas.microsoft.com/office/word/2012/wordml" xmlns:w16cex="http://schemas.microsoft.com/office/word/2018/wordml/cex" xmlns:w16cid="http://schemas.microsoft.com/office/word/2016/wordml/cid" xmlns:w16="http://schemas.microsoft.com/office/word/2018/wordml" xmlns:w16du="http://schemas.microsoft.com/office/word/2023/wordml/word16du" xmlns:w16sdtdh="http://schemas.microsoft.com/office/word/2020/wordml/sdtdatahash" xmlns:w16sdtfl="http://schemas.microsoft.com/office/word/2024/wordml/sdtformatlock" xmlns:w16se="http://schemas.microsoft.com/office/word/2015/wordml/symex" xmlns:wpg="http://schemas.microsoft.com/office/word/2010/wordprocessingGroup" xmlns:wpi="http://schemas.microsoft.com/office/word/2010/wordprocessingInk" xmlns:wne="http://schemas.microsoft.com/office/word/2006/wordml" xmlns:wps="http://schemas.microsoft.com/office/word/2010/wordprocessingShape" mc:Ignorable="w14 w15 w16se w16cid w16 w16cex w16sdtdh w16sdtfl w16du wp14">
   <w:body>
     <w:p>
       <w:pPr>
@@ -1011,7 +1011,7 @@
           <w:noProof/>
         </w:rPr>
         <w:drawing>
-          <wp:anchor distT="0" distB="0" distL="114300" distR="114300" simplePos="0" relativeHeight="251674624" behindDoc="0" locked="0" layoutInCell="1" allowOverlap="1" wp14:anchorId="4902B412" wp14:editId="56BF1639">
+          <wp:anchor distT="0" distB="0" distL="114300" distR="114300" simplePos="0" relativeHeight="251674624" behindDoc="0" locked="0" layoutInCell="1" allowOverlap="1" wp14:anchorId="4902B412" wp14:editId="01C1D81A">
             <wp:simplePos x="0" y="0"/>
             <wp:positionH relativeFrom="column">
               <wp:posOffset>392379</wp:posOffset>
@@ -1306,7 +1306,7 @@
     <w:p>
       <w:pPr>
         <w:rPr>
-          <w:rFonts w:asciiTheme="majorBidi" w:hAnsiTheme="majorBidi" w:cstheme="majorBidi"/>
+          <w:rFonts w:asciiTheme="majorBidi" w:hAnsiTheme="majorBidi" w:cstheme="majorBidi" w:hint="cs"/>
           <w:rtl/>
         </w:rPr>
       </w:pPr>
@@ -1550,23 +1550,21 @@
           <w:rFonts w:asciiTheme="majorBidi" w:hAnsiTheme="majorBidi" w:cstheme="majorBidi"/>
           <w:rtl/>
         </w:rPr>
-        <w:t xml:space="preserve">המנוע + </w:t>
-      </w:r>
-      <w:proofErr w:type="spellStart"/>
-      <w:r>
-        <w:rPr>
-          <w:rFonts w:asciiTheme="majorBidi" w:hAnsiTheme="majorBidi" w:cstheme="majorBidi"/>
-          <w:rtl/>
-        </w:rPr>
-        <w:t>ארדואינו</w:t>
-      </w:r>
-      <w:proofErr w:type="spellEnd"/>
-      <w:r>
-        <w:rPr>
-          <w:rFonts w:asciiTheme="majorBidi" w:hAnsiTheme="majorBidi" w:cstheme="majorBidi"/>
-          <w:rtl/>
-        </w:rPr>
-        <w:t xml:space="preserve"> צורכת </w:t>
+        <w:t>המנוע + ארדואינו צורכ</w:t>
+      </w:r>
+      <w:r>
+        <w:rPr>
+          <w:rFonts w:asciiTheme="majorBidi" w:hAnsiTheme="majorBidi" w:cstheme="majorBidi" w:hint="cs"/>
+          <w:rtl/>
+        </w:rPr>
+        <w:t>ים</w:t>
+      </w:r>
+      <w:r>
+        <w:rPr>
+          <w:rFonts w:asciiTheme="majorBidi" w:hAnsiTheme="majorBidi" w:cstheme="majorBidi"/>
+          <w:rtl/>
+        </w:rPr>
+        <w:t xml:space="preserve"> </w:t>
       </w:r>
       <w:r>
         <w:rPr>
@@ -1600,13 +1598,19 @@
         </w:rPr>
         <w:t xml:space="preserve"> בתנועה</w:t>
       </w:r>
+      <w:r>
+        <w:rPr>
+          <w:rFonts w:asciiTheme="majorBidi" w:hAnsiTheme="majorBidi" w:cstheme="majorBidi" w:hint="cs"/>
+          <w:rtl/>
+        </w:rPr>
+        <w:t>.</w:t>
+      </w:r>
     </w:p>
     <w:p>
       <w:pPr>
         <w:jc w:val="center"/>
         <w:rPr>
           <w:rFonts w:asciiTheme="majorBidi" w:hAnsiTheme="majorBidi" w:cstheme="majorBidi"/>
-          <w:rtl/>
         </w:rPr>
       </w:pPr>
       <m:oMathPara>
@@ -1626,7 +1630,7 @@
           <w:tab w:val="left" w:pos="1043"/>
         </w:tabs>
         <w:rPr>
-          <w:rFonts w:asciiTheme="majorBidi" w:hAnsiTheme="majorBidi" w:cstheme="majorBidi"/>
+          <w:rFonts w:asciiTheme="majorBidi" w:hAnsiTheme="majorBidi" w:cstheme="majorBidi" w:hint="cs"/>
           <w:rtl/>
         </w:rPr>
       </w:pPr>
@@ -1854,7 +1858,6 @@
         <w:bidi w:val="0"/>
         <w:rPr>
           <w:rFonts w:asciiTheme="majorBidi" w:hAnsiTheme="majorBidi" w:cstheme="majorBidi"/>
-          <w:rtl/>
         </w:rPr>
       </w:pPr>
       <w:r>
@@ -1939,7 +1942,7 @@
     <w:p>
       <w:pPr>
         <w:rPr>
-          <w:rFonts w:asciiTheme="majorBidi" w:hAnsiTheme="majorBidi" w:cstheme="majorBidi"/>
+          <w:rFonts w:asciiTheme="majorBidi" w:hAnsiTheme="majorBidi" w:cstheme="majorBidi" w:hint="cs"/>
           <w:rtl/>
         </w:rPr>
       </w:pPr>
@@ -2250,14 +2253,6 @@
         <w:lastRenderedPageBreak/>
         <w:t>מגנטים</w:t>
       </w:r>
-    </w:p>
-    <w:p>
-      <w:pPr>
-        <w:rPr>
-          <w:rFonts w:asciiTheme="majorBidi" w:hAnsiTheme="majorBidi" w:cstheme="majorBidi"/>
-          <w:rtl/>
-        </w:rPr>
-      </w:pPr>
     </w:p>
     <w:p>
       <w:pPr>
@@ -2553,7 +2548,7 @@
           <w:p>
             <w:pPr>
               <w:rPr>
-                <w:rFonts w:asciiTheme="majorBidi" w:hAnsiTheme="majorBidi" w:cstheme="majorBidi"/>
+                <w:rFonts w:asciiTheme="majorBidi" w:hAnsiTheme="majorBidi" w:cstheme="majorBidi" w:hint="cs"/>
                 <w:b w:val="0"/>
                 <w:bCs w:val="0"/>
                 <w:rtl/>
@@ -2584,15 +2579,16 @@
                 <w:bCs w:val="0"/>
                 <w:rtl/>
               </w:rPr>
-              <w:t xml:space="preserve"> בדיקת ספק </w:t>
+              <w:t xml:space="preserve"> ב</w:t>
             </w:r>
             <w:r>
               <w:rPr>
-                <w:rFonts w:asciiTheme="majorBidi" w:hAnsiTheme="majorBidi" w:cstheme="majorBidi"/>
+                <w:rFonts w:asciiTheme="majorBidi" w:hAnsiTheme="majorBidi" w:cstheme="majorBidi" w:hint="cs"/>
                 <w:b w:val="0"/>
                 <w:bCs w:val="0"/>
+                <w:rtl/>
               </w:rPr>
-              <w:t>12V</w:t>
+              <w:t>שני הכיוונים</w:t>
             </w:r>
           </w:p>
         </w:tc>
@@ -2602,6 +2598,11 @@
           </w:tcPr>
           <w:p>
             <w:pPr>
+              <w:pStyle w:val="ListParagraph"/>
+              <w:numPr>
+                <w:ilvl w:val="0"/>
+                <w:numId w:val="6"/>
+              </w:numPr>
               <w:cnfStyle w:val="000000100000" w:firstRow="0" w:lastRow="0" w:firstColumn="0" w:lastColumn="0" w:oddVBand="0" w:evenVBand="0" w:oddHBand="1" w:evenHBand="0" w:firstRowFirstColumn="0" w:firstRowLastColumn="0" w:lastRowFirstColumn="0" w:lastRowLastColumn="0"/>
               <w:rPr>
                 <w:rFonts w:asciiTheme="majorBidi" w:hAnsiTheme="majorBidi" w:cstheme="majorBidi"/>
@@ -2630,16 +2631,57 @@
             </w:r>
             <w:r>
               <w:rPr>
+                <w:rFonts w:asciiTheme="majorBidi" w:hAnsiTheme="majorBidi" w:cstheme="majorBidi" w:hint="cs"/>
+                <w:rtl/>
+              </w:rPr>
+              <w:t>.</w:t>
+            </w:r>
+          </w:p>
+          <w:p>
+            <w:pPr>
+              <w:pStyle w:val="ListParagraph"/>
+              <w:numPr>
+                <w:ilvl w:val="0"/>
+                <w:numId w:val="6"/>
+              </w:numPr>
+              <w:cnfStyle w:val="000000100000" w:firstRow="0" w:lastRow="0" w:firstColumn="0" w:lastColumn="0" w:oddVBand="0" w:evenVBand="0" w:oddHBand="1" w:evenHBand="0" w:firstRowFirstColumn="0" w:firstRowLastColumn="0" w:lastRowFirstColumn="0" w:lastRowLastColumn="0"/>
+              <w:rPr>
+                <w:rFonts w:asciiTheme="majorBidi" w:hAnsiTheme="majorBidi" w:cstheme="majorBidi"/>
+              </w:rPr>
+            </w:pPr>
+            <w:r>
+              <w:rPr>
                 <w:rFonts w:asciiTheme="majorBidi" w:hAnsiTheme="majorBidi" w:cstheme="majorBidi"/>
                 <w:rtl/>
               </w:rPr>
-              <w:t xml:space="preserve"> או בספק </w:t>
+              <w:t>החלף ספק כדי לוודא שהוא מצליח לתת את מלא הזרם</w:t>
             </w:r>
             <w:r>
               <w:rPr>
+                <w:rFonts w:asciiTheme="majorBidi" w:hAnsiTheme="majorBidi" w:cstheme="majorBidi" w:hint="cs"/>
+                <w:rtl/>
+              </w:rPr>
+              <w:t>.</w:t>
+            </w:r>
+          </w:p>
+          <w:p>
+            <w:pPr>
+              <w:pStyle w:val="ListParagraph"/>
+              <w:numPr>
+                <w:ilvl w:val="0"/>
+                <w:numId w:val="6"/>
+              </w:numPr>
+              <w:cnfStyle w:val="000000100000" w:firstRow="0" w:lastRow="0" w:firstColumn="0" w:lastColumn="0" w:oddVBand="0" w:evenVBand="0" w:oddHBand="1" w:evenHBand="0" w:firstRowFirstColumn="0" w:firstRowLastColumn="0" w:lastRowFirstColumn="0" w:lastRowLastColumn="0"/>
+              <w:rPr>
                 <w:rFonts w:asciiTheme="majorBidi" w:hAnsiTheme="majorBidi" w:cstheme="majorBidi"/>
               </w:rPr>
-              <w:t>12V</w:t>
+            </w:pPr>
+            <w:r>
+              <w:rPr>
+                <w:rFonts w:asciiTheme="majorBidi" w:hAnsiTheme="majorBidi" w:cstheme="majorBidi" w:hint="cs"/>
+                <w:rtl/>
+              </w:rPr>
+              <w:t>וודא חיבורים של הלחצנים.</w:t>
             </w:r>
           </w:p>
         </w:tc>
@@ -2888,7 +2930,7 @@
 </file>
 
 <file path=word/numbering.xml><?xml version="1.0" encoding="utf-8"?>
-<w:numbering xmlns:wpc="http://schemas.microsoft.com/office/word/2010/wordprocessingCanvas" xmlns:cx="http://schemas.microsoft.com/office/drawing/2014/chartex" xmlns:cx1="http://schemas.microsoft.com/office/drawing/2015/9/8/chartex" xmlns:cx2="http://schemas.microsoft.com/office/drawing/2015/10/21/chartex" xmlns:cx3="http://schemas.microsoft.com/office/drawing/2016/5/9/chartex" xmlns:cx4="http://schemas.microsoft.com/office/drawing/2016/5/10/chartex" xmlns:cx5="http://schemas.microsoft.com/office/drawing/2016/5/11/chartex" xmlns:cx6="http://schemas.microsoft.com/office/drawing/2016/5/12/chartex" xmlns:cx7="http://schemas.microsoft.com/office/drawing/2016/5/13/chartex" xmlns:cx8="http://schemas.microsoft.com/office/drawing/2016/5/14/chartex" xmlns:mc="http://schemas.openxmlformats.org/markup-compatibility/2006" xmlns:aink="http://schemas.microsoft.com/office/drawing/2016/ink" xmlns:am3d="http://schemas.microsoft.com/office/drawing/2017/model3d" xmlns:o="urn:schemas-microsoft-com:office:office" xmlns:r="http://schemas.openxmlformats.org/officeDocument/2006/relationships" xmlns:m="http://schemas.openxmlformats.org/officeDocument/2006/math" xmlns:v="urn:schemas-microsoft-com:vml" xmlns:wp14="http://schemas.microsoft.com/office/word/2010/wordprocessingDrawing" xmlns:wp="http://schemas.openxmlformats.org/drawingml/2006/wordprocessingDrawing" xmlns:w10="urn:schemas-microsoft-com:office:word" xmlns:w="http://schemas.openxmlformats.org/wordprocessingml/2006/main" xmlns:w14="http://schemas.microsoft.com/office/word/2010/wordml" xmlns:w15="http://schemas.microsoft.com/office/word/2012/wordml" xmlns:w16cex="http://schemas.microsoft.com/office/word/2018/wordml/cex" xmlns:w16cid="http://schemas.microsoft.com/office/word/2016/wordml/cid" xmlns:w16="http://schemas.microsoft.com/office/word/2018/wordml" xmlns:w16sdtdh="http://schemas.microsoft.com/office/word/2020/wordml/sdtdatahash" xmlns:w16se="http://schemas.microsoft.com/office/word/2015/wordml/symex" xmlns:wpg="http://schemas.microsoft.com/office/word/2010/wordprocessingGroup" xmlns:wpi="http://schemas.microsoft.com/office/word/2010/wordprocessingInk" xmlns:wne="http://schemas.microsoft.com/office/word/2006/wordml" xmlns:wps="http://schemas.microsoft.com/office/word/2010/wordprocessingShape" mc:Ignorable="w14 w15 w16se w16cid w16 w16cex w16sdtdh wp14">
+<w:numbering xmlns:wpc="http://schemas.microsoft.com/office/word/2010/wordprocessingCanvas" xmlns:cx="http://schemas.microsoft.com/office/drawing/2014/chartex" xmlns:cx1="http://schemas.microsoft.com/office/drawing/2015/9/8/chartex" xmlns:cx2="http://schemas.microsoft.com/office/drawing/2015/10/21/chartex" xmlns:cx3="http://schemas.microsoft.com/office/drawing/2016/5/9/chartex" xmlns:cx4="http://schemas.microsoft.com/office/drawing/2016/5/10/chartex" xmlns:cx5="http://schemas.microsoft.com/office/drawing/2016/5/11/chartex" xmlns:cx6="http://schemas.microsoft.com/office/drawing/2016/5/12/chartex" xmlns:cx7="http://schemas.microsoft.com/office/drawing/2016/5/13/chartex" xmlns:cx8="http://schemas.microsoft.com/office/drawing/2016/5/14/chartex" xmlns:mc="http://schemas.openxmlformats.org/markup-compatibility/2006" xmlns:aink="http://schemas.microsoft.com/office/drawing/2016/ink" xmlns:am3d="http://schemas.microsoft.com/office/drawing/2017/model3d" xmlns:o="urn:schemas-microsoft-com:office:office" xmlns:oel="http://schemas.microsoft.com/office/2019/extlst" xmlns:r="http://schemas.openxmlformats.org/officeDocument/2006/relationships" xmlns:m="http://schemas.openxmlformats.org/officeDocument/2006/math" xmlns:v="urn:schemas-microsoft-com:vml" xmlns:wp14="http://schemas.microsoft.com/office/word/2010/wordprocessingDrawing" xmlns:wp="http://schemas.openxmlformats.org/drawingml/2006/wordprocessingDrawing" xmlns:w10="urn:schemas-microsoft-com:office:word" xmlns:w="http://schemas.openxmlformats.org/wordprocessingml/2006/main" xmlns:w14="http://schemas.microsoft.com/office/word/2010/wordml" xmlns:w15="http://schemas.microsoft.com/office/word/2012/wordml" xmlns:w16cex="http://schemas.microsoft.com/office/word/2018/wordml/cex" xmlns:w16cid="http://schemas.microsoft.com/office/word/2016/wordml/cid" xmlns:w16="http://schemas.microsoft.com/office/word/2018/wordml" xmlns:w16du="http://schemas.microsoft.com/office/word/2023/wordml/word16du" xmlns:w16sdtdh="http://schemas.microsoft.com/office/word/2020/wordml/sdtdatahash" xmlns:w16sdtfl="http://schemas.microsoft.com/office/word/2024/wordml/sdtformatlock" xmlns:w16se="http://schemas.microsoft.com/office/word/2015/wordml/symex" xmlns:wpg="http://schemas.microsoft.com/office/word/2010/wordprocessingGroup" xmlns:wpi="http://schemas.microsoft.com/office/word/2010/wordprocessingInk" xmlns:wne="http://schemas.microsoft.com/office/word/2006/wordml" xmlns:wps="http://schemas.microsoft.com/office/word/2010/wordprocessingShape" mc:Ignorable="w14 w15 w16se w16cid w16 w16cex w16sdtdh w16sdtfl w16du wp14">
   <w:abstractNum w:abstractNumId="0" w15:restartNumberingAfterBreak="0">
     <w:nsid w:val="04A7358E"/>
     <w:multiLevelType w:val="multilevel"/>
@@ -3003,6 +3045,92 @@
     </w:lvl>
   </w:abstractNum>
   <w:abstractNum w:abstractNumId="1" w15:restartNumberingAfterBreak="0">
+    <w:nsid w:val="06A87A70"/>
+    <w:multiLevelType w:val="hybridMultilevel"/>
+    <w:tmpl w:val="DB388884"/>
+    <w:lvl w:ilvl="0" w:tplc="0409000F">
+      <w:start w:val="1"/>
+      <w:numFmt w:val="decimal"/>
+      <w:lvlText w:val="%1."/>
+      <w:lvlJc w:val="left"/>
+      <w:pPr>
+        <w:ind w:left="720" w:hanging="360"/>
+      </w:pPr>
+    </w:lvl>
+    <w:lvl w:ilvl="1" w:tplc="04090019" w:tentative="1">
+      <w:start w:val="1"/>
+      <w:numFmt w:val="lowerLetter"/>
+      <w:lvlText w:val="%2."/>
+      <w:lvlJc w:val="left"/>
+      <w:pPr>
+        <w:ind w:left="1440" w:hanging="360"/>
+      </w:pPr>
+    </w:lvl>
+    <w:lvl w:ilvl="2" w:tplc="0409001B" w:tentative="1">
+      <w:start w:val="1"/>
+      <w:numFmt w:val="lowerRoman"/>
+      <w:lvlText w:val="%3."/>
+      <w:lvlJc w:val="right"/>
+      <w:pPr>
+        <w:ind w:left="2160" w:hanging="180"/>
+      </w:pPr>
+    </w:lvl>
+    <w:lvl w:ilvl="3" w:tplc="0409000F" w:tentative="1">
+      <w:start w:val="1"/>
+      <w:numFmt w:val="decimal"/>
+      <w:lvlText w:val="%4."/>
+      <w:lvlJc w:val="left"/>
+      <w:pPr>
+        <w:ind w:left="2880" w:hanging="360"/>
+      </w:pPr>
+    </w:lvl>
+    <w:lvl w:ilvl="4" w:tplc="04090019" w:tentative="1">
+      <w:start w:val="1"/>
+      <w:numFmt w:val="lowerLetter"/>
+      <w:lvlText w:val="%5."/>
+      <w:lvlJc w:val="left"/>
+      <w:pPr>
+        <w:ind w:left="3600" w:hanging="360"/>
+      </w:pPr>
+    </w:lvl>
+    <w:lvl w:ilvl="5" w:tplc="0409001B" w:tentative="1">
+      <w:start w:val="1"/>
+      <w:numFmt w:val="lowerRoman"/>
+      <w:lvlText w:val="%6."/>
+      <w:lvlJc w:val="right"/>
+      <w:pPr>
+        <w:ind w:left="4320" w:hanging="180"/>
+      </w:pPr>
+    </w:lvl>
+    <w:lvl w:ilvl="6" w:tplc="0409000F" w:tentative="1">
+      <w:start w:val="1"/>
+      <w:numFmt w:val="decimal"/>
+      <w:lvlText w:val="%7."/>
+      <w:lvlJc w:val="left"/>
+      <w:pPr>
+        <w:ind w:left="5040" w:hanging="360"/>
+      </w:pPr>
+    </w:lvl>
+    <w:lvl w:ilvl="7" w:tplc="04090019" w:tentative="1">
+      <w:start w:val="1"/>
+      <w:numFmt w:val="lowerLetter"/>
+      <w:lvlText w:val="%8."/>
+      <w:lvlJc w:val="left"/>
+      <w:pPr>
+        <w:ind w:left="5760" w:hanging="360"/>
+      </w:pPr>
+    </w:lvl>
+    <w:lvl w:ilvl="8" w:tplc="0409001B" w:tentative="1">
+      <w:start w:val="1"/>
+      <w:numFmt w:val="lowerRoman"/>
+      <w:lvlText w:val="%9."/>
+      <w:lvlJc w:val="right"/>
+      <w:pPr>
+        <w:ind w:left="6480" w:hanging="180"/>
+      </w:pPr>
+    </w:lvl>
+  </w:abstractNum>
+  <w:abstractNum w:abstractNumId="2" w15:restartNumberingAfterBreak="0">
     <w:nsid w:val="1FFE0814"/>
     <w:multiLevelType w:val="hybridMultilevel"/>
     <w:tmpl w:val="3300E880"/>
@@ -3115,7 +3243,7 @@
       </w:rPr>
     </w:lvl>
   </w:abstractNum>
-  <w:abstractNum w:abstractNumId="2" w15:restartNumberingAfterBreak="0">
+  <w:abstractNum w:abstractNumId="3" w15:restartNumberingAfterBreak="0">
     <w:nsid w:val="2CF74837"/>
     <w:multiLevelType w:val="hybridMultilevel"/>
     <w:tmpl w:val="69901E0E"/>
@@ -3228,7 +3356,7 @@
       </w:rPr>
     </w:lvl>
   </w:abstractNum>
-  <w:abstractNum w:abstractNumId="3" w15:restartNumberingAfterBreak="0">
+  <w:abstractNum w:abstractNumId="4" w15:restartNumberingAfterBreak="0">
     <w:nsid w:val="3E201B69"/>
     <w:multiLevelType w:val="hybridMultilevel"/>
     <w:tmpl w:val="972AC5AA"/>
@@ -3341,7 +3469,7 @@
       </w:rPr>
     </w:lvl>
   </w:abstractNum>
-  <w:abstractNum w:abstractNumId="4" w15:restartNumberingAfterBreak="0">
+  <w:abstractNum w:abstractNumId="5" w15:restartNumberingAfterBreak="0">
     <w:nsid w:val="76C24ACB"/>
     <w:multiLevelType w:val="hybridMultilevel"/>
     <w:tmpl w:val="09F2DBCE"/>
@@ -3427,26 +3555,29 @@
       </w:pPr>
     </w:lvl>
   </w:abstractNum>
-  <w:num w:numId="1">
+  <w:num w:numId="1" w16cid:durableId="1767506268">
     <w:abstractNumId w:val="0"/>
   </w:num>
-  <w:num w:numId="2">
+  <w:num w:numId="2" w16cid:durableId="1450197193">
+    <w:abstractNumId w:val="4"/>
+  </w:num>
+  <w:num w:numId="3" w16cid:durableId="251161838">
+    <w:abstractNumId w:val="2"/>
+  </w:num>
+  <w:num w:numId="4" w16cid:durableId="2002536206">
     <w:abstractNumId w:val="3"/>
   </w:num>
-  <w:num w:numId="3">
+  <w:num w:numId="5" w16cid:durableId="487331162">
+    <w:abstractNumId w:val="5"/>
+  </w:num>
+  <w:num w:numId="6" w16cid:durableId="1283460833">
     <w:abstractNumId w:val="1"/>
-  </w:num>
-  <w:num w:numId="4">
-    <w:abstractNumId w:val="2"/>
-  </w:num>
-  <w:num w:numId="5">
-    <w:abstractNumId w:val="4"/>
   </w:num>
 </w:numbering>
 </file>
 
 <file path=word/styles.xml><?xml version="1.0" encoding="utf-8"?>
-<w:styles xmlns:mc="http://schemas.openxmlformats.org/markup-compatibility/2006" xmlns:r="http://schemas.openxmlformats.org/officeDocument/2006/relationships" xmlns:w="http://schemas.openxmlformats.org/wordprocessingml/2006/main" xmlns:w14="http://schemas.microsoft.com/office/word/2010/wordml" xmlns:w15="http://schemas.microsoft.com/office/word/2012/wordml" xmlns:w16cex="http://schemas.microsoft.com/office/word/2018/wordml/cex" xmlns:w16cid="http://schemas.microsoft.com/office/word/2016/wordml/cid" xmlns:w16="http://schemas.microsoft.com/office/word/2018/wordml" xmlns:w16sdtdh="http://schemas.microsoft.com/office/word/2020/wordml/sdtdatahash" xmlns:w16se="http://schemas.microsoft.com/office/word/2015/wordml/symex" mc:Ignorable="w14 w15 w16se w16cid w16 w16cex w16sdtdh">
+<w:styles xmlns:mc="http://schemas.openxmlformats.org/markup-compatibility/2006" xmlns:r="http://schemas.openxmlformats.org/officeDocument/2006/relationships" xmlns:w="http://schemas.openxmlformats.org/wordprocessingml/2006/main" xmlns:w14="http://schemas.microsoft.com/office/word/2010/wordml" xmlns:w15="http://schemas.microsoft.com/office/word/2012/wordml" xmlns:w16cex="http://schemas.microsoft.com/office/word/2018/wordml/cex" xmlns:w16cid="http://schemas.microsoft.com/office/word/2016/wordml/cid" xmlns:w16="http://schemas.microsoft.com/office/word/2018/wordml" xmlns:w16du="http://schemas.microsoft.com/office/word/2023/wordml/word16du" xmlns:w16sdtdh="http://schemas.microsoft.com/office/word/2020/wordml/sdtdatahash" xmlns:w16sdtfl="http://schemas.microsoft.com/office/word/2024/wordml/sdtformatlock" xmlns:w16se="http://schemas.microsoft.com/office/word/2015/wordml/symex" mc:Ignorable="w14 w15 w16se w16cid w16 w16cex w16sdtdh w16sdtfl w16du">
   <w:docDefaults>
     <w:rPrDefault>
       <w:rPr>

--- a/ariel/wigler_ariel/ספר טכני.docx
+++ b/ariel/wigler_ariel/ספר טכני.docx
@@ -1,6 +1,6 @@
 
 <file path=word/document.xml><?xml version="1.0" encoding="utf-8"?>
-<w:document xmlns:wpc="http://schemas.microsoft.com/office/word/2010/wordprocessingCanvas" xmlns:cx="http://schemas.microsoft.com/office/drawing/2014/chartex" xmlns:cx1="http://schemas.microsoft.com/office/drawing/2015/9/8/chartex" xmlns:cx2="http://schemas.microsoft.com/office/drawing/2015/10/21/chartex" xmlns:cx3="http://schemas.microsoft.com/office/drawing/2016/5/9/chartex" xmlns:cx4="http://schemas.microsoft.com/office/drawing/2016/5/10/chartex" xmlns:cx5="http://schemas.microsoft.com/office/drawing/2016/5/11/chartex" xmlns:cx6="http://schemas.microsoft.com/office/drawing/2016/5/12/chartex" xmlns:cx7="http://schemas.microsoft.com/office/drawing/2016/5/13/chartex" xmlns:cx8="http://schemas.microsoft.com/office/drawing/2016/5/14/chartex" xmlns:mc="http://schemas.openxmlformats.org/markup-compatibility/2006" xmlns:aink="http://schemas.microsoft.com/office/drawing/2016/ink" xmlns:am3d="http://schemas.microsoft.com/office/drawing/2017/model3d" xmlns:o="urn:schemas-microsoft-com:office:office" xmlns:oel="http://schemas.microsoft.com/office/2019/extlst" xmlns:r="http://schemas.openxmlformats.org/officeDocument/2006/relationships" xmlns:m="http://schemas.openxmlformats.org/officeDocument/2006/math" xmlns:v="urn:schemas-microsoft-com:vml" xmlns:wp14="http://schemas.microsoft.com/office/word/2010/wordprocessingDrawing" xmlns:wp="http://schemas.openxmlformats.org/drawingml/2006/wordprocessingDrawing" xmlns:w10="urn:schemas-microsoft-com:office:word" xmlns:w="http://schemas.openxmlformats.org/wordprocessingml/2006/main" xmlns:w14="http://schemas.microsoft.com/office/word/2010/wordml" xmlns:w15="http://schemas.microsoft.com/office/word/2012/wordml" xmlns:w16cex="http://schemas.microsoft.com/office/word/2018/wordml/cex" xmlns:w16cid="http://schemas.microsoft.com/office/word/2016/wordml/cid" xmlns:w16="http://schemas.microsoft.com/office/word/2018/wordml" xmlns:w16du="http://schemas.microsoft.com/office/word/2023/wordml/word16du" xmlns:w16sdtdh="http://schemas.microsoft.com/office/word/2020/wordml/sdtdatahash" xmlns:w16sdtfl="http://schemas.microsoft.com/office/word/2024/wordml/sdtformatlock" xmlns:w16se="http://schemas.microsoft.com/office/word/2015/wordml/symex" xmlns:wpg="http://schemas.microsoft.com/office/word/2010/wordprocessingGroup" xmlns:wpi="http://schemas.microsoft.com/office/word/2010/wordprocessingInk" xmlns:wne="http://schemas.microsoft.com/office/word/2006/wordml" xmlns:wps="http://schemas.microsoft.com/office/word/2010/wordprocessingShape" mc:Ignorable="w14 w15 w16se w16cid w16 w16cex w16sdtdh w16sdtfl w16du wp14">
+<w:document xmlns:wpc="http://schemas.microsoft.com/office/word/2010/wordprocessingCanvas" xmlns:cx="http://schemas.microsoft.com/office/drawing/2014/chartex" xmlns:cx1="http://schemas.microsoft.com/office/drawing/2015/9/8/chartex" xmlns:cx2="http://schemas.microsoft.com/office/drawing/2015/10/21/chartex" xmlns:cx3="http://schemas.microsoft.com/office/drawing/2016/5/9/chartex" xmlns:cx4="http://schemas.microsoft.com/office/drawing/2016/5/10/chartex" xmlns:cx5="http://schemas.microsoft.com/office/drawing/2016/5/11/chartex" xmlns:cx6="http://schemas.microsoft.com/office/drawing/2016/5/12/chartex" xmlns:cx7="http://schemas.microsoft.com/office/drawing/2016/5/13/chartex" xmlns:cx8="http://schemas.microsoft.com/office/drawing/2016/5/14/chartex" xmlns:mc="http://schemas.openxmlformats.org/markup-compatibility/2006" xmlns:aink="http://schemas.microsoft.com/office/drawing/2016/ink" xmlns:am3d="http://schemas.microsoft.com/office/drawing/2017/model3d" xmlns:o="urn:schemas-microsoft-com:office:office" xmlns:r="http://schemas.openxmlformats.org/officeDocument/2006/relationships" xmlns:m="http://schemas.openxmlformats.org/officeDocument/2006/math" xmlns:v="urn:schemas-microsoft-com:vml" xmlns:wp14="http://schemas.microsoft.com/office/word/2010/wordprocessingDrawing" xmlns:wp="http://schemas.openxmlformats.org/drawingml/2006/wordprocessingDrawing" xmlns:w10="urn:schemas-microsoft-com:office:word" xmlns:w="http://schemas.openxmlformats.org/wordprocessingml/2006/main" xmlns:w14="http://schemas.microsoft.com/office/word/2010/wordml" xmlns:w15="http://schemas.microsoft.com/office/word/2012/wordml" xmlns:w16cex="http://schemas.microsoft.com/office/word/2018/wordml/cex" xmlns:w16cid="http://schemas.microsoft.com/office/word/2016/wordml/cid" xmlns:w16="http://schemas.microsoft.com/office/word/2018/wordml" xmlns:w16sdtdh="http://schemas.microsoft.com/office/word/2020/wordml/sdtdatahash" xmlns:w16se="http://schemas.microsoft.com/office/word/2015/wordml/symex" xmlns:wpg="http://schemas.microsoft.com/office/word/2010/wordprocessingGroup" xmlns:wpi="http://schemas.microsoft.com/office/word/2010/wordprocessingInk" xmlns:wne="http://schemas.microsoft.com/office/word/2006/wordml" xmlns:wps="http://schemas.microsoft.com/office/word/2010/wordprocessingShape" mc:Ignorable="w14 w15 w16se w16cid w16 w16cex w16sdtdh wp14">
   <w:body>
     <w:p>
       <w:pPr>
@@ -410,12 +410,15 @@
           <w:rFonts w:asciiTheme="majorBidi" w:hAnsiTheme="majorBidi" w:cstheme="majorBidi"/>
         </w:rPr>
       </w:pPr>
-      <w:r>
-        <w:rPr>
-          <w:rFonts w:asciiTheme="majorBidi" w:hAnsiTheme="majorBidi" w:cstheme="majorBidi"/>
-        </w:rPr>
-        <w:t>Arduino</w:t>
-      </w:r>
+      <w:hyperlink w:anchor="_Arduino" w:history="1">
+        <w:r>
+          <w:rPr>
+            <w:rStyle w:val="Hyperlink"/>
+            <w:rFonts w:asciiTheme="majorBidi" w:hAnsiTheme="majorBidi" w:cstheme="majorBidi"/>
+          </w:rPr>
+          <w:t>Arduino</w:t>
+        </w:r>
+      </w:hyperlink>
     </w:p>
     <w:p>
       <w:pPr>
@@ -428,19 +431,23 @@
           <w:rFonts w:asciiTheme="majorBidi" w:hAnsiTheme="majorBidi" w:cstheme="majorBidi"/>
         </w:rPr>
       </w:pPr>
-      <w:r>
-        <w:rPr>
-          <w:rFonts w:asciiTheme="majorBidi" w:hAnsiTheme="majorBidi" w:cstheme="majorBidi"/>
-          <w:rtl/>
-        </w:rPr>
-        <w:t xml:space="preserve">ספק </w:t>
-      </w:r>
-      <w:r>
-        <w:rPr>
-          <w:rFonts w:asciiTheme="majorBidi" w:hAnsiTheme="majorBidi" w:cstheme="majorBidi"/>
-        </w:rPr>
-        <w:t>12V</w:t>
-      </w:r>
+      <w:hyperlink w:anchor="_ספק_12V" w:history="1">
+        <w:r>
+          <w:rPr>
+            <w:rStyle w:val="Hyperlink"/>
+            <w:rFonts w:asciiTheme="majorBidi" w:hAnsiTheme="majorBidi" w:cstheme="majorBidi"/>
+            <w:rtl/>
+          </w:rPr>
+          <w:t xml:space="preserve">ספק </w:t>
+        </w:r>
+        <w:r>
+          <w:rPr>
+            <w:rStyle w:val="Hyperlink"/>
+            <w:rFonts w:asciiTheme="majorBidi" w:hAnsiTheme="majorBidi" w:cstheme="majorBidi"/>
+          </w:rPr>
+          <w:t>12V</w:t>
+        </w:r>
+      </w:hyperlink>
     </w:p>
     <w:p>
       <w:pPr>
@@ -453,12 +460,15 @@
           <w:rFonts w:asciiTheme="majorBidi" w:hAnsiTheme="majorBidi" w:cstheme="majorBidi"/>
         </w:rPr>
       </w:pPr>
-      <w:r>
-        <w:rPr>
-          <w:rFonts w:asciiTheme="majorBidi" w:hAnsiTheme="majorBidi" w:cstheme="majorBidi"/>
-        </w:rPr>
-        <w:t>Stepper Motor</w:t>
-      </w:r>
+      <w:hyperlink w:anchor="_Stepper_Motor" w:history="1">
+        <w:r>
+          <w:rPr>
+            <w:rStyle w:val="Hyperlink"/>
+            <w:rFonts w:asciiTheme="majorBidi" w:hAnsiTheme="majorBidi" w:cstheme="majorBidi"/>
+          </w:rPr>
+          <w:t>Stepper Motor</w:t>
+        </w:r>
+      </w:hyperlink>
       <w:r>
         <w:rPr>
           <w:rFonts w:asciiTheme="majorBidi" w:hAnsiTheme="majorBidi" w:cstheme="majorBidi"/>
@@ -478,12 +488,15 @@
           <w:rFonts w:asciiTheme="majorBidi" w:hAnsiTheme="majorBidi" w:cstheme="majorBidi"/>
         </w:rPr>
       </w:pPr>
-      <w:r>
-        <w:rPr>
-          <w:rFonts w:asciiTheme="majorBidi" w:hAnsiTheme="majorBidi" w:cstheme="majorBidi"/>
-        </w:rPr>
-        <w:t>Stepper Motor Control</w:t>
-      </w:r>
+      <w:hyperlink w:anchor="_Stepper_Motor_Control" w:history="1">
+        <w:r>
+          <w:rPr>
+            <w:rStyle w:val="Hyperlink"/>
+            <w:rFonts w:asciiTheme="majorBidi" w:hAnsiTheme="majorBidi" w:cstheme="majorBidi"/>
+          </w:rPr>
+          <w:t>Stepper Motor Control</w:t>
+        </w:r>
+      </w:hyperlink>
     </w:p>
     <w:p>
       <w:pPr>
@@ -496,13 +509,16 @@
           <w:rFonts w:asciiTheme="majorBidi" w:hAnsiTheme="majorBidi" w:cstheme="majorBidi"/>
         </w:rPr>
       </w:pPr>
-      <w:r>
-        <w:rPr>
-          <w:rFonts w:asciiTheme="majorBidi" w:hAnsiTheme="majorBidi" w:cstheme="majorBidi"/>
-          <w:rtl/>
-        </w:rPr>
-        <w:t>מגנטים</w:t>
-      </w:r>
+      <w:hyperlink w:anchor="_מגנטים" w:history="1">
+        <w:r>
+          <w:rPr>
+            <w:rStyle w:val="Hyperlink"/>
+            <w:rFonts w:asciiTheme="majorBidi" w:hAnsiTheme="majorBidi" w:cstheme="majorBidi"/>
+            <w:rtl/>
+          </w:rPr>
+          <w:t>מגנטים</w:t>
+        </w:r>
+      </w:hyperlink>
     </w:p>
     <w:p>
       <w:pPr>
@@ -515,13 +531,16 @@
           <w:rFonts w:asciiTheme="majorBidi" w:hAnsiTheme="majorBidi" w:cstheme="majorBidi"/>
         </w:rPr>
       </w:pPr>
-      <w:r>
-        <w:rPr>
-          <w:rFonts w:asciiTheme="majorBidi" w:hAnsiTheme="majorBidi" w:cstheme="majorBidi"/>
-          <w:rtl/>
-        </w:rPr>
-        <w:t>2 לחצנים</w:t>
-      </w:r>
+      <w:hyperlink w:anchor="_לחצן" w:history="1">
+        <w:r>
+          <w:rPr>
+            <w:rStyle w:val="Hyperlink"/>
+            <w:rFonts w:asciiTheme="majorBidi" w:hAnsiTheme="majorBidi" w:cstheme="majorBidi"/>
+            <w:rtl/>
+          </w:rPr>
+          <w:t>2 לחצנים</w:t>
+        </w:r>
+      </w:hyperlink>
     </w:p>
     <w:p>
       <w:pPr>
@@ -734,1746 +753,27 @@
     </w:p>
     <w:p>
       <w:pPr>
-        <w:pStyle w:val="Heading1"/>
-        <w:rPr>
-          <w:rFonts w:asciiTheme="majorBidi" w:eastAsia="Times New Roman" w:hAnsiTheme="majorBidi"/>
-          <w:rtl/>
-        </w:rPr>
-      </w:pPr>
-      <w:r>
-        <w:rPr>
-          <w:rFonts w:asciiTheme="majorBidi" w:hAnsiTheme="majorBidi"/>
-          <w:noProof/>
-        </w:rPr>
-        <w:lastRenderedPageBreak/>
-        <w:drawing>
-          <wp:anchor distT="0" distB="0" distL="114300" distR="114300" simplePos="0" relativeHeight="251670528" behindDoc="0" locked="0" layoutInCell="1" allowOverlap="1" wp14:anchorId="6C9315A4" wp14:editId="6079396C">
-            <wp:simplePos x="0" y="0"/>
-            <wp:positionH relativeFrom="margin">
-              <wp:posOffset>1263446</wp:posOffset>
-            </wp:positionH>
-            <wp:positionV relativeFrom="paragraph">
-              <wp:posOffset>351053</wp:posOffset>
-            </wp:positionV>
-            <wp:extent cx="2604770" cy="2852420"/>
-            <wp:effectExtent l="0" t="0" r="5080" b="5080"/>
-            <wp:wrapTopAndBottom/>
-            <wp:docPr id="16" name="Picture 16"/>
-            <wp:cNvGraphicFramePr>
-              <a:graphicFrameLocks xmlns:a="http://schemas.openxmlformats.org/drawingml/2006/main" noChangeAspect="1"/>
-            </wp:cNvGraphicFramePr>
-            <a:graphic xmlns:a="http://schemas.openxmlformats.org/drawingml/2006/main">
-              <a:graphicData uri="http://schemas.openxmlformats.org/drawingml/2006/picture">
-                <pic:pic xmlns:pic="http://schemas.openxmlformats.org/drawingml/2006/picture">
-                  <pic:nvPicPr>
-                    <pic:cNvPr id="0" name="Picture 7"/>
-                    <pic:cNvPicPr>
-                      <a:picLocks noChangeAspect="1" noChangeArrowheads="1"/>
-                    </pic:cNvPicPr>
-                  </pic:nvPicPr>
-                  <pic:blipFill>
-                    <a:blip r:embed="rId8" cstate="print">
-                      <a:extLst>
-                        <a:ext uri="{28A0092B-C50C-407E-A947-70E740481C1C}">
-                          <a14:useLocalDpi xmlns:a14="http://schemas.microsoft.com/office/drawing/2010/main" val="0"/>
-                        </a:ext>
-                      </a:extLst>
-                    </a:blip>
-                    <a:srcRect/>
-                    <a:stretch>
-                      <a:fillRect/>
-                    </a:stretch>
-                  </pic:blipFill>
-                  <pic:spPr bwMode="auto">
-                    <a:xfrm>
-                      <a:off x="0" y="0"/>
-                      <a:ext cx="2604770" cy="2852420"/>
-                    </a:xfrm>
-                    <a:prstGeom prst="rect">
-                      <a:avLst/>
-                    </a:prstGeom>
-                    <a:noFill/>
-                    <a:ln>
-                      <a:noFill/>
-                    </a:ln>
-                  </pic:spPr>
-                </pic:pic>
-              </a:graphicData>
-            </a:graphic>
-            <wp14:sizeRelH relativeFrom="margin">
-              <wp14:pctWidth>0</wp14:pctWidth>
-            </wp14:sizeRelH>
-            <wp14:sizeRelV relativeFrom="margin">
-              <wp14:pctHeight>0</wp14:pctHeight>
-            </wp14:sizeRelV>
-          </wp:anchor>
-        </w:drawing>
-      </w:r>
-      <w:r>
-        <w:rPr>
-          <w:rFonts w:asciiTheme="majorBidi" w:eastAsia="Times New Roman" w:hAnsiTheme="majorBidi"/>
-        </w:rPr>
-        <w:t>Arduino</w:t>
-      </w:r>
-    </w:p>
-    <w:p>
-      <w:pPr>
-        <w:rPr>
-          <w:rFonts w:asciiTheme="majorBidi" w:hAnsiTheme="majorBidi" w:cstheme="majorBidi"/>
-          <w:rtl/>
-        </w:rPr>
-      </w:pPr>
-      <w:r>
-        <w:rPr>
-          <w:rFonts w:asciiTheme="majorBidi" w:hAnsiTheme="majorBidi" w:cstheme="majorBidi"/>
-          <w:rtl/>
-        </w:rPr>
-        <w:t>פירוט חיבורים:</w:t>
-      </w:r>
-    </w:p>
-    <w:p>
-      <w:pPr>
-        <w:pStyle w:val="NormalWeb"/>
-        <w:numPr>
-          <w:ilvl w:val="0"/>
-          <w:numId w:val="4"/>
-        </w:numPr>
-        <w:bidi/>
-        <w:rPr>
-          <w:rFonts w:asciiTheme="majorBidi" w:hAnsiTheme="majorBidi" w:cstheme="majorBidi"/>
-        </w:rPr>
-      </w:pPr>
-      <w:r>
-        <w:rPr>
-          <w:rFonts w:asciiTheme="majorBidi" w:hAnsiTheme="majorBidi" w:cstheme="majorBidi"/>
-        </w:rPr>
-        <w:t>12V</w:t>
-      </w:r>
-      <w:r>
-        <w:rPr>
-          <w:rFonts w:asciiTheme="majorBidi" w:hAnsiTheme="majorBidi" w:cstheme="majorBidi"/>
-          <w:rtl/>
-        </w:rPr>
-        <w:t>:</w:t>
-      </w:r>
-      <w:r>
-        <w:rPr>
-          <w:rFonts w:asciiTheme="majorBidi" w:hAnsiTheme="majorBidi" w:cstheme="majorBidi"/>
-          <w:rtl/>
-        </w:rPr>
-        <w:t xml:space="preserve"> כניסת מתח של 12 וולט המשמשת להזנת הכרטיס האלקטרוני ולספק אנרגיה למנוע הצעד</w:t>
-      </w:r>
-    </w:p>
-    <w:p>
-      <w:pPr>
-        <w:pStyle w:val="NormalWeb"/>
-        <w:numPr>
-          <w:ilvl w:val="0"/>
-          <w:numId w:val="4"/>
-        </w:numPr>
-        <w:bidi/>
-        <w:rPr>
-          <w:rFonts w:asciiTheme="majorBidi" w:hAnsiTheme="majorBidi" w:cstheme="majorBidi"/>
-        </w:rPr>
-      </w:pPr>
-      <w:r>
-        <w:rPr>
-          <w:rFonts w:asciiTheme="majorBidi" w:hAnsiTheme="majorBidi" w:cstheme="majorBidi"/>
-        </w:rPr>
-        <w:t>:</w:t>
-      </w:r>
-      <w:r>
-        <w:rPr>
-          <w:rFonts w:asciiTheme="majorBidi" w:hAnsiTheme="majorBidi" w:cstheme="majorBidi"/>
-        </w:rPr>
-        <w:t xml:space="preserve"> </w:t>
-      </w:r>
-      <w:r>
-        <w:rPr>
-          <w:rFonts w:asciiTheme="majorBidi" w:hAnsiTheme="majorBidi" w:cstheme="majorBidi"/>
-        </w:rPr>
-        <w:t>Ste</w:t>
-      </w:r>
-      <w:r>
-        <w:rPr>
-          <w:rFonts w:asciiTheme="majorBidi" w:hAnsiTheme="majorBidi" w:cstheme="majorBidi"/>
-        </w:rPr>
-        <w:t>p</w:t>
-      </w:r>
-      <w:r>
-        <w:rPr>
-          <w:rFonts w:asciiTheme="majorBidi" w:hAnsiTheme="majorBidi" w:cstheme="majorBidi"/>
-        </w:rPr>
-        <w:t>per Motor Control</w:t>
-      </w:r>
-      <w:r>
-        <w:rPr>
-          <w:rFonts w:asciiTheme="majorBidi" w:hAnsiTheme="majorBidi" w:cstheme="majorBidi"/>
-          <w:rtl/>
-        </w:rPr>
-        <w:t xml:space="preserve"> רכיב בקרת מנוע צעד, האחראי על שליטה במהירות הסיבוב, בכיוון ובזווית התנועה של המנוע</w:t>
-      </w:r>
-      <w:r>
-        <w:rPr>
-          <w:rFonts w:asciiTheme="majorBidi" w:hAnsiTheme="majorBidi" w:cstheme="majorBidi"/>
-        </w:rPr>
-        <w:t>.</w:t>
-      </w:r>
-    </w:p>
-    <w:p>
-      <w:pPr>
-        <w:pStyle w:val="NormalWeb"/>
-        <w:numPr>
-          <w:ilvl w:val="0"/>
-          <w:numId w:val="4"/>
-        </w:numPr>
-        <w:bidi/>
-        <w:rPr>
-          <w:rFonts w:asciiTheme="majorBidi" w:hAnsiTheme="majorBidi" w:cstheme="majorBidi"/>
-        </w:rPr>
-      </w:pPr>
-      <w:r>
-        <w:rPr>
-          <w:rFonts w:asciiTheme="majorBidi" w:hAnsiTheme="majorBidi" w:cstheme="majorBidi"/>
-        </w:rPr>
-        <w:t>Motor</w:t>
-      </w:r>
-      <w:r>
-        <w:rPr>
-          <w:rFonts w:asciiTheme="majorBidi" w:hAnsiTheme="majorBidi" w:cstheme="majorBidi"/>
-          <w:rtl/>
-        </w:rPr>
-        <w:t>: חיבור למנוע הצעד, המשמש להזזת הבלרינה.</w:t>
-      </w:r>
-    </w:p>
-    <w:p>
-      <w:pPr>
-        <w:pStyle w:val="NormalWeb"/>
-        <w:numPr>
-          <w:ilvl w:val="0"/>
-          <w:numId w:val="4"/>
-        </w:numPr>
-        <w:bidi/>
-        <w:rPr>
-          <w:rFonts w:asciiTheme="majorBidi" w:hAnsiTheme="majorBidi" w:cstheme="majorBidi"/>
-        </w:rPr>
-      </w:pPr>
-      <w:r>
-        <w:rPr>
-          <w:rFonts w:asciiTheme="majorBidi" w:hAnsiTheme="majorBidi" w:cstheme="majorBidi"/>
-        </w:rPr>
-        <w:t>Button L</w:t>
-      </w:r>
-      <w:r>
-        <w:rPr>
-          <w:rFonts w:asciiTheme="majorBidi" w:hAnsiTheme="majorBidi" w:cstheme="majorBidi"/>
-          <w:rtl/>
-        </w:rPr>
-        <w:t>: חיבור ללחצן המפעיל את המנוע לכיוון שמאל.</w:t>
-      </w:r>
-    </w:p>
-    <w:p>
-      <w:pPr>
-        <w:pStyle w:val="NormalWeb"/>
-        <w:numPr>
-          <w:ilvl w:val="0"/>
-          <w:numId w:val="4"/>
-        </w:numPr>
-        <w:bidi/>
-        <w:rPr>
-          <w:rFonts w:asciiTheme="majorBidi" w:hAnsiTheme="majorBidi" w:cstheme="majorBidi"/>
-        </w:rPr>
-      </w:pPr>
-      <w:r>
-        <w:rPr>
-          <w:rFonts w:asciiTheme="majorBidi" w:hAnsiTheme="majorBidi" w:cstheme="majorBidi"/>
-        </w:rPr>
-        <w:t>Button R</w:t>
-      </w:r>
-      <w:r>
-        <w:rPr>
-          <w:rFonts w:asciiTheme="majorBidi" w:hAnsiTheme="majorBidi" w:cstheme="majorBidi"/>
-          <w:rtl/>
-        </w:rPr>
-        <w:t>: חיבור ללחצן המפעיל את המנוע לכיוון ימין.</w:t>
-      </w:r>
-    </w:p>
-    <w:p>
-      <w:pPr>
-        <w:rPr>
-          <w:rFonts w:asciiTheme="majorBidi" w:hAnsiTheme="majorBidi" w:cstheme="majorBidi"/>
-          <w:rtl/>
-        </w:rPr>
-      </w:pPr>
-      <w:r>
-        <w:rPr>
-          <w:rFonts w:asciiTheme="majorBidi" w:hAnsiTheme="majorBidi" w:cstheme="majorBidi"/>
-          <w:noProof/>
-        </w:rPr>
-        <w:drawing>
-          <wp:anchor distT="0" distB="0" distL="114300" distR="114300" simplePos="0" relativeHeight="251674624" behindDoc="0" locked="0" layoutInCell="1" allowOverlap="1" wp14:anchorId="4902B412" wp14:editId="01C1D81A">
-            <wp:simplePos x="0" y="0"/>
-            <wp:positionH relativeFrom="column">
-              <wp:posOffset>392379</wp:posOffset>
-            </wp:positionH>
-            <wp:positionV relativeFrom="paragraph">
-              <wp:posOffset>245719</wp:posOffset>
-            </wp:positionV>
-            <wp:extent cx="4647565" cy="3291840"/>
-            <wp:effectExtent l="0" t="0" r="635" b="3810"/>
-            <wp:wrapTopAndBottom/>
-            <wp:docPr id="19" name="Picture 19"/>
-            <wp:cNvGraphicFramePr>
-              <a:graphicFrameLocks xmlns:a="http://schemas.openxmlformats.org/drawingml/2006/main" noChangeAspect="1"/>
-            </wp:cNvGraphicFramePr>
-            <a:graphic xmlns:a="http://schemas.openxmlformats.org/drawingml/2006/main">
-              <a:graphicData uri="http://schemas.openxmlformats.org/drawingml/2006/picture">
-                <pic:pic xmlns:pic="http://schemas.openxmlformats.org/drawingml/2006/picture">
-                  <pic:nvPicPr>
-                    <pic:cNvPr id="0" name="Picture 13"/>
-                    <pic:cNvPicPr>
-                      <a:picLocks noChangeAspect="1" noChangeArrowheads="1"/>
-                    </pic:cNvPicPr>
-                  </pic:nvPicPr>
-                  <pic:blipFill>
-                    <a:blip r:embed="rId9" cstate="print">
-                      <a:extLst>
-                        <a:ext uri="{28A0092B-C50C-407E-A947-70E740481C1C}">
-                          <a14:useLocalDpi xmlns:a14="http://schemas.microsoft.com/office/drawing/2010/main" val="0"/>
-                        </a:ext>
-                      </a:extLst>
-                    </a:blip>
-                    <a:srcRect/>
-                    <a:stretch>
-                      <a:fillRect/>
-                    </a:stretch>
-                  </pic:blipFill>
-                  <pic:spPr bwMode="auto">
-                    <a:xfrm>
-                      <a:off x="0" y="0"/>
-                      <a:ext cx="4647565" cy="3291840"/>
-                    </a:xfrm>
-                    <a:prstGeom prst="rect">
-                      <a:avLst/>
-                    </a:prstGeom>
-                    <a:noFill/>
-                    <a:ln>
-                      <a:noFill/>
-                    </a:ln>
-                  </pic:spPr>
-                </pic:pic>
-              </a:graphicData>
-            </a:graphic>
-            <wp14:sizeRelH relativeFrom="margin">
-              <wp14:pctWidth>0</wp14:pctWidth>
-            </wp14:sizeRelH>
-            <wp14:sizeRelV relativeFrom="margin">
-              <wp14:pctHeight>0</wp14:pctHeight>
-            </wp14:sizeRelV>
-          </wp:anchor>
-        </w:drawing>
-      </w:r>
-      <w:r>
-        <w:rPr>
-          <w:rFonts w:asciiTheme="majorBidi" w:hAnsiTheme="majorBidi" w:cstheme="majorBidi"/>
-          <w:rtl/>
-        </w:rPr>
-        <w:t>תרשים חשמלי</w:t>
-      </w:r>
-    </w:p>
-    <w:p>
-      <w:pPr>
-        <w:rPr>
-          <w:rFonts w:asciiTheme="majorBidi" w:hAnsiTheme="majorBidi" w:cstheme="majorBidi"/>
-          <w:rtl/>
-        </w:rPr>
-      </w:pPr>
-      <w:r>
-        <w:rPr>
-          <w:rFonts w:asciiTheme="majorBidi" w:hAnsiTheme="majorBidi" w:cstheme="majorBidi"/>
-          <w:rtl/>
-        </w:rPr>
-        <w:br w:type="page"/>
-      </w:r>
-    </w:p>
-    <w:p>
-      <w:pPr>
-        <w:pStyle w:val="Heading1"/>
-        <w:rPr>
-          <w:rFonts w:asciiTheme="majorBidi" w:hAnsiTheme="majorBidi"/>
-          <w:rtl/>
-        </w:rPr>
-      </w:pPr>
-      <w:r>
-        <w:rPr>
-          <w:rFonts w:asciiTheme="majorBidi" w:hAnsiTheme="majorBidi"/>
-          <w:rtl/>
-        </w:rPr>
-        <w:lastRenderedPageBreak/>
-        <w:t xml:space="preserve">ספק </w:t>
-      </w:r>
-      <w:r>
-        <w:rPr>
-          <w:rFonts w:asciiTheme="majorBidi" w:hAnsiTheme="majorBidi"/>
-        </w:rPr>
-        <w:t>12V</w:t>
-      </w:r>
-    </w:p>
-    <w:p>
-      <w:pPr>
-        <w:rPr>
-          <w:rFonts w:asciiTheme="majorBidi" w:hAnsiTheme="majorBidi" w:cstheme="majorBidi"/>
-          <w:rtl/>
-        </w:rPr>
-      </w:pPr>
-      <w:r>
-        <w:rPr>
-          <w:rFonts w:asciiTheme="majorBidi" w:hAnsiTheme="majorBidi" w:cstheme="majorBidi"/>
-          <w:noProof/>
-          <w:rtl/>
-        </w:rPr>
-        <w:drawing>
-          <wp:inline distT="0" distB="0" distL="0" distR="0" wp14:anchorId="1B0073C0" wp14:editId="7B65519B">
-            <wp:extent cx="5274310" cy="368935"/>
-            <wp:effectExtent l="0" t="0" r="2540" b="0"/>
-            <wp:docPr id="8" name="Picture 8"/>
-            <wp:cNvGraphicFramePr>
-              <a:graphicFrameLocks xmlns:a="http://schemas.openxmlformats.org/drawingml/2006/main" noChangeAspect="1"/>
-            </wp:cNvGraphicFramePr>
-            <a:graphic xmlns:a="http://schemas.openxmlformats.org/drawingml/2006/main">
-              <a:graphicData uri="http://schemas.openxmlformats.org/drawingml/2006/picture">
-                <pic:pic xmlns:pic="http://schemas.openxmlformats.org/drawingml/2006/picture">
-                  <pic:nvPicPr>
-                    <pic:cNvPr id="1" name=""/>
-                    <pic:cNvPicPr/>
-                  </pic:nvPicPr>
-                  <pic:blipFill>
-                    <a:blip r:embed="rId10"/>
-                    <a:stretch>
-                      <a:fillRect/>
-                    </a:stretch>
-                  </pic:blipFill>
-                  <pic:spPr>
-                    <a:xfrm>
-                      <a:off x="0" y="0"/>
-                      <a:ext cx="5274310" cy="368935"/>
-                    </a:xfrm>
-                    <a:prstGeom prst="rect">
-                      <a:avLst/>
-                    </a:prstGeom>
-                  </pic:spPr>
-                </pic:pic>
-              </a:graphicData>
-            </a:graphic>
-          </wp:inline>
-        </w:drawing>
-      </w:r>
-    </w:p>
-    <w:p>
-      <w:pPr>
-        <w:rPr>
-          <w:rFonts w:asciiTheme="majorBidi" w:hAnsiTheme="majorBidi" w:cstheme="majorBidi"/>
-          <w:rtl/>
-        </w:rPr>
-      </w:pPr>
-      <w:r>
-        <w:rPr>
-          <w:rFonts w:asciiTheme="majorBidi" w:hAnsiTheme="majorBidi" w:cstheme="majorBidi"/>
-          <w:rtl/>
-        </w:rPr>
-        <w:t>קישור פריט:</w:t>
-      </w:r>
-    </w:p>
-    <w:p>
-      <w:pPr>
-        <w:bidi w:val="0"/>
-        <w:rPr>
-          <w:rFonts w:asciiTheme="majorBidi" w:hAnsiTheme="majorBidi" w:cstheme="majorBidi"/>
-        </w:rPr>
-      </w:pPr>
-      <w:r>
-        <w:rPr>
-          <w:rFonts w:asciiTheme="majorBidi" w:hAnsiTheme="majorBidi" w:cstheme="majorBidi"/>
-          <w:noProof/>
-          <w:rtl/>
-        </w:rPr>
-        <w:drawing>
-          <wp:anchor distT="0" distB="0" distL="114300" distR="114300" simplePos="0" relativeHeight="251664384" behindDoc="0" locked="0" layoutInCell="1" allowOverlap="1" wp14:anchorId="78F8A4BC" wp14:editId="1BB1EEA6">
-            <wp:simplePos x="0" y="0"/>
-            <wp:positionH relativeFrom="margin">
-              <wp:posOffset>3611576</wp:posOffset>
-            </wp:positionH>
-            <wp:positionV relativeFrom="paragraph">
-              <wp:posOffset>5080</wp:posOffset>
-            </wp:positionV>
-            <wp:extent cx="1586865" cy="1614805"/>
-            <wp:effectExtent l="0" t="0" r="0" b="4445"/>
-            <wp:wrapSquare wrapText="bothSides"/>
-            <wp:docPr id="4" name="Picture 4"/>
-            <wp:cNvGraphicFramePr>
-              <a:graphicFrameLocks xmlns:a="http://schemas.openxmlformats.org/drawingml/2006/main" noChangeAspect="1"/>
-            </wp:cNvGraphicFramePr>
-            <a:graphic xmlns:a="http://schemas.openxmlformats.org/drawingml/2006/main">
-              <a:graphicData uri="http://schemas.openxmlformats.org/drawingml/2006/picture">
-                <pic:pic xmlns:pic="http://schemas.openxmlformats.org/drawingml/2006/picture">
-                  <pic:nvPicPr>
-                    <pic:cNvPr id="1" name=""/>
-                    <pic:cNvPicPr/>
-                  </pic:nvPicPr>
-                  <pic:blipFill>
-                    <a:blip r:embed="rId11" cstate="print">
-                      <a:extLst>
-                        <a:ext uri="{28A0092B-C50C-407E-A947-70E740481C1C}">
-                          <a14:useLocalDpi xmlns:a14="http://schemas.microsoft.com/office/drawing/2010/main" val="0"/>
-                        </a:ext>
-                      </a:extLst>
-                    </a:blip>
-                    <a:stretch>
-                      <a:fillRect/>
-                    </a:stretch>
-                  </pic:blipFill>
-                  <pic:spPr>
-                    <a:xfrm>
-                      <a:off x="0" y="0"/>
-                      <a:ext cx="1586865" cy="1614805"/>
-                    </a:xfrm>
-                    <a:prstGeom prst="rect">
-                      <a:avLst/>
-                    </a:prstGeom>
-                  </pic:spPr>
-                </pic:pic>
-              </a:graphicData>
-            </a:graphic>
-            <wp14:sizeRelH relativeFrom="margin">
-              <wp14:pctWidth>0</wp14:pctWidth>
-            </wp14:sizeRelH>
-            <wp14:sizeRelV relativeFrom="margin">
-              <wp14:pctHeight>0</wp14:pctHeight>
-            </wp14:sizeRelV>
-          </wp:anchor>
-        </w:drawing>
-      </w:r>
-      <w:hyperlink r:id="rId12" w:history="1">
-        <w:r>
-          <w:rPr>
-            <w:rStyle w:val="Hyperlink"/>
-            <w:rFonts w:asciiTheme="majorBidi" w:hAnsiTheme="majorBidi" w:cstheme="majorBidi"/>
-          </w:rPr>
-          <w:t>https://he.aliexpress.com/item/1005005997629031.html</w:t>
-        </w:r>
-      </w:hyperlink>
-    </w:p>
-    <w:p>
-      <w:pPr>
-        <w:bidi w:val="0"/>
-        <w:rPr>
-          <w:rFonts w:asciiTheme="majorBidi" w:hAnsiTheme="majorBidi" w:cstheme="majorBidi"/>
-        </w:rPr>
-      </w:pPr>
-    </w:p>
-    <w:p>
-      <w:pPr>
-        <w:bidi w:val="0"/>
-        <w:rPr>
-          <w:rFonts w:asciiTheme="majorBidi" w:hAnsiTheme="majorBidi" w:cstheme="majorBidi"/>
-        </w:rPr>
-      </w:pPr>
-    </w:p>
-    <w:p>
-      <w:pPr>
-        <w:bidi w:val="0"/>
-        <w:rPr>
-          <w:rFonts w:asciiTheme="majorBidi" w:hAnsiTheme="majorBidi" w:cstheme="majorBidi"/>
-        </w:rPr>
-      </w:pPr>
-    </w:p>
-    <w:p>
-      <w:pPr>
-        <w:bidi w:val="0"/>
-        <w:rPr>
-          <w:rFonts w:asciiTheme="majorBidi" w:hAnsiTheme="majorBidi" w:cstheme="majorBidi"/>
-        </w:rPr>
-      </w:pPr>
-    </w:p>
-    <w:p>
-      <w:pPr>
-        <w:rPr>
-          <w:rFonts w:asciiTheme="majorBidi" w:hAnsiTheme="majorBidi" w:cstheme="majorBidi"/>
-          <w:rtl/>
-        </w:rPr>
-      </w:pPr>
-    </w:p>
-    <w:p>
-      <w:pPr>
-        <w:rPr>
-          <w:rFonts w:asciiTheme="majorBidi" w:hAnsiTheme="majorBidi" w:cstheme="majorBidi" w:hint="cs"/>
-          <w:rtl/>
-        </w:rPr>
-      </w:pPr>
-    </w:p>
-    <w:p>
-      <w:pPr>
-        <w:pStyle w:val="Heading1"/>
-        <w:rPr>
-          <w:rFonts w:asciiTheme="majorBidi" w:hAnsiTheme="majorBidi"/>
-          <w:rtl/>
-        </w:rPr>
-      </w:pPr>
-      <w:r>
-        <w:rPr>
-          <w:rFonts w:asciiTheme="majorBidi" w:hAnsiTheme="majorBidi"/>
-        </w:rPr>
-        <w:t>Stepper Motor</w:t>
-      </w:r>
-    </w:p>
-    <w:p>
-      <w:pPr>
-        <w:rPr>
-          <w:rFonts w:asciiTheme="majorBidi" w:hAnsiTheme="majorBidi" w:cstheme="majorBidi"/>
-          <w:rtl/>
-        </w:rPr>
-      </w:pPr>
-      <w:r>
-        <w:rPr>
-          <w:rFonts w:asciiTheme="majorBidi" w:hAnsiTheme="majorBidi" w:cstheme="majorBidi"/>
-          <w:noProof/>
-          <w:rtl/>
-        </w:rPr>
-        <w:drawing>
-          <wp:inline distT="0" distB="0" distL="0" distR="0" wp14:anchorId="4DB3EC30" wp14:editId="60C6BED8">
-            <wp:extent cx="5274310" cy="442595"/>
-            <wp:effectExtent l="0" t="0" r="2540" b="0"/>
-            <wp:docPr id="14" name="Picture 14"/>
-            <wp:cNvGraphicFramePr>
-              <a:graphicFrameLocks xmlns:a="http://schemas.openxmlformats.org/drawingml/2006/main" noChangeAspect="1"/>
-            </wp:cNvGraphicFramePr>
-            <a:graphic xmlns:a="http://schemas.openxmlformats.org/drawingml/2006/main">
-              <a:graphicData uri="http://schemas.openxmlformats.org/drawingml/2006/picture">
-                <pic:pic xmlns:pic="http://schemas.openxmlformats.org/drawingml/2006/picture">
-                  <pic:nvPicPr>
-                    <pic:cNvPr id="1" name=""/>
-                    <pic:cNvPicPr/>
-                  </pic:nvPicPr>
-                  <pic:blipFill>
-                    <a:blip r:embed="rId13"/>
-                    <a:stretch>
-                      <a:fillRect/>
-                    </a:stretch>
-                  </pic:blipFill>
-                  <pic:spPr>
-                    <a:xfrm>
-                      <a:off x="0" y="0"/>
-                      <a:ext cx="5274310" cy="442595"/>
-                    </a:xfrm>
-                    <a:prstGeom prst="rect">
-                      <a:avLst/>
-                    </a:prstGeom>
-                  </pic:spPr>
-                </pic:pic>
-              </a:graphicData>
-            </a:graphic>
-          </wp:inline>
-        </w:drawing>
-      </w:r>
-    </w:p>
-    <w:p>
-      <w:pPr>
-        <w:rPr>
-          <w:rFonts w:asciiTheme="majorBidi" w:hAnsiTheme="majorBidi" w:cstheme="majorBidi"/>
-          <w:rtl/>
-        </w:rPr>
-      </w:pPr>
-      <w:r>
-        <w:rPr>
-          <w:rFonts w:asciiTheme="majorBidi" w:hAnsiTheme="majorBidi" w:cstheme="majorBidi"/>
-          <w:rtl/>
-        </w:rPr>
-        <w:t>קישור פריט</w:t>
-      </w:r>
-    </w:p>
-    <w:p>
-      <w:pPr>
-        <w:bidi w:val="0"/>
-        <w:rPr>
-          <w:rFonts w:asciiTheme="majorBidi" w:hAnsiTheme="majorBidi" w:cstheme="majorBidi"/>
-        </w:rPr>
-      </w:pPr>
-      <w:r>
-        <w:rPr>
-          <w:rFonts w:asciiTheme="majorBidi" w:hAnsiTheme="majorBidi" w:cstheme="majorBidi"/>
-          <w:noProof/>
-        </w:rPr>
-        <w:drawing>
-          <wp:anchor distT="0" distB="0" distL="114300" distR="114300" simplePos="0" relativeHeight="251676672" behindDoc="0" locked="0" layoutInCell="1" allowOverlap="1" wp14:anchorId="3E9CE59D" wp14:editId="5A826621">
-            <wp:simplePos x="0" y="0"/>
-            <wp:positionH relativeFrom="column">
-              <wp:posOffset>610519</wp:posOffset>
-            </wp:positionH>
-            <wp:positionV relativeFrom="paragraph">
-              <wp:posOffset>1887571</wp:posOffset>
-            </wp:positionV>
-            <wp:extent cx="4299045" cy="1369525"/>
-            <wp:effectExtent l="0" t="0" r="6350" b="2540"/>
-            <wp:wrapTopAndBottom/>
-            <wp:docPr id="15" name="Picture 15"/>
-            <wp:cNvGraphicFramePr>
-              <a:graphicFrameLocks xmlns:a="http://schemas.openxmlformats.org/drawingml/2006/main" noChangeAspect="1"/>
-            </wp:cNvGraphicFramePr>
-            <a:graphic xmlns:a="http://schemas.openxmlformats.org/drawingml/2006/main">
-              <a:graphicData uri="http://schemas.openxmlformats.org/drawingml/2006/picture">
-                <pic:pic xmlns:pic="http://schemas.openxmlformats.org/drawingml/2006/picture">
-                  <pic:nvPicPr>
-                    <pic:cNvPr id="0" name="Picture 7"/>
-                    <pic:cNvPicPr>
-                      <a:picLocks noChangeAspect="1" noChangeArrowheads="1"/>
-                    </pic:cNvPicPr>
-                  </pic:nvPicPr>
-                  <pic:blipFill>
-                    <a:blip r:embed="rId14">
-                      <a:extLst>
-                        <a:ext uri="{28A0092B-C50C-407E-A947-70E740481C1C}">
-                          <a14:useLocalDpi xmlns:a14="http://schemas.microsoft.com/office/drawing/2010/main" val="0"/>
-                        </a:ext>
-                      </a:extLst>
-                    </a:blip>
-                    <a:srcRect/>
-                    <a:stretch>
-                      <a:fillRect/>
-                    </a:stretch>
-                  </pic:blipFill>
-                  <pic:spPr bwMode="auto">
-                    <a:xfrm>
-                      <a:off x="0" y="0"/>
-                      <a:ext cx="4299045" cy="1369525"/>
-                    </a:xfrm>
-                    <a:prstGeom prst="rect">
-                      <a:avLst/>
-                    </a:prstGeom>
-                    <a:noFill/>
-                    <a:ln>
-                      <a:noFill/>
-                    </a:ln>
-                  </pic:spPr>
-                </pic:pic>
-              </a:graphicData>
-            </a:graphic>
-          </wp:anchor>
-        </w:drawing>
-      </w:r>
-      <w:r>
-        <w:rPr>
-          <w:rFonts w:asciiTheme="majorBidi" w:hAnsiTheme="majorBidi" w:cstheme="majorBidi"/>
-          <w:noProof/>
-          <w:rtl/>
-        </w:rPr>
-        <w:drawing>
-          <wp:anchor distT="0" distB="0" distL="114300" distR="114300" simplePos="0" relativeHeight="251669504" behindDoc="0" locked="0" layoutInCell="1" allowOverlap="1" wp14:anchorId="5FC4A0B0" wp14:editId="3867B0B0">
-            <wp:simplePos x="0" y="0"/>
-            <wp:positionH relativeFrom="margin">
-              <wp:align>center</wp:align>
-            </wp:positionH>
-            <wp:positionV relativeFrom="paragraph">
-              <wp:posOffset>242113</wp:posOffset>
-            </wp:positionV>
-            <wp:extent cx="2274570" cy="1647190"/>
-            <wp:effectExtent l="0" t="0" r="0" b="0"/>
-            <wp:wrapTopAndBottom/>
-            <wp:docPr id="13" name="Picture 13"/>
-            <wp:cNvGraphicFramePr>
-              <a:graphicFrameLocks xmlns:a="http://schemas.openxmlformats.org/drawingml/2006/main" noChangeAspect="1"/>
-            </wp:cNvGraphicFramePr>
-            <a:graphic xmlns:a="http://schemas.openxmlformats.org/drawingml/2006/main">
-              <a:graphicData uri="http://schemas.openxmlformats.org/drawingml/2006/picture">
-                <pic:pic xmlns:pic="http://schemas.openxmlformats.org/drawingml/2006/picture">
-                  <pic:nvPicPr>
-                    <pic:cNvPr id="1" name=""/>
-                    <pic:cNvPicPr/>
-                  </pic:nvPicPr>
-                  <pic:blipFill rotWithShape="1">
-                    <a:blip r:embed="rId15">
-                      <a:extLst>
-                        <a:ext uri="{28A0092B-C50C-407E-A947-70E740481C1C}">
-                          <a14:useLocalDpi xmlns:a14="http://schemas.microsoft.com/office/drawing/2010/main" val="0"/>
-                        </a:ext>
-                      </a:extLst>
-                    </a:blip>
-                    <a:srcRect t="19350" r="553"/>
-                    <a:stretch/>
-                  </pic:blipFill>
-                  <pic:spPr bwMode="auto">
-                    <a:xfrm>
-                      <a:off x="0" y="0"/>
-                      <a:ext cx="2274570" cy="1647190"/>
-                    </a:xfrm>
-                    <a:prstGeom prst="rect">
-                      <a:avLst/>
-                    </a:prstGeom>
-                    <a:ln>
-                      <a:noFill/>
-                    </a:ln>
-                    <a:extLst>
-                      <a:ext uri="{53640926-AAD7-44D8-BBD7-CCE9431645EC}">
-                        <a14:shadowObscured xmlns:a14="http://schemas.microsoft.com/office/drawing/2010/main"/>
-                      </a:ext>
-                    </a:extLst>
-                  </pic:spPr>
-                </pic:pic>
-              </a:graphicData>
-            </a:graphic>
-            <wp14:sizeRelH relativeFrom="margin">
-              <wp14:pctWidth>0</wp14:pctWidth>
-            </wp14:sizeRelH>
-            <wp14:sizeRelV relativeFrom="margin">
-              <wp14:pctHeight>0</wp14:pctHeight>
-            </wp14:sizeRelV>
-          </wp:anchor>
-        </w:drawing>
-      </w:r>
-      <w:hyperlink r:id="rId16" w:history="1">
-        <w:r>
-          <w:rPr>
-            <w:rStyle w:val="Hyperlink"/>
-            <w:rFonts w:asciiTheme="majorBidi" w:hAnsiTheme="majorBidi" w:cstheme="majorBidi"/>
-          </w:rPr>
-          <w:t>https://he.aliexpress.com/item/1005006111249881.html</w:t>
-        </w:r>
-      </w:hyperlink>
-    </w:p>
-    <w:p>
-      <w:pPr>
-        <w:rPr>
-          <w:rFonts w:asciiTheme="majorBidi" w:hAnsiTheme="majorBidi" w:cstheme="majorBidi"/>
-        </w:rPr>
-      </w:pPr>
-      <w:r>
-        <w:rPr>
-          <w:rFonts w:asciiTheme="majorBidi" w:hAnsiTheme="majorBidi" w:cstheme="majorBidi"/>
-          <w:rtl/>
-        </w:rPr>
-        <w:t>המנוע + ארדואינו צורכ</w:t>
-      </w:r>
-      <w:r>
-        <w:rPr>
-          <w:rFonts w:asciiTheme="majorBidi" w:hAnsiTheme="majorBidi" w:cstheme="majorBidi" w:hint="cs"/>
-          <w:rtl/>
-        </w:rPr>
-        <w:t>ים</w:t>
-      </w:r>
-      <w:r>
-        <w:rPr>
-          <w:rFonts w:asciiTheme="majorBidi" w:hAnsiTheme="majorBidi" w:cstheme="majorBidi"/>
-          <w:rtl/>
-        </w:rPr>
-        <w:t xml:space="preserve"> </w:t>
-      </w:r>
-      <w:r>
-        <w:rPr>
-          <w:rFonts w:asciiTheme="majorBidi" w:hAnsiTheme="majorBidi" w:cstheme="majorBidi"/>
-        </w:rPr>
-        <w:t>80ma</w:t>
-      </w:r>
-      <w:r>
-        <w:rPr>
-          <w:rFonts w:asciiTheme="majorBidi" w:hAnsiTheme="majorBidi" w:cstheme="majorBidi"/>
-          <w:rtl/>
-        </w:rPr>
-        <w:t xml:space="preserve"> כשהמנוע במנוחה ו-</w:t>
-      </w:r>
-      <w:r>
-        <w:rPr>
-          <w:rFonts w:asciiTheme="majorBidi" w:hAnsiTheme="majorBidi" w:cstheme="majorBidi"/>
-        </w:rPr>
-        <w:t>100</w:t>
-      </w:r>
-      <w:r>
-        <w:rPr>
-          <w:rFonts w:asciiTheme="majorBidi" w:hAnsiTheme="majorBidi" w:cstheme="majorBidi"/>
-        </w:rPr>
-        <w:t>ma</w:t>
-      </w:r>
-      <w:r>
-        <w:rPr>
-          <w:rFonts w:asciiTheme="majorBidi" w:hAnsiTheme="majorBidi" w:cstheme="majorBidi"/>
-          <w:rtl/>
-        </w:rPr>
-        <w:t xml:space="preserve"> בתנועה</w:t>
-      </w:r>
-      <w:r>
-        <w:rPr>
-          <w:rFonts w:asciiTheme="majorBidi" w:hAnsiTheme="majorBidi" w:cstheme="majorBidi" w:hint="cs"/>
-          <w:rtl/>
-        </w:rPr>
-        <w:t>.</w:t>
-      </w:r>
-    </w:p>
-    <w:p>
-      <w:pPr>
-        <w:jc w:val="center"/>
-        <w:rPr>
-          <w:rFonts w:asciiTheme="majorBidi" w:hAnsiTheme="majorBidi" w:cstheme="majorBidi"/>
-        </w:rPr>
-      </w:pPr>
-      <m:oMathPara>
-        <m:oMath>
-          <m:r>
-            <w:rPr>
-              <w:rFonts w:ascii="Cambria Math" w:hAnsi="Cambria Math" w:cstheme="majorBidi"/>
-            </w:rPr>
-            <m:t>Vref = 0.336V</m:t>
-          </m:r>
-        </m:oMath>
-      </m:oMathPara>
-    </w:p>
-    <w:p>
-      <w:pPr>
-        <w:tabs>
-          <w:tab w:val="left" w:pos="1043"/>
-        </w:tabs>
-        <w:rPr>
-          <w:rFonts w:asciiTheme="majorBidi" w:hAnsiTheme="majorBidi" w:cstheme="majorBidi" w:hint="cs"/>
-          <w:rtl/>
-        </w:rPr>
-      </w:pPr>
-      <w:r>
-        <w:rPr>
-          <w:rFonts w:asciiTheme="majorBidi" w:hAnsiTheme="majorBidi" w:cstheme="majorBidi"/>
-          <w:rtl/>
-        </w:rPr>
-        <w:t xml:space="preserve">ניתן לראות עבור דגם </w:t>
-      </w:r>
-      <w:r>
-        <w:rPr>
-          <w:rFonts w:asciiTheme="majorBidi" w:hAnsiTheme="majorBidi" w:cstheme="majorBidi"/>
-        </w:rPr>
-        <w:t>17HS4401</w:t>
-      </w:r>
-      <w:r>
-        <w:rPr>
-          <w:rFonts w:asciiTheme="majorBidi" w:hAnsiTheme="majorBidi" w:cstheme="majorBidi"/>
-          <w:rtl/>
-        </w:rPr>
-        <w:t>:</w:t>
-      </w:r>
-    </w:p>
-    <w:p>
-      <w:pPr>
-        <w:pStyle w:val="ListParagraph"/>
-        <w:numPr>
-          <w:ilvl w:val="0"/>
-          <w:numId w:val="3"/>
-        </w:numPr>
-        <w:tabs>
-          <w:tab w:val="left" w:pos="1043"/>
-        </w:tabs>
-        <w:rPr>
-          <w:rFonts w:asciiTheme="majorBidi" w:hAnsiTheme="majorBidi" w:cstheme="majorBidi"/>
-          <w:rtl/>
-        </w:rPr>
-      </w:pPr>
-      <w:r>
-        <w:rPr>
-          <w:rFonts w:asciiTheme="majorBidi" w:hAnsiTheme="majorBidi" w:cstheme="majorBidi"/>
-          <w:rtl/>
-        </w:rPr>
-        <w:t xml:space="preserve">זרם נומינלי של </w:t>
-      </w:r>
-      <w:r>
-        <w:rPr>
-          <w:rFonts w:asciiTheme="majorBidi" w:hAnsiTheme="majorBidi" w:cstheme="majorBidi"/>
-        </w:rPr>
-        <w:t>1.7A</w:t>
-      </w:r>
-      <w:r>
-        <w:rPr>
-          <w:rFonts w:asciiTheme="majorBidi" w:hAnsiTheme="majorBidi" w:cstheme="majorBidi"/>
-          <w:rtl/>
-        </w:rPr>
-        <w:t>.</w:t>
-      </w:r>
-    </w:p>
-    <w:p>
-      <w:pPr>
-        <w:pStyle w:val="ListParagraph"/>
-        <w:numPr>
-          <w:ilvl w:val="0"/>
-          <w:numId w:val="3"/>
-        </w:numPr>
-        <w:tabs>
-          <w:tab w:val="left" w:pos="1043"/>
-        </w:tabs>
-        <w:rPr>
-          <w:rFonts w:asciiTheme="majorBidi" w:hAnsiTheme="majorBidi" w:cstheme="majorBidi"/>
-          <w:rtl/>
-        </w:rPr>
-      </w:pPr>
-      <w:r>
-        <w:rPr>
-          <w:rFonts w:asciiTheme="majorBidi" w:hAnsiTheme="majorBidi" w:cstheme="majorBidi"/>
-          <w:rtl/>
-        </w:rPr>
-        <w:t xml:space="preserve"> </w:t>
-      </w:r>
-      <w:r>
-        <w:rPr>
-          <w:rFonts w:asciiTheme="majorBidi" w:hAnsiTheme="majorBidi" w:cstheme="majorBidi"/>
-        </w:rPr>
-        <w:t xml:space="preserve"> </w:t>
-      </w:r>
-      <m:oMath>
-        <m:r>
-          <w:rPr>
-            <w:rFonts w:ascii="Cambria Math" w:hAnsi="Cambria Math" w:cstheme="majorBidi"/>
-          </w:rPr>
-          <m:t>1.8</m:t>
-        </m:r>
-        <m:r>
-          <w:rPr>
-            <w:rFonts w:ascii="Cambria Math" w:hAnsi="Cambria Math" w:cstheme="majorBidi"/>
-            <w:rtl/>
-          </w:rPr>
-          <m:t>°</m:t>
-        </m:r>
-      </m:oMath>
-      <w:r>
-        <w:rPr>
-          <w:rFonts w:asciiTheme="majorBidi" w:hAnsiTheme="majorBidi" w:cstheme="majorBidi"/>
-          <w:rtl/>
-        </w:rPr>
-        <w:t xml:space="preserve">זווית לצעד = 200 צעדים לסיבוב שלם.(לפני הלחמה של </w:t>
-      </w:r>
-      <w:proofErr w:type="spellStart"/>
-      <w:r>
-        <w:rPr>
-          <w:rFonts w:asciiTheme="majorBidi" w:hAnsiTheme="majorBidi" w:cstheme="majorBidi"/>
-          <w:rtl/>
-        </w:rPr>
-        <w:t>הג'מפרים</w:t>
-      </w:r>
-      <w:proofErr w:type="spellEnd"/>
-      <w:r>
-        <w:rPr>
-          <w:rFonts w:asciiTheme="majorBidi" w:hAnsiTheme="majorBidi" w:cstheme="majorBidi"/>
-          <w:rtl/>
-        </w:rPr>
-        <w:t>)</w:t>
-      </w:r>
-      <w:r>
-        <w:rPr>
-          <w:rFonts w:asciiTheme="majorBidi" w:hAnsiTheme="majorBidi" w:cstheme="majorBidi"/>
-          <w:rtl/>
-        </w:rPr>
-        <w:t>.</w:t>
-      </w:r>
-      <w:r>
-        <w:rPr>
-          <w:rFonts w:asciiTheme="majorBidi" w:hAnsiTheme="majorBidi" w:cstheme="majorBidi"/>
-          <w:rtl/>
-        </w:rPr>
-        <w:br w:type="page"/>
-      </w:r>
-    </w:p>
-    <w:p>
-      <w:pPr>
-        <w:pStyle w:val="Heading1"/>
-        <w:rPr>
-          <w:rFonts w:asciiTheme="majorBidi" w:hAnsiTheme="majorBidi"/>
-          <w:rtl/>
-        </w:rPr>
-      </w:pPr>
-      <w:r>
-        <w:rPr>
-          <w:rFonts w:asciiTheme="majorBidi" w:hAnsiTheme="majorBidi"/>
-        </w:rPr>
-        <w:lastRenderedPageBreak/>
-        <w:t>Stepper Motor Control</w:t>
-      </w:r>
-    </w:p>
-    <w:p>
-      <w:pPr>
-        <w:rPr>
-          <w:rFonts w:asciiTheme="majorBidi" w:hAnsiTheme="majorBidi" w:cstheme="majorBidi"/>
-          <w:rtl/>
-        </w:rPr>
-      </w:pPr>
-      <w:r>
-        <w:rPr>
-          <w:rFonts w:asciiTheme="majorBidi" w:hAnsiTheme="majorBidi" w:cstheme="majorBidi"/>
-          <w:noProof/>
-          <w:rtl/>
-        </w:rPr>
-        <w:drawing>
-          <wp:inline distT="0" distB="0" distL="0" distR="0" wp14:anchorId="37050A15" wp14:editId="084D3F51">
-            <wp:extent cx="5274310" cy="332105"/>
-            <wp:effectExtent l="0" t="0" r="2540" b="0"/>
-            <wp:docPr id="12" name="Picture 12"/>
-            <wp:cNvGraphicFramePr>
-              <a:graphicFrameLocks xmlns:a="http://schemas.openxmlformats.org/drawingml/2006/main" noChangeAspect="1"/>
-            </wp:cNvGraphicFramePr>
-            <a:graphic xmlns:a="http://schemas.openxmlformats.org/drawingml/2006/main">
-              <a:graphicData uri="http://schemas.openxmlformats.org/drawingml/2006/picture">
-                <pic:pic xmlns:pic="http://schemas.openxmlformats.org/drawingml/2006/picture">
-                  <pic:nvPicPr>
-                    <pic:cNvPr id="1" name=""/>
-                    <pic:cNvPicPr/>
-                  </pic:nvPicPr>
-                  <pic:blipFill>
-                    <a:blip r:embed="rId17"/>
-                    <a:stretch>
-                      <a:fillRect/>
-                    </a:stretch>
-                  </pic:blipFill>
-                  <pic:spPr>
-                    <a:xfrm>
-                      <a:off x="0" y="0"/>
-                      <a:ext cx="5274310" cy="332105"/>
-                    </a:xfrm>
-                    <a:prstGeom prst="rect">
-                      <a:avLst/>
-                    </a:prstGeom>
-                  </pic:spPr>
-                </pic:pic>
-              </a:graphicData>
-            </a:graphic>
-          </wp:inline>
-        </w:drawing>
-      </w:r>
-    </w:p>
-    <w:p>
-      <w:pPr>
-        <w:rPr>
-          <w:rFonts w:asciiTheme="majorBidi" w:hAnsiTheme="majorBidi" w:cstheme="majorBidi"/>
-          <w:rtl/>
-        </w:rPr>
-      </w:pPr>
-      <w:r>
-        <w:rPr>
-          <w:rFonts w:asciiTheme="majorBidi" w:hAnsiTheme="majorBidi" w:cstheme="majorBidi"/>
-          <w:rtl/>
-        </w:rPr>
-        <w:t>קישור פריט</w:t>
-      </w:r>
-    </w:p>
-    <w:p>
-      <w:pPr>
-        <w:bidi w:val="0"/>
-        <w:rPr>
-          <w:rFonts w:asciiTheme="majorBidi" w:hAnsiTheme="majorBidi" w:cstheme="majorBidi"/>
-        </w:rPr>
-      </w:pPr>
-      <w:r>
-        <w:rPr>
-          <w:rFonts w:asciiTheme="majorBidi" w:hAnsiTheme="majorBidi" w:cstheme="majorBidi"/>
-          <w:noProof/>
-          <w:rtl/>
-        </w:rPr>
-        <w:drawing>
-          <wp:anchor distT="0" distB="0" distL="114300" distR="114300" simplePos="0" relativeHeight="251668480" behindDoc="0" locked="0" layoutInCell="1" allowOverlap="1" wp14:anchorId="08903FF2" wp14:editId="2B749C21">
-            <wp:simplePos x="0" y="0"/>
-            <wp:positionH relativeFrom="column">
-              <wp:posOffset>1701800</wp:posOffset>
-            </wp:positionH>
-            <wp:positionV relativeFrom="paragraph">
-              <wp:posOffset>381406</wp:posOffset>
-            </wp:positionV>
-            <wp:extent cx="2055495" cy="2104390"/>
-            <wp:effectExtent l="0" t="0" r="1905" b="0"/>
-            <wp:wrapTopAndBottom/>
-            <wp:docPr id="11" name="Picture 11"/>
-            <wp:cNvGraphicFramePr>
-              <a:graphicFrameLocks xmlns:a="http://schemas.openxmlformats.org/drawingml/2006/main" noChangeAspect="1"/>
-            </wp:cNvGraphicFramePr>
-            <a:graphic xmlns:a="http://schemas.openxmlformats.org/drawingml/2006/main">
-              <a:graphicData uri="http://schemas.openxmlformats.org/drawingml/2006/picture">
-                <pic:pic xmlns:pic="http://schemas.openxmlformats.org/drawingml/2006/picture">
-                  <pic:nvPicPr>
-                    <pic:cNvPr id="1" name=""/>
-                    <pic:cNvPicPr/>
-                  </pic:nvPicPr>
-                  <pic:blipFill rotWithShape="1">
-                    <a:blip r:embed="rId18">
-                      <a:extLst>
-                        <a:ext uri="{28A0092B-C50C-407E-A947-70E740481C1C}">
-                          <a14:useLocalDpi xmlns:a14="http://schemas.microsoft.com/office/drawing/2010/main" val="0"/>
-                        </a:ext>
-                      </a:extLst>
-                    </a:blip>
-                    <a:srcRect r="18934" b="993"/>
-                    <a:stretch/>
-                  </pic:blipFill>
-                  <pic:spPr bwMode="auto">
-                    <a:xfrm>
-                      <a:off x="0" y="0"/>
-                      <a:ext cx="2055495" cy="2104390"/>
-                    </a:xfrm>
-                    <a:prstGeom prst="rect">
-                      <a:avLst/>
-                    </a:prstGeom>
-                    <a:ln>
-                      <a:noFill/>
-                    </a:ln>
-                    <a:extLst>
-                      <a:ext uri="{53640926-AAD7-44D8-BBD7-CCE9431645EC}">
-                        <a14:shadowObscured xmlns:a14="http://schemas.microsoft.com/office/drawing/2010/main"/>
-                      </a:ext>
-                    </a:extLst>
-                  </pic:spPr>
-                </pic:pic>
-              </a:graphicData>
-            </a:graphic>
-            <wp14:sizeRelH relativeFrom="margin">
-              <wp14:pctWidth>0</wp14:pctWidth>
-            </wp14:sizeRelH>
-            <wp14:sizeRelV relativeFrom="margin">
-              <wp14:pctHeight>0</wp14:pctHeight>
-            </wp14:sizeRelV>
-          </wp:anchor>
-        </w:drawing>
-      </w:r>
-      <w:hyperlink r:id="rId19" w:history="1">
-        <w:r>
-          <w:rPr>
-            <w:rStyle w:val="Hyperlink"/>
-            <w:rFonts w:asciiTheme="majorBidi" w:hAnsiTheme="majorBidi" w:cstheme="majorBidi"/>
-          </w:rPr>
-          <w:t>https://he.aliexpress.com/item/1005005980170404.html</w:t>
-        </w:r>
-      </w:hyperlink>
-    </w:p>
-    <w:p>
-      <w:pPr>
-        <w:rPr>
-          <w:rFonts w:asciiTheme="majorBidi" w:hAnsiTheme="majorBidi" w:cstheme="majorBidi" w:hint="cs"/>
-          <w:rtl/>
-        </w:rPr>
-      </w:pPr>
-    </w:p>
-    <w:p>
-      <w:pPr>
-        <w:pStyle w:val="NormalWeb"/>
-        <w:bidi/>
         <w:rPr>
           <w:rFonts w:asciiTheme="majorBidi" w:hAnsiTheme="majorBidi" w:cstheme="majorBidi"/>
           <w:b/>
           <w:bCs/>
-          <w:rtl/>
-        </w:rPr>
-      </w:pPr>
-      <w:r>
-        <w:rPr>
-          <w:rFonts w:asciiTheme="majorBidi" w:hAnsiTheme="majorBidi" w:cstheme="majorBidi"/>
-          <w:noProof/>
-        </w:rPr>
-        <w:drawing>
-          <wp:anchor distT="0" distB="0" distL="114300" distR="114300" simplePos="0" relativeHeight="251675648" behindDoc="0" locked="0" layoutInCell="1" allowOverlap="1" wp14:anchorId="468564A5" wp14:editId="2781C350">
-            <wp:simplePos x="0" y="0"/>
-            <wp:positionH relativeFrom="margin">
-              <wp:posOffset>1790065</wp:posOffset>
-            </wp:positionH>
-            <wp:positionV relativeFrom="paragraph">
-              <wp:posOffset>1298575</wp:posOffset>
-            </wp:positionV>
-            <wp:extent cx="1694815" cy="4164965"/>
-            <wp:effectExtent l="3175" t="0" r="3810" b="3810"/>
-            <wp:wrapTopAndBottom/>
-            <wp:docPr id="21" name="Picture 21"/>
-            <wp:cNvGraphicFramePr>
-              <a:graphicFrameLocks xmlns:a="http://schemas.openxmlformats.org/drawingml/2006/main" noChangeAspect="1"/>
-            </wp:cNvGraphicFramePr>
-            <a:graphic xmlns:a="http://schemas.openxmlformats.org/drawingml/2006/main">
-              <a:graphicData uri="http://schemas.openxmlformats.org/drawingml/2006/picture">
-                <pic:pic xmlns:pic="http://schemas.openxmlformats.org/drawingml/2006/picture">
-                  <pic:nvPicPr>
-                    <pic:cNvPr id="0" name="Picture 17"/>
-                    <pic:cNvPicPr>
-                      <a:picLocks noChangeAspect="1" noChangeArrowheads="1"/>
-                    </pic:cNvPicPr>
-                  </pic:nvPicPr>
-                  <pic:blipFill rotWithShape="1">
-                    <a:blip r:embed="rId20" cstate="print">
-                      <a:extLst>
-                        <a:ext uri="{28A0092B-C50C-407E-A947-70E740481C1C}">
-                          <a14:useLocalDpi xmlns:a14="http://schemas.microsoft.com/office/drawing/2010/main" val="0"/>
-                        </a:ext>
-                      </a:extLst>
-                    </a:blip>
-                    <a:srcRect l="14148" b="-49"/>
-                    <a:stretch/>
-                  </pic:blipFill>
-                  <pic:spPr bwMode="auto">
-                    <a:xfrm rot="16200000">
-                      <a:off x="0" y="0"/>
-                      <a:ext cx="1694815" cy="4164965"/>
-                    </a:xfrm>
-                    <a:prstGeom prst="rect">
-                      <a:avLst/>
-                    </a:prstGeom>
-                    <a:noFill/>
-                    <a:ln>
-                      <a:noFill/>
-                    </a:ln>
-                    <a:extLst>
-                      <a:ext uri="{53640926-AAD7-44D8-BBD7-CCE9431645EC}">
-                        <a14:shadowObscured xmlns:a14="http://schemas.microsoft.com/office/drawing/2010/main"/>
-                      </a:ext>
-                    </a:extLst>
-                  </pic:spPr>
-                </pic:pic>
-              </a:graphicData>
-            </a:graphic>
-            <wp14:sizeRelH relativeFrom="margin">
-              <wp14:pctWidth>0</wp14:pctWidth>
-            </wp14:sizeRelH>
-            <wp14:sizeRelV relativeFrom="margin">
-              <wp14:pctHeight>0</wp14:pctHeight>
-            </wp14:sizeRelV>
-          </wp:anchor>
-        </w:drawing>
-      </w:r>
-      <w:r>
-        <w:rPr>
-          <w:rFonts w:asciiTheme="majorBidi" w:hAnsiTheme="majorBidi" w:cstheme="majorBidi"/>
-          <w:noProof/>
-          <w:rtl/>
-        </w:rPr>
-        <w:drawing>
-          <wp:anchor distT="0" distB="0" distL="114300" distR="114300" simplePos="0" relativeHeight="251667456" behindDoc="0" locked="0" layoutInCell="1" allowOverlap="1" wp14:anchorId="4F341C9E" wp14:editId="08744FE1">
-            <wp:simplePos x="0" y="0"/>
-            <wp:positionH relativeFrom="margin">
-              <wp:posOffset>-160630</wp:posOffset>
-            </wp:positionH>
-            <wp:positionV relativeFrom="paragraph">
-              <wp:posOffset>685419</wp:posOffset>
-            </wp:positionV>
-            <wp:extent cx="1371791" cy="1400370"/>
-            <wp:effectExtent l="0" t="0" r="0" b="9525"/>
-            <wp:wrapTopAndBottom/>
-            <wp:docPr id="6" name="Picture 6"/>
-            <wp:cNvGraphicFramePr>
-              <a:graphicFrameLocks xmlns:a="http://schemas.openxmlformats.org/drawingml/2006/main" noChangeAspect="1"/>
-            </wp:cNvGraphicFramePr>
-            <a:graphic xmlns:a="http://schemas.openxmlformats.org/drawingml/2006/main">
-              <a:graphicData uri="http://schemas.openxmlformats.org/drawingml/2006/picture">
-                <pic:pic xmlns:pic="http://schemas.openxmlformats.org/drawingml/2006/picture">
-                  <pic:nvPicPr>
-                    <pic:cNvPr id="1" name=""/>
-                    <pic:cNvPicPr/>
-                  </pic:nvPicPr>
-                  <pic:blipFill>
-                    <a:blip r:embed="rId21">
-                      <a:extLst>
-                        <a:ext uri="{28A0092B-C50C-407E-A947-70E740481C1C}">
-                          <a14:useLocalDpi xmlns:a14="http://schemas.microsoft.com/office/drawing/2010/main" val="0"/>
-                        </a:ext>
-                      </a:extLst>
-                    </a:blip>
-                    <a:stretch>
-                      <a:fillRect/>
-                    </a:stretch>
-                  </pic:blipFill>
-                  <pic:spPr>
-                    <a:xfrm>
-                      <a:off x="0" y="0"/>
-                      <a:ext cx="1371791" cy="1400370"/>
-                    </a:xfrm>
-                    <a:prstGeom prst="rect">
-                      <a:avLst/>
-                    </a:prstGeom>
-                  </pic:spPr>
-                </pic:pic>
-              </a:graphicData>
-            </a:graphic>
-          </wp:anchor>
-        </w:drawing>
-      </w:r>
+          <w:sz w:val="28"/>
+          <w:szCs w:val="28"/>
+          <w:u w:val="single"/>
+          <w:rtl/>
+        </w:rPr>
+      </w:pPr>
       <w:r>
         <w:rPr>
           <w:rFonts w:asciiTheme="majorBidi" w:hAnsiTheme="majorBidi" w:cstheme="majorBidi"/>
           <w:b/>
           <w:bCs/>
-          <w:noProof/>
-        </w:rPr>
-        <w:drawing>
-          <wp:anchor distT="0" distB="0" distL="114300" distR="114300" simplePos="0" relativeHeight="251666432" behindDoc="0" locked="0" layoutInCell="1" allowOverlap="1" wp14:anchorId="771BB325" wp14:editId="45C2837E">
-            <wp:simplePos x="0" y="0"/>
-            <wp:positionH relativeFrom="margin">
-              <wp:posOffset>1479550</wp:posOffset>
-            </wp:positionH>
-            <wp:positionV relativeFrom="paragraph">
-              <wp:posOffset>539953</wp:posOffset>
-            </wp:positionV>
-            <wp:extent cx="3862070" cy="1531620"/>
-            <wp:effectExtent l="0" t="0" r="5080" b="0"/>
-            <wp:wrapTopAndBottom/>
-            <wp:docPr id="5" name="Picture 5"/>
-            <wp:cNvGraphicFramePr>
-              <a:graphicFrameLocks xmlns:a="http://schemas.openxmlformats.org/drawingml/2006/main" noChangeAspect="1"/>
-            </wp:cNvGraphicFramePr>
-            <a:graphic xmlns:a="http://schemas.openxmlformats.org/drawingml/2006/main">
-              <a:graphicData uri="http://schemas.openxmlformats.org/drawingml/2006/picture">
-                <pic:pic xmlns:pic="http://schemas.openxmlformats.org/drawingml/2006/picture">
-                  <pic:nvPicPr>
-                    <pic:cNvPr id="0" name="Picture 1"/>
-                    <pic:cNvPicPr>
-                      <a:picLocks noChangeAspect="1" noChangeArrowheads="1"/>
-                    </pic:cNvPicPr>
-                  </pic:nvPicPr>
-                  <pic:blipFill>
-                    <a:blip r:embed="rId22">
-                      <a:extLst>
-                        <a:ext uri="{28A0092B-C50C-407E-A947-70E740481C1C}">
-                          <a14:useLocalDpi xmlns:a14="http://schemas.microsoft.com/office/drawing/2010/main" val="0"/>
-                        </a:ext>
-                      </a:extLst>
-                    </a:blip>
-                    <a:srcRect/>
-                    <a:stretch>
-                      <a:fillRect/>
-                    </a:stretch>
-                  </pic:blipFill>
-                  <pic:spPr bwMode="auto">
-                    <a:xfrm>
-                      <a:off x="0" y="0"/>
-                      <a:ext cx="3862070" cy="1531620"/>
-                    </a:xfrm>
-                    <a:prstGeom prst="rect">
-                      <a:avLst/>
-                    </a:prstGeom>
-                    <a:noFill/>
-                    <a:ln>
-                      <a:noFill/>
-                    </a:ln>
-                  </pic:spPr>
-                </pic:pic>
-              </a:graphicData>
-            </a:graphic>
-            <wp14:sizeRelH relativeFrom="margin">
-              <wp14:pctWidth>0</wp14:pctWidth>
-            </wp14:sizeRelH>
-            <wp14:sizeRelV relativeFrom="margin">
-              <wp14:pctHeight>0</wp14:pctHeight>
-            </wp14:sizeRelV>
-          </wp:anchor>
-        </w:drawing>
-      </w:r>
-      <w:r>
-        <w:rPr>
-          <w:rFonts w:asciiTheme="majorBidi" w:hAnsiTheme="majorBidi" w:cstheme="majorBidi"/>
-          <w:b/>
-          <w:bCs/>
-          <w:rtl/>
-        </w:rPr>
-        <w:t>בחירה למספר צעדים לסיבוב שלם</w:t>
-      </w:r>
-    </w:p>
-    <w:p>
-      <w:pPr>
-        <w:pStyle w:val="NormalWeb"/>
-        <w:bidi/>
-        <w:rPr>
-          <w:rFonts w:asciiTheme="majorBidi" w:hAnsiTheme="majorBidi" w:cstheme="majorBidi"/>
-          <w:rtl/>
-        </w:rPr>
-      </w:pPr>
-      <w:r>
-        <w:rPr>
-          <w:rFonts w:asciiTheme="majorBidi" w:hAnsiTheme="majorBidi" w:cstheme="majorBidi"/>
-          <w:rtl/>
-        </w:rPr>
-        <w:t xml:space="preserve">במקרה שלנו כל </w:t>
-      </w:r>
-      <w:proofErr w:type="spellStart"/>
-      <w:r>
-        <w:rPr>
-          <w:rFonts w:asciiTheme="majorBidi" w:hAnsiTheme="majorBidi" w:cstheme="majorBidi"/>
-          <w:rtl/>
-        </w:rPr>
-        <w:t>הג'מפרים</w:t>
-      </w:r>
-      <w:proofErr w:type="spellEnd"/>
-      <w:r>
-        <w:rPr>
-          <w:rFonts w:asciiTheme="majorBidi" w:hAnsiTheme="majorBidi" w:cstheme="majorBidi"/>
-          <w:rtl/>
-        </w:rPr>
-        <w:t xml:space="preserve"> מולחמים כדי לקבל רזולוציה של </w:t>
-      </w:r>
-      <w:r>
-        <w:rPr>
-          <w:rFonts w:asciiTheme="majorBidi" w:hAnsiTheme="majorBidi" w:cstheme="majorBidi"/>
-        </w:rPr>
-        <w:t>1/16 Step</w:t>
-      </w:r>
-      <w:r>
-        <w:rPr>
-          <w:rFonts w:asciiTheme="majorBidi" w:hAnsiTheme="majorBidi" w:cstheme="majorBidi"/>
-          <w:rtl/>
-        </w:rPr>
-        <w:t>.</w:t>
-      </w:r>
-    </w:p>
-    <w:p>
-      <w:pPr>
-        <w:pStyle w:val="NormalWeb"/>
-        <w:bidi/>
-        <w:rPr>
-          <w:rFonts w:asciiTheme="majorBidi" w:hAnsiTheme="majorBidi" w:cstheme="majorBidi"/>
-          <w:noProof/>
-        </w:rPr>
-      </w:pPr>
-    </w:p>
-    <w:p>
-      <w:pPr>
-        <w:rPr>
-          <w:rFonts w:asciiTheme="majorBidi" w:eastAsia="Times New Roman" w:hAnsiTheme="majorBidi" w:cstheme="majorBidi"/>
-          <w:sz w:val="24"/>
-          <w:szCs w:val="24"/>
-          <w:rtl/>
-        </w:rPr>
-      </w:pPr>
-      <w:r>
-        <w:rPr>
-          <w:rFonts w:asciiTheme="majorBidi" w:hAnsiTheme="majorBidi" w:cstheme="majorBidi"/>
-          <w:rtl/>
-        </w:rPr>
-        <w:br w:type="page"/>
-      </w:r>
-    </w:p>
-    <w:p>
-      <w:pPr>
-        <w:pStyle w:val="Heading1"/>
-        <w:rPr>
-          <w:rFonts w:asciiTheme="majorBidi" w:hAnsiTheme="majorBidi"/>
-        </w:rPr>
-      </w:pPr>
-      <w:r>
-        <w:rPr>
-          <w:rFonts w:asciiTheme="majorBidi" w:hAnsiTheme="majorBidi"/>
+          <w:sz w:val="28"/>
+          <w:szCs w:val="28"/>
+          <w:u w:val="single"/>
           <w:rtl/>
         </w:rPr>
         <w:lastRenderedPageBreak/>
-        <w:t>מגנטים</w:t>
-      </w:r>
-    </w:p>
-    <w:p>
-      <w:pPr>
-        <w:rPr>
-          <w:rFonts w:asciiTheme="majorBidi" w:hAnsiTheme="majorBidi" w:cstheme="majorBidi"/>
-          <w:rtl/>
-        </w:rPr>
-      </w:pPr>
-    </w:p>
-    <w:p>
-      <w:pPr>
-        <w:rPr>
-          <w:rFonts w:asciiTheme="majorBidi" w:hAnsiTheme="majorBidi" w:cstheme="majorBidi"/>
-          <w:rtl/>
-        </w:rPr>
-      </w:pPr>
-    </w:p>
-    <w:p>
-      <w:pPr>
-        <w:rPr>
-          <w:rFonts w:asciiTheme="majorBidi" w:hAnsiTheme="majorBidi" w:cstheme="majorBidi"/>
-          <w:rtl/>
-        </w:rPr>
-      </w:pPr>
-    </w:p>
-    <w:p>
-      <w:pPr>
-        <w:rPr>
-          <w:rFonts w:asciiTheme="majorBidi" w:hAnsiTheme="majorBidi" w:cstheme="majorBidi"/>
-          <w:rtl/>
-        </w:rPr>
-      </w:pPr>
-    </w:p>
-    <w:p>
-      <w:pPr>
-        <w:rPr>
-          <w:rFonts w:asciiTheme="majorBidi" w:hAnsiTheme="majorBidi" w:cstheme="majorBidi"/>
-          <w:rtl/>
-        </w:rPr>
-      </w:pPr>
-    </w:p>
-    <w:p>
-      <w:pPr>
-        <w:pStyle w:val="Heading1"/>
-        <w:rPr>
-          <w:rFonts w:asciiTheme="majorBidi" w:hAnsiTheme="majorBidi"/>
-          <w:rtl/>
-        </w:rPr>
-      </w:pPr>
-      <w:r>
-        <w:rPr>
-          <w:rFonts w:asciiTheme="majorBidi" w:hAnsiTheme="majorBidi"/>
-          <w:rtl/>
-        </w:rPr>
-        <w:t xml:space="preserve"> לחצן</w:t>
-      </w:r>
-    </w:p>
-    <w:p>
-      <w:pPr>
-        <w:pStyle w:val="Heading1"/>
-        <w:rPr>
-          <w:rFonts w:asciiTheme="majorBidi" w:hAnsiTheme="majorBidi"/>
-          <w:rtl/>
-        </w:rPr>
-      </w:pPr>
-    </w:p>
-    <w:p>
-      <w:pPr>
-        <w:rPr>
-          <w:rFonts w:asciiTheme="majorBidi" w:hAnsiTheme="majorBidi" w:cstheme="majorBidi"/>
-          <w:rtl/>
-        </w:rPr>
-      </w:pPr>
-      <w:r>
-        <w:rPr>
-          <w:rFonts w:asciiTheme="majorBidi" w:hAnsiTheme="majorBidi" w:cstheme="majorBidi"/>
-          <w:noProof/>
-          <w:rtl/>
-        </w:rPr>
-        <w:drawing>
-          <wp:inline distT="0" distB="0" distL="0" distR="0" wp14:anchorId="043E8D0E" wp14:editId="6EB5F1C7">
-            <wp:extent cx="5274310" cy="336550"/>
-            <wp:effectExtent l="0" t="0" r="2540" b="6350"/>
-            <wp:docPr id="10" name="Picture 10"/>
-            <wp:cNvGraphicFramePr>
-              <a:graphicFrameLocks xmlns:a="http://schemas.openxmlformats.org/drawingml/2006/main" noChangeAspect="1"/>
-            </wp:cNvGraphicFramePr>
-            <a:graphic xmlns:a="http://schemas.openxmlformats.org/drawingml/2006/main">
-              <a:graphicData uri="http://schemas.openxmlformats.org/drawingml/2006/picture">
-                <pic:pic xmlns:pic="http://schemas.openxmlformats.org/drawingml/2006/picture">
-                  <pic:nvPicPr>
-                    <pic:cNvPr id="1" name=""/>
-                    <pic:cNvPicPr/>
-                  </pic:nvPicPr>
-                  <pic:blipFill>
-                    <a:blip r:embed="rId23"/>
-                    <a:stretch>
-                      <a:fillRect/>
-                    </a:stretch>
-                  </pic:blipFill>
-                  <pic:spPr>
-                    <a:xfrm>
-                      <a:off x="0" y="0"/>
-                      <a:ext cx="5274310" cy="336550"/>
-                    </a:xfrm>
-                    <a:prstGeom prst="rect">
-                      <a:avLst/>
-                    </a:prstGeom>
-                  </pic:spPr>
-                </pic:pic>
-              </a:graphicData>
-            </a:graphic>
-          </wp:inline>
-        </w:drawing>
-      </w:r>
-    </w:p>
-    <w:p>
-      <w:pPr>
-        <w:rPr>
-          <w:rFonts w:asciiTheme="majorBidi" w:hAnsiTheme="majorBidi" w:cstheme="majorBidi"/>
-          <w:rtl/>
-        </w:rPr>
-      </w:pPr>
-      <w:r>
-        <w:rPr>
-          <w:rFonts w:asciiTheme="majorBidi" w:hAnsiTheme="majorBidi" w:cstheme="majorBidi"/>
-          <w:rtl/>
-        </w:rPr>
-        <w:t>קישור פריט</w:t>
-      </w:r>
-    </w:p>
-    <w:p>
-      <w:pPr>
-        <w:rPr>
-          <w:rFonts w:asciiTheme="majorBidi" w:hAnsiTheme="majorBidi" w:cstheme="majorBidi"/>
-        </w:rPr>
-      </w:pPr>
-      <w:r>
-        <w:rPr>
-          <w:rFonts w:asciiTheme="majorBidi" w:hAnsiTheme="majorBidi" w:cstheme="majorBidi"/>
-          <w:noProof/>
-          <w:rtl/>
-        </w:rPr>
-        <w:drawing>
-          <wp:anchor distT="0" distB="0" distL="114300" distR="114300" simplePos="0" relativeHeight="251662336" behindDoc="0" locked="0" layoutInCell="1" allowOverlap="1" wp14:anchorId="55095920" wp14:editId="62AD07F3">
-            <wp:simplePos x="0" y="0"/>
-            <wp:positionH relativeFrom="column">
-              <wp:posOffset>1428750</wp:posOffset>
-            </wp:positionH>
-            <wp:positionV relativeFrom="paragraph">
-              <wp:posOffset>382270</wp:posOffset>
-            </wp:positionV>
-            <wp:extent cx="2190115" cy="2190115"/>
-            <wp:effectExtent l="0" t="0" r="635" b="635"/>
-            <wp:wrapTopAndBottom/>
-            <wp:docPr id="9" name="Picture 9"/>
-            <wp:cNvGraphicFramePr>
-              <a:graphicFrameLocks xmlns:a="http://schemas.openxmlformats.org/drawingml/2006/main" noChangeAspect="1"/>
-            </wp:cNvGraphicFramePr>
-            <a:graphic xmlns:a="http://schemas.openxmlformats.org/drawingml/2006/main">
-              <a:graphicData uri="http://schemas.openxmlformats.org/drawingml/2006/picture">
-                <pic:pic xmlns:pic="http://schemas.openxmlformats.org/drawingml/2006/picture">
-                  <pic:nvPicPr>
-                    <pic:cNvPr id="1" name=""/>
-                    <pic:cNvPicPr/>
-                  </pic:nvPicPr>
-                  <pic:blipFill>
-                    <a:blip r:embed="rId24">
-                      <a:extLst>
-                        <a:ext uri="{28A0092B-C50C-407E-A947-70E740481C1C}">
-                          <a14:useLocalDpi xmlns:a14="http://schemas.microsoft.com/office/drawing/2010/main" val="0"/>
-                        </a:ext>
-                      </a:extLst>
-                    </a:blip>
-                    <a:stretch>
-                      <a:fillRect/>
-                    </a:stretch>
-                  </pic:blipFill>
-                  <pic:spPr>
-                    <a:xfrm>
-                      <a:off x="0" y="0"/>
-                      <a:ext cx="2190115" cy="2190115"/>
-                    </a:xfrm>
-                    <a:prstGeom prst="rect">
-                      <a:avLst/>
-                    </a:prstGeom>
-                  </pic:spPr>
-                </pic:pic>
-              </a:graphicData>
-            </a:graphic>
-            <wp14:sizeRelH relativeFrom="margin">
-              <wp14:pctWidth>0</wp14:pctWidth>
-            </wp14:sizeRelH>
-            <wp14:sizeRelV relativeFrom="margin">
-              <wp14:pctHeight>0</wp14:pctHeight>
-            </wp14:sizeRelV>
-          </wp:anchor>
-        </w:drawing>
-      </w:r>
-      <w:hyperlink r:id="rId25" w:history="1">
-        <w:r>
-          <w:rPr>
-            <w:rStyle w:val="Hyperlink"/>
-            <w:rFonts w:asciiTheme="majorBidi" w:hAnsiTheme="majorBidi" w:cstheme="majorBidi"/>
-          </w:rPr>
-          <w:t>https://he.aliexpress.com/item/1005009392725929.html</w:t>
-        </w:r>
-      </w:hyperlink>
-    </w:p>
-    <w:p>
-      <w:pPr>
-        <w:rPr>
-          <w:rFonts w:asciiTheme="majorBidi" w:hAnsiTheme="majorBidi" w:cstheme="majorBidi"/>
-          <w:rtl/>
-        </w:rPr>
-      </w:pPr>
-      <w:r>
-        <w:rPr>
-          <w:rFonts w:asciiTheme="majorBidi" w:hAnsiTheme="majorBidi" w:cstheme="majorBidi"/>
-          <w:rtl/>
-        </w:rPr>
         <w:t>תקלות</w:t>
       </w:r>
     </w:p>
@@ -2548,7 +848,7 @@
           <w:p>
             <w:pPr>
               <w:rPr>
-                <w:rFonts w:asciiTheme="majorBidi" w:hAnsiTheme="majorBidi" w:cstheme="majorBidi" w:hint="cs"/>
+                <w:rFonts w:asciiTheme="majorBidi" w:hAnsiTheme="majorBidi" w:cstheme="majorBidi"/>
                 <w:b w:val="0"/>
                 <w:bCs w:val="0"/>
                 <w:rtl/>
@@ -2561,25 +861,7 @@
                 <w:bCs w:val="0"/>
                 <w:rtl/>
               </w:rPr>
-              <w:t>המנוע לא זז</w:t>
-            </w:r>
-            <w:r>
-              <w:rPr>
-                <w:rFonts w:asciiTheme="majorBidi" w:hAnsiTheme="majorBidi" w:cstheme="majorBidi"/>
-                <w:b w:val="0"/>
-                <w:bCs w:val="0"/>
-                <w:rtl/>
-              </w:rPr>
-              <w:t xml:space="preserve"> </w:t>
-            </w:r>
-            <w:r>
-              <w:rPr>
-                <w:rFonts w:asciiTheme="majorBidi" w:hAnsiTheme="majorBidi" w:cstheme="majorBidi"/>
-                <w:b w:val="0"/>
-                <w:bCs w:val="0"/>
-                <w:rtl/>
-              </w:rPr>
-              <w:t xml:space="preserve"> ב</w:t>
+              <w:t>המנוע לא זז  ב</w:t>
             </w:r>
             <w:r>
               <w:rPr>
@@ -2613,21 +895,7 @@
                 <w:rFonts w:asciiTheme="majorBidi" w:hAnsiTheme="majorBidi" w:cstheme="majorBidi"/>
                 <w:rtl/>
               </w:rPr>
-              <w:t>אם המנוע לא זז בלחיצה על שני הלחצנים</w:t>
-            </w:r>
-            <w:r>
-              <w:rPr>
-                <w:rFonts w:asciiTheme="majorBidi" w:hAnsiTheme="majorBidi" w:cstheme="majorBidi"/>
-                <w:rtl/>
-              </w:rPr>
-              <w:t xml:space="preserve"> וודא שמגיע מתח לכרטיס. אם לא מגיע</w:t>
-            </w:r>
-            <w:r>
-              <w:rPr>
-                <w:rFonts w:asciiTheme="majorBidi" w:hAnsiTheme="majorBidi" w:cstheme="majorBidi"/>
-                <w:rtl/>
-              </w:rPr>
-              <w:t xml:space="preserve"> ייתכן שיש תקלה באספקת הרשת</w:t>
+              <w:t>אם המנוע לא זז בלחיצה על שני הלחצנים וודא שמגיע מתח לכרטיס. אם לא מגיע ייתכן שיש תקלה באספקת הרשת</w:t>
             </w:r>
             <w:r>
               <w:rPr>
@@ -2729,21 +997,7 @@
                 <w:rFonts w:asciiTheme="majorBidi" w:hAnsiTheme="majorBidi" w:cstheme="majorBidi"/>
                 <w:rtl/>
               </w:rPr>
-              <w:t>ייתכן שהכבל מהלחצן לכרטיס מנותק. יש לוודא את תקינות החיבור</w:t>
-            </w:r>
-            <w:r>
-              <w:rPr>
-                <w:rFonts w:asciiTheme="majorBidi" w:hAnsiTheme="majorBidi" w:cstheme="majorBidi"/>
-                <w:rtl/>
-              </w:rPr>
-              <w:t>.</w:t>
-            </w:r>
-            <w:r>
-              <w:rPr>
-                <w:rFonts w:asciiTheme="majorBidi" w:hAnsiTheme="majorBidi" w:cstheme="majorBidi"/>
-                <w:rtl/>
-              </w:rPr>
-              <w:t xml:space="preserve"> </w:t>
+              <w:t xml:space="preserve">ייתכן שהכבל מהלחצן לכרטיס מנותק. יש לוודא את תקינות החיבור. </w:t>
             </w:r>
           </w:p>
         </w:tc>
@@ -2912,6 +1166,1771 @@
     <w:p>
       <w:pPr>
         <w:rPr>
+          <w:rFonts w:asciiTheme="majorBidi" w:eastAsia="Times New Roman" w:hAnsiTheme="majorBidi" w:cstheme="majorBidi"/>
+          <w:rtl/>
+        </w:rPr>
+      </w:pPr>
+    </w:p>
+    <w:p>
+      <w:pPr>
+        <w:rPr>
+          <w:rFonts w:asciiTheme="majorBidi" w:eastAsia="Times New Roman" w:hAnsiTheme="majorBidi" w:cstheme="majorBidi"/>
+          <w:rtl/>
+        </w:rPr>
+      </w:pPr>
+      <w:r>
+        <w:rPr>
+          <w:rFonts w:asciiTheme="majorBidi" w:eastAsia="Times New Roman" w:hAnsiTheme="majorBidi" w:cstheme="majorBidi"/>
+          <w:rtl/>
+        </w:rPr>
+        <w:br w:type="page"/>
+      </w:r>
+    </w:p>
+    <w:p>
+      <w:pPr>
+        <w:pStyle w:val="Heading1"/>
+        <w:rPr>
+          <w:rFonts w:asciiTheme="majorBidi" w:eastAsia="Times New Roman" w:hAnsiTheme="majorBidi"/>
+          <w:rtl/>
+        </w:rPr>
+      </w:pPr>
+      <w:bookmarkStart w:id="0" w:name="_Arduino"/>
+      <w:bookmarkEnd w:id="0"/>
+      <w:r>
+        <w:rPr>
+          <w:rFonts w:asciiTheme="majorBidi" w:hAnsiTheme="majorBidi"/>
+          <w:noProof/>
+        </w:rPr>
+        <w:lastRenderedPageBreak/>
+        <w:drawing>
+          <wp:anchor distT="0" distB="0" distL="114300" distR="114300" simplePos="0" relativeHeight="251670528" behindDoc="0" locked="0" layoutInCell="1" allowOverlap="1" wp14:anchorId="6C9315A4" wp14:editId="6079396C">
+            <wp:simplePos x="0" y="0"/>
+            <wp:positionH relativeFrom="margin">
+              <wp:posOffset>1263446</wp:posOffset>
+            </wp:positionH>
+            <wp:positionV relativeFrom="paragraph">
+              <wp:posOffset>351053</wp:posOffset>
+            </wp:positionV>
+            <wp:extent cx="2604770" cy="2852420"/>
+            <wp:effectExtent l="0" t="0" r="5080" b="5080"/>
+            <wp:wrapTopAndBottom/>
+            <wp:docPr id="16" name="Picture 16"/>
+            <wp:cNvGraphicFramePr>
+              <a:graphicFrameLocks xmlns:a="http://schemas.openxmlformats.org/drawingml/2006/main" noChangeAspect="1"/>
+            </wp:cNvGraphicFramePr>
+            <a:graphic xmlns:a="http://schemas.openxmlformats.org/drawingml/2006/main">
+              <a:graphicData uri="http://schemas.openxmlformats.org/drawingml/2006/picture">
+                <pic:pic xmlns:pic="http://schemas.openxmlformats.org/drawingml/2006/picture">
+                  <pic:nvPicPr>
+                    <pic:cNvPr id="0" name="Picture 7"/>
+                    <pic:cNvPicPr>
+                      <a:picLocks noChangeAspect="1" noChangeArrowheads="1"/>
+                    </pic:cNvPicPr>
+                  </pic:nvPicPr>
+                  <pic:blipFill>
+                    <a:blip r:embed="rId8" cstate="print">
+                      <a:extLst>
+                        <a:ext uri="{28A0092B-C50C-407E-A947-70E740481C1C}">
+                          <a14:useLocalDpi xmlns:a14="http://schemas.microsoft.com/office/drawing/2010/main" val="0"/>
+                        </a:ext>
+                      </a:extLst>
+                    </a:blip>
+                    <a:srcRect/>
+                    <a:stretch>
+                      <a:fillRect/>
+                    </a:stretch>
+                  </pic:blipFill>
+                  <pic:spPr bwMode="auto">
+                    <a:xfrm>
+                      <a:off x="0" y="0"/>
+                      <a:ext cx="2604770" cy="2852420"/>
+                    </a:xfrm>
+                    <a:prstGeom prst="rect">
+                      <a:avLst/>
+                    </a:prstGeom>
+                    <a:noFill/>
+                    <a:ln>
+                      <a:noFill/>
+                    </a:ln>
+                  </pic:spPr>
+                </pic:pic>
+              </a:graphicData>
+            </a:graphic>
+            <wp14:sizeRelH relativeFrom="margin">
+              <wp14:pctWidth>0</wp14:pctWidth>
+            </wp14:sizeRelH>
+            <wp14:sizeRelV relativeFrom="margin">
+              <wp14:pctHeight>0</wp14:pctHeight>
+            </wp14:sizeRelV>
+          </wp:anchor>
+        </w:drawing>
+      </w:r>
+      <w:r>
+        <w:rPr>
+          <w:rFonts w:asciiTheme="majorBidi" w:eastAsia="Times New Roman" w:hAnsiTheme="majorBidi"/>
+        </w:rPr>
+        <w:t>Arduino</w:t>
+      </w:r>
+    </w:p>
+    <w:p>
+      <w:pPr>
+        <w:rPr>
+          <w:rFonts w:asciiTheme="majorBidi" w:hAnsiTheme="majorBidi" w:cstheme="majorBidi"/>
+          <w:rtl/>
+        </w:rPr>
+      </w:pPr>
+      <w:r>
+        <w:rPr>
+          <w:rFonts w:asciiTheme="majorBidi" w:hAnsiTheme="majorBidi" w:cstheme="majorBidi"/>
+          <w:rtl/>
+        </w:rPr>
+        <w:t>פירוט חיבורים:</w:t>
+      </w:r>
+    </w:p>
+    <w:p>
+      <w:pPr>
+        <w:pStyle w:val="NormalWeb"/>
+        <w:numPr>
+          <w:ilvl w:val="0"/>
+          <w:numId w:val="4"/>
+        </w:numPr>
+        <w:bidi/>
+        <w:rPr>
+          <w:rFonts w:asciiTheme="majorBidi" w:hAnsiTheme="majorBidi" w:cstheme="majorBidi"/>
+        </w:rPr>
+      </w:pPr>
+      <w:r>
+        <w:rPr>
+          <w:rFonts w:asciiTheme="majorBidi" w:hAnsiTheme="majorBidi" w:cstheme="majorBidi"/>
+        </w:rPr>
+        <w:t>12V</w:t>
+      </w:r>
+      <w:r>
+        <w:rPr>
+          <w:rFonts w:asciiTheme="majorBidi" w:hAnsiTheme="majorBidi" w:cstheme="majorBidi"/>
+          <w:rtl/>
+        </w:rPr>
+        <w:t>:</w:t>
+      </w:r>
+      <w:r>
+        <w:rPr>
+          <w:rFonts w:asciiTheme="majorBidi" w:hAnsiTheme="majorBidi" w:cstheme="majorBidi"/>
+          <w:rtl/>
+        </w:rPr>
+        <w:t xml:space="preserve"> כניסת מתח של 12 וולט המשמשת להזנת הכרטיס האלקטרוני ולספק אנרגיה למנוע הצעד</w:t>
+      </w:r>
+    </w:p>
+    <w:p>
+      <w:pPr>
+        <w:pStyle w:val="NormalWeb"/>
+        <w:numPr>
+          <w:ilvl w:val="0"/>
+          <w:numId w:val="4"/>
+        </w:numPr>
+        <w:bidi/>
+        <w:rPr>
+          <w:rFonts w:asciiTheme="majorBidi" w:hAnsiTheme="majorBidi" w:cstheme="majorBidi"/>
+        </w:rPr>
+      </w:pPr>
+      <w:r>
+        <w:rPr>
+          <w:rFonts w:asciiTheme="majorBidi" w:hAnsiTheme="majorBidi" w:cstheme="majorBidi"/>
+        </w:rPr>
+        <w:t>:</w:t>
+      </w:r>
+      <w:r>
+        <w:rPr>
+          <w:rFonts w:asciiTheme="majorBidi" w:hAnsiTheme="majorBidi" w:cstheme="majorBidi"/>
+        </w:rPr>
+        <w:t xml:space="preserve"> </w:t>
+      </w:r>
+      <w:r>
+        <w:rPr>
+          <w:rFonts w:asciiTheme="majorBidi" w:hAnsiTheme="majorBidi" w:cstheme="majorBidi"/>
+        </w:rPr>
+        <w:t>Ste</w:t>
+      </w:r>
+      <w:r>
+        <w:rPr>
+          <w:rFonts w:asciiTheme="majorBidi" w:hAnsiTheme="majorBidi" w:cstheme="majorBidi"/>
+        </w:rPr>
+        <w:t>p</w:t>
+      </w:r>
+      <w:r>
+        <w:rPr>
+          <w:rFonts w:asciiTheme="majorBidi" w:hAnsiTheme="majorBidi" w:cstheme="majorBidi"/>
+        </w:rPr>
+        <w:t>per Motor Control</w:t>
+      </w:r>
+      <w:r>
+        <w:rPr>
+          <w:rFonts w:asciiTheme="majorBidi" w:hAnsiTheme="majorBidi" w:cstheme="majorBidi"/>
+          <w:rtl/>
+        </w:rPr>
+        <w:t xml:space="preserve"> רכיב בקרת מנוע צעד, האחראי על שליטה במהירות הסיבוב, בכיוון ובזווית התנועה של המנוע</w:t>
+      </w:r>
+      <w:r>
+        <w:rPr>
+          <w:rFonts w:asciiTheme="majorBidi" w:hAnsiTheme="majorBidi" w:cstheme="majorBidi"/>
+        </w:rPr>
+        <w:t>.</w:t>
+      </w:r>
+    </w:p>
+    <w:p>
+      <w:pPr>
+        <w:pStyle w:val="NormalWeb"/>
+        <w:numPr>
+          <w:ilvl w:val="0"/>
+          <w:numId w:val="4"/>
+        </w:numPr>
+        <w:bidi/>
+        <w:rPr>
+          <w:rFonts w:asciiTheme="majorBidi" w:hAnsiTheme="majorBidi" w:cstheme="majorBidi"/>
+        </w:rPr>
+      </w:pPr>
+      <w:r>
+        <w:rPr>
+          <w:rFonts w:asciiTheme="majorBidi" w:hAnsiTheme="majorBidi" w:cstheme="majorBidi"/>
+        </w:rPr>
+        <w:t>Motor</w:t>
+      </w:r>
+      <w:r>
+        <w:rPr>
+          <w:rFonts w:asciiTheme="majorBidi" w:hAnsiTheme="majorBidi" w:cstheme="majorBidi"/>
+          <w:rtl/>
+        </w:rPr>
+        <w:t>: חיבור למנוע הצעד, המשמש להזזת הבלרינה.</w:t>
+      </w:r>
+    </w:p>
+    <w:p>
+      <w:pPr>
+        <w:pStyle w:val="NormalWeb"/>
+        <w:numPr>
+          <w:ilvl w:val="0"/>
+          <w:numId w:val="4"/>
+        </w:numPr>
+        <w:bidi/>
+        <w:rPr>
+          <w:rFonts w:asciiTheme="majorBidi" w:hAnsiTheme="majorBidi" w:cstheme="majorBidi"/>
+        </w:rPr>
+      </w:pPr>
+      <w:r>
+        <w:rPr>
+          <w:rFonts w:asciiTheme="majorBidi" w:hAnsiTheme="majorBidi" w:cstheme="majorBidi"/>
+        </w:rPr>
+        <w:t>Button L</w:t>
+      </w:r>
+      <w:r>
+        <w:rPr>
+          <w:rFonts w:asciiTheme="majorBidi" w:hAnsiTheme="majorBidi" w:cstheme="majorBidi"/>
+          <w:rtl/>
+        </w:rPr>
+        <w:t>: חיבור ללחצן המפעיל את המנוע לכיוון שמאל.</w:t>
+      </w:r>
+    </w:p>
+    <w:p>
+      <w:pPr>
+        <w:pStyle w:val="NormalWeb"/>
+        <w:numPr>
+          <w:ilvl w:val="0"/>
+          <w:numId w:val="4"/>
+        </w:numPr>
+        <w:bidi/>
+        <w:rPr>
+          <w:rFonts w:asciiTheme="majorBidi" w:hAnsiTheme="majorBidi" w:cstheme="majorBidi"/>
+        </w:rPr>
+      </w:pPr>
+      <w:r>
+        <w:rPr>
+          <w:rFonts w:asciiTheme="majorBidi" w:hAnsiTheme="majorBidi" w:cstheme="majorBidi"/>
+        </w:rPr>
+        <w:t>Button R</w:t>
+      </w:r>
+      <w:r>
+        <w:rPr>
+          <w:rFonts w:asciiTheme="majorBidi" w:hAnsiTheme="majorBidi" w:cstheme="majorBidi"/>
+          <w:rtl/>
+        </w:rPr>
+        <w:t>: חיבור ללחצן המפעיל את המנוע לכיוון ימין.</w:t>
+      </w:r>
+    </w:p>
+    <w:p>
+      <w:pPr>
+        <w:rPr>
+          <w:rFonts w:asciiTheme="majorBidi" w:hAnsiTheme="majorBidi" w:cstheme="majorBidi"/>
+          <w:rtl/>
+        </w:rPr>
+      </w:pPr>
+      <w:r>
+        <w:rPr>
+          <w:rFonts w:asciiTheme="majorBidi" w:hAnsiTheme="majorBidi" w:cstheme="majorBidi"/>
+          <w:noProof/>
+        </w:rPr>
+        <w:drawing>
+          <wp:anchor distT="0" distB="0" distL="114300" distR="114300" simplePos="0" relativeHeight="251674624" behindDoc="0" locked="0" layoutInCell="1" allowOverlap="1" wp14:anchorId="4902B412" wp14:editId="01C1D81A">
+            <wp:simplePos x="0" y="0"/>
+            <wp:positionH relativeFrom="column">
+              <wp:posOffset>392379</wp:posOffset>
+            </wp:positionH>
+            <wp:positionV relativeFrom="paragraph">
+              <wp:posOffset>245719</wp:posOffset>
+            </wp:positionV>
+            <wp:extent cx="4647565" cy="3291840"/>
+            <wp:effectExtent l="0" t="0" r="635" b="3810"/>
+            <wp:wrapTopAndBottom/>
+            <wp:docPr id="19" name="Picture 19"/>
+            <wp:cNvGraphicFramePr>
+              <a:graphicFrameLocks xmlns:a="http://schemas.openxmlformats.org/drawingml/2006/main" noChangeAspect="1"/>
+            </wp:cNvGraphicFramePr>
+            <a:graphic xmlns:a="http://schemas.openxmlformats.org/drawingml/2006/main">
+              <a:graphicData uri="http://schemas.openxmlformats.org/drawingml/2006/picture">
+                <pic:pic xmlns:pic="http://schemas.openxmlformats.org/drawingml/2006/picture">
+                  <pic:nvPicPr>
+                    <pic:cNvPr id="0" name="Picture 13"/>
+                    <pic:cNvPicPr>
+                      <a:picLocks noChangeAspect="1" noChangeArrowheads="1"/>
+                    </pic:cNvPicPr>
+                  </pic:nvPicPr>
+                  <pic:blipFill>
+                    <a:blip r:embed="rId9" cstate="print">
+                      <a:extLst>
+                        <a:ext uri="{28A0092B-C50C-407E-A947-70E740481C1C}">
+                          <a14:useLocalDpi xmlns:a14="http://schemas.microsoft.com/office/drawing/2010/main" val="0"/>
+                        </a:ext>
+                      </a:extLst>
+                    </a:blip>
+                    <a:srcRect/>
+                    <a:stretch>
+                      <a:fillRect/>
+                    </a:stretch>
+                  </pic:blipFill>
+                  <pic:spPr bwMode="auto">
+                    <a:xfrm>
+                      <a:off x="0" y="0"/>
+                      <a:ext cx="4647565" cy="3291840"/>
+                    </a:xfrm>
+                    <a:prstGeom prst="rect">
+                      <a:avLst/>
+                    </a:prstGeom>
+                    <a:noFill/>
+                    <a:ln>
+                      <a:noFill/>
+                    </a:ln>
+                  </pic:spPr>
+                </pic:pic>
+              </a:graphicData>
+            </a:graphic>
+            <wp14:sizeRelH relativeFrom="margin">
+              <wp14:pctWidth>0</wp14:pctWidth>
+            </wp14:sizeRelH>
+            <wp14:sizeRelV relativeFrom="margin">
+              <wp14:pctHeight>0</wp14:pctHeight>
+            </wp14:sizeRelV>
+          </wp:anchor>
+        </w:drawing>
+      </w:r>
+      <w:r>
+        <w:rPr>
+          <w:rFonts w:asciiTheme="majorBidi" w:hAnsiTheme="majorBidi" w:cstheme="majorBidi"/>
+          <w:rtl/>
+        </w:rPr>
+        <w:t>תרשים חשמלי</w:t>
+      </w:r>
+    </w:p>
+    <w:p>
+      <w:pPr>
+        <w:rPr>
+          <w:rFonts w:asciiTheme="majorBidi" w:hAnsiTheme="majorBidi" w:cstheme="majorBidi"/>
+          <w:rtl/>
+        </w:rPr>
+      </w:pPr>
+      <w:r>
+        <w:rPr>
+          <w:rFonts w:asciiTheme="majorBidi" w:hAnsiTheme="majorBidi" w:cstheme="majorBidi"/>
+          <w:rtl/>
+        </w:rPr>
+        <w:br w:type="page"/>
+      </w:r>
+    </w:p>
+    <w:p>
+      <w:pPr>
+        <w:pStyle w:val="Heading1"/>
+        <w:rPr>
+          <w:rFonts w:asciiTheme="majorBidi" w:hAnsiTheme="majorBidi"/>
+          <w:rtl/>
+        </w:rPr>
+      </w:pPr>
+      <w:bookmarkStart w:id="1" w:name="_ספק_12V"/>
+      <w:bookmarkEnd w:id="1"/>
+      <w:r>
+        <w:rPr>
+          <w:rFonts w:asciiTheme="majorBidi" w:hAnsiTheme="majorBidi"/>
+          <w:rtl/>
+        </w:rPr>
+        <w:lastRenderedPageBreak/>
+        <w:t xml:space="preserve">ספק </w:t>
+      </w:r>
+      <w:r>
+        <w:rPr>
+          <w:rFonts w:asciiTheme="majorBidi" w:hAnsiTheme="majorBidi"/>
+        </w:rPr>
+        <w:t>12V</w:t>
+      </w:r>
+    </w:p>
+    <w:p>
+      <w:pPr>
+        <w:rPr>
+          <w:rFonts w:asciiTheme="majorBidi" w:hAnsiTheme="majorBidi" w:cstheme="majorBidi"/>
+          <w:rtl/>
+        </w:rPr>
+      </w:pPr>
+      <w:r>
+        <w:rPr>
+          <w:rFonts w:asciiTheme="majorBidi" w:hAnsiTheme="majorBidi" w:cstheme="majorBidi"/>
+          <w:noProof/>
+          <w:rtl/>
+        </w:rPr>
+        <w:drawing>
+          <wp:inline distT="0" distB="0" distL="0" distR="0" wp14:anchorId="1B0073C0" wp14:editId="7B65519B">
+            <wp:extent cx="5274310" cy="368935"/>
+            <wp:effectExtent l="0" t="0" r="2540" b="0"/>
+            <wp:docPr id="8" name="Picture 8"/>
+            <wp:cNvGraphicFramePr>
+              <a:graphicFrameLocks xmlns:a="http://schemas.openxmlformats.org/drawingml/2006/main" noChangeAspect="1"/>
+            </wp:cNvGraphicFramePr>
+            <a:graphic xmlns:a="http://schemas.openxmlformats.org/drawingml/2006/main">
+              <a:graphicData uri="http://schemas.openxmlformats.org/drawingml/2006/picture">
+                <pic:pic xmlns:pic="http://schemas.openxmlformats.org/drawingml/2006/picture">
+                  <pic:nvPicPr>
+                    <pic:cNvPr id="1" name=""/>
+                    <pic:cNvPicPr/>
+                  </pic:nvPicPr>
+                  <pic:blipFill>
+                    <a:blip r:embed="rId10"/>
+                    <a:stretch>
+                      <a:fillRect/>
+                    </a:stretch>
+                  </pic:blipFill>
+                  <pic:spPr>
+                    <a:xfrm>
+                      <a:off x="0" y="0"/>
+                      <a:ext cx="5274310" cy="368935"/>
+                    </a:xfrm>
+                    <a:prstGeom prst="rect">
+                      <a:avLst/>
+                    </a:prstGeom>
+                  </pic:spPr>
+                </pic:pic>
+              </a:graphicData>
+            </a:graphic>
+          </wp:inline>
+        </w:drawing>
+      </w:r>
+    </w:p>
+    <w:p>
+      <w:pPr>
+        <w:rPr>
+          <w:rFonts w:asciiTheme="majorBidi" w:hAnsiTheme="majorBidi" w:cstheme="majorBidi"/>
+          <w:rtl/>
+        </w:rPr>
+      </w:pPr>
+      <w:r>
+        <w:rPr>
+          <w:rFonts w:asciiTheme="majorBidi" w:hAnsiTheme="majorBidi" w:cstheme="majorBidi"/>
+          <w:rtl/>
+        </w:rPr>
+        <w:t>קישור פריט:</w:t>
+      </w:r>
+    </w:p>
+    <w:p>
+      <w:pPr>
+        <w:bidi w:val="0"/>
+        <w:rPr>
+          <w:rFonts w:asciiTheme="majorBidi" w:hAnsiTheme="majorBidi" w:cstheme="majorBidi"/>
+        </w:rPr>
+      </w:pPr>
+      <w:r>
+        <w:rPr>
+          <w:rFonts w:asciiTheme="majorBidi" w:hAnsiTheme="majorBidi" w:cstheme="majorBidi"/>
+          <w:noProof/>
+          <w:rtl/>
+        </w:rPr>
+        <w:drawing>
+          <wp:anchor distT="0" distB="0" distL="114300" distR="114300" simplePos="0" relativeHeight="251664384" behindDoc="0" locked="0" layoutInCell="1" allowOverlap="1" wp14:anchorId="78F8A4BC" wp14:editId="1BB1EEA6">
+            <wp:simplePos x="0" y="0"/>
+            <wp:positionH relativeFrom="margin">
+              <wp:posOffset>3611576</wp:posOffset>
+            </wp:positionH>
+            <wp:positionV relativeFrom="paragraph">
+              <wp:posOffset>5080</wp:posOffset>
+            </wp:positionV>
+            <wp:extent cx="1586865" cy="1614805"/>
+            <wp:effectExtent l="0" t="0" r="0" b="4445"/>
+            <wp:wrapSquare wrapText="bothSides"/>
+            <wp:docPr id="4" name="Picture 4"/>
+            <wp:cNvGraphicFramePr>
+              <a:graphicFrameLocks xmlns:a="http://schemas.openxmlformats.org/drawingml/2006/main" noChangeAspect="1"/>
+            </wp:cNvGraphicFramePr>
+            <a:graphic xmlns:a="http://schemas.openxmlformats.org/drawingml/2006/main">
+              <a:graphicData uri="http://schemas.openxmlformats.org/drawingml/2006/picture">
+                <pic:pic xmlns:pic="http://schemas.openxmlformats.org/drawingml/2006/picture">
+                  <pic:nvPicPr>
+                    <pic:cNvPr id="1" name=""/>
+                    <pic:cNvPicPr/>
+                  </pic:nvPicPr>
+                  <pic:blipFill>
+                    <a:blip r:embed="rId11" cstate="print">
+                      <a:extLst>
+                        <a:ext uri="{28A0092B-C50C-407E-A947-70E740481C1C}">
+                          <a14:useLocalDpi xmlns:a14="http://schemas.microsoft.com/office/drawing/2010/main" val="0"/>
+                        </a:ext>
+                      </a:extLst>
+                    </a:blip>
+                    <a:stretch>
+                      <a:fillRect/>
+                    </a:stretch>
+                  </pic:blipFill>
+                  <pic:spPr>
+                    <a:xfrm>
+                      <a:off x="0" y="0"/>
+                      <a:ext cx="1586865" cy="1614805"/>
+                    </a:xfrm>
+                    <a:prstGeom prst="rect">
+                      <a:avLst/>
+                    </a:prstGeom>
+                  </pic:spPr>
+                </pic:pic>
+              </a:graphicData>
+            </a:graphic>
+            <wp14:sizeRelH relativeFrom="margin">
+              <wp14:pctWidth>0</wp14:pctWidth>
+            </wp14:sizeRelH>
+            <wp14:sizeRelV relativeFrom="margin">
+              <wp14:pctHeight>0</wp14:pctHeight>
+            </wp14:sizeRelV>
+          </wp:anchor>
+        </w:drawing>
+      </w:r>
+      <w:hyperlink r:id="rId12" w:history="1">
+        <w:r>
+          <w:rPr>
+            <w:rStyle w:val="Hyperlink"/>
+            <w:rFonts w:asciiTheme="majorBidi" w:hAnsiTheme="majorBidi" w:cstheme="majorBidi"/>
+          </w:rPr>
+          <w:t>https://he.aliexpress.com/item/1005005997629031.html</w:t>
+        </w:r>
+      </w:hyperlink>
+    </w:p>
+    <w:p>
+      <w:pPr>
+        <w:bidi w:val="0"/>
+        <w:rPr>
+          <w:rFonts w:asciiTheme="majorBidi" w:hAnsiTheme="majorBidi" w:cstheme="majorBidi"/>
+        </w:rPr>
+      </w:pPr>
+    </w:p>
+    <w:p>
+      <w:pPr>
+        <w:bidi w:val="0"/>
+        <w:rPr>
+          <w:rFonts w:asciiTheme="majorBidi" w:hAnsiTheme="majorBidi" w:cstheme="majorBidi"/>
+        </w:rPr>
+      </w:pPr>
+    </w:p>
+    <w:p>
+      <w:pPr>
+        <w:bidi w:val="0"/>
+        <w:rPr>
+          <w:rFonts w:asciiTheme="majorBidi" w:hAnsiTheme="majorBidi" w:cstheme="majorBidi"/>
+        </w:rPr>
+      </w:pPr>
+    </w:p>
+    <w:p>
+      <w:pPr>
+        <w:bidi w:val="0"/>
+        <w:rPr>
+          <w:rFonts w:asciiTheme="majorBidi" w:hAnsiTheme="majorBidi" w:cstheme="majorBidi"/>
+        </w:rPr>
+      </w:pPr>
+    </w:p>
+    <w:p>
+      <w:pPr>
+        <w:rPr>
+          <w:rFonts w:asciiTheme="majorBidi" w:hAnsiTheme="majorBidi" w:cstheme="majorBidi"/>
+          <w:rtl/>
+        </w:rPr>
+      </w:pPr>
+    </w:p>
+    <w:p>
+      <w:pPr>
+        <w:rPr>
+          <w:rFonts w:asciiTheme="majorBidi" w:hAnsiTheme="majorBidi" w:cstheme="majorBidi"/>
+          <w:rtl/>
+        </w:rPr>
+      </w:pPr>
+    </w:p>
+    <w:p>
+      <w:pPr>
+        <w:pStyle w:val="Heading1"/>
+        <w:rPr>
+          <w:rFonts w:asciiTheme="majorBidi" w:hAnsiTheme="majorBidi"/>
+          <w:rtl/>
+        </w:rPr>
+      </w:pPr>
+      <w:bookmarkStart w:id="2" w:name="_Stepper_Motor"/>
+      <w:bookmarkEnd w:id="2"/>
+      <w:r>
+        <w:rPr>
+          <w:rFonts w:asciiTheme="majorBidi" w:hAnsiTheme="majorBidi"/>
+        </w:rPr>
+        <w:t>Stepper Motor</w:t>
+      </w:r>
+    </w:p>
+    <w:p>
+      <w:pPr>
+        <w:rPr>
+          <w:rFonts w:asciiTheme="majorBidi" w:hAnsiTheme="majorBidi" w:cstheme="majorBidi"/>
+          <w:rtl/>
+        </w:rPr>
+      </w:pPr>
+      <w:r>
+        <w:rPr>
+          <w:rFonts w:asciiTheme="majorBidi" w:hAnsiTheme="majorBidi" w:cstheme="majorBidi"/>
+          <w:noProof/>
+          <w:rtl/>
+        </w:rPr>
+        <w:drawing>
+          <wp:inline distT="0" distB="0" distL="0" distR="0" wp14:anchorId="4DB3EC30" wp14:editId="60C6BED8">
+            <wp:extent cx="5274310" cy="442595"/>
+            <wp:effectExtent l="0" t="0" r="2540" b="0"/>
+            <wp:docPr id="14" name="Picture 14"/>
+            <wp:cNvGraphicFramePr>
+              <a:graphicFrameLocks xmlns:a="http://schemas.openxmlformats.org/drawingml/2006/main" noChangeAspect="1"/>
+            </wp:cNvGraphicFramePr>
+            <a:graphic xmlns:a="http://schemas.openxmlformats.org/drawingml/2006/main">
+              <a:graphicData uri="http://schemas.openxmlformats.org/drawingml/2006/picture">
+                <pic:pic xmlns:pic="http://schemas.openxmlformats.org/drawingml/2006/picture">
+                  <pic:nvPicPr>
+                    <pic:cNvPr id="1" name=""/>
+                    <pic:cNvPicPr/>
+                  </pic:nvPicPr>
+                  <pic:blipFill>
+                    <a:blip r:embed="rId13"/>
+                    <a:stretch>
+                      <a:fillRect/>
+                    </a:stretch>
+                  </pic:blipFill>
+                  <pic:spPr>
+                    <a:xfrm>
+                      <a:off x="0" y="0"/>
+                      <a:ext cx="5274310" cy="442595"/>
+                    </a:xfrm>
+                    <a:prstGeom prst="rect">
+                      <a:avLst/>
+                    </a:prstGeom>
+                  </pic:spPr>
+                </pic:pic>
+              </a:graphicData>
+            </a:graphic>
+          </wp:inline>
+        </w:drawing>
+      </w:r>
+    </w:p>
+    <w:p>
+      <w:pPr>
+        <w:rPr>
+          <w:rFonts w:asciiTheme="majorBidi" w:hAnsiTheme="majorBidi" w:cstheme="majorBidi"/>
+          <w:rtl/>
+        </w:rPr>
+      </w:pPr>
+      <w:r>
+        <w:rPr>
+          <w:rFonts w:asciiTheme="majorBidi" w:hAnsiTheme="majorBidi" w:cstheme="majorBidi"/>
+          <w:rtl/>
+        </w:rPr>
+        <w:t>קישור פריט</w:t>
+      </w:r>
+    </w:p>
+    <w:p>
+      <w:pPr>
+        <w:bidi w:val="0"/>
+        <w:rPr>
+          <w:rFonts w:asciiTheme="majorBidi" w:hAnsiTheme="majorBidi" w:cstheme="majorBidi"/>
+        </w:rPr>
+      </w:pPr>
+      <w:r>
+        <w:rPr>
+          <w:rFonts w:asciiTheme="majorBidi" w:hAnsiTheme="majorBidi" w:cstheme="majorBidi"/>
+          <w:noProof/>
+        </w:rPr>
+        <w:drawing>
+          <wp:anchor distT="0" distB="0" distL="114300" distR="114300" simplePos="0" relativeHeight="251676672" behindDoc="0" locked="0" layoutInCell="1" allowOverlap="1" wp14:anchorId="3E9CE59D" wp14:editId="5A826621">
+            <wp:simplePos x="0" y="0"/>
+            <wp:positionH relativeFrom="column">
+              <wp:posOffset>610519</wp:posOffset>
+            </wp:positionH>
+            <wp:positionV relativeFrom="paragraph">
+              <wp:posOffset>1887571</wp:posOffset>
+            </wp:positionV>
+            <wp:extent cx="4299045" cy="1369525"/>
+            <wp:effectExtent l="0" t="0" r="6350" b="2540"/>
+            <wp:wrapTopAndBottom/>
+            <wp:docPr id="15" name="Picture 15"/>
+            <wp:cNvGraphicFramePr>
+              <a:graphicFrameLocks xmlns:a="http://schemas.openxmlformats.org/drawingml/2006/main" noChangeAspect="1"/>
+            </wp:cNvGraphicFramePr>
+            <a:graphic xmlns:a="http://schemas.openxmlformats.org/drawingml/2006/main">
+              <a:graphicData uri="http://schemas.openxmlformats.org/drawingml/2006/picture">
+                <pic:pic xmlns:pic="http://schemas.openxmlformats.org/drawingml/2006/picture">
+                  <pic:nvPicPr>
+                    <pic:cNvPr id="0" name="Picture 7"/>
+                    <pic:cNvPicPr>
+                      <a:picLocks noChangeAspect="1" noChangeArrowheads="1"/>
+                    </pic:cNvPicPr>
+                  </pic:nvPicPr>
+                  <pic:blipFill>
+                    <a:blip r:embed="rId14">
+                      <a:extLst>
+                        <a:ext uri="{28A0092B-C50C-407E-A947-70E740481C1C}">
+                          <a14:useLocalDpi xmlns:a14="http://schemas.microsoft.com/office/drawing/2010/main" val="0"/>
+                        </a:ext>
+                      </a:extLst>
+                    </a:blip>
+                    <a:srcRect/>
+                    <a:stretch>
+                      <a:fillRect/>
+                    </a:stretch>
+                  </pic:blipFill>
+                  <pic:spPr bwMode="auto">
+                    <a:xfrm>
+                      <a:off x="0" y="0"/>
+                      <a:ext cx="4299045" cy="1369525"/>
+                    </a:xfrm>
+                    <a:prstGeom prst="rect">
+                      <a:avLst/>
+                    </a:prstGeom>
+                    <a:noFill/>
+                    <a:ln>
+                      <a:noFill/>
+                    </a:ln>
+                  </pic:spPr>
+                </pic:pic>
+              </a:graphicData>
+            </a:graphic>
+          </wp:anchor>
+        </w:drawing>
+      </w:r>
+      <w:r>
+        <w:rPr>
+          <w:rFonts w:asciiTheme="majorBidi" w:hAnsiTheme="majorBidi" w:cstheme="majorBidi"/>
+          <w:noProof/>
+          <w:rtl/>
+        </w:rPr>
+        <w:drawing>
+          <wp:anchor distT="0" distB="0" distL="114300" distR="114300" simplePos="0" relativeHeight="251669504" behindDoc="0" locked="0" layoutInCell="1" allowOverlap="1" wp14:anchorId="5FC4A0B0" wp14:editId="3867B0B0">
+            <wp:simplePos x="0" y="0"/>
+            <wp:positionH relativeFrom="margin">
+              <wp:align>center</wp:align>
+            </wp:positionH>
+            <wp:positionV relativeFrom="paragraph">
+              <wp:posOffset>242113</wp:posOffset>
+            </wp:positionV>
+            <wp:extent cx="2274570" cy="1647190"/>
+            <wp:effectExtent l="0" t="0" r="0" b="0"/>
+            <wp:wrapTopAndBottom/>
+            <wp:docPr id="13" name="Picture 13"/>
+            <wp:cNvGraphicFramePr>
+              <a:graphicFrameLocks xmlns:a="http://schemas.openxmlformats.org/drawingml/2006/main" noChangeAspect="1"/>
+            </wp:cNvGraphicFramePr>
+            <a:graphic xmlns:a="http://schemas.openxmlformats.org/drawingml/2006/main">
+              <a:graphicData uri="http://schemas.openxmlformats.org/drawingml/2006/picture">
+                <pic:pic xmlns:pic="http://schemas.openxmlformats.org/drawingml/2006/picture">
+                  <pic:nvPicPr>
+                    <pic:cNvPr id="1" name=""/>
+                    <pic:cNvPicPr/>
+                  </pic:nvPicPr>
+                  <pic:blipFill rotWithShape="1">
+                    <a:blip r:embed="rId15">
+                      <a:extLst>
+                        <a:ext uri="{28A0092B-C50C-407E-A947-70E740481C1C}">
+                          <a14:useLocalDpi xmlns:a14="http://schemas.microsoft.com/office/drawing/2010/main" val="0"/>
+                        </a:ext>
+                      </a:extLst>
+                    </a:blip>
+                    <a:srcRect t="19350" r="553"/>
+                    <a:stretch/>
+                  </pic:blipFill>
+                  <pic:spPr bwMode="auto">
+                    <a:xfrm>
+                      <a:off x="0" y="0"/>
+                      <a:ext cx="2274570" cy="1647190"/>
+                    </a:xfrm>
+                    <a:prstGeom prst="rect">
+                      <a:avLst/>
+                    </a:prstGeom>
+                    <a:ln>
+                      <a:noFill/>
+                    </a:ln>
+                    <a:extLst>
+                      <a:ext uri="{53640926-AAD7-44D8-BBD7-CCE9431645EC}">
+                        <a14:shadowObscured xmlns:a14="http://schemas.microsoft.com/office/drawing/2010/main"/>
+                      </a:ext>
+                    </a:extLst>
+                  </pic:spPr>
+                </pic:pic>
+              </a:graphicData>
+            </a:graphic>
+            <wp14:sizeRelH relativeFrom="margin">
+              <wp14:pctWidth>0</wp14:pctWidth>
+            </wp14:sizeRelH>
+            <wp14:sizeRelV relativeFrom="margin">
+              <wp14:pctHeight>0</wp14:pctHeight>
+            </wp14:sizeRelV>
+          </wp:anchor>
+        </w:drawing>
+      </w:r>
+      <w:hyperlink r:id="rId16" w:history="1">
+        <w:r>
+          <w:rPr>
+            <w:rStyle w:val="Hyperlink"/>
+            <w:rFonts w:asciiTheme="majorBidi" w:hAnsiTheme="majorBidi" w:cstheme="majorBidi"/>
+          </w:rPr>
+          <w:t>https://he.aliexpress.com/item/1005006111249881.html</w:t>
+        </w:r>
+      </w:hyperlink>
+    </w:p>
+    <w:p>
+      <w:pPr>
+        <w:rPr>
+          <w:rFonts w:asciiTheme="majorBidi" w:hAnsiTheme="majorBidi" w:cstheme="majorBidi"/>
+        </w:rPr>
+      </w:pPr>
+      <w:r>
+        <w:rPr>
+          <w:rFonts w:asciiTheme="majorBidi" w:hAnsiTheme="majorBidi" w:cstheme="majorBidi"/>
+          <w:rtl/>
+        </w:rPr>
+        <w:t>המנוע + ארדואינו צורכ</w:t>
+      </w:r>
+      <w:r>
+        <w:rPr>
+          <w:rFonts w:asciiTheme="majorBidi" w:hAnsiTheme="majorBidi" w:cstheme="majorBidi" w:hint="cs"/>
+          <w:rtl/>
+        </w:rPr>
+        <w:t>ים</w:t>
+      </w:r>
+      <w:r>
+        <w:rPr>
+          <w:rFonts w:asciiTheme="majorBidi" w:hAnsiTheme="majorBidi" w:cstheme="majorBidi"/>
+          <w:rtl/>
+        </w:rPr>
+        <w:t xml:space="preserve"> </w:t>
+      </w:r>
+      <w:r>
+        <w:rPr>
+          <w:rFonts w:asciiTheme="majorBidi" w:hAnsiTheme="majorBidi" w:cstheme="majorBidi"/>
+        </w:rPr>
+        <w:t>80ma</w:t>
+      </w:r>
+      <w:r>
+        <w:rPr>
+          <w:rFonts w:asciiTheme="majorBidi" w:hAnsiTheme="majorBidi" w:cstheme="majorBidi"/>
+          <w:rtl/>
+        </w:rPr>
+        <w:t xml:space="preserve"> כשהמנוע במנוחה ו-</w:t>
+      </w:r>
+      <w:r>
+        <w:rPr>
+          <w:rFonts w:asciiTheme="majorBidi" w:hAnsiTheme="majorBidi" w:cstheme="majorBidi"/>
+        </w:rPr>
+        <w:t>100</w:t>
+      </w:r>
+      <w:r>
+        <w:rPr>
+          <w:rFonts w:asciiTheme="majorBidi" w:hAnsiTheme="majorBidi" w:cstheme="majorBidi"/>
+        </w:rPr>
+        <w:t>ma</w:t>
+      </w:r>
+      <w:r>
+        <w:rPr>
+          <w:rFonts w:asciiTheme="majorBidi" w:hAnsiTheme="majorBidi" w:cstheme="majorBidi"/>
+          <w:rtl/>
+        </w:rPr>
+        <w:t xml:space="preserve"> בתנועה</w:t>
+      </w:r>
+      <w:r>
+        <w:rPr>
+          <w:rFonts w:asciiTheme="majorBidi" w:hAnsiTheme="majorBidi" w:cstheme="majorBidi" w:hint="cs"/>
+          <w:rtl/>
+        </w:rPr>
+        <w:t>.</w:t>
+      </w:r>
+    </w:p>
+    <w:p>
+      <w:pPr>
+        <w:jc w:val="center"/>
+        <w:rPr>
+          <w:rFonts w:asciiTheme="majorBidi" w:hAnsiTheme="majorBidi" w:cstheme="majorBidi"/>
+        </w:rPr>
+      </w:pPr>
+      <m:oMathPara>
+        <m:oMath>
+          <m:r>
+            <w:rPr>
+              <w:rFonts w:ascii="Cambria Math" w:hAnsi="Cambria Math" w:cstheme="majorBidi"/>
+            </w:rPr>
+            <m:t>Vref = 0.336V</m:t>
+          </m:r>
+        </m:oMath>
+      </m:oMathPara>
+    </w:p>
+    <w:p>
+      <w:pPr>
+        <w:tabs>
+          <w:tab w:val="left" w:pos="1043"/>
+        </w:tabs>
+        <w:rPr>
+          <w:rFonts w:asciiTheme="majorBidi" w:hAnsiTheme="majorBidi" w:cstheme="majorBidi"/>
+          <w:rtl/>
+        </w:rPr>
+      </w:pPr>
+      <w:r>
+        <w:rPr>
+          <w:rFonts w:asciiTheme="majorBidi" w:hAnsiTheme="majorBidi" w:cstheme="majorBidi"/>
+          <w:rtl/>
+        </w:rPr>
+        <w:t xml:space="preserve">ניתן לראות עבור דגם </w:t>
+      </w:r>
+      <w:r>
+        <w:rPr>
+          <w:rFonts w:asciiTheme="majorBidi" w:hAnsiTheme="majorBidi" w:cstheme="majorBidi"/>
+        </w:rPr>
+        <w:t>17HS4401</w:t>
+      </w:r>
+      <w:r>
+        <w:rPr>
+          <w:rFonts w:asciiTheme="majorBidi" w:hAnsiTheme="majorBidi" w:cstheme="majorBidi"/>
+          <w:rtl/>
+        </w:rPr>
+        <w:t>:</w:t>
+      </w:r>
+    </w:p>
+    <w:p>
+      <w:pPr>
+        <w:pStyle w:val="ListParagraph"/>
+        <w:numPr>
+          <w:ilvl w:val="0"/>
+          <w:numId w:val="3"/>
+        </w:numPr>
+        <w:tabs>
+          <w:tab w:val="left" w:pos="1043"/>
+        </w:tabs>
+        <w:rPr>
+          <w:rFonts w:asciiTheme="majorBidi" w:hAnsiTheme="majorBidi" w:cstheme="majorBidi"/>
+          <w:rtl/>
+        </w:rPr>
+      </w:pPr>
+      <w:r>
+        <w:rPr>
+          <w:rFonts w:asciiTheme="majorBidi" w:hAnsiTheme="majorBidi" w:cstheme="majorBidi"/>
+          <w:rtl/>
+        </w:rPr>
+        <w:t xml:space="preserve">זרם נומינלי של </w:t>
+      </w:r>
+      <w:r>
+        <w:rPr>
+          <w:rFonts w:asciiTheme="majorBidi" w:hAnsiTheme="majorBidi" w:cstheme="majorBidi"/>
+        </w:rPr>
+        <w:t>1.7A</w:t>
+      </w:r>
+      <w:r>
+        <w:rPr>
+          <w:rFonts w:asciiTheme="majorBidi" w:hAnsiTheme="majorBidi" w:cstheme="majorBidi"/>
+          <w:rtl/>
+        </w:rPr>
+        <w:t>.</w:t>
+      </w:r>
+    </w:p>
+    <w:p>
+      <w:pPr>
+        <w:pStyle w:val="ListParagraph"/>
+        <w:numPr>
+          <w:ilvl w:val="0"/>
+          <w:numId w:val="3"/>
+        </w:numPr>
+        <w:tabs>
+          <w:tab w:val="left" w:pos="1043"/>
+        </w:tabs>
+        <w:rPr>
+          <w:rFonts w:asciiTheme="majorBidi" w:hAnsiTheme="majorBidi" w:cstheme="majorBidi"/>
+          <w:rtl/>
+        </w:rPr>
+      </w:pPr>
+      <w:r>
+        <w:rPr>
+          <w:rFonts w:asciiTheme="majorBidi" w:hAnsiTheme="majorBidi" w:cstheme="majorBidi"/>
+          <w:rtl/>
+        </w:rPr>
+        <w:t xml:space="preserve"> </w:t>
+      </w:r>
+      <w:r>
+        <w:rPr>
+          <w:rFonts w:asciiTheme="majorBidi" w:hAnsiTheme="majorBidi" w:cstheme="majorBidi"/>
+        </w:rPr>
+        <w:t xml:space="preserve"> </w:t>
+      </w:r>
+      <m:oMath>
+        <m:r>
+          <w:rPr>
+            <w:rFonts w:ascii="Cambria Math" w:hAnsi="Cambria Math" w:cstheme="majorBidi"/>
+          </w:rPr>
+          <m:t>1.8</m:t>
+        </m:r>
+        <m:r>
+          <w:rPr>
+            <w:rFonts w:ascii="Cambria Math" w:hAnsi="Cambria Math" w:cstheme="majorBidi"/>
+            <w:rtl/>
+          </w:rPr>
+          <m:t>°</m:t>
+        </m:r>
+      </m:oMath>
+      <w:r>
+        <w:rPr>
+          <w:rFonts w:asciiTheme="majorBidi" w:hAnsiTheme="majorBidi" w:cstheme="majorBidi"/>
+          <w:rtl/>
+        </w:rPr>
+        <w:t xml:space="preserve">זווית לצעד = 200 צעדים לסיבוב שלם.(לפני הלחמה של </w:t>
+      </w:r>
+      <w:proofErr w:type="spellStart"/>
+      <w:r>
+        <w:rPr>
+          <w:rFonts w:asciiTheme="majorBidi" w:hAnsiTheme="majorBidi" w:cstheme="majorBidi"/>
+          <w:rtl/>
+        </w:rPr>
+        <w:t>הג'מפרים</w:t>
+      </w:r>
+      <w:proofErr w:type="spellEnd"/>
+      <w:r>
+        <w:rPr>
+          <w:rFonts w:asciiTheme="majorBidi" w:hAnsiTheme="majorBidi" w:cstheme="majorBidi"/>
+          <w:rtl/>
+        </w:rPr>
+        <w:t>)</w:t>
+      </w:r>
+      <w:r>
+        <w:rPr>
+          <w:rFonts w:asciiTheme="majorBidi" w:hAnsiTheme="majorBidi" w:cstheme="majorBidi"/>
+          <w:rtl/>
+        </w:rPr>
+        <w:t>.</w:t>
+      </w:r>
+      <w:r>
+        <w:rPr>
+          <w:rFonts w:asciiTheme="majorBidi" w:hAnsiTheme="majorBidi" w:cstheme="majorBidi"/>
+          <w:rtl/>
+        </w:rPr>
+        <w:br w:type="page"/>
+      </w:r>
+    </w:p>
+    <w:p>
+      <w:pPr>
+        <w:pStyle w:val="Heading1"/>
+        <w:rPr>
+          <w:rFonts w:asciiTheme="majorBidi" w:hAnsiTheme="majorBidi"/>
+          <w:rtl/>
+        </w:rPr>
+      </w:pPr>
+      <w:bookmarkStart w:id="3" w:name="_Stepper_Motor_Control"/>
+      <w:bookmarkEnd w:id="3"/>
+      <w:r>
+        <w:rPr>
+          <w:rFonts w:asciiTheme="majorBidi" w:hAnsiTheme="majorBidi"/>
+        </w:rPr>
+        <w:lastRenderedPageBreak/>
+        <w:t>Stepper Motor Control</w:t>
+      </w:r>
+    </w:p>
+    <w:p>
+      <w:pPr>
+        <w:rPr>
+          <w:rFonts w:asciiTheme="majorBidi" w:hAnsiTheme="majorBidi" w:cstheme="majorBidi"/>
+          <w:rtl/>
+        </w:rPr>
+      </w:pPr>
+      <w:r>
+        <w:rPr>
+          <w:rFonts w:asciiTheme="majorBidi" w:hAnsiTheme="majorBidi" w:cstheme="majorBidi"/>
+          <w:noProof/>
+          <w:rtl/>
+        </w:rPr>
+        <w:drawing>
+          <wp:inline distT="0" distB="0" distL="0" distR="0" wp14:anchorId="37050A15" wp14:editId="084D3F51">
+            <wp:extent cx="5274310" cy="332105"/>
+            <wp:effectExtent l="0" t="0" r="2540" b="0"/>
+            <wp:docPr id="12" name="Picture 12"/>
+            <wp:cNvGraphicFramePr>
+              <a:graphicFrameLocks xmlns:a="http://schemas.openxmlformats.org/drawingml/2006/main" noChangeAspect="1"/>
+            </wp:cNvGraphicFramePr>
+            <a:graphic xmlns:a="http://schemas.openxmlformats.org/drawingml/2006/main">
+              <a:graphicData uri="http://schemas.openxmlformats.org/drawingml/2006/picture">
+                <pic:pic xmlns:pic="http://schemas.openxmlformats.org/drawingml/2006/picture">
+                  <pic:nvPicPr>
+                    <pic:cNvPr id="1" name=""/>
+                    <pic:cNvPicPr/>
+                  </pic:nvPicPr>
+                  <pic:blipFill>
+                    <a:blip r:embed="rId17"/>
+                    <a:stretch>
+                      <a:fillRect/>
+                    </a:stretch>
+                  </pic:blipFill>
+                  <pic:spPr>
+                    <a:xfrm>
+                      <a:off x="0" y="0"/>
+                      <a:ext cx="5274310" cy="332105"/>
+                    </a:xfrm>
+                    <a:prstGeom prst="rect">
+                      <a:avLst/>
+                    </a:prstGeom>
+                  </pic:spPr>
+                </pic:pic>
+              </a:graphicData>
+            </a:graphic>
+          </wp:inline>
+        </w:drawing>
+      </w:r>
+    </w:p>
+    <w:p>
+      <w:pPr>
+        <w:rPr>
+          <w:rFonts w:asciiTheme="majorBidi" w:hAnsiTheme="majorBidi" w:cstheme="majorBidi"/>
+          <w:rtl/>
+        </w:rPr>
+      </w:pPr>
+      <w:r>
+        <w:rPr>
+          <w:rFonts w:asciiTheme="majorBidi" w:hAnsiTheme="majorBidi" w:cstheme="majorBidi"/>
+          <w:rtl/>
+        </w:rPr>
+        <w:t>קישור פריט</w:t>
+      </w:r>
+    </w:p>
+    <w:p>
+      <w:pPr>
+        <w:bidi w:val="0"/>
+        <w:rPr>
+          <w:rFonts w:asciiTheme="majorBidi" w:hAnsiTheme="majorBidi" w:cstheme="majorBidi"/>
+        </w:rPr>
+      </w:pPr>
+      <w:r>
+        <w:rPr>
+          <w:rFonts w:asciiTheme="majorBidi" w:hAnsiTheme="majorBidi" w:cstheme="majorBidi"/>
+          <w:noProof/>
+          <w:rtl/>
+        </w:rPr>
+        <w:drawing>
+          <wp:anchor distT="0" distB="0" distL="114300" distR="114300" simplePos="0" relativeHeight="251668480" behindDoc="0" locked="0" layoutInCell="1" allowOverlap="1" wp14:anchorId="08903FF2" wp14:editId="2B749C21">
+            <wp:simplePos x="0" y="0"/>
+            <wp:positionH relativeFrom="column">
+              <wp:posOffset>1701800</wp:posOffset>
+            </wp:positionH>
+            <wp:positionV relativeFrom="paragraph">
+              <wp:posOffset>381406</wp:posOffset>
+            </wp:positionV>
+            <wp:extent cx="2055495" cy="2104390"/>
+            <wp:effectExtent l="0" t="0" r="1905" b="0"/>
+            <wp:wrapTopAndBottom/>
+            <wp:docPr id="11" name="Picture 11"/>
+            <wp:cNvGraphicFramePr>
+              <a:graphicFrameLocks xmlns:a="http://schemas.openxmlformats.org/drawingml/2006/main" noChangeAspect="1"/>
+            </wp:cNvGraphicFramePr>
+            <a:graphic xmlns:a="http://schemas.openxmlformats.org/drawingml/2006/main">
+              <a:graphicData uri="http://schemas.openxmlformats.org/drawingml/2006/picture">
+                <pic:pic xmlns:pic="http://schemas.openxmlformats.org/drawingml/2006/picture">
+                  <pic:nvPicPr>
+                    <pic:cNvPr id="1" name=""/>
+                    <pic:cNvPicPr/>
+                  </pic:nvPicPr>
+                  <pic:blipFill rotWithShape="1">
+                    <a:blip r:embed="rId18">
+                      <a:extLst>
+                        <a:ext uri="{28A0092B-C50C-407E-A947-70E740481C1C}">
+                          <a14:useLocalDpi xmlns:a14="http://schemas.microsoft.com/office/drawing/2010/main" val="0"/>
+                        </a:ext>
+                      </a:extLst>
+                    </a:blip>
+                    <a:srcRect r="18934" b="993"/>
+                    <a:stretch/>
+                  </pic:blipFill>
+                  <pic:spPr bwMode="auto">
+                    <a:xfrm>
+                      <a:off x="0" y="0"/>
+                      <a:ext cx="2055495" cy="2104390"/>
+                    </a:xfrm>
+                    <a:prstGeom prst="rect">
+                      <a:avLst/>
+                    </a:prstGeom>
+                    <a:ln>
+                      <a:noFill/>
+                    </a:ln>
+                    <a:extLst>
+                      <a:ext uri="{53640926-AAD7-44D8-BBD7-CCE9431645EC}">
+                        <a14:shadowObscured xmlns:a14="http://schemas.microsoft.com/office/drawing/2010/main"/>
+                      </a:ext>
+                    </a:extLst>
+                  </pic:spPr>
+                </pic:pic>
+              </a:graphicData>
+            </a:graphic>
+            <wp14:sizeRelH relativeFrom="margin">
+              <wp14:pctWidth>0</wp14:pctWidth>
+            </wp14:sizeRelH>
+            <wp14:sizeRelV relativeFrom="margin">
+              <wp14:pctHeight>0</wp14:pctHeight>
+            </wp14:sizeRelV>
+          </wp:anchor>
+        </w:drawing>
+      </w:r>
+      <w:hyperlink r:id="rId19" w:history="1">
+        <w:r>
+          <w:rPr>
+            <w:rStyle w:val="Hyperlink"/>
+            <w:rFonts w:asciiTheme="majorBidi" w:hAnsiTheme="majorBidi" w:cstheme="majorBidi"/>
+          </w:rPr>
+          <w:t>https://he.aliexpress.com/item/1005005980170404.html</w:t>
+        </w:r>
+      </w:hyperlink>
+    </w:p>
+    <w:p>
+      <w:pPr>
+        <w:rPr>
+          <w:rFonts w:asciiTheme="majorBidi" w:hAnsiTheme="majorBidi" w:cstheme="majorBidi"/>
+          <w:rtl/>
+        </w:rPr>
+      </w:pPr>
+    </w:p>
+    <w:p>
+      <w:pPr>
+        <w:pStyle w:val="NormalWeb"/>
+        <w:bidi/>
+        <w:rPr>
+          <w:rFonts w:asciiTheme="majorBidi" w:hAnsiTheme="majorBidi" w:cstheme="majorBidi"/>
+          <w:b/>
+          <w:bCs/>
+          <w:rtl/>
+        </w:rPr>
+      </w:pPr>
+      <w:r>
+        <w:rPr>
+          <w:rFonts w:asciiTheme="majorBidi" w:hAnsiTheme="majorBidi" w:cstheme="majorBidi"/>
+          <w:noProof/>
+        </w:rPr>
+        <w:drawing>
+          <wp:anchor distT="0" distB="0" distL="114300" distR="114300" simplePos="0" relativeHeight="251675648" behindDoc="0" locked="0" layoutInCell="1" allowOverlap="1" wp14:anchorId="468564A5" wp14:editId="2781C350">
+            <wp:simplePos x="0" y="0"/>
+            <wp:positionH relativeFrom="margin">
+              <wp:posOffset>1790065</wp:posOffset>
+            </wp:positionH>
+            <wp:positionV relativeFrom="paragraph">
+              <wp:posOffset>1298575</wp:posOffset>
+            </wp:positionV>
+            <wp:extent cx="1694815" cy="4164965"/>
+            <wp:effectExtent l="3175" t="0" r="3810" b="3810"/>
+            <wp:wrapTopAndBottom/>
+            <wp:docPr id="21" name="Picture 21"/>
+            <wp:cNvGraphicFramePr>
+              <a:graphicFrameLocks xmlns:a="http://schemas.openxmlformats.org/drawingml/2006/main" noChangeAspect="1"/>
+            </wp:cNvGraphicFramePr>
+            <a:graphic xmlns:a="http://schemas.openxmlformats.org/drawingml/2006/main">
+              <a:graphicData uri="http://schemas.openxmlformats.org/drawingml/2006/picture">
+                <pic:pic xmlns:pic="http://schemas.openxmlformats.org/drawingml/2006/picture">
+                  <pic:nvPicPr>
+                    <pic:cNvPr id="0" name="Picture 17"/>
+                    <pic:cNvPicPr>
+                      <a:picLocks noChangeAspect="1" noChangeArrowheads="1"/>
+                    </pic:cNvPicPr>
+                  </pic:nvPicPr>
+                  <pic:blipFill rotWithShape="1">
+                    <a:blip r:embed="rId20" cstate="print">
+                      <a:extLst>
+                        <a:ext uri="{28A0092B-C50C-407E-A947-70E740481C1C}">
+                          <a14:useLocalDpi xmlns:a14="http://schemas.microsoft.com/office/drawing/2010/main" val="0"/>
+                        </a:ext>
+                      </a:extLst>
+                    </a:blip>
+                    <a:srcRect l="14148" b="-49"/>
+                    <a:stretch/>
+                  </pic:blipFill>
+                  <pic:spPr bwMode="auto">
+                    <a:xfrm rot="16200000">
+                      <a:off x="0" y="0"/>
+                      <a:ext cx="1694815" cy="4164965"/>
+                    </a:xfrm>
+                    <a:prstGeom prst="rect">
+                      <a:avLst/>
+                    </a:prstGeom>
+                    <a:noFill/>
+                    <a:ln>
+                      <a:noFill/>
+                    </a:ln>
+                    <a:extLst>
+                      <a:ext uri="{53640926-AAD7-44D8-BBD7-CCE9431645EC}">
+                        <a14:shadowObscured xmlns:a14="http://schemas.microsoft.com/office/drawing/2010/main"/>
+                      </a:ext>
+                    </a:extLst>
+                  </pic:spPr>
+                </pic:pic>
+              </a:graphicData>
+            </a:graphic>
+            <wp14:sizeRelH relativeFrom="margin">
+              <wp14:pctWidth>0</wp14:pctWidth>
+            </wp14:sizeRelH>
+            <wp14:sizeRelV relativeFrom="margin">
+              <wp14:pctHeight>0</wp14:pctHeight>
+            </wp14:sizeRelV>
+          </wp:anchor>
+        </w:drawing>
+      </w:r>
+      <w:r>
+        <w:rPr>
+          <w:rFonts w:asciiTheme="majorBidi" w:hAnsiTheme="majorBidi" w:cstheme="majorBidi"/>
+          <w:noProof/>
+          <w:rtl/>
+        </w:rPr>
+        <w:drawing>
+          <wp:anchor distT="0" distB="0" distL="114300" distR="114300" simplePos="0" relativeHeight="251667456" behindDoc="0" locked="0" layoutInCell="1" allowOverlap="1" wp14:anchorId="4F341C9E" wp14:editId="08744FE1">
+            <wp:simplePos x="0" y="0"/>
+            <wp:positionH relativeFrom="margin">
+              <wp:posOffset>-160630</wp:posOffset>
+            </wp:positionH>
+            <wp:positionV relativeFrom="paragraph">
+              <wp:posOffset>685419</wp:posOffset>
+            </wp:positionV>
+            <wp:extent cx="1371791" cy="1400370"/>
+            <wp:effectExtent l="0" t="0" r="0" b="9525"/>
+            <wp:wrapTopAndBottom/>
+            <wp:docPr id="6" name="Picture 6"/>
+            <wp:cNvGraphicFramePr>
+              <a:graphicFrameLocks xmlns:a="http://schemas.openxmlformats.org/drawingml/2006/main" noChangeAspect="1"/>
+            </wp:cNvGraphicFramePr>
+            <a:graphic xmlns:a="http://schemas.openxmlformats.org/drawingml/2006/main">
+              <a:graphicData uri="http://schemas.openxmlformats.org/drawingml/2006/picture">
+                <pic:pic xmlns:pic="http://schemas.openxmlformats.org/drawingml/2006/picture">
+                  <pic:nvPicPr>
+                    <pic:cNvPr id="1" name=""/>
+                    <pic:cNvPicPr/>
+                  </pic:nvPicPr>
+                  <pic:blipFill>
+                    <a:blip r:embed="rId21">
+                      <a:extLst>
+                        <a:ext uri="{28A0092B-C50C-407E-A947-70E740481C1C}">
+                          <a14:useLocalDpi xmlns:a14="http://schemas.microsoft.com/office/drawing/2010/main" val="0"/>
+                        </a:ext>
+                      </a:extLst>
+                    </a:blip>
+                    <a:stretch>
+                      <a:fillRect/>
+                    </a:stretch>
+                  </pic:blipFill>
+                  <pic:spPr>
+                    <a:xfrm>
+                      <a:off x="0" y="0"/>
+                      <a:ext cx="1371791" cy="1400370"/>
+                    </a:xfrm>
+                    <a:prstGeom prst="rect">
+                      <a:avLst/>
+                    </a:prstGeom>
+                  </pic:spPr>
+                </pic:pic>
+              </a:graphicData>
+            </a:graphic>
+          </wp:anchor>
+        </w:drawing>
+      </w:r>
+      <w:r>
+        <w:rPr>
+          <w:rFonts w:asciiTheme="majorBidi" w:hAnsiTheme="majorBidi" w:cstheme="majorBidi"/>
+          <w:b/>
+          <w:bCs/>
+          <w:noProof/>
+        </w:rPr>
+        <w:drawing>
+          <wp:anchor distT="0" distB="0" distL="114300" distR="114300" simplePos="0" relativeHeight="251666432" behindDoc="0" locked="0" layoutInCell="1" allowOverlap="1" wp14:anchorId="771BB325" wp14:editId="45C2837E">
+            <wp:simplePos x="0" y="0"/>
+            <wp:positionH relativeFrom="margin">
+              <wp:posOffset>1479550</wp:posOffset>
+            </wp:positionH>
+            <wp:positionV relativeFrom="paragraph">
+              <wp:posOffset>539953</wp:posOffset>
+            </wp:positionV>
+            <wp:extent cx="3862070" cy="1531620"/>
+            <wp:effectExtent l="0" t="0" r="5080" b="0"/>
+            <wp:wrapTopAndBottom/>
+            <wp:docPr id="5" name="Picture 5"/>
+            <wp:cNvGraphicFramePr>
+              <a:graphicFrameLocks xmlns:a="http://schemas.openxmlformats.org/drawingml/2006/main" noChangeAspect="1"/>
+            </wp:cNvGraphicFramePr>
+            <a:graphic xmlns:a="http://schemas.openxmlformats.org/drawingml/2006/main">
+              <a:graphicData uri="http://schemas.openxmlformats.org/drawingml/2006/picture">
+                <pic:pic xmlns:pic="http://schemas.openxmlformats.org/drawingml/2006/picture">
+                  <pic:nvPicPr>
+                    <pic:cNvPr id="0" name="Picture 1"/>
+                    <pic:cNvPicPr>
+                      <a:picLocks noChangeAspect="1" noChangeArrowheads="1"/>
+                    </pic:cNvPicPr>
+                  </pic:nvPicPr>
+                  <pic:blipFill>
+                    <a:blip r:embed="rId22">
+                      <a:extLst>
+                        <a:ext uri="{28A0092B-C50C-407E-A947-70E740481C1C}">
+                          <a14:useLocalDpi xmlns:a14="http://schemas.microsoft.com/office/drawing/2010/main" val="0"/>
+                        </a:ext>
+                      </a:extLst>
+                    </a:blip>
+                    <a:srcRect/>
+                    <a:stretch>
+                      <a:fillRect/>
+                    </a:stretch>
+                  </pic:blipFill>
+                  <pic:spPr bwMode="auto">
+                    <a:xfrm>
+                      <a:off x="0" y="0"/>
+                      <a:ext cx="3862070" cy="1531620"/>
+                    </a:xfrm>
+                    <a:prstGeom prst="rect">
+                      <a:avLst/>
+                    </a:prstGeom>
+                    <a:noFill/>
+                    <a:ln>
+                      <a:noFill/>
+                    </a:ln>
+                  </pic:spPr>
+                </pic:pic>
+              </a:graphicData>
+            </a:graphic>
+            <wp14:sizeRelH relativeFrom="margin">
+              <wp14:pctWidth>0</wp14:pctWidth>
+            </wp14:sizeRelH>
+            <wp14:sizeRelV relativeFrom="margin">
+              <wp14:pctHeight>0</wp14:pctHeight>
+            </wp14:sizeRelV>
+          </wp:anchor>
+        </w:drawing>
+      </w:r>
+      <w:r>
+        <w:rPr>
+          <w:rFonts w:asciiTheme="majorBidi" w:hAnsiTheme="majorBidi" w:cstheme="majorBidi"/>
+          <w:b/>
+          <w:bCs/>
+          <w:rtl/>
+        </w:rPr>
+        <w:t>בחירה למספר צעדים לסיבוב שלם</w:t>
+      </w:r>
+    </w:p>
+    <w:p>
+      <w:pPr>
+        <w:pStyle w:val="NormalWeb"/>
+        <w:bidi/>
+        <w:rPr>
+          <w:rFonts w:asciiTheme="majorBidi" w:hAnsiTheme="majorBidi" w:cstheme="majorBidi"/>
+          <w:rtl/>
+        </w:rPr>
+      </w:pPr>
+      <w:r>
+        <w:rPr>
+          <w:rFonts w:asciiTheme="majorBidi" w:hAnsiTheme="majorBidi" w:cstheme="majorBidi"/>
+          <w:rtl/>
+        </w:rPr>
+        <w:t xml:space="preserve">במקרה שלנו כל </w:t>
+      </w:r>
+      <w:proofErr w:type="spellStart"/>
+      <w:r>
+        <w:rPr>
+          <w:rFonts w:asciiTheme="majorBidi" w:hAnsiTheme="majorBidi" w:cstheme="majorBidi"/>
+          <w:rtl/>
+        </w:rPr>
+        <w:t>הג'מפרים</w:t>
+      </w:r>
+      <w:proofErr w:type="spellEnd"/>
+      <w:r>
+        <w:rPr>
+          <w:rFonts w:asciiTheme="majorBidi" w:hAnsiTheme="majorBidi" w:cstheme="majorBidi"/>
+          <w:rtl/>
+        </w:rPr>
+        <w:t xml:space="preserve"> מולחמים כדי לקבל רזולוציה של </w:t>
+      </w:r>
+      <w:r>
+        <w:rPr>
+          <w:rFonts w:asciiTheme="majorBidi" w:hAnsiTheme="majorBidi" w:cstheme="majorBidi"/>
+        </w:rPr>
+        <w:t>1/16 Step</w:t>
+      </w:r>
+      <w:r>
+        <w:rPr>
+          <w:rFonts w:asciiTheme="majorBidi" w:hAnsiTheme="majorBidi" w:cstheme="majorBidi"/>
+          <w:rtl/>
+        </w:rPr>
+        <w:t>.</w:t>
+      </w:r>
+    </w:p>
+    <w:p>
+      <w:pPr>
+        <w:pStyle w:val="NormalWeb"/>
+        <w:bidi/>
+        <w:rPr>
+          <w:rFonts w:asciiTheme="majorBidi" w:hAnsiTheme="majorBidi" w:cstheme="majorBidi"/>
+          <w:noProof/>
+        </w:rPr>
+      </w:pPr>
+    </w:p>
+    <w:p>
+      <w:pPr>
+        <w:rPr>
+          <w:rFonts w:asciiTheme="majorBidi" w:eastAsia="Times New Roman" w:hAnsiTheme="majorBidi" w:cstheme="majorBidi"/>
+          <w:sz w:val="24"/>
+          <w:szCs w:val="24"/>
+          <w:rtl/>
+        </w:rPr>
+      </w:pPr>
+      <w:r>
+        <w:rPr>
+          <w:rFonts w:asciiTheme="majorBidi" w:hAnsiTheme="majorBidi" w:cstheme="majorBidi"/>
+          <w:rtl/>
+        </w:rPr>
+        <w:br w:type="page"/>
+      </w:r>
+    </w:p>
+    <w:p>
+      <w:pPr>
+        <w:pStyle w:val="Heading1"/>
+        <w:rPr>
+          <w:rFonts w:asciiTheme="majorBidi" w:hAnsiTheme="majorBidi"/>
+        </w:rPr>
+      </w:pPr>
+      <w:bookmarkStart w:id="4" w:name="_מגנטים"/>
+      <w:bookmarkEnd w:id="4"/>
+      <w:r>
+        <w:rPr>
+          <w:rFonts w:asciiTheme="majorBidi" w:hAnsiTheme="majorBidi"/>
+          <w:rtl/>
+        </w:rPr>
+        <w:lastRenderedPageBreak/>
+        <w:t>מגנטים</w:t>
+      </w:r>
+    </w:p>
+    <w:p>
+      <w:pPr>
+        <w:rPr>
+          <w:rFonts w:asciiTheme="majorBidi" w:hAnsiTheme="majorBidi" w:cstheme="majorBidi"/>
+          <w:rtl/>
+        </w:rPr>
+      </w:pPr>
+    </w:p>
+    <w:p>
+      <w:pPr>
+        <w:rPr>
+          <w:rFonts w:asciiTheme="majorBidi" w:hAnsiTheme="majorBidi" w:cstheme="majorBidi"/>
+          <w:rtl/>
+        </w:rPr>
+      </w:pPr>
+    </w:p>
+    <w:p>
+      <w:pPr>
+        <w:rPr>
+          <w:rFonts w:asciiTheme="majorBidi" w:hAnsiTheme="majorBidi" w:cstheme="majorBidi"/>
+          <w:rtl/>
+        </w:rPr>
+      </w:pPr>
+    </w:p>
+    <w:p>
+      <w:pPr>
+        <w:rPr>
+          <w:rFonts w:asciiTheme="majorBidi" w:hAnsiTheme="majorBidi" w:cstheme="majorBidi"/>
+          <w:rtl/>
+        </w:rPr>
+      </w:pPr>
+    </w:p>
+    <w:p>
+      <w:pPr>
+        <w:rPr>
+          <w:rFonts w:asciiTheme="majorBidi" w:hAnsiTheme="majorBidi" w:cstheme="majorBidi"/>
+          <w:rtl/>
+        </w:rPr>
+      </w:pPr>
+    </w:p>
+    <w:p>
+      <w:pPr>
+        <w:pStyle w:val="Heading1"/>
+        <w:rPr>
+          <w:rFonts w:asciiTheme="majorBidi" w:hAnsiTheme="majorBidi"/>
+          <w:rtl/>
+        </w:rPr>
+      </w:pPr>
+      <w:bookmarkStart w:id="5" w:name="_לחצן"/>
+      <w:bookmarkEnd w:id="5"/>
+      <w:r>
+        <w:rPr>
+          <w:rFonts w:asciiTheme="majorBidi" w:hAnsiTheme="majorBidi"/>
+          <w:rtl/>
+        </w:rPr>
+        <w:t xml:space="preserve"> לחצן</w:t>
+      </w:r>
+    </w:p>
+    <w:p>
+      <w:pPr>
+        <w:pStyle w:val="Heading1"/>
+        <w:rPr>
+          <w:rFonts w:asciiTheme="majorBidi" w:hAnsiTheme="majorBidi"/>
+          <w:rtl/>
+        </w:rPr>
+      </w:pPr>
+    </w:p>
+    <w:p>
+      <w:pPr>
+        <w:rPr>
+          <w:rFonts w:asciiTheme="majorBidi" w:hAnsiTheme="majorBidi" w:cstheme="majorBidi"/>
+          <w:rtl/>
+        </w:rPr>
+      </w:pPr>
+      <w:r>
+        <w:rPr>
+          <w:rFonts w:asciiTheme="majorBidi" w:hAnsiTheme="majorBidi" w:cstheme="majorBidi"/>
+          <w:noProof/>
+          <w:rtl/>
+        </w:rPr>
+        <w:drawing>
+          <wp:inline distT="0" distB="0" distL="0" distR="0" wp14:anchorId="043E8D0E" wp14:editId="6EB5F1C7">
+            <wp:extent cx="5274310" cy="336550"/>
+            <wp:effectExtent l="0" t="0" r="2540" b="6350"/>
+            <wp:docPr id="10" name="Picture 10"/>
+            <wp:cNvGraphicFramePr>
+              <a:graphicFrameLocks xmlns:a="http://schemas.openxmlformats.org/drawingml/2006/main" noChangeAspect="1"/>
+            </wp:cNvGraphicFramePr>
+            <a:graphic xmlns:a="http://schemas.openxmlformats.org/drawingml/2006/main">
+              <a:graphicData uri="http://schemas.openxmlformats.org/drawingml/2006/picture">
+                <pic:pic xmlns:pic="http://schemas.openxmlformats.org/drawingml/2006/picture">
+                  <pic:nvPicPr>
+                    <pic:cNvPr id="1" name=""/>
+                    <pic:cNvPicPr/>
+                  </pic:nvPicPr>
+                  <pic:blipFill>
+                    <a:blip r:embed="rId23"/>
+                    <a:stretch>
+                      <a:fillRect/>
+                    </a:stretch>
+                  </pic:blipFill>
+                  <pic:spPr>
+                    <a:xfrm>
+                      <a:off x="0" y="0"/>
+                      <a:ext cx="5274310" cy="336550"/>
+                    </a:xfrm>
+                    <a:prstGeom prst="rect">
+                      <a:avLst/>
+                    </a:prstGeom>
+                  </pic:spPr>
+                </pic:pic>
+              </a:graphicData>
+            </a:graphic>
+          </wp:inline>
+        </w:drawing>
+      </w:r>
+    </w:p>
+    <w:p>
+      <w:pPr>
+        <w:rPr>
+          <w:rFonts w:asciiTheme="majorBidi" w:hAnsiTheme="majorBidi" w:cstheme="majorBidi"/>
+          <w:rtl/>
+        </w:rPr>
+      </w:pPr>
+      <w:r>
+        <w:rPr>
+          <w:rFonts w:asciiTheme="majorBidi" w:hAnsiTheme="majorBidi" w:cstheme="majorBidi"/>
+          <w:rtl/>
+        </w:rPr>
+        <w:t>קישור פריט</w:t>
+      </w:r>
+    </w:p>
+    <w:p>
+      <w:pPr>
+        <w:rPr>
+          <w:rFonts w:asciiTheme="majorBidi" w:hAnsiTheme="majorBidi" w:cstheme="majorBidi"/>
+        </w:rPr>
+      </w:pPr>
+      <w:r>
+        <w:rPr>
+          <w:rFonts w:asciiTheme="majorBidi" w:hAnsiTheme="majorBidi" w:cstheme="majorBidi"/>
+          <w:noProof/>
+          <w:rtl/>
+        </w:rPr>
+        <w:drawing>
+          <wp:anchor distT="0" distB="0" distL="114300" distR="114300" simplePos="0" relativeHeight="251662336" behindDoc="0" locked="0" layoutInCell="1" allowOverlap="1" wp14:anchorId="55095920" wp14:editId="62AD07F3">
+            <wp:simplePos x="0" y="0"/>
+            <wp:positionH relativeFrom="column">
+              <wp:posOffset>1428750</wp:posOffset>
+            </wp:positionH>
+            <wp:positionV relativeFrom="paragraph">
+              <wp:posOffset>382270</wp:posOffset>
+            </wp:positionV>
+            <wp:extent cx="2190115" cy="2190115"/>
+            <wp:effectExtent l="0" t="0" r="635" b="635"/>
+            <wp:wrapTopAndBottom/>
+            <wp:docPr id="9" name="Picture 9"/>
+            <wp:cNvGraphicFramePr>
+              <a:graphicFrameLocks xmlns:a="http://schemas.openxmlformats.org/drawingml/2006/main" noChangeAspect="1"/>
+            </wp:cNvGraphicFramePr>
+            <a:graphic xmlns:a="http://schemas.openxmlformats.org/drawingml/2006/main">
+              <a:graphicData uri="http://schemas.openxmlformats.org/drawingml/2006/picture">
+                <pic:pic xmlns:pic="http://schemas.openxmlformats.org/drawingml/2006/picture">
+                  <pic:nvPicPr>
+                    <pic:cNvPr id="1" name=""/>
+                    <pic:cNvPicPr/>
+                  </pic:nvPicPr>
+                  <pic:blipFill>
+                    <a:blip r:embed="rId24">
+                      <a:extLst>
+                        <a:ext uri="{28A0092B-C50C-407E-A947-70E740481C1C}">
+                          <a14:useLocalDpi xmlns:a14="http://schemas.microsoft.com/office/drawing/2010/main" val="0"/>
+                        </a:ext>
+                      </a:extLst>
+                    </a:blip>
+                    <a:stretch>
+                      <a:fillRect/>
+                    </a:stretch>
+                  </pic:blipFill>
+                  <pic:spPr>
+                    <a:xfrm>
+                      <a:off x="0" y="0"/>
+                      <a:ext cx="2190115" cy="2190115"/>
+                    </a:xfrm>
+                    <a:prstGeom prst="rect">
+                      <a:avLst/>
+                    </a:prstGeom>
+                  </pic:spPr>
+                </pic:pic>
+              </a:graphicData>
+            </a:graphic>
+            <wp14:sizeRelH relativeFrom="margin">
+              <wp14:pctWidth>0</wp14:pctWidth>
+            </wp14:sizeRelH>
+            <wp14:sizeRelV relativeFrom="margin">
+              <wp14:pctHeight>0</wp14:pctHeight>
+            </wp14:sizeRelV>
+          </wp:anchor>
+        </w:drawing>
+      </w:r>
+      <w:hyperlink r:id="rId25" w:history="1">
+        <w:r>
+          <w:rPr>
+            <w:rStyle w:val="Hyperlink"/>
+            <w:rFonts w:asciiTheme="majorBidi" w:hAnsiTheme="majorBidi" w:cstheme="majorBidi"/>
+          </w:rPr>
+          <w:t>https://he.aliexpress.com/item/1005009392725929.html</w:t>
+        </w:r>
+      </w:hyperlink>
+    </w:p>
+    <w:p>
+      <w:pPr>
+        <w:rPr>
           <w:rFonts w:asciiTheme="majorBidi" w:hAnsiTheme="majorBidi" w:cstheme="majorBidi"/>
           <w:rtl/>
         </w:rPr>
@@ -2930,7 +2949,7 @@
 </file>
 
 <file path=word/numbering.xml><?xml version="1.0" encoding="utf-8"?>
-<w:numbering xmlns:wpc="http://schemas.microsoft.com/office/word/2010/wordprocessingCanvas" xmlns:cx="http://schemas.microsoft.com/office/drawing/2014/chartex" xmlns:cx1="http://schemas.microsoft.com/office/drawing/2015/9/8/chartex" xmlns:cx2="http://schemas.microsoft.com/office/drawing/2015/10/21/chartex" xmlns:cx3="http://schemas.microsoft.com/office/drawing/2016/5/9/chartex" xmlns:cx4="http://schemas.microsoft.com/office/drawing/2016/5/10/chartex" xmlns:cx5="http://schemas.microsoft.com/office/drawing/2016/5/11/chartex" xmlns:cx6="http://schemas.microsoft.com/office/drawing/2016/5/12/chartex" xmlns:cx7="http://schemas.microsoft.com/office/drawing/2016/5/13/chartex" xmlns:cx8="http://schemas.microsoft.com/office/drawing/2016/5/14/chartex" xmlns:mc="http://schemas.openxmlformats.org/markup-compatibility/2006" xmlns:aink="http://schemas.microsoft.com/office/drawing/2016/ink" xmlns:am3d="http://schemas.microsoft.com/office/drawing/2017/model3d" xmlns:o="urn:schemas-microsoft-com:office:office" xmlns:oel="http://schemas.microsoft.com/office/2019/extlst" xmlns:r="http://schemas.openxmlformats.org/officeDocument/2006/relationships" xmlns:m="http://schemas.openxmlformats.org/officeDocument/2006/math" xmlns:v="urn:schemas-microsoft-com:vml" xmlns:wp14="http://schemas.microsoft.com/office/word/2010/wordprocessingDrawing" xmlns:wp="http://schemas.openxmlformats.org/drawingml/2006/wordprocessingDrawing" xmlns:w10="urn:schemas-microsoft-com:office:word" xmlns:w="http://schemas.openxmlformats.org/wordprocessingml/2006/main" xmlns:w14="http://schemas.microsoft.com/office/word/2010/wordml" xmlns:w15="http://schemas.microsoft.com/office/word/2012/wordml" xmlns:w16cex="http://schemas.microsoft.com/office/word/2018/wordml/cex" xmlns:w16cid="http://schemas.microsoft.com/office/word/2016/wordml/cid" xmlns:w16="http://schemas.microsoft.com/office/word/2018/wordml" xmlns:w16du="http://schemas.microsoft.com/office/word/2023/wordml/word16du" xmlns:w16sdtdh="http://schemas.microsoft.com/office/word/2020/wordml/sdtdatahash" xmlns:w16sdtfl="http://schemas.microsoft.com/office/word/2024/wordml/sdtformatlock" xmlns:w16se="http://schemas.microsoft.com/office/word/2015/wordml/symex" xmlns:wpg="http://schemas.microsoft.com/office/word/2010/wordprocessingGroup" xmlns:wpi="http://schemas.microsoft.com/office/word/2010/wordprocessingInk" xmlns:wne="http://schemas.microsoft.com/office/word/2006/wordml" xmlns:wps="http://schemas.microsoft.com/office/word/2010/wordprocessingShape" mc:Ignorable="w14 w15 w16se w16cid w16 w16cex w16sdtdh w16sdtfl w16du wp14">
+<w:numbering xmlns:wpc="http://schemas.microsoft.com/office/word/2010/wordprocessingCanvas" xmlns:cx="http://schemas.microsoft.com/office/drawing/2014/chartex" xmlns:cx1="http://schemas.microsoft.com/office/drawing/2015/9/8/chartex" xmlns:cx2="http://schemas.microsoft.com/office/drawing/2015/10/21/chartex" xmlns:cx3="http://schemas.microsoft.com/office/drawing/2016/5/9/chartex" xmlns:cx4="http://schemas.microsoft.com/office/drawing/2016/5/10/chartex" xmlns:cx5="http://schemas.microsoft.com/office/drawing/2016/5/11/chartex" xmlns:cx6="http://schemas.microsoft.com/office/drawing/2016/5/12/chartex" xmlns:cx7="http://schemas.microsoft.com/office/drawing/2016/5/13/chartex" xmlns:cx8="http://schemas.microsoft.com/office/drawing/2016/5/14/chartex" xmlns:mc="http://schemas.openxmlformats.org/markup-compatibility/2006" xmlns:aink="http://schemas.microsoft.com/office/drawing/2016/ink" xmlns:am3d="http://schemas.microsoft.com/office/drawing/2017/model3d" xmlns:o="urn:schemas-microsoft-com:office:office" xmlns:r="http://schemas.openxmlformats.org/officeDocument/2006/relationships" xmlns:m="http://schemas.openxmlformats.org/officeDocument/2006/math" xmlns:v="urn:schemas-microsoft-com:vml" xmlns:wp14="http://schemas.microsoft.com/office/word/2010/wordprocessingDrawing" xmlns:wp="http://schemas.openxmlformats.org/drawingml/2006/wordprocessingDrawing" xmlns:w10="urn:schemas-microsoft-com:office:word" xmlns:w="http://schemas.openxmlformats.org/wordprocessingml/2006/main" xmlns:w14="http://schemas.microsoft.com/office/word/2010/wordml" xmlns:w15="http://schemas.microsoft.com/office/word/2012/wordml" xmlns:w16cex="http://schemas.microsoft.com/office/word/2018/wordml/cex" xmlns:w16cid="http://schemas.microsoft.com/office/word/2016/wordml/cid" xmlns:w16="http://schemas.microsoft.com/office/word/2018/wordml" xmlns:w16sdtdh="http://schemas.microsoft.com/office/word/2020/wordml/sdtdatahash" xmlns:w16se="http://schemas.microsoft.com/office/word/2015/wordml/symex" xmlns:wpg="http://schemas.microsoft.com/office/word/2010/wordprocessingGroup" xmlns:wpi="http://schemas.microsoft.com/office/word/2010/wordprocessingInk" xmlns:wne="http://schemas.microsoft.com/office/word/2006/wordml" xmlns:wps="http://schemas.microsoft.com/office/word/2010/wordprocessingShape" mc:Ignorable="w14 w15 w16se w16cid w16 w16cex w16sdtdh wp14">
   <w:abstractNum w:abstractNumId="0" w15:restartNumberingAfterBreak="0">
     <w:nsid w:val="04A7358E"/>
     <w:multiLevelType w:val="multilevel"/>
@@ -3555,29 +3574,29 @@
       </w:pPr>
     </w:lvl>
   </w:abstractNum>
-  <w:num w:numId="1" w16cid:durableId="1767506268">
+  <w:num w:numId="1">
     <w:abstractNumId w:val="0"/>
   </w:num>
-  <w:num w:numId="2" w16cid:durableId="1450197193">
+  <w:num w:numId="2">
     <w:abstractNumId w:val="4"/>
   </w:num>
-  <w:num w:numId="3" w16cid:durableId="251161838">
+  <w:num w:numId="3">
     <w:abstractNumId w:val="2"/>
   </w:num>
-  <w:num w:numId="4" w16cid:durableId="2002536206">
+  <w:num w:numId="4">
     <w:abstractNumId w:val="3"/>
   </w:num>
-  <w:num w:numId="5" w16cid:durableId="487331162">
+  <w:num w:numId="5">
     <w:abstractNumId w:val="5"/>
   </w:num>
-  <w:num w:numId="6" w16cid:durableId="1283460833">
+  <w:num w:numId="6">
     <w:abstractNumId w:val="1"/>
   </w:num>
 </w:numbering>
 </file>
 
 <file path=word/styles.xml><?xml version="1.0" encoding="utf-8"?>
-<w:styles xmlns:mc="http://schemas.openxmlformats.org/markup-compatibility/2006" xmlns:r="http://schemas.openxmlformats.org/officeDocument/2006/relationships" xmlns:w="http://schemas.openxmlformats.org/wordprocessingml/2006/main" xmlns:w14="http://schemas.microsoft.com/office/word/2010/wordml" xmlns:w15="http://schemas.microsoft.com/office/word/2012/wordml" xmlns:w16cex="http://schemas.microsoft.com/office/word/2018/wordml/cex" xmlns:w16cid="http://schemas.microsoft.com/office/word/2016/wordml/cid" xmlns:w16="http://schemas.microsoft.com/office/word/2018/wordml" xmlns:w16du="http://schemas.microsoft.com/office/word/2023/wordml/word16du" xmlns:w16sdtdh="http://schemas.microsoft.com/office/word/2020/wordml/sdtdatahash" xmlns:w16sdtfl="http://schemas.microsoft.com/office/word/2024/wordml/sdtformatlock" xmlns:w16se="http://schemas.microsoft.com/office/word/2015/wordml/symex" mc:Ignorable="w14 w15 w16se w16cid w16 w16cex w16sdtdh w16sdtfl w16du">
+<w:styles xmlns:mc="http://schemas.openxmlformats.org/markup-compatibility/2006" xmlns:r="http://schemas.openxmlformats.org/officeDocument/2006/relationships" xmlns:w="http://schemas.openxmlformats.org/wordprocessingml/2006/main" xmlns:w14="http://schemas.microsoft.com/office/word/2010/wordml" xmlns:w15="http://schemas.microsoft.com/office/word/2012/wordml" xmlns:w16cex="http://schemas.microsoft.com/office/word/2018/wordml/cex" xmlns:w16cid="http://schemas.microsoft.com/office/word/2016/wordml/cid" xmlns:w16="http://schemas.microsoft.com/office/word/2018/wordml" xmlns:w16sdtdh="http://schemas.microsoft.com/office/word/2020/wordml/sdtdatahash" xmlns:w16se="http://schemas.microsoft.com/office/word/2015/wordml/symex" mc:Ignorable="w14 w15 w16se w16cid w16 w16cex w16sdtdh">
   <w:docDefaults>
     <w:rPrDefault>
       <w:rPr>
